--- a/lab09/Report/Звіт до Лабораторної роботи № 9.docx
+++ b/lab09/Report/Звіт до Лабораторної роботи № 9.docx
@@ -1100,7 +1100,7 @@
                     <pic:cNvPicPr/>
                   </pic:nvPicPr>
                   <pic:blipFill>
-                    <a:blip r:embed="rId5">
+                    <a:blip r:embed="rId6">
                       <a:extLst>
                         <a:ext uri="{28A0092B-C50C-407E-A947-70E740481C1C}">
                           <a14:useLocalDpi xmlns:a14="http://schemas.microsoft.com/office/drawing/2010/main" val="0"/>
@@ -1212,7 +1212,6 @@
         <w:rPr>
           <w:b/>
           <w:i/>
-          <w:lang w:val="en-US"/>
         </w:rPr>
       </w:pPr>
       <w:r>
@@ -1251,7 +1250,6 @@
         <w:rPr>
           <w:b/>
           <w:i/>
-          <w:lang w:val="en-US"/>
         </w:rPr>
         <w:t>:</w:t>
       </w:r>
@@ -1264,7 +1262,6 @@
         <w:rPr>
           <w:b/>
           <w:i/>
-          <w:lang w:val="en-US"/>
         </w:rPr>
       </w:pPr>
     </w:p>
@@ -1302,7 +1299,7 @@
                     <pic:cNvPicPr/>
                   </pic:nvPicPr>
                   <pic:blipFill>
-                    <a:blip r:embed="rId6">
+                    <a:blip r:embed="rId7">
                       <a:extLst>
                         <a:ext uri="{28A0092B-C50C-407E-A947-70E740481C1C}">
                           <a14:useLocalDpi xmlns:a14="http://schemas.microsoft.com/office/drawing/2010/main" val="0"/>
@@ -1457,7 +1454,7 @@
         <w:rPr>
           <w:b/>
           <w:i/>
-          <w:lang w:val="en-US"/>
+          <w:lang w:val="uk-UA"/>
         </w:rPr>
       </w:pPr>
       <w:r>
@@ -1497,7 +1494,7 @@
         <w:rPr>
           <w:b/>
           <w:i/>
-          <w:lang w:val="en-US"/>
+          <w:lang w:val="uk-UA"/>
         </w:rPr>
         <w:t>:</w:t>
       </w:r>
@@ -1510,7 +1507,7 @@
         <w:rPr>
           <w:b/>
           <w:i/>
-          <w:lang w:val="en-US"/>
+          <w:lang w:val="uk-UA"/>
         </w:rPr>
       </w:pPr>
     </w:p>
@@ -1522,7 +1519,7 @@
         <w:rPr>
           <w:b/>
           <w:i/>
-          <w:lang w:val="en-US"/>
+          <w:lang w:val="uk-UA"/>
         </w:rPr>
       </w:pPr>
       <w:r>
@@ -1548,7 +1545,7 @@
                     <pic:cNvPicPr/>
                   </pic:nvPicPr>
                   <pic:blipFill>
-                    <a:blip r:embed="rId7">
+                    <a:blip r:embed="rId8">
                       <a:extLst>
                         <a:ext uri="{28A0092B-C50C-407E-A947-70E740481C1C}">
                           <a14:useLocalDpi xmlns:a14="http://schemas.microsoft.com/office/drawing/2010/main" val="0"/>
@@ -1578,7 +1575,7 @@
         <w:rPr>
           <w:b/>
           <w:i/>
-          <w:lang w:val="en-US"/>
+          <w:lang w:val="uk-UA"/>
         </w:rPr>
         <w:t xml:space="preserve">                                     </w:t>
       </w:r>
@@ -1605,7 +1602,7 @@
                     <pic:cNvPicPr/>
                   </pic:nvPicPr>
                   <pic:blipFill>
-                    <a:blip r:embed="rId8">
+                    <a:blip r:embed="rId9">
                       <a:extLst>
                         <a:ext uri="{28A0092B-C50C-407E-A947-70E740481C1C}">
                           <a14:useLocalDpi xmlns:a14="http://schemas.microsoft.com/office/drawing/2010/main" val="0"/>
@@ -1640,7 +1637,7 @@
         <w:rPr>
           <w:b/>
           <w:i/>
-          <w:lang w:val="en-US"/>
+          <w:lang w:val="uk-UA"/>
         </w:rPr>
       </w:pPr>
     </w:p>
@@ -1652,7 +1649,7 @@
         <w:rPr>
           <w:b/>
           <w:i/>
-          <w:lang w:val="en-US"/>
+          <w:lang w:val="uk-UA"/>
         </w:rPr>
       </w:pPr>
     </w:p>
@@ -1983,7 +1980,7 @@
                     <pic:cNvPicPr/>
                   </pic:nvPicPr>
                   <pic:blipFill>
-                    <a:blip r:embed="rId9">
+                    <a:blip r:embed="rId10">
                       <a:extLst>
                         <a:ext uri="{28A0092B-C50C-407E-A947-70E740481C1C}">
                           <a14:useLocalDpi xmlns:a14="http://schemas.microsoft.com/office/drawing/2010/main" val="0"/>
@@ -2217,7 +2214,7 @@
                     </pic:cNvPicPr>
                   </pic:nvPicPr>
                   <pic:blipFill>
-                    <a:blip r:embed="rId10">
+                    <a:blip r:embed="rId11">
                       <a:extLst>
                         <a:ext uri="{28A0092B-C50C-407E-A947-70E740481C1C}">
                           <a14:useLocalDpi xmlns:a14="http://schemas.microsoft.com/office/drawing/2010/main" val="0"/>
@@ -2283,8 +2280,6 @@
           <w:lang w:val="uk-UA"/>
         </w:rPr>
       </w:pPr>
-      <w:bookmarkStart w:id="0" w:name="_GoBack"/>
-      <w:bookmarkEnd w:id="0"/>
       <w:r>
         <w:rPr>
           <w:b/>
@@ -2521,7 +2516,7 @@
         </w:rPr>
         <w:t xml:space="preserve"> (</w:t>
       </w:r>
-      <w:hyperlink r:id="rId11" w:history="1">
+      <w:hyperlink r:id="rId12" w:history="1">
         <w:r>
           <w:rPr>
             <w:rStyle w:val="a5"/>
@@ -2744,7 +2739,7 @@
       <w:r>
         <w:t xml:space="preserve"> </w:t>
       </w:r>
-      <w:hyperlink r:id="rId12" w:history="1">
+      <w:hyperlink r:id="rId13" w:history="1">
         <w:r>
           <w:rPr>
             <w:rStyle w:val="a5"/>
@@ -2867,26 +2862,6 @@
     <w:p>
       <w:pPr>
         <w:spacing w:after="0" w:line="360" w:lineRule="auto"/>
-        <w:ind w:left="1069"/>
-        <w:jc w:val="both"/>
-        <w:rPr>
-          <w:lang w:val="uk-UA"/>
-        </w:rPr>
-      </w:pPr>
-    </w:p>
-    <w:p>
-      <w:pPr>
-        <w:spacing w:after="0" w:line="360" w:lineRule="auto"/>
-        <w:ind w:left="1069"/>
-        <w:jc w:val="both"/>
-        <w:rPr>
-          <w:lang w:val="uk-UA"/>
-        </w:rPr>
-      </w:pPr>
-    </w:p>
-    <w:p>
-      <w:pPr>
-        <w:spacing w:after="0" w:line="360" w:lineRule="auto"/>
         <w:ind w:firstLine="709"/>
         <w:jc w:val="both"/>
         <w:rPr>
@@ -2943,7 +2918,19 @@
         <w:rPr>
           <w:lang w:val="uk-UA"/>
         </w:rPr>
-        <w:t>та отримав завдання для виконання лабораторної роботи №8.</w:t>
+        <w:t xml:space="preserve">та отримав завдання для </w:t>
+      </w:r>
+      <w:r>
+        <w:rPr>
+          <w:lang w:val="uk-UA"/>
+        </w:rPr>
+        <w:t>виконання лабораторної роботи №9</w:t>
+      </w:r>
+      <w:r>
+        <w:rPr>
+          <w:lang w:val="uk-UA"/>
+        </w:rPr>
+        <w:t>.</w:t>
       </w:r>
     </w:p>
     <w:p>
@@ -3009,7 +2996,6 @@
         <w:rPr>
           <w:lang w:val="uk-UA"/>
         </w:rPr>
-        <w:lastRenderedPageBreak/>
         <w:t xml:space="preserve">Змінив вміст файлу </w:t>
       </w:r>
       <w:r>
@@ -3037,7 +3023,13 @@
         <w:rPr>
           <w:lang w:val="uk-UA"/>
         </w:rPr>
-        <w:t>, вказавши: тему, мету, варіант та завдання 8.1, 8.2.</w:t>
+        <w:t>, вказавши: т</w:t>
+      </w:r>
+      <w:r>
+        <w:rPr>
+          <w:lang w:val="uk-UA"/>
+        </w:rPr>
+        <w:t>ему, мету, варіант та завдання 9.1-9.4.</w:t>
       </w:r>
     </w:p>
     <w:p>
@@ -3057,6 +3049,7 @@
         <w:rPr>
           <w:lang w:val="uk-UA"/>
         </w:rPr>
+        <w:lastRenderedPageBreak/>
         <w:t xml:space="preserve">Створив теки: </w:t>
       </w:r>
       <w:proofErr w:type="spellStart"/>
@@ -3139,7 +3132,37 @@
         <w:rPr>
           <w:lang w:val="uk-UA"/>
         </w:rPr>
-        <w:t>Здійснив аналіз задачі 8.1.</w:t>
+        <w:t>Здійснив аналіз задач</w:t>
+      </w:r>
+      <w:r>
+        <w:rPr>
+          <w:lang w:val="uk-UA"/>
+        </w:rPr>
+        <w:t xml:space="preserve"> </w:t>
+      </w:r>
+      <w:r>
+        <w:rPr>
+          <w:lang w:val="en-US"/>
+        </w:rPr>
+        <w:t>9</w:t>
+      </w:r>
+      <w:r>
+        <w:rPr>
+          <w:lang w:val="uk-UA"/>
+        </w:rPr>
+        <w:t>.1</w:t>
+      </w:r>
+      <w:r>
+        <w:rPr>
+          <w:lang w:val="en-US"/>
+        </w:rPr>
+        <w:t xml:space="preserve"> – 9.3</w:t>
+      </w:r>
+      <w:r>
+        <w:rPr>
+          <w:lang w:val="uk-UA"/>
+        </w:rPr>
+        <w:t>.</w:t>
       </w:r>
     </w:p>
     <w:p>
@@ -3159,7 +3182,40 @@
         <w:rPr>
           <w:lang w:val="uk-UA"/>
         </w:rPr>
-        <w:t>Створив блок-схему до неї та розробив набір контрольних прикладів до задачі 8.1, задля виконання модульного тестування модулів С++.</w:t>
+        <w:t xml:space="preserve">Створив блок-схему до неї та розробив набір контрольних прикладів до задачі </w:t>
+      </w:r>
+      <w:r>
+        <w:rPr>
+          <w:lang w:val="uk-UA"/>
+        </w:rPr>
+        <w:t>9</w:t>
+      </w:r>
+      <w:r>
+        <w:rPr>
+          <w:lang w:val="uk-UA"/>
+        </w:rPr>
+        <w:t>.1</w:t>
+      </w:r>
+      <w:r>
+        <w:rPr>
+          <w:lang w:val="uk-UA"/>
+        </w:rPr>
+        <w:t xml:space="preserve"> –</w:t>
+      </w:r>
+      <w:r>
+        <w:rPr>
+          <w:lang w:val="uk-UA"/>
+        </w:rPr>
+        <w:t xml:space="preserve"> 9.</w:t>
+      </w:r>
+      <w:r>
+        <w:t>3</w:t>
+      </w:r>
+      <w:r>
+        <w:rPr>
+          <w:lang w:val="uk-UA"/>
+        </w:rPr>
+        <w:t>, задля виконання модульного тестування модулів С++.</w:t>
       </w:r>
     </w:p>
     <w:p>
@@ -3179,43 +3235,13 @@
         <w:rPr>
           <w:lang w:val="uk-UA"/>
         </w:rPr>
-        <w:t xml:space="preserve">У </w:t>
-      </w:r>
-      <w:proofErr w:type="spellStart"/>
-      <w:r>
-        <w:t>Code</w:t>
-      </w:r>
-      <w:proofErr w:type="spellEnd"/>
-      <w:r>
-        <w:rPr>
-          <w:lang w:val="uk-UA"/>
-        </w:rPr>
-        <w:t>::</w:t>
-      </w:r>
-      <w:proofErr w:type="spellStart"/>
-      <w:r>
-        <w:t>Blocks</w:t>
-      </w:r>
-      <w:proofErr w:type="spellEnd"/>
-      <w:r>
-        <w:rPr>
-          <w:lang w:val="uk-UA"/>
-        </w:rPr>
-        <w:t xml:space="preserve"> створив </w:t>
-      </w:r>
-      <w:proofErr w:type="spellStart"/>
-      <w:r>
-        <w:rPr>
-          <w:lang w:val="uk-UA"/>
-        </w:rPr>
-        <w:t>проєкт</w:t>
-      </w:r>
-      <w:proofErr w:type="spellEnd"/>
-      <w:r>
-        <w:rPr>
-          <w:lang w:val="uk-UA"/>
-        </w:rPr>
-        <w:t xml:space="preserve"> статичної бібліотеки </w:t>
+        <w:t>З лабораторної роботи №8, перемістив статичну бібліотеку</w:t>
+      </w:r>
+      <w:r>
+        <w:rPr>
+          <w:lang w:val="uk-UA"/>
+        </w:rPr>
+        <w:t xml:space="preserve"> </w:t>
       </w:r>
       <w:proofErr w:type="spellStart"/>
       <w:r>
@@ -3230,56 +3256,14 @@
         <w:rPr>
           <w:lang w:val="uk-UA"/>
         </w:rPr>
-        <w:t xml:space="preserve">, змінив назву з </w:t>
-      </w:r>
-      <w:r>
-        <w:rPr>
-          <w:lang w:val="en-US"/>
-        </w:rPr>
-        <w:t>main</w:t>
-      </w:r>
-      <w:r>
-        <w:rPr>
-          <w:lang w:val="uk-UA"/>
-        </w:rPr>
-        <w:t>.</w:t>
-      </w:r>
-      <w:r>
-        <w:rPr>
-          <w:lang w:val="en-US"/>
-        </w:rPr>
-        <w:t>c</w:t>
-      </w:r>
-      <w:r>
-        <w:rPr>
-          <w:lang w:val="uk-UA"/>
-        </w:rPr>
-        <w:t xml:space="preserve"> на</w:t>
-      </w:r>
-      <w:r>
-        <w:rPr>
-          <w:lang w:val="uk-UA"/>
-        </w:rPr>
-        <w:t xml:space="preserve"> </w:t>
-      </w:r>
-      <w:r>
-        <w:rPr>
-          <w:lang w:val="en-US"/>
-        </w:rPr>
-        <w:t>main</w:t>
-      </w:r>
-      <w:r>
-        <w:rPr>
-          <w:lang w:val="uk-UA"/>
-        </w:rPr>
-        <w:t>.</w:t>
-      </w:r>
-      <w:proofErr w:type="spellStart"/>
-      <w:r>
-        <w:rPr>
-          <w:lang w:val="en-US"/>
-        </w:rPr>
-        <w:t>cpp</w:t>
+        <w:t xml:space="preserve"> в папку </w:t>
+      </w:r>
+      <w:proofErr w:type="spellStart"/>
+      <w:r>
+        <w:rPr>
+          <w:lang w:val="en-US"/>
+        </w:rPr>
+        <w:t>prj</w:t>
       </w:r>
       <w:proofErr w:type="spellEnd"/>
       <w:r>
@@ -3312,34 +3296,67 @@
         <w:rPr>
           <w:lang w:val="uk-UA"/>
         </w:rPr>
-        <w:t xml:space="preserve">ізував функцію </w:t>
-      </w:r>
-      <w:r>
-        <w:rPr>
-          <w:i/>
-          <w:lang w:val="en-US"/>
-        </w:rPr>
-        <w:t>s</w:t>
-      </w:r>
-      <w:r>
-        <w:rPr>
-          <w:i/>
-          <w:lang w:val="uk-UA"/>
-        </w:rPr>
-        <w:t>_</w:t>
-      </w:r>
-      <w:r>
-        <w:rPr>
-          <w:i/>
-          <w:lang w:val="en-US"/>
-        </w:rPr>
-        <w:t>calculation</w:t>
-      </w:r>
-      <w:r>
-        <w:rPr>
-          <w:lang w:val="uk-UA"/>
-        </w:rPr>
-        <w:t>, яка за належним інтерфейсом реалізовує розв’язування задачі 8.1.</w:t>
+        <w:t>ізував функції</w:t>
+      </w:r>
+      <w:r>
+        <w:rPr>
+          <w:lang w:val="uk-UA"/>
+        </w:rPr>
+        <w:t>:</w:t>
+      </w:r>
+      <w:r>
+        <w:rPr>
+          <w:lang w:val="uk-UA"/>
+        </w:rPr>
+        <w:t xml:space="preserve"> </w:t>
+      </w:r>
+      <w:r>
+        <w:rPr>
+          <w:i/>
+          <w:lang w:val="en-US"/>
+        </w:rPr>
+        <w:t>Task</w:t>
+      </w:r>
+      <w:r>
+        <w:rPr>
+          <w:i/>
+          <w:lang w:val="uk-UA"/>
+        </w:rPr>
+        <w:t xml:space="preserve">_9_1, </w:t>
+      </w:r>
+      <w:r>
+        <w:rPr>
+          <w:i/>
+          <w:lang w:val="en-US"/>
+        </w:rPr>
+        <w:t>Task</w:t>
+      </w:r>
+      <w:r>
+        <w:rPr>
+          <w:i/>
+          <w:lang w:val="uk-UA"/>
+        </w:rPr>
+        <w:t xml:space="preserve">_9_2, </w:t>
+      </w:r>
+      <w:r>
+        <w:rPr>
+          <w:i/>
+          <w:lang w:val="en-US"/>
+        </w:rPr>
+        <w:t>Task</w:t>
+      </w:r>
+      <w:r>
+        <w:rPr>
+          <w:i/>
+          <w:lang w:val="uk-UA"/>
+        </w:rPr>
+        <w:t>_9_3</w:t>
+      </w:r>
+      <w:r>
+        <w:rPr>
+          <w:lang w:val="en-US"/>
+        </w:rPr>
+        <w:t>.</w:t>
       </w:r>
     </w:p>
     <w:p>
@@ -3401,43 +3418,13 @@
         <w:rPr>
           <w:lang w:val="uk-UA"/>
         </w:rPr>
-        <w:t>У </w:t>
-      </w:r>
-      <w:proofErr w:type="spellStart"/>
-      <w:r>
-        <w:t>Code</w:t>
-      </w:r>
-      <w:proofErr w:type="spellEnd"/>
-      <w:r>
-        <w:rPr>
-          <w:lang w:val="uk-UA"/>
-        </w:rPr>
-        <w:t>::</w:t>
-      </w:r>
-      <w:proofErr w:type="spellStart"/>
-      <w:r>
-        <w:t>Blocks</w:t>
-      </w:r>
-      <w:proofErr w:type="spellEnd"/>
-      <w:r>
-        <w:rPr>
-          <w:lang w:val="uk-UA"/>
-        </w:rPr>
-        <w:t xml:space="preserve"> створив </w:t>
-      </w:r>
-      <w:proofErr w:type="spellStart"/>
-      <w:r>
-        <w:rPr>
-          <w:lang w:val="uk-UA"/>
-        </w:rPr>
-        <w:t>проєкт</w:t>
-      </w:r>
-      <w:proofErr w:type="spellEnd"/>
-      <w:r>
-        <w:rPr>
-          <w:lang w:val="uk-UA"/>
-        </w:rPr>
-        <w:t xml:space="preserve"> заголовкового файлу    </w:t>
+        <w:t xml:space="preserve">З лабораторної роботи №8, перемістив </w:t>
+      </w:r>
+      <w:r>
+        <w:rPr>
+          <w:lang w:val="uk-UA"/>
+        </w:rPr>
+        <w:t xml:space="preserve">заголовковий файл </w:t>
       </w:r>
       <w:proofErr w:type="spellStart"/>
       <w:r>
@@ -3450,30 +3437,77 @@
       <w:proofErr w:type="spellEnd"/>
       <w:r>
         <w:rPr>
-          <w:lang w:val="uk-UA"/>
-        </w:rPr>
-        <w:t xml:space="preserve">, в ньому вписав прототип функції </w:t>
-      </w:r>
-      <w:r>
-        <w:rPr>
-          <w:i/>
-          <w:lang w:val="en-US"/>
-        </w:rPr>
-        <w:t>s</w:t>
-      </w:r>
-      <w:r>
-        <w:rPr>
-          <w:i/>
-          <w:lang w:val="uk-UA"/>
-        </w:rPr>
-        <w:t>_</w:t>
-      </w:r>
-      <w:r>
-        <w:rPr>
-          <w:i/>
-          <w:lang w:val="en-US"/>
-        </w:rPr>
-        <w:t>calculation</w:t>
+          <w:i/>
+          <w:lang w:val="uk-UA"/>
+        </w:rPr>
+        <w:t>.</w:t>
+      </w:r>
+      <w:r>
+        <w:rPr>
+          <w:i/>
+          <w:lang w:val="en-US"/>
+        </w:rPr>
+        <w:t>h</w:t>
+      </w:r>
+      <w:r>
+        <w:rPr>
+          <w:lang w:val="uk-UA"/>
+        </w:rPr>
+        <w:t>, в ньому вписав прототип</w:t>
+      </w:r>
+      <w:r>
+        <w:rPr>
+          <w:lang w:val="uk-UA"/>
+        </w:rPr>
+        <w:t>и функцій</w:t>
+      </w:r>
+      <w:r>
+        <w:rPr>
+          <w:lang w:val="uk-UA"/>
+        </w:rPr>
+        <w:t xml:space="preserve"> </w:t>
+      </w:r>
+      <w:r>
+        <w:rPr>
+          <w:i/>
+          <w:lang w:val="en-US"/>
+        </w:rPr>
+        <w:t>Task</w:t>
+      </w:r>
+      <w:r>
+        <w:rPr>
+          <w:i/>
+          <w:lang w:val="uk-UA"/>
+        </w:rPr>
+        <w:t xml:space="preserve">_9_1, </w:t>
+      </w:r>
+      <w:r>
+        <w:rPr>
+          <w:i/>
+          <w:lang w:val="en-US"/>
+        </w:rPr>
+        <w:t>Task</w:t>
+      </w:r>
+      <w:r>
+        <w:rPr>
+          <w:i/>
+          <w:lang w:val="uk-UA"/>
+        </w:rPr>
+        <w:t xml:space="preserve">_9_2, </w:t>
+      </w:r>
+      <w:r>
+        <w:rPr>
+          <w:i/>
+          <w:lang w:val="en-US"/>
+        </w:rPr>
+        <w:t>Task</w:t>
+      </w:r>
+      <w:r>
+        <w:rPr>
+          <w:i/>
+          <w:lang w:val="uk-UA"/>
+        </w:rPr>
+        <w:t>_9_3</w:t>
       </w:r>
       <w:r>
         <w:rPr>
@@ -3523,7 +3557,13 @@
         <w:rPr>
           <w:lang w:val="uk-UA"/>
         </w:rPr>
-        <w:t xml:space="preserve"> створив </w:t>
+        <w:t xml:space="preserve"> створив</w:t>
+      </w:r>
+      <w:r>
+        <w:rPr>
+          <w:lang w:val="uk-UA"/>
+        </w:rPr>
+        <w:t xml:space="preserve"> </w:t>
       </w:r>
       <w:proofErr w:type="spellStart"/>
       <w:r>
@@ -3548,6 +3588,9 @@
       </w:r>
       <w:proofErr w:type="spellEnd"/>
       <w:r>
+        <w:rPr>
+          <w:lang w:val="uk-UA"/>
+        </w:rPr>
         <w:t>.</w:t>
       </w:r>
     </w:p>
@@ -3588,7 +3631,7 @@
         <w:rPr>
           <w:lang w:val="uk-UA"/>
         </w:rPr>
-        <w:t>Здійснив аналіз задачі 8.2</w:t>
+        <w:t>Здійснив аналіз задачі 9.4</w:t>
       </w:r>
     </w:p>
     <w:p>
@@ -3738,7 +3781,13 @@
         <w:rPr>
           <w:lang w:val="uk-UA"/>
         </w:rPr>
-        <w:t>Написав лістинг до завдання 8.2.</w:t>
+        <w:t>Написав лістинг до завдання 9.4</w:t>
+      </w:r>
+      <w:r>
+        <w:rPr>
+          <w:lang w:val="uk-UA"/>
+        </w:rPr>
+        <w:t>.</w:t>
       </w:r>
     </w:p>
     <w:p>
@@ -3775,19 +3824,101 @@
     </w:p>
     <w:p>
       <w:pPr>
+        <w:pStyle w:val="a4"/>
+        <w:numPr>
+          <w:ilvl w:val="0"/>
+          <w:numId w:val="4"/>
+        </w:numPr>
         <w:spacing w:after="0" w:line="360" w:lineRule="auto"/>
-        <w:ind w:firstLine="709"/>
-        <w:jc w:val="both"/>
-        <w:rPr>
-          <w:lang w:val="uk-UA"/>
-        </w:rPr>
-      </w:pPr>
-      <w:r>
-        <w:rPr>
+        <w:jc w:val="both"/>
+        <w:rPr>
+          <w:lang w:val="uk-UA"/>
+        </w:rPr>
+      </w:pPr>
+      <w:r>
+        <w:rPr>
+          <w:lang w:val="uk-UA"/>
+        </w:rPr>
+        <w:t xml:space="preserve">Надіслав всі файли на </w:t>
+      </w:r>
+      <w:proofErr w:type="spellStart"/>
+      <w:r>
+        <w:rPr>
+          <w:lang w:val="en-US"/>
+        </w:rPr>
+        <w:t>Git</w:t>
+      </w:r>
+      <w:proofErr w:type="spellEnd"/>
+      <w:r>
+        <w:rPr>
+          <w:lang w:val="uk-UA"/>
+        </w:rPr>
+        <w:t xml:space="preserve"> </w:t>
+      </w:r>
+      <w:proofErr w:type="spellStart"/>
+      <w:r>
+        <w:rPr>
+          <w:lang w:val="en-US"/>
+        </w:rPr>
+        <w:t>Repositorie</w:t>
+      </w:r>
+      <w:proofErr w:type="spellEnd"/>
+      <w:r>
+        <w:rPr>
+          <w:lang w:val="uk-UA"/>
+        </w:rPr>
+        <w:t>.</w:t>
+      </w:r>
+    </w:p>
+    <w:p>
+      <w:pPr>
+        <w:spacing w:after="0" w:line="360" w:lineRule="auto"/>
+        <w:ind w:firstLine="709"/>
+        <w:jc w:val="both"/>
+        <w:rPr>
+          <w:lang w:val="uk-UA"/>
+        </w:rPr>
+      </w:pPr>
+      <w:r>
+        <w:rPr>
+          <w:lang w:val="uk-UA"/>
+        </w:rPr>
+        <w:t>Данна лабораторна робота розширила мої знання. Вона була чудова!</w:t>
+      </w:r>
+    </w:p>
+    <w:p>
+      <w:pPr>
+        <w:spacing w:after="0"/>
+        <w:jc w:val="both"/>
+        <w:rPr>
+          <w:b/>
+          <w:i/>
+          <w:sz w:val="32"/>
+          <w:lang w:val="uk-UA"/>
+        </w:rPr>
+      </w:pPr>
+    </w:p>
+    <w:p>
+      <w:pPr>
+        <w:spacing w:after="0"/>
+        <w:ind w:firstLine="709"/>
+        <w:jc w:val="both"/>
+        <w:rPr>
+          <w:b/>
+          <w:i/>
+          <w:sz w:val="32"/>
+          <w:lang w:val="uk-UA"/>
+        </w:rPr>
+      </w:pPr>
+      <w:r>
+        <w:rPr>
+          <w:b/>
+          <w:i/>
+          <w:sz w:val="32"/>
           <w:lang w:val="uk-UA"/>
         </w:rPr>
         <w:lastRenderedPageBreak/>
-        <w:t>Мені лабораторна робота №8 сподобалась. Ми вперше почали програмувати на С++ і ця спроба була успішною.  Всі результати прикріплені в додатках.</w:t>
+        <w:t>Додаток №1:</w:t>
       </w:r>
     </w:p>
     <w:p>
@@ -3811,467 +3942,15 @@
         <w:rPr>
           <w:b/>
           <w:i/>
-          <w:sz w:val="32"/>
-          <w:lang w:val="uk-UA"/>
-        </w:rPr>
-      </w:pPr>
-    </w:p>
-    <w:p>
-      <w:pPr>
-        <w:spacing w:after="0"/>
-        <w:ind w:firstLine="709"/>
-        <w:jc w:val="both"/>
+          <w:lang w:val="uk-UA"/>
+        </w:rPr>
+      </w:pPr>
+      <w:r>
         <w:rPr>
           <w:b/>
           <w:i/>
-          <w:sz w:val="32"/>
-          <w:lang w:val="uk-UA"/>
-        </w:rPr>
-      </w:pPr>
-    </w:p>
-    <w:p>
-      <w:pPr>
-        <w:spacing w:after="0"/>
-        <w:ind w:firstLine="709"/>
-        <w:jc w:val="both"/>
-        <w:rPr>
-          <w:b/>
-          <w:i/>
-          <w:sz w:val="32"/>
-          <w:lang w:val="uk-UA"/>
-        </w:rPr>
-      </w:pPr>
-    </w:p>
-    <w:p>
-      <w:pPr>
-        <w:spacing w:after="0"/>
-        <w:ind w:firstLine="709"/>
-        <w:jc w:val="both"/>
-        <w:rPr>
-          <w:b/>
-          <w:i/>
-          <w:sz w:val="32"/>
-          <w:lang w:val="uk-UA"/>
-        </w:rPr>
-      </w:pPr>
-    </w:p>
-    <w:p>
-      <w:pPr>
-        <w:spacing w:after="0"/>
-        <w:ind w:firstLine="709"/>
-        <w:jc w:val="both"/>
-        <w:rPr>
-          <w:b/>
-          <w:i/>
-          <w:sz w:val="32"/>
-          <w:lang w:val="uk-UA"/>
-        </w:rPr>
-      </w:pPr>
-    </w:p>
-    <w:p>
-      <w:pPr>
-        <w:spacing w:after="0"/>
-        <w:ind w:firstLine="709"/>
-        <w:jc w:val="both"/>
-        <w:rPr>
-          <w:b/>
-          <w:i/>
-          <w:sz w:val="32"/>
-          <w:lang w:val="uk-UA"/>
-        </w:rPr>
-      </w:pPr>
-    </w:p>
-    <w:p>
-      <w:pPr>
-        <w:spacing w:after="0"/>
-        <w:ind w:firstLine="709"/>
-        <w:jc w:val="both"/>
-        <w:rPr>
-          <w:b/>
-          <w:i/>
-          <w:sz w:val="32"/>
-          <w:lang w:val="uk-UA"/>
-        </w:rPr>
-      </w:pPr>
-    </w:p>
-    <w:p>
-      <w:pPr>
-        <w:spacing w:after="0"/>
-        <w:ind w:firstLine="709"/>
-        <w:jc w:val="both"/>
-        <w:rPr>
-          <w:b/>
-          <w:i/>
-          <w:sz w:val="32"/>
-          <w:lang w:val="uk-UA"/>
-        </w:rPr>
-      </w:pPr>
-    </w:p>
-    <w:p>
-      <w:pPr>
-        <w:spacing w:after="0"/>
-        <w:ind w:firstLine="709"/>
-        <w:jc w:val="both"/>
-        <w:rPr>
-          <w:b/>
-          <w:i/>
-          <w:sz w:val="32"/>
-          <w:lang w:val="uk-UA"/>
-        </w:rPr>
-      </w:pPr>
-    </w:p>
-    <w:p>
-      <w:pPr>
-        <w:spacing w:after="0"/>
-        <w:ind w:firstLine="709"/>
-        <w:jc w:val="both"/>
-        <w:rPr>
-          <w:b/>
-          <w:i/>
-          <w:sz w:val="32"/>
-          <w:lang w:val="uk-UA"/>
-        </w:rPr>
-      </w:pPr>
-    </w:p>
-    <w:p>
-      <w:pPr>
-        <w:spacing w:after="0"/>
-        <w:ind w:firstLine="709"/>
-        <w:jc w:val="both"/>
-        <w:rPr>
-          <w:b/>
-          <w:i/>
-          <w:sz w:val="32"/>
-          <w:lang w:val="uk-UA"/>
-        </w:rPr>
-      </w:pPr>
-    </w:p>
-    <w:p>
-      <w:pPr>
-        <w:spacing w:after="0"/>
-        <w:ind w:firstLine="709"/>
-        <w:jc w:val="both"/>
-        <w:rPr>
-          <w:b/>
-          <w:i/>
-          <w:sz w:val="32"/>
-          <w:lang w:val="uk-UA"/>
-        </w:rPr>
-      </w:pPr>
-    </w:p>
-    <w:p>
-      <w:pPr>
-        <w:spacing w:after="0"/>
-        <w:ind w:firstLine="709"/>
-        <w:jc w:val="both"/>
-        <w:rPr>
-          <w:b/>
-          <w:i/>
-          <w:sz w:val="32"/>
-          <w:lang w:val="uk-UA"/>
-        </w:rPr>
-      </w:pPr>
-    </w:p>
-    <w:p>
-      <w:pPr>
-        <w:spacing w:after="0"/>
-        <w:ind w:firstLine="709"/>
-        <w:jc w:val="both"/>
-        <w:rPr>
-          <w:b/>
-          <w:i/>
-          <w:sz w:val="32"/>
-          <w:lang w:val="uk-UA"/>
-        </w:rPr>
-      </w:pPr>
-    </w:p>
-    <w:p>
-      <w:pPr>
-        <w:spacing w:after="0"/>
-        <w:ind w:firstLine="709"/>
-        <w:jc w:val="both"/>
-        <w:rPr>
-          <w:b/>
-          <w:i/>
-          <w:sz w:val="32"/>
-          <w:lang w:val="uk-UA"/>
-        </w:rPr>
-      </w:pPr>
-    </w:p>
-    <w:p>
-      <w:pPr>
-        <w:spacing w:after="0"/>
-        <w:ind w:firstLine="709"/>
-        <w:jc w:val="both"/>
-        <w:rPr>
-          <w:b/>
-          <w:i/>
-          <w:sz w:val="32"/>
-          <w:lang w:val="uk-UA"/>
-        </w:rPr>
-      </w:pPr>
-    </w:p>
-    <w:p>
-      <w:pPr>
-        <w:spacing w:after="0"/>
-        <w:ind w:firstLine="709"/>
-        <w:jc w:val="both"/>
-        <w:rPr>
-          <w:b/>
-          <w:i/>
-          <w:sz w:val="32"/>
-          <w:lang w:val="uk-UA"/>
-        </w:rPr>
-      </w:pPr>
-    </w:p>
-    <w:p>
-      <w:pPr>
-        <w:spacing w:after="0"/>
-        <w:ind w:firstLine="709"/>
-        <w:jc w:val="both"/>
-        <w:rPr>
-          <w:b/>
-          <w:i/>
-          <w:sz w:val="32"/>
-          <w:lang w:val="uk-UA"/>
-        </w:rPr>
-      </w:pPr>
-    </w:p>
-    <w:p>
-      <w:pPr>
-        <w:spacing w:after="0"/>
-        <w:ind w:firstLine="709"/>
-        <w:jc w:val="both"/>
-        <w:rPr>
-          <w:b/>
-          <w:i/>
-          <w:sz w:val="32"/>
-          <w:lang w:val="uk-UA"/>
-        </w:rPr>
-      </w:pPr>
-    </w:p>
-    <w:p>
-      <w:pPr>
-        <w:spacing w:after="0"/>
-        <w:ind w:firstLine="709"/>
-        <w:jc w:val="both"/>
-        <w:rPr>
-          <w:b/>
-          <w:i/>
-          <w:sz w:val="32"/>
-          <w:lang w:val="uk-UA"/>
-        </w:rPr>
-      </w:pPr>
-    </w:p>
-    <w:p>
-      <w:pPr>
-        <w:spacing w:after="0"/>
-        <w:ind w:firstLine="709"/>
-        <w:jc w:val="both"/>
-        <w:rPr>
-          <w:b/>
-          <w:i/>
-          <w:sz w:val="32"/>
-          <w:lang w:val="uk-UA"/>
-        </w:rPr>
-      </w:pPr>
-    </w:p>
-    <w:p>
-      <w:pPr>
-        <w:spacing w:after="0"/>
-        <w:ind w:firstLine="709"/>
-        <w:jc w:val="both"/>
-        <w:rPr>
-          <w:b/>
-          <w:i/>
-          <w:sz w:val="32"/>
-          <w:lang w:val="uk-UA"/>
-        </w:rPr>
-      </w:pPr>
-    </w:p>
-    <w:p>
-      <w:pPr>
-        <w:spacing w:after="0"/>
-        <w:ind w:firstLine="709"/>
-        <w:jc w:val="both"/>
-        <w:rPr>
-          <w:b/>
-          <w:i/>
-          <w:sz w:val="32"/>
-          <w:lang w:val="uk-UA"/>
-        </w:rPr>
-      </w:pPr>
-    </w:p>
-    <w:p>
-      <w:pPr>
-        <w:spacing w:after="0"/>
-        <w:ind w:firstLine="709"/>
-        <w:jc w:val="both"/>
-        <w:rPr>
-          <w:b/>
-          <w:i/>
-          <w:sz w:val="32"/>
-          <w:lang w:val="uk-UA"/>
-        </w:rPr>
-      </w:pPr>
-    </w:p>
-    <w:p>
-      <w:pPr>
-        <w:spacing w:after="0"/>
-        <w:ind w:firstLine="709"/>
-        <w:jc w:val="both"/>
-        <w:rPr>
-          <w:b/>
-          <w:i/>
-          <w:sz w:val="32"/>
-          <w:lang w:val="uk-UA"/>
-        </w:rPr>
-      </w:pPr>
-    </w:p>
-    <w:p>
-      <w:pPr>
-        <w:spacing w:after="0"/>
-        <w:ind w:firstLine="709"/>
-        <w:jc w:val="both"/>
-        <w:rPr>
-          <w:b/>
-          <w:i/>
-          <w:sz w:val="32"/>
-          <w:lang w:val="uk-UA"/>
-        </w:rPr>
-      </w:pPr>
-    </w:p>
-    <w:p>
-      <w:pPr>
-        <w:spacing w:after="0"/>
-        <w:ind w:firstLine="709"/>
-        <w:jc w:val="both"/>
-        <w:rPr>
-          <w:b/>
-          <w:i/>
-          <w:sz w:val="32"/>
-          <w:lang w:val="uk-UA"/>
-        </w:rPr>
-      </w:pPr>
-    </w:p>
-    <w:p>
-      <w:pPr>
-        <w:spacing w:after="0"/>
-        <w:ind w:firstLine="709"/>
-        <w:jc w:val="both"/>
-        <w:rPr>
-          <w:b/>
-          <w:i/>
-          <w:sz w:val="32"/>
-          <w:lang w:val="uk-UA"/>
-        </w:rPr>
-      </w:pPr>
-    </w:p>
-    <w:p>
-      <w:pPr>
-        <w:spacing w:after="0"/>
-        <w:ind w:firstLine="709"/>
-        <w:jc w:val="both"/>
-        <w:rPr>
-          <w:b/>
-          <w:i/>
-          <w:sz w:val="32"/>
-          <w:lang w:val="uk-UA"/>
-        </w:rPr>
-      </w:pPr>
-    </w:p>
-    <w:p>
-      <w:pPr>
-        <w:spacing w:after="0"/>
-        <w:ind w:firstLine="709"/>
-        <w:jc w:val="both"/>
-        <w:rPr>
-          <w:b/>
-          <w:i/>
-          <w:sz w:val="32"/>
-          <w:lang w:val="uk-UA"/>
-        </w:rPr>
-      </w:pPr>
-    </w:p>
-    <w:p>
-      <w:pPr>
-        <w:spacing w:after="0"/>
-        <w:ind w:firstLine="709"/>
-        <w:jc w:val="both"/>
-        <w:rPr>
-          <w:b/>
-          <w:i/>
-          <w:sz w:val="32"/>
-          <w:lang w:val="uk-UA"/>
-        </w:rPr>
-      </w:pPr>
-    </w:p>
-    <w:p>
-      <w:pPr>
-        <w:spacing w:after="0"/>
-        <w:ind w:firstLine="709"/>
-        <w:jc w:val="both"/>
-        <w:rPr>
-          <w:b/>
-          <w:i/>
-          <w:sz w:val="32"/>
-          <w:lang w:val="uk-UA"/>
-        </w:rPr>
-      </w:pPr>
-    </w:p>
-    <w:p>
-      <w:pPr>
-        <w:spacing w:after="0"/>
-        <w:ind w:firstLine="709"/>
-        <w:jc w:val="both"/>
-        <w:rPr>
-          <w:b/>
-          <w:i/>
-          <w:sz w:val="32"/>
-          <w:lang w:val="uk-UA"/>
-        </w:rPr>
-      </w:pPr>
-      <w:r>
-        <w:rPr>
-          <w:b/>
-          <w:i/>
-          <w:sz w:val="32"/>
-          <w:lang w:val="uk-UA"/>
-        </w:rPr>
-        <w:t>Додаток №1:</w:t>
-      </w:r>
-    </w:p>
-    <w:p>
-      <w:pPr>
-        <w:spacing w:after="0"/>
-        <w:ind w:firstLine="709"/>
-        <w:jc w:val="both"/>
-        <w:rPr>
-          <w:b/>
-          <w:i/>
-          <w:sz w:val="32"/>
-          <w:lang w:val="uk-UA"/>
-        </w:rPr>
-      </w:pPr>
-    </w:p>
-    <w:p>
-      <w:pPr>
-        <w:spacing w:after="0"/>
-        <w:ind w:firstLine="709"/>
-        <w:jc w:val="both"/>
-        <w:rPr>
-          <w:b/>
-          <w:i/>
-          <w:lang w:val="uk-UA"/>
-        </w:rPr>
-      </w:pPr>
-      <w:r>
-        <w:rPr>
-          <w:b/>
-          <w:i/>
-          <w:lang w:val="uk-UA"/>
-        </w:rPr>
-        <w:lastRenderedPageBreak/>
+          <w:lang w:val="uk-UA"/>
+        </w:rPr>
         <w:t>Вхідні та вихідні дані</w:t>
       </w:r>
       <w:r>
@@ -6216,6 +5895,7 @@
           <w:sz w:val="32"/>
           <w:lang w:val="uk-UA"/>
         </w:rPr>
+        <w:lastRenderedPageBreak/>
         <w:t>Додаток №2:</w:t>
       </w:r>
     </w:p>
@@ -8545,6 +8225,7 @@
           <w:i/>
           <w:lang w:val="uk-UA"/>
         </w:rPr>
+        <w:lastRenderedPageBreak/>
         <w:t xml:space="preserve">Вихідний код </w:t>
       </w:r>
       <w:proofErr w:type="spellStart"/>
@@ -11291,6 +10972,7 @@
           <w:i/>
           <w:lang w:val="uk-UA"/>
         </w:rPr>
+        <w:lastRenderedPageBreak/>
         <w:t xml:space="preserve">Вихідний код </w:t>
       </w:r>
       <w:proofErr w:type="spellStart"/>
@@ -14667,341 +14349,6 @@
           <w:rFonts w:ascii="Consolas" w:hAnsi="Consolas" w:cs="Times New Roman"/>
           <w:sz w:val="20"/>
         </w:rPr>
-        <w:t xml:space="preserve">            </w:t>
-      </w:r>
-      <w:proofErr w:type="spellStart"/>
-      <w:r>
-        <w:rPr>
-          <w:rFonts w:ascii="Consolas" w:hAnsi="Consolas" w:cs="Times New Roman"/>
-          <w:sz w:val="20"/>
-          <w:lang w:val="en-US"/>
-        </w:rPr>
-        <w:t>cout</w:t>
-      </w:r>
-      <w:proofErr w:type="spellEnd"/>
-      <w:r>
-        <w:rPr>
-          <w:rFonts w:ascii="Consolas" w:hAnsi="Consolas" w:cs="Times New Roman"/>
-          <w:sz w:val="20"/>
-        </w:rPr>
-        <w:t xml:space="preserve"> &lt;&lt; "</w:t>
-      </w:r>
-      <w:proofErr w:type="spellStart"/>
-      <w:r>
-        <w:rPr>
-          <w:rFonts w:ascii="Consolas" w:hAnsi="Consolas" w:cs="Times New Roman"/>
-          <w:sz w:val="20"/>
-        </w:rPr>
-        <w:t>Введ</w:t>
-      </w:r>
-      <w:r>
-        <w:rPr>
-          <w:rFonts w:ascii="Consolas" w:hAnsi="Consolas" w:cs="Times New Roman"/>
-          <w:sz w:val="20"/>
-          <w:lang w:val="en-US"/>
-        </w:rPr>
-        <w:t>i</w:t>
-      </w:r>
-      <w:r>
-        <w:rPr>
-          <w:rFonts w:ascii="Consolas" w:hAnsi="Consolas" w:cs="Times New Roman"/>
-          <w:sz w:val="20"/>
-        </w:rPr>
-        <w:t>ть</w:t>
-      </w:r>
-      <w:proofErr w:type="spellEnd"/>
-      <w:r>
-        <w:rPr>
-          <w:rFonts w:ascii="Consolas" w:hAnsi="Consolas" w:cs="Times New Roman"/>
-          <w:sz w:val="20"/>
-        </w:rPr>
-        <w:t xml:space="preserve"> </w:t>
-      </w:r>
-      <w:proofErr w:type="spellStart"/>
-      <w:r>
-        <w:rPr>
-          <w:rFonts w:ascii="Consolas" w:hAnsi="Consolas" w:cs="Times New Roman"/>
-          <w:sz w:val="20"/>
-        </w:rPr>
-        <w:t>заф</w:t>
-      </w:r>
-      <w:r>
-        <w:rPr>
-          <w:rFonts w:ascii="Consolas" w:hAnsi="Consolas" w:cs="Times New Roman"/>
-          <w:sz w:val="20"/>
-          <w:lang w:val="en-US"/>
-        </w:rPr>
-        <w:t>i</w:t>
-      </w:r>
-      <w:r>
-        <w:rPr>
-          <w:rFonts w:ascii="Consolas" w:hAnsi="Consolas" w:cs="Times New Roman"/>
-          <w:sz w:val="20"/>
-        </w:rPr>
-        <w:t>ксовану</w:t>
-      </w:r>
-      <w:proofErr w:type="spellEnd"/>
-      <w:r>
-        <w:rPr>
-          <w:rFonts w:ascii="Consolas" w:hAnsi="Consolas" w:cs="Times New Roman"/>
-          <w:sz w:val="20"/>
-        </w:rPr>
-        <w:t xml:space="preserve"> температуру </w:t>
-      </w:r>
-      <w:proofErr w:type="spellStart"/>
-      <w:r>
-        <w:rPr>
-          <w:rFonts w:ascii="Consolas" w:hAnsi="Consolas" w:cs="Times New Roman"/>
-          <w:sz w:val="20"/>
-        </w:rPr>
-        <w:t>пов</w:t>
-      </w:r>
-      <w:r>
-        <w:rPr>
-          <w:rFonts w:ascii="Consolas" w:hAnsi="Consolas" w:cs="Times New Roman"/>
-          <w:sz w:val="20"/>
-          <w:lang w:val="en-US"/>
-        </w:rPr>
-        <w:t>i</w:t>
-      </w:r>
-      <w:proofErr w:type="spellEnd"/>
-      <w:r>
-        <w:rPr>
-          <w:rFonts w:ascii="Consolas" w:hAnsi="Consolas" w:cs="Times New Roman"/>
-          <w:sz w:val="20"/>
-        </w:rPr>
-        <w:t xml:space="preserve">тря (за шкалою </w:t>
-      </w:r>
-      <w:proofErr w:type="spellStart"/>
-      <w:r>
-        <w:rPr>
-          <w:rFonts w:ascii="Consolas" w:hAnsi="Consolas" w:cs="Times New Roman"/>
-          <w:sz w:val="20"/>
-        </w:rPr>
-        <w:t>Цельс</w:t>
-      </w:r>
-      <w:r>
-        <w:rPr>
-          <w:rFonts w:ascii="Consolas" w:hAnsi="Consolas" w:cs="Times New Roman"/>
-          <w:sz w:val="20"/>
-          <w:lang w:val="en-US"/>
-        </w:rPr>
-        <w:t>i</w:t>
-      </w:r>
-      <w:proofErr w:type="spellEnd"/>
-      <w:r>
-        <w:rPr>
-          <w:rFonts w:ascii="Consolas" w:hAnsi="Consolas" w:cs="Times New Roman"/>
-          <w:sz w:val="20"/>
-        </w:rPr>
-        <w:t>я) о 16:00 = ";</w:t>
-      </w:r>
-    </w:p>
-    <w:p>
-      <w:pPr>
-        <w:spacing w:after="0"/>
-        <w:ind w:firstLine="709"/>
-        <w:jc w:val="both"/>
-        <w:rPr>
-          <w:rFonts w:ascii="Consolas" w:hAnsi="Consolas" w:cs="Times New Roman"/>
-          <w:sz w:val="20"/>
-        </w:rPr>
-      </w:pPr>
-      <w:r>
-        <w:rPr>
-          <w:rFonts w:ascii="Consolas" w:hAnsi="Consolas" w:cs="Times New Roman"/>
-          <w:sz w:val="20"/>
-        </w:rPr>
-        <w:t xml:space="preserve">            </w:t>
-      </w:r>
-      <w:proofErr w:type="spellStart"/>
-      <w:r>
-        <w:rPr>
-          <w:rFonts w:ascii="Consolas" w:hAnsi="Consolas" w:cs="Times New Roman"/>
-          <w:sz w:val="20"/>
-          <w:lang w:val="en-US"/>
-        </w:rPr>
-        <w:t>cin</w:t>
-      </w:r>
-      <w:proofErr w:type="spellEnd"/>
-      <w:r>
-        <w:rPr>
-          <w:rFonts w:ascii="Consolas" w:hAnsi="Consolas" w:cs="Times New Roman"/>
-          <w:sz w:val="20"/>
-        </w:rPr>
-        <w:t xml:space="preserve"> &gt;&gt; </w:t>
-      </w:r>
-      <w:r>
-        <w:rPr>
-          <w:rFonts w:ascii="Consolas" w:hAnsi="Consolas" w:cs="Times New Roman"/>
-          <w:sz w:val="20"/>
-          <w:lang w:val="en-US"/>
-        </w:rPr>
-        <w:t>five</w:t>
-      </w:r>
-      <w:r>
-        <w:rPr>
-          <w:rFonts w:ascii="Consolas" w:hAnsi="Consolas" w:cs="Times New Roman"/>
-          <w:sz w:val="20"/>
-        </w:rPr>
-        <w:t>;</w:t>
-      </w:r>
-    </w:p>
-    <w:p>
-      <w:pPr>
-        <w:spacing w:after="0"/>
-        <w:ind w:firstLine="709"/>
-        <w:jc w:val="both"/>
-        <w:rPr>
-          <w:rFonts w:ascii="Consolas" w:hAnsi="Consolas" w:cs="Times New Roman"/>
-          <w:sz w:val="20"/>
-          <w:lang w:val="en-US"/>
-        </w:rPr>
-      </w:pPr>
-      <w:r>
-        <w:rPr>
-          <w:rFonts w:ascii="Consolas" w:hAnsi="Consolas" w:cs="Times New Roman"/>
-          <w:sz w:val="20"/>
-        </w:rPr>
-        <w:t xml:space="preserve">            </w:t>
-      </w:r>
-      <w:proofErr w:type="spellStart"/>
-      <w:r>
-        <w:rPr>
-          <w:rFonts w:ascii="Consolas" w:hAnsi="Consolas" w:cs="Times New Roman"/>
-          <w:sz w:val="20"/>
-          <w:lang w:val="en-US"/>
-        </w:rPr>
-        <w:t>cout</w:t>
-      </w:r>
-      <w:proofErr w:type="spellEnd"/>
-      <w:r>
-        <w:rPr>
-          <w:rFonts w:ascii="Consolas" w:hAnsi="Consolas" w:cs="Times New Roman"/>
-          <w:sz w:val="20"/>
-        </w:rPr>
-        <w:t xml:space="preserve"> &lt;&lt; "</w:t>
-      </w:r>
-      <w:proofErr w:type="spellStart"/>
-      <w:r>
-        <w:rPr>
-          <w:rFonts w:ascii="Consolas" w:hAnsi="Consolas" w:cs="Times New Roman"/>
-          <w:sz w:val="20"/>
-        </w:rPr>
-        <w:t>Введ</w:t>
-      </w:r>
-      <w:r>
-        <w:rPr>
-          <w:rFonts w:ascii="Consolas" w:hAnsi="Consolas" w:cs="Times New Roman"/>
-          <w:sz w:val="20"/>
-          <w:lang w:val="en-US"/>
-        </w:rPr>
-        <w:t>i</w:t>
-      </w:r>
-      <w:r>
-        <w:rPr>
-          <w:rFonts w:ascii="Consolas" w:hAnsi="Consolas" w:cs="Times New Roman"/>
-          <w:sz w:val="20"/>
-        </w:rPr>
-        <w:t>ть</w:t>
-      </w:r>
-      <w:proofErr w:type="spellEnd"/>
-      <w:r>
-        <w:rPr>
-          <w:rFonts w:ascii="Consolas" w:hAnsi="Consolas" w:cs="Times New Roman"/>
-          <w:sz w:val="20"/>
-        </w:rPr>
-        <w:t xml:space="preserve"> </w:t>
-      </w:r>
-      <w:proofErr w:type="spellStart"/>
-      <w:r>
-        <w:rPr>
-          <w:rFonts w:ascii="Consolas" w:hAnsi="Consolas" w:cs="Times New Roman"/>
-          <w:sz w:val="20"/>
-        </w:rPr>
-        <w:t>заф</w:t>
-      </w:r>
-      <w:r>
-        <w:rPr>
-          <w:rFonts w:ascii="Consolas" w:hAnsi="Consolas" w:cs="Times New Roman"/>
-          <w:sz w:val="20"/>
-          <w:lang w:val="en-US"/>
-        </w:rPr>
-        <w:t>i</w:t>
-      </w:r>
-      <w:r>
-        <w:rPr>
-          <w:rFonts w:ascii="Consolas" w:hAnsi="Consolas" w:cs="Times New Roman"/>
-          <w:sz w:val="20"/>
-        </w:rPr>
-        <w:t>ксовану</w:t>
-      </w:r>
-      <w:proofErr w:type="spellEnd"/>
-      <w:r>
-        <w:rPr>
-          <w:rFonts w:ascii="Consolas" w:hAnsi="Consolas" w:cs="Times New Roman"/>
-          <w:sz w:val="20"/>
-        </w:rPr>
-        <w:t xml:space="preserve"> температуру </w:t>
-      </w:r>
-      <w:proofErr w:type="spellStart"/>
-      <w:r>
-        <w:rPr>
-          <w:rFonts w:ascii="Consolas" w:hAnsi="Consolas" w:cs="Times New Roman"/>
-          <w:sz w:val="20"/>
-        </w:rPr>
-        <w:t>пов</w:t>
-      </w:r>
-      <w:r>
-        <w:rPr>
-          <w:rFonts w:ascii="Consolas" w:hAnsi="Consolas" w:cs="Times New Roman"/>
-          <w:sz w:val="20"/>
-          <w:lang w:val="en-US"/>
-        </w:rPr>
-        <w:t>i</w:t>
-      </w:r>
-      <w:proofErr w:type="spellEnd"/>
-      <w:r>
-        <w:rPr>
-          <w:rFonts w:ascii="Consolas" w:hAnsi="Consolas" w:cs="Times New Roman"/>
-          <w:sz w:val="20"/>
-        </w:rPr>
-        <w:t xml:space="preserve">тря (за шкалою </w:t>
-      </w:r>
-      <w:proofErr w:type="spellStart"/>
-      <w:r>
-        <w:rPr>
-          <w:rFonts w:ascii="Consolas" w:hAnsi="Consolas" w:cs="Times New Roman"/>
-          <w:sz w:val="20"/>
-          <w:lang w:val="en-US"/>
-        </w:rPr>
-        <w:t>Цельсiя</w:t>
-      </w:r>
-      <w:proofErr w:type="spellEnd"/>
-      <w:r>
-        <w:rPr>
-          <w:rFonts w:ascii="Consolas" w:hAnsi="Consolas" w:cs="Times New Roman"/>
-          <w:sz w:val="20"/>
-          <w:lang w:val="en-US"/>
-        </w:rPr>
-        <w:t>) о 20:00 = ";</w:t>
-      </w:r>
-    </w:p>
-    <w:p>
-      <w:pPr>
-        <w:spacing w:after="0"/>
-        <w:ind w:firstLine="709"/>
-        <w:jc w:val="both"/>
-        <w:rPr>
-          <w:rFonts w:ascii="Consolas" w:hAnsi="Consolas" w:cs="Times New Roman"/>
-          <w:sz w:val="20"/>
-        </w:rPr>
-      </w:pPr>
-      <w:r>
-        <w:rPr>
-          <w:rFonts w:ascii="Consolas" w:hAnsi="Consolas" w:cs="Times New Roman"/>
-          <w:sz w:val="20"/>
-        </w:rPr>
         <w:lastRenderedPageBreak/>
         <w:t xml:space="preserve">            </w:t>
       </w:r>
@@ -15012,6 +14359,151 @@
           <w:sz w:val="20"/>
           <w:lang w:val="en-US"/>
         </w:rPr>
+        <w:t>cout</w:t>
+      </w:r>
+      <w:proofErr w:type="spellEnd"/>
+      <w:r>
+        <w:rPr>
+          <w:rFonts w:ascii="Consolas" w:hAnsi="Consolas" w:cs="Times New Roman"/>
+          <w:sz w:val="20"/>
+        </w:rPr>
+        <w:t xml:space="preserve"> &lt;&lt; "</w:t>
+      </w:r>
+      <w:proofErr w:type="spellStart"/>
+      <w:r>
+        <w:rPr>
+          <w:rFonts w:ascii="Consolas" w:hAnsi="Consolas" w:cs="Times New Roman"/>
+          <w:sz w:val="20"/>
+        </w:rPr>
+        <w:t>Введ</w:t>
+      </w:r>
+      <w:r>
+        <w:rPr>
+          <w:rFonts w:ascii="Consolas" w:hAnsi="Consolas" w:cs="Times New Roman"/>
+          <w:sz w:val="20"/>
+          <w:lang w:val="en-US"/>
+        </w:rPr>
+        <w:t>i</w:t>
+      </w:r>
+      <w:r>
+        <w:rPr>
+          <w:rFonts w:ascii="Consolas" w:hAnsi="Consolas" w:cs="Times New Roman"/>
+          <w:sz w:val="20"/>
+        </w:rPr>
+        <w:t>ть</w:t>
+      </w:r>
+      <w:proofErr w:type="spellEnd"/>
+      <w:r>
+        <w:rPr>
+          <w:rFonts w:ascii="Consolas" w:hAnsi="Consolas" w:cs="Times New Roman"/>
+          <w:sz w:val="20"/>
+        </w:rPr>
+        <w:t xml:space="preserve"> </w:t>
+      </w:r>
+      <w:proofErr w:type="spellStart"/>
+      <w:r>
+        <w:rPr>
+          <w:rFonts w:ascii="Consolas" w:hAnsi="Consolas" w:cs="Times New Roman"/>
+          <w:sz w:val="20"/>
+        </w:rPr>
+        <w:t>заф</w:t>
+      </w:r>
+      <w:r>
+        <w:rPr>
+          <w:rFonts w:ascii="Consolas" w:hAnsi="Consolas" w:cs="Times New Roman"/>
+          <w:sz w:val="20"/>
+          <w:lang w:val="en-US"/>
+        </w:rPr>
+        <w:t>i</w:t>
+      </w:r>
+      <w:r>
+        <w:rPr>
+          <w:rFonts w:ascii="Consolas" w:hAnsi="Consolas" w:cs="Times New Roman"/>
+          <w:sz w:val="20"/>
+        </w:rPr>
+        <w:t>ксовану</w:t>
+      </w:r>
+      <w:proofErr w:type="spellEnd"/>
+      <w:r>
+        <w:rPr>
+          <w:rFonts w:ascii="Consolas" w:hAnsi="Consolas" w:cs="Times New Roman"/>
+          <w:sz w:val="20"/>
+        </w:rPr>
+        <w:t xml:space="preserve"> температуру </w:t>
+      </w:r>
+      <w:proofErr w:type="spellStart"/>
+      <w:r>
+        <w:rPr>
+          <w:rFonts w:ascii="Consolas" w:hAnsi="Consolas" w:cs="Times New Roman"/>
+          <w:sz w:val="20"/>
+        </w:rPr>
+        <w:t>пов</w:t>
+      </w:r>
+      <w:r>
+        <w:rPr>
+          <w:rFonts w:ascii="Consolas" w:hAnsi="Consolas" w:cs="Times New Roman"/>
+          <w:sz w:val="20"/>
+          <w:lang w:val="en-US"/>
+        </w:rPr>
+        <w:t>i</w:t>
+      </w:r>
+      <w:proofErr w:type="spellEnd"/>
+      <w:r>
+        <w:rPr>
+          <w:rFonts w:ascii="Consolas" w:hAnsi="Consolas" w:cs="Times New Roman"/>
+          <w:sz w:val="20"/>
+        </w:rPr>
+        <w:t xml:space="preserve">тря (за шкалою </w:t>
+      </w:r>
+      <w:proofErr w:type="spellStart"/>
+      <w:r>
+        <w:rPr>
+          <w:rFonts w:ascii="Consolas" w:hAnsi="Consolas" w:cs="Times New Roman"/>
+          <w:sz w:val="20"/>
+        </w:rPr>
+        <w:t>Цельс</w:t>
+      </w:r>
+      <w:r>
+        <w:rPr>
+          <w:rFonts w:ascii="Consolas" w:hAnsi="Consolas" w:cs="Times New Roman"/>
+          <w:sz w:val="20"/>
+          <w:lang w:val="en-US"/>
+        </w:rPr>
+        <w:t>i</w:t>
+      </w:r>
+      <w:proofErr w:type="spellEnd"/>
+      <w:r>
+        <w:rPr>
+          <w:rFonts w:ascii="Consolas" w:hAnsi="Consolas" w:cs="Times New Roman"/>
+          <w:sz w:val="20"/>
+        </w:rPr>
+        <w:t>я) о 16:00 = ";</w:t>
+      </w:r>
+    </w:p>
+    <w:p>
+      <w:pPr>
+        <w:spacing w:after="0"/>
+        <w:ind w:firstLine="709"/>
+        <w:jc w:val="both"/>
+        <w:rPr>
+          <w:rFonts w:ascii="Consolas" w:hAnsi="Consolas" w:cs="Times New Roman"/>
+          <w:sz w:val="20"/>
+        </w:rPr>
+      </w:pPr>
+      <w:r>
+        <w:rPr>
+          <w:rFonts w:ascii="Consolas" w:hAnsi="Consolas" w:cs="Times New Roman"/>
+          <w:sz w:val="20"/>
+        </w:rPr>
+        <w:t xml:space="preserve">            </w:t>
+      </w:r>
+      <w:proofErr w:type="spellStart"/>
+      <w:r>
+        <w:rPr>
+          <w:rFonts w:ascii="Consolas" w:hAnsi="Consolas" w:cs="Times New Roman"/>
+          <w:sz w:val="20"/>
+          <w:lang w:val="en-US"/>
+        </w:rPr>
         <w:t>cin</w:t>
       </w:r>
       <w:proofErr w:type="spellEnd"/>
@@ -15028,6 +14520,201 @@
           <w:sz w:val="20"/>
           <w:lang w:val="en-US"/>
         </w:rPr>
+        <w:t>five</w:t>
+      </w:r>
+      <w:r>
+        <w:rPr>
+          <w:rFonts w:ascii="Consolas" w:hAnsi="Consolas" w:cs="Times New Roman"/>
+          <w:sz w:val="20"/>
+        </w:rPr>
+        <w:t>;</w:t>
+      </w:r>
+    </w:p>
+    <w:p>
+      <w:pPr>
+        <w:spacing w:after="0"/>
+        <w:ind w:firstLine="709"/>
+        <w:jc w:val="both"/>
+        <w:rPr>
+          <w:rFonts w:ascii="Consolas" w:hAnsi="Consolas" w:cs="Times New Roman"/>
+          <w:sz w:val="20"/>
+        </w:rPr>
+      </w:pPr>
+      <w:r>
+        <w:rPr>
+          <w:rFonts w:ascii="Consolas" w:hAnsi="Consolas" w:cs="Times New Roman"/>
+          <w:sz w:val="20"/>
+        </w:rPr>
+        <w:t xml:space="preserve">            </w:t>
+      </w:r>
+      <w:proofErr w:type="spellStart"/>
+      <w:r>
+        <w:rPr>
+          <w:rFonts w:ascii="Consolas" w:hAnsi="Consolas" w:cs="Times New Roman"/>
+          <w:sz w:val="20"/>
+          <w:lang w:val="en-US"/>
+        </w:rPr>
+        <w:t>cout</w:t>
+      </w:r>
+      <w:proofErr w:type="spellEnd"/>
+      <w:r>
+        <w:rPr>
+          <w:rFonts w:ascii="Consolas" w:hAnsi="Consolas" w:cs="Times New Roman"/>
+          <w:sz w:val="20"/>
+        </w:rPr>
+        <w:t xml:space="preserve"> &lt;&lt; "</w:t>
+      </w:r>
+      <w:proofErr w:type="spellStart"/>
+      <w:r>
+        <w:rPr>
+          <w:rFonts w:ascii="Consolas" w:hAnsi="Consolas" w:cs="Times New Roman"/>
+          <w:sz w:val="20"/>
+        </w:rPr>
+        <w:t>Введ</w:t>
+      </w:r>
+      <w:r>
+        <w:rPr>
+          <w:rFonts w:ascii="Consolas" w:hAnsi="Consolas" w:cs="Times New Roman"/>
+          <w:sz w:val="20"/>
+          <w:lang w:val="en-US"/>
+        </w:rPr>
+        <w:t>i</w:t>
+      </w:r>
+      <w:r>
+        <w:rPr>
+          <w:rFonts w:ascii="Consolas" w:hAnsi="Consolas" w:cs="Times New Roman"/>
+          <w:sz w:val="20"/>
+        </w:rPr>
+        <w:t>ть</w:t>
+      </w:r>
+      <w:proofErr w:type="spellEnd"/>
+      <w:r>
+        <w:rPr>
+          <w:rFonts w:ascii="Consolas" w:hAnsi="Consolas" w:cs="Times New Roman"/>
+          <w:sz w:val="20"/>
+        </w:rPr>
+        <w:t xml:space="preserve"> </w:t>
+      </w:r>
+      <w:proofErr w:type="spellStart"/>
+      <w:r>
+        <w:rPr>
+          <w:rFonts w:ascii="Consolas" w:hAnsi="Consolas" w:cs="Times New Roman"/>
+          <w:sz w:val="20"/>
+        </w:rPr>
+        <w:t>заф</w:t>
+      </w:r>
+      <w:r>
+        <w:rPr>
+          <w:rFonts w:ascii="Consolas" w:hAnsi="Consolas" w:cs="Times New Roman"/>
+          <w:sz w:val="20"/>
+          <w:lang w:val="en-US"/>
+        </w:rPr>
+        <w:t>i</w:t>
+      </w:r>
+      <w:r>
+        <w:rPr>
+          <w:rFonts w:ascii="Consolas" w:hAnsi="Consolas" w:cs="Times New Roman"/>
+          <w:sz w:val="20"/>
+        </w:rPr>
+        <w:t>ксовану</w:t>
+      </w:r>
+      <w:proofErr w:type="spellEnd"/>
+      <w:r>
+        <w:rPr>
+          <w:rFonts w:ascii="Consolas" w:hAnsi="Consolas" w:cs="Times New Roman"/>
+          <w:sz w:val="20"/>
+        </w:rPr>
+        <w:t xml:space="preserve"> температуру </w:t>
+      </w:r>
+      <w:proofErr w:type="spellStart"/>
+      <w:r>
+        <w:rPr>
+          <w:rFonts w:ascii="Consolas" w:hAnsi="Consolas" w:cs="Times New Roman"/>
+          <w:sz w:val="20"/>
+        </w:rPr>
+        <w:t>пов</w:t>
+      </w:r>
+      <w:r>
+        <w:rPr>
+          <w:rFonts w:ascii="Consolas" w:hAnsi="Consolas" w:cs="Times New Roman"/>
+          <w:sz w:val="20"/>
+          <w:lang w:val="en-US"/>
+        </w:rPr>
+        <w:t>i</w:t>
+      </w:r>
+      <w:proofErr w:type="spellEnd"/>
+      <w:r>
+        <w:rPr>
+          <w:rFonts w:ascii="Consolas" w:hAnsi="Consolas" w:cs="Times New Roman"/>
+          <w:sz w:val="20"/>
+        </w:rPr>
+        <w:t xml:space="preserve">тря (за шкалою </w:t>
+      </w:r>
+      <w:proofErr w:type="spellStart"/>
+      <w:r>
+        <w:rPr>
+          <w:rFonts w:ascii="Consolas" w:hAnsi="Consolas" w:cs="Times New Roman"/>
+          <w:sz w:val="20"/>
+        </w:rPr>
+        <w:t>Цельс</w:t>
+      </w:r>
+      <w:r>
+        <w:rPr>
+          <w:rFonts w:ascii="Consolas" w:hAnsi="Consolas" w:cs="Times New Roman"/>
+          <w:sz w:val="20"/>
+          <w:lang w:val="en-US"/>
+        </w:rPr>
+        <w:t>i</w:t>
+      </w:r>
+      <w:proofErr w:type="spellEnd"/>
+      <w:r>
+        <w:rPr>
+          <w:rFonts w:ascii="Consolas" w:hAnsi="Consolas" w:cs="Times New Roman"/>
+          <w:sz w:val="20"/>
+        </w:rPr>
+        <w:t>я) о 20:00 = ";</w:t>
+      </w:r>
+    </w:p>
+    <w:p>
+      <w:pPr>
+        <w:spacing w:after="0"/>
+        <w:ind w:firstLine="709"/>
+        <w:jc w:val="both"/>
+        <w:rPr>
+          <w:rFonts w:ascii="Consolas" w:hAnsi="Consolas" w:cs="Times New Roman"/>
+          <w:sz w:val="20"/>
+        </w:rPr>
+      </w:pPr>
+      <w:r>
+        <w:rPr>
+          <w:rFonts w:ascii="Consolas" w:hAnsi="Consolas" w:cs="Times New Roman"/>
+          <w:sz w:val="20"/>
+        </w:rPr>
+        <w:t xml:space="preserve">            </w:t>
+      </w:r>
+      <w:proofErr w:type="spellStart"/>
+      <w:r>
+        <w:rPr>
+          <w:rFonts w:ascii="Consolas" w:hAnsi="Consolas" w:cs="Times New Roman"/>
+          <w:sz w:val="20"/>
+          <w:lang w:val="en-US"/>
+        </w:rPr>
+        <w:t>cin</w:t>
+      </w:r>
+      <w:proofErr w:type="spellEnd"/>
+      <w:r>
+        <w:rPr>
+          <w:rFonts w:ascii="Consolas" w:hAnsi="Consolas" w:cs="Times New Roman"/>
+          <w:sz w:val="20"/>
+        </w:rPr>
+        <w:t xml:space="preserve"> &gt;&gt; </w:t>
+      </w:r>
+      <w:r>
+        <w:rPr>
+          <w:rFonts w:ascii="Consolas" w:hAnsi="Consolas" w:cs="Times New Roman"/>
+          <w:sz w:val="20"/>
+          <w:lang w:val="en-US"/>
+        </w:rPr>
         <w:t>six</w:t>
       </w:r>
       <w:r>
@@ -15046,7 +14733,6 @@
         <w:rPr>
           <w:rFonts w:ascii="Consolas" w:hAnsi="Consolas" w:cs="Times New Roman"/>
           <w:sz w:val="20"/>
-          <w:lang w:val="en-US"/>
         </w:rPr>
       </w:pPr>
       <w:r>
@@ -15102,18 +14788,129 @@
         <w:rPr>
           <w:rFonts w:ascii="Consolas" w:hAnsi="Consolas" w:cs="Times New Roman"/>
           <w:sz w:val="20"/>
-          <w:lang w:val="en-US"/>
-        </w:rPr>
-        <w:t>Цельсiя</w:t>
-      </w:r>
-      <w:proofErr w:type="spellEnd"/>
-      <w:r>
-        <w:rPr>
-          <w:rFonts w:ascii="Consolas" w:hAnsi="Consolas" w:cs="Times New Roman"/>
-          <w:sz w:val="20"/>
-          <w:lang w:val="en-US"/>
-        </w:rPr>
-        <w:t xml:space="preserve">: " &lt;&lt; Task_9_2_1(one, two, three, four, five, six) &lt;&lt; </w:t>
+        </w:rPr>
+        <w:t>Цельс</w:t>
+      </w:r>
+      <w:r>
+        <w:rPr>
+          <w:rFonts w:ascii="Consolas" w:hAnsi="Consolas" w:cs="Times New Roman"/>
+          <w:sz w:val="20"/>
+          <w:lang w:val="en-US"/>
+        </w:rPr>
+        <w:t>i</w:t>
+      </w:r>
+      <w:proofErr w:type="spellEnd"/>
+      <w:r>
+        <w:rPr>
+          <w:rFonts w:ascii="Consolas" w:hAnsi="Consolas" w:cs="Times New Roman"/>
+          <w:sz w:val="20"/>
+        </w:rPr>
+        <w:t xml:space="preserve">я: " &lt;&lt; </w:t>
+      </w:r>
+      <w:r>
+        <w:rPr>
+          <w:rFonts w:ascii="Consolas" w:hAnsi="Consolas" w:cs="Times New Roman"/>
+          <w:sz w:val="20"/>
+          <w:lang w:val="en-US"/>
+        </w:rPr>
+        <w:t>Task</w:t>
+      </w:r>
+      <w:r>
+        <w:rPr>
+          <w:rFonts w:ascii="Consolas" w:hAnsi="Consolas" w:cs="Times New Roman"/>
+          <w:sz w:val="20"/>
+        </w:rPr>
+        <w:t>_9_2_1(</w:t>
+      </w:r>
+      <w:r>
+        <w:rPr>
+          <w:rFonts w:ascii="Consolas" w:hAnsi="Consolas" w:cs="Times New Roman"/>
+          <w:sz w:val="20"/>
+          <w:lang w:val="en-US"/>
+        </w:rPr>
+        <w:t>one</w:t>
+      </w:r>
+      <w:r>
+        <w:rPr>
+          <w:rFonts w:ascii="Consolas" w:hAnsi="Consolas" w:cs="Times New Roman"/>
+          <w:sz w:val="20"/>
+        </w:rPr>
+        <w:t xml:space="preserve">, </w:t>
+      </w:r>
+      <w:r>
+        <w:rPr>
+          <w:rFonts w:ascii="Consolas" w:hAnsi="Consolas" w:cs="Times New Roman"/>
+          <w:sz w:val="20"/>
+          <w:lang w:val="en-US"/>
+        </w:rPr>
+        <w:t>two</w:t>
+      </w:r>
+      <w:r>
+        <w:rPr>
+          <w:rFonts w:ascii="Consolas" w:hAnsi="Consolas" w:cs="Times New Roman"/>
+          <w:sz w:val="20"/>
+        </w:rPr>
+        <w:t xml:space="preserve">, </w:t>
+      </w:r>
+      <w:r>
+        <w:rPr>
+          <w:rFonts w:ascii="Consolas" w:hAnsi="Consolas" w:cs="Times New Roman"/>
+          <w:sz w:val="20"/>
+          <w:lang w:val="en-US"/>
+        </w:rPr>
+        <w:t>three</w:t>
+      </w:r>
+      <w:r>
+        <w:rPr>
+          <w:rFonts w:ascii="Consolas" w:hAnsi="Consolas" w:cs="Times New Roman"/>
+          <w:sz w:val="20"/>
+        </w:rPr>
+        <w:t xml:space="preserve">, </w:t>
+      </w:r>
+      <w:r>
+        <w:rPr>
+          <w:rFonts w:ascii="Consolas" w:hAnsi="Consolas" w:cs="Times New Roman"/>
+          <w:sz w:val="20"/>
+          <w:lang w:val="en-US"/>
+        </w:rPr>
+        <w:t>four</w:t>
+      </w:r>
+      <w:r>
+        <w:rPr>
+          <w:rFonts w:ascii="Consolas" w:hAnsi="Consolas" w:cs="Times New Roman"/>
+          <w:sz w:val="20"/>
+        </w:rPr>
+        <w:t xml:space="preserve">, </w:t>
+      </w:r>
+      <w:r>
+        <w:rPr>
+          <w:rFonts w:ascii="Consolas" w:hAnsi="Consolas" w:cs="Times New Roman"/>
+          <w:sz w:val="20"/>
+          <w:lang w:val="en-US"/>
+        </w:rPr>
+        <w:t>five</w:t>
+      </w:r>
+      <w:r>
+        <w:rPr>
+          <w:rFonts w:ascii="Consolas" w:hAnsi="Consolas" w:cs="Times New Roman"/>
+          <w:sz w:val="20"/>
+        </w:rPr>
+        <w:t xml:space="preserve">, </w:t>
+      </w:r>
+      <w:r>
+        <w:rPr>
+          <w:rFonts w:ascii="Consolas" w:hAnsi="Consolas" w:cs="Times New Roman"/>
+          <w:sz w:val="20"/>
+          <w:lang w:val="en-US"/>
+        </w:rPr>
+        <w:t>six</w:t>
+      </w:r>
+      <w:r>
+        <w:rPr>
+          <w:rFonts w:ascii="Consolas" w:hAnsi="Consolas" w:cs="Times New Roman"/>
+          <w:sz w:val="20"/>
+        </w:rPr>
+        <w:t xml:space="preserve">) &lt;&lt; </w:t>
       </w:r>
       <w:proofErr w:type="spellStart"/>
       <w:r>
@@ -15129,7 +14926,6 @@
         <w:rPr>
           <w:rFonts w:ascii="Consolas" w:hAnsi="Consolas" w:cs="Times New Roman"/>
           <w:sz w:val="20"/>
-          <w:lang w:val="en-US"/>
         </w:rPr>
         <w:t>;</w:t>
       </w:r>
@@ -15142,14 +14938,12 @@
         <w:rPr>
           <w:rFonts w:ascii="Consolas" w:hAnsi="Consolas" w:cs="Times New Roman"/>
           <w:sz w:val="20"/>
-          <w:lang w:val="en-US"/>
-        </w:rPr>
-      </w:pPr>
-      <w:r>
-        <w:rPr>
-          <w:rFonts w:ascii="Consolas" w:hAnsi="Consolas" w:cs="Times New Roman"/>
-          <w:sz w:val="20"/>
-          <w:lang w:val="en-US"/>
+        </w:rPr>
+      </w:pPr>
+      <w:r>
+        <w:rPr>
+          <w:rFonts w:ascii="Consolas" w:hAnsi="Consolas" w:cs="Times New Roman"/>
+          <w:sz w:val="20"/>
         </w:rPr>
         <w:t xml:space="preserve">            </w:t>
       </w:r>
@@ -15167,7 +14961,6 @@
         <w:rPr>
           <w:rFonts w:ascii="Consolas" w:hAnsi="Consolas" w:cs="Times New Roman"/>
           <w:sz w:val="20"/>
-          <w:lang w:val="en-US"/>
         </w:rPr>
         <w:t xml:space="preserve"> &lt;&lt; "</w:t>
       </w:r>
@@ -15176,7 +14969,6 @@
         <w:rPr>
           <w:rFonts w:ascii="Consolas" w:hAnsi="Consolas" w:cs="Times New Roman"/>
           <w:sz w:val="20"/>
-          <w:lang w:val="en-US"/>
         </w:rPr>
         <w:t>Середньодобова</w:t>
       </w:r>
@@ -15185,860 +14977,1261 @@
         <w:rPr>
           <w:rFonts w:ascii="Consolas" w:hAnsi="Consolas" w:cs="Times New Roman"/>
           <w:sz w:val="20"/>
+        </w:rPr>
+        <w:t xml:space="preserve"> температура за шкалою </w:t>
+      </w:r>
+      <w:proofErr w:type="spellStart"/>
+      <w:r>
+        <w:rPr>
+          <w:rFonts w:ascii="Consolas" w:hAnsi="Consolas" w:cs="Times New Roman"/>
+          <w:sz w:val="20"/>
+        </w:rPr>
+        <w:t>Фарангейта</w:t>
+      </w:r>
+      <w:proofErr w:type="spellEnd"/>
+      <w:r>
+        <w:rPr>
+          <w:rFonts w:ascii="Consolas" w:hAnsi="Consolas" w:cs="Times New Roman"/>
+          <w:sz w:val="20"/>
+        </w:rPr>
+        <w:t xml:space="preserve">: " &lt;&lt; </w:t>
+      </w:r>
+      <w:r>
+        <w:rPr>
+          <w:rFonts w:ascii="Consolas" w:hAnsi="Consolas" w:cs="Times New Roman"/>
+          <w:sz w:val="20"/>
+          <w:lang w:val="en-US"/>
+        </w:rPr>
+        <w:t>Task</w:t>
+      </w:r>
+      <w:r>
+        <w:rPr>
+          <w:rFonts w:ascii="Consolas" w:hAnsi="Consolas" w:cs="Times New Roman"/>
+          <w:sz w:val="20"/>
+        </w:rPr>
+        <w:t>_9_2_2(</w:t>
+      </w:r>
+      <w:r>
+        <w:rPr>
+          <w:rFonts w:ascii="Consolas" w:hAnsi="Consolas" w:cs="Times New Roman"/>
+          <w:sz w:val="20"/>
+          <w:lang w:val="en-US"/>
+        </w:rPr>
+        <w:t>Task</w:t>
+      </w:r>
+      <w:r>
+        <w:rPr>
+          <w:rFonts w:ascii="Consolas" w:hAnsi="Consolas" w:cs="Times New Roman"/>
+          <w:sz w:val="20"/>
+        </w:rPr>
+        <w:t>_9_2_1(</w:t>
+      </w:r>
+      <w:r>
+        <w:rPr>
+          <w:rFonts w:ascii="Consolas" w:hAnsi="Consolas" w:cs="Times New Roman"/>
+          <w:sz w:val="20"/>
+          <w:lang w:val="en-US"/>
+        </w:rPr>
+        <w:t>one</w:t>
+      </w:r>
+      <w:r>
+        <w:rPr>
+          <w:rFonts w:ascii="Consolas" w:hAnsi="Consolas" w:cs="Times New Roman"/>
+          <w:sz w:val="20"/>
+        </w:rPr>
+        <w:t xml:space="preserve">, </w:t>
+      </w:r>
+      <w:r>
+        <w:rPr>
+          <w:rFonts w:ascii="Consolas" w:hAnsi="Consolas" w:cs="Times New Roman"/>
+          <w:sz w:val="20"/>
+          <w:lang w:val="en-US"/>
+        </w:rPr>
+        <w:t>two</w:t>
+      </w:r>
+      <w:r>
+        <w:rPr>
+          <w:rFonts w:ascii="Consolas" w:hAnsi="Consolas" w:cs="Times New Roman"/>
+          <w:sz w:val="20"/>
+        </w:rPr>
+        <w:t xml:space="preserve">, </w:t>
+      </w:r>
+      <w:r>
+        <w:rPr>
+          <w:rFonts w:ascii="Consolas" w:hAnsi="Consolas" w:cs="Times New Roman"/>
+          <w:sz w:val="20"/>
+          <w:lang w:val="en-US"/>
+        </w:rPr>
+        <w:t>three</w:t>
+      </w:r>
+      <w:r>
+        <w:rPr>
+          <w:rFonts w:ascii="Consolas" w:hAnsi="Consolas" w:cs="Times New Roman"/>
+          <w:sz w:val="20"/>
+        </w:rPr>
+        <w:t xml:space="preserve">, </w:t>
+      </w:r>
+      <w:r>
+        <w:rPr>
+          <w:rFonts w:ascii="Consolas" w:hAnsi="Consolas" w:cs="Times New Roman"/>
+          <w:sz w:val="20"/>
+          <w:lang w:val="en-US"/>
+        </w:rPr>
+        <w:t>four</w:t>
+      </w:r>
+      <w:r>
+        <w:rPr>
+          <w:rFonts w:ascii="Consolas" w:hAnsi="Consolas" w:cs="Times New Roman"/>
+          <w:sz w:val="20"/>
+        </w:rPr>
+        <w:t xml:space="preserve">, </w:t>
+      </w:r>
+      <w:r>
+        <w:rPr>
+          <w:rFonts w:ascii="Consolas" w:hAnsi="Consolas" w:cs="Times New Roman"/>
+          <w:sz w:val="20"/>
+          <w:lang w:val="en-US"/>
+        </w:rPr>
+        <w:t>five</w:t>
+      </w:r>
+      <w:r>
+        <w:rPr>
+          <w:rFonts w:ascii="Consolas" w:hAnsi="Consolas" w:cs="Times New Roman"/>
+          <w:sz w:val="20"/>
+        </w:rPr>
+        <w:t xml:space="preserve">, </w:t>
+      </w:r>
+      <w:r>
+        <w:rPr>
+          <w:rFonts w:ascii="Consolas" w:hAnsi="Consolas" w:cs="Times New Roman"/>
+          <w:sz w:val="20"/>
+          <w:lang w:val="en-US"/>
+        </w:rPr>
+        <w:t>six</w:t>
+      </w:r>
+      <w:r>
+        <w:rPr>
+          <w:rFonts w:ascii="Consolas" w:hAnsi="Consolas" w:cs="Times New Roman"/>
+          <w:sz w:val="20"/>
+        </w:rPr>
+        <w:t xml:space="preserve">)) &lt;&lt; </w:t>
+      </w:r>
+      <w:proofErr w:type="spellStart"/>
+      <w:r>
+        <w:rPr>
+          <w:rFonts w:ascii="Consolas" w:hAnsi="Consolas" w:cs="Times New Roman"/>
+          <w:sz w:val="20"/>
+          <w:lang w:val="en-US"/>
+        </w:rPr>
+        <w:t>endl</w:t>
+      </w:r>
+      <w:proofErr w:type="spellEnd"/>
+      <w:r>
+        <w:rPr>
+          <w:rFonts w:ascii="Consolas" w:hAnsi="Consolas" w:cs="Times New Roman"/>
+          <w:sz w:val="20"/>
+        </w:rPr>
+        <w:t>;</w:t>
+      </w:r>
+    </w:p>
+    <w:p>
+      <w:pPr>
+        <w:spacing w:after="0"/>
+        <w:ind w:firstLine="709"/>
+        <w:jc w:val="both"/>
+        <w:rPr>
+          <w:rFonts w:ascii="Consolas" w:hAnsi="Consolas" w:cs="Times New Roman"/>
+          <w:sz w:val="20"/>
+        </w:rPr>
+      </w:pPr>
+    </w:p>
+    <w:p>
+      <w:pPr>
+        <w:spacing w:after="0"/>
+        <w:ind w:firstLine="709"/>
+        <w:jc w:val="both"/>
+        <w:rPr>
+          <w:rFonts w:ascii="Consolas" w:hAnsi="Consolas" w:cs="Times New Roman"/>
+          <w:sz w:val="20"/>
+          <w:lang w:val="en-US"/>
+        </w:rPr>
+      </w:pPr>
+      <w:r>
+        <w:rPr>
+          <w:rFonts w:ascii="Consolas" w:hAnsi="Consolas" w:cs="Times New Roman"/>
+          <w:sz w:val="20"/>
+        </w:rPr>
+        <w:t xml:space="preserve">        </w:t>
+      </w:r>
+      <w:r>
+        <w:rPr>
+          <w:rFonts w:ascii="Consolas" w:hAnsi="Consolas" w:cs="Times New Roman"/>
+          <w:sz w:val="20"/>
+          <w:lang w:val="en-US"/>
+        </w:rPr>
+        <w:t>}</w:t>
+      </w:r>
+    </w:p>
+    <w:p>
+      <w:pPr>
+        <w:spacing w:after="0"/>
+        <w:ind w:firstLine="709"/>
+        <w:jc w:val="both"/>
+        <w:rPr>
+          <w:rFonts w:ascii="Consolas" w:hAnsi="Consolas" w:cs="Times New Roman"/>
+          <w:sz w:val="20"/>
+          <w:lang w:val="en-US"/>
+        </w:rPr>
+      </w:pPr>
+      <w:r>
+        <w:rPr>
+          <w:rFonts w:ascii="Consolas" w:hAnsi="Consolas" w:cs="Times New Roman"/>
+          <w:sz w:val="20"/>
+          <w:lang w:val="en-US"/>
+        </w:rPr>
+        <w:t xml:space="preserve">        if (value == 't</w:t>
+      </w:r>
+      <w:proofErr w:type="gramStart"/>
+      <w:r>
+        <w:rPr>
+          <w:rFonts w:ascii="Consolas" w:hAnsi="Consolas" w:cs="Times New Roman"/>
+          <w:sz w:val="20"/>
+          <w:lang w:val="en-US"/>
+        </w:rPr>
+        <w:t>'){</w:t>
+      </w:r>
+      <w:proofErr w:type="gramEnd"/>
+    </w:p>
+    <w:p>
+      <w:pPr>
+        <w:spacing w:after="0"/>
+        <w:ind w:firstLine="709"/>
+        <w:jc w:val="both"/>
+        <w:rPr>
+          <w:rFonts w:ascii="Consolas" w:hAnsi="Consolas" w:cs="Times New Roman"/>
+          <w:sz w:val="20"/>
+          <w:lang w:val="en-US"/>
+        </w:rPr>
+      </w:pPr>
+      <w:r>
+        <w:rPr>
+          <w:rFonts w:ascii="Consolas" w:hAnsi="Consolas" w:cs="Times New Roman"/>
+          <w:sz w:val="20"/>
+          <w:lang w:val="en-US"/>
+        </w:rPr>
+        <w:t xml:space="preserve">            </w:t>
+      </w:r>
+      <w:proofErr w:type="spellStart"/>
+      <w:r>
+        <w:rPr>
+          <w:rFonts w:ascii="Consolas" w:hAnsi="Consolas" w:cs="Times New Roman"/>
+          <w:sz w:val="20"/>
+          <w:lang w:val="en-US"/>
+        </w:rPr>
+        <w:t>int</w:t>
+      </w:r>
+      <w:proofErr w:type="spellEnd"/>
+      <w:r>
+        <w:rPr>
+          <w:rFonts w:ascii="Consolas" w:hAnsi="Consolas" w:cs="Times New Roman"/>
+          <w:sz w:val="20"/>
+          <w:lang w:val="en-US"/>
+        </w:rPr>
+        <w:t xml:space="preserve"> N, t;</w:t>
+      </w:r>
+    </w:p>
+    <w:p>
+      <w:pPr>
+        <w:spacing w:after="0"/>
+        <w:ind w:firstLine="709"/>
+        <w:jc w:val="both"/>
+        <w:rPr>
+          <w:rFonts w:ascii="Consolas" w:hAnsi="Consolas" w:cs="Times New Roman"/>
+          <w:sz w:val="20"/>
+        </w:rPr>
+      </w:pPr>
+      <w:r>
+        <w:rPr>
+          <w:rFonts w:ascii="Consolas" w:hAnsi="Consolas" w:cs="Times New Roman"/>
+          <w:sz w:val="20"/>
+          <w:lang w:val="en-US"/>
+        </w:rPr>
+        <w:t xml:space="preserve">            </w:t>
+      </w:r>
+      <w:proofErr w:type="spellStart"/>
+      <w:r>
+        <w:rPr>
+          <w:rFonts w:ascii="Consolas" w:hAnsi="Consolas" w:cs="Times New Roman"/>
+          <w:sz w:val="20"/>
+          <w:lang w:val="en-US"/>
+        </w:rPr>
+        <w:t>cout</w:t>
+      </w:r>
+      <w:proofErr w:type="spellEnd"/>
+      <w:r>
+        <w:rPr>
+          <w:rFonts w:ascii="Consolas" w:hAnsi="Consolas" w:cs="Times New Roman"/>
+          <w:sz w:val="20"/>
+        </w:rPr>
+        <w:t xml:space="preserve"> &lt;&lt; "\</w:t>
+      </w:r>
+      <w:r>
+        <w:rPr>
+          <w:rFonts w:ascii="Consolas" w:hAnsi="Consolas" w:cs="Times New Roman"/>
+          <w:sz w:val="20"/>
+          <w:lang w:val="en-US"/>
+        </w:rPr>
+        <w:t>n</w:t>
+      </w:r>
+      <w:proofErr w:type="spellStart"/>
+      <w:r>
+        <w:rPr>
+          <w:rFonts w:ascii="Consolas" w:hAnsi="Consolas" w:cs="Times New Roman"/>
+          <w:sz w:val="20"/>
+        </w:rPr>
+        <w:t>Введ</w:t>
+      </w:r>
+      <w:r>
+        <w:rPr>
+          <w:rFonts w:ascii="Consolas" w:hAnsi="Consolas" w:cs="Times New Roman"/>
+          <w:sz w:val="20"/>
+          <w:lang w:val="en-US"/>
+        </w:rPr>
+        <w:t>i</w:t>
+      </w:r>
+      <w:r>
+        <w:rPr>
+          <w:rFonts w:ascii="Consolas" w:hAnsi="Consolas" w:cs="Times New Roman"/>
+          <w:sz w:val="20"/>
+        </w:rPr>
+        <w:t>ть</w:t>
+      </w:r>
+      <w:proofErr w:type="spellEnd"/>
+      <w:r>
+        <w:rPr>
+          <w:rFonts w:ascii="Consolas" w:hAnsi="Consolas" w:cs="Times New Roman"/>
+          <w:sz w:val="20"/>
+        </w:rPr>
+        <w:t xml:space="preserve"> число </w:t>
+      </w:r>
+      <w:r>
+        <w:rPr>
+          <w:rFonts w:ascii="Consolas" w:hAnsi="Consolas" w:cs="Times New Roman"/>
+          <w:sz w:val="20"/>
+          <w:lang w:val="en-US"/>
+        </w:rPr>
+        <w:t>N</w:t>
+      </w:r>
+      <w:r>
+        <w:rPr>
+          <w:rFonts w:ascii="Consolas" w:hAnsi="Consolas" w:cs="Times New Roman"/>
+          <w:sz w:val="20"/>
+        </w:rPr>
+        <w:t xml:space="preserve"> в</w:t>
+      </w:r>
+      <w:proofErr w:type="spellStart"/>
+      <w:r>
+        <w:rPr>
+          <w:rFonts w:ascii="Consolas" w:hAnsi="Consolas" w:cs="Times New Roman"/>
+          <w:sz w:val="20"/>
+          <w:lang w:val="en-US"/>
+        </w:rPr>
+        <w:t>i</w:t>
+      </w:r>
+      <w:proofErr w:type="spellEnd"/>
+      <w:r>
+        <w:rPr>
+          <w:rFonts w:ascii="Consolas" w:hAnsi="Consolas" w:cs="Times New Roman"/>
+          <w:sz w:val="20"/>
+        </w:rPr>
+        <w:t>д 0 до 10008000: ";</w:t>
+      </w:r>
+    </w:p>
+    <w:p>
+      <w:pPr>
+        <w:spacing w:after="0"/>
+        <w:ind w:firstLine="709"/>
+        <w:jc w:val="both"/>
+        <w:rPr>
+          <w:rFonts w:ascii="Consolas" w:hAnsi="Consolas" w:cs="Times New Roman"/>
+          <w:sz w:val="20"/>
+          <w:lang w:val="en-US"/>
+        </w:rPr>
+      </w:pPr>
+      <w:r>
+        <w:rPr>
+          <w:rFonts w:ascii="Consolas" w:hAnsi="Consolas" w:cs="Times New Roman"/>
+          <w:sz w:val="20"/>
+        </w:rPr>
+        <w:t xml:space="preserve">            </w:t>
+      </w:r>
+      <w:proofErr w:type="spellStart"/>
+      <w:r>
+        <w:rPr>
+          <w:rFonts w:ascii="Consolas" w:hAnsi="Consolas" w:cs="Times New Roman"/>
+          <w:sz w:val="20"/>
+          <w:lang w:val="en-US"/>
+        </w:rPr>
+        <w:t>cin</w:t>
+      </w:r>
+      <w:proofErr w:type="spellEnd"/>
+      <w:r>
+        <w:rPr>
+          <w:rFonts w:ascii="Consolas" w:hAnsi="Consolas" w:cs="Times New Roman"/>
+          <w:sz w:val="20"/>
+          <w:lang w:val="en-US"/>
+        </w:rPr>
+        <w:t xml:space="preserve"> &gt;&gt; N;</w:t>
+      </w:r>
+    </w:p>
+    <w:p>
+      <w:pPr>
+        <w:spacing w:after="0"/>
+        <w:ind w:firstLine="709"/>
+        <w:jc w:val="both"/>
+        <w:rPr>
+          <w:rFonts w:ascii="Consolas" w:hAnsi="Consolas" w:cs="Times New Roman"/>
+          <w:sz w:val="20"/>
+          <w:lang w:val="en-US"/>
+        </w:rPr>
+      </w:pPr>
+      <w:r>
+        <w:rPr>
+          <w:rFonts w:ascii="Consolas" w:hAnsi="Consolas" w:cs="Times New Roman"/>
+          <w:sz w:val="20"/>
+          <w:lang w:val="en-US"/>
+        </w:rPr>
+        <w:t xml:space="preserve">            </w:t>
+      </w:r>
+      <w:proofErr w:type="spellStart"/>
+      <w:r>
+        <w:rPr>
+          <w:rFonts w:ascii="Consolas" w:hAnsi="Consolas" w:cs="Times New Roman"/>
+          <w:sz w:val="20"/>
+          <w:lang w:val="en-US"/>
+        </w:rPr>
+        <w:t>cout</w:t>
+      </w:r>
+      <w:proofErr w:type="spellEnd"/>
+      <w:r>
+        <w:rPr>
+          <w:rFonts w:ascii="Consolas" w:hAnsi="Consolas" w:cs="Times New Roman"/>
+          <w:sz w:val="20"/>
+          <w:lang w:val="en-US"/>
+        </w:rPr>
+        <w:t xml:space="preserve"> &lt;&lt; "N: = " &lt;&lt; Task_9_3(N);</w:t>
+      </w:r>
+    </w:p>
+    <w:p>
+      <w:pPr>
+        <w:spacing w:after="0"/>
+        <w:ind w:firstLine="709"/>
+        <w:jc w:val="both"/>
+        <w:rPr>
+          <w:rFonts w:ascii="Consolas" w:hAnsi="Consolas" w:cs="Times New Roman"/>
+          <w:sz w:val="20"/>
+          <w:lang w:val="en-US"/>
+        </w:rPr>
+      </w:pPr>
+      <w:r>
+        <w:rPr>
+          <w:rFonts w:ascii="Consolas" w:hAnsi="Consolas" w:cs="Times New Roman"/>
+          <w:sz w:val="20"/>
+          <w:lang w:val="en-US"/>
+        </w:rPr>
+        <w:t xml:space="preserve">        }</w:t>
+      </w:r>
+    </w:p>
+    <w:p>
+      <w:pPr>
+        <w:spacing w:after="0"/>
+        <w:ind w:firstLine="709"/>
+        <w:jc w:val="both"/>
+        <w:rPr>
+          <w:rFonts w:ascii="Consolas" w:hAnsi="Consolas" w:cs="Times New Roman"/>
+          <w:sz w:val="20"/>
+          <w:lang w:val="en-US"/>
+        </w:rPr>
+      </w:pPr>
+      <w:r>
+        <w:rPr>
+          <w:rFonts w:ascii="Consolas" w:hAnsi="Consolas" w:cs="Times New Roman"/>
+          <w:sz w:val="20"/>
+          <w:lang w:val="en-US"/>
+        </w:rPr>
+        <w:t xml:space="preserve">    </w:t>
+      </w:r>
+      <w:proofErr w:type="gramStart"/>
+      <w:r>
+        <w:rPr>
+          <w:rFonts w:ascii="Consolas" w:hAnsi="Consolas" w:cs="Times New Roman"/>
+          <w:sz w:val="20"/>
+          <w:lang w:val="en-US"/>
+        </w:rPr>
+        <w:t>}while</w:t>
+      </w:r>
+      <w:proofErr w:type="gramEnd"/>
+      <w:r>
+        <w:rPr>
+          <w:rFonts w:ascii="Consolas" w:hAnsi="Consolas" w:cs="Times New Roman"/>
+          <w:sz w:val="20"/>
+          <w:lang w:val="en-US"/>
+        </w:rPr>
+        <w:t>(value == 'a'||value == 'A'||value == 'b'||value == 'B'||value == 'c'||value == 'C'||</w:t>
+      </w:r>
+    </w:p>
+    <w:p>
+      <w:pPr>
+        <w:spacing w:after="0"/>
+        <w:ind w:firstLine="709"/>
+        <w:jc w:val="both"/>
+        <w:rPr>
+          <w:rFonts w:ascii="Consolas" w:hAnsi="Consolas" w:cs="Times New Roman"/>
+          <w:sz w:val="20"/>
+          <w:lang w:val="en-US"/>
+        </w:rPr>
+      </w:pPr>
+      <w:r>
+        <w:rPr>
+          <w:rFonts w:ascii="Consolas" w:hAnsi="Consolas" w:cs="Times New Roman"/>
+          <w:sz w:val="20"/>
+          <w:lang w:val="en-US"/>
+        </w:rPr>
+        <w:t xml:space="preserve">           value == 'd'||value == 'D'||value == 'e'||value == 'E'||value == 'g'||value == 'G'||</w:t>
+      </w:r>
+    </w:p>
+    <w:p>
+      <w:pPr>
+        <w:spacing w:after="0"/>
+        <w:ind w:firstLine="709"/>
+        <w:jc w:val="both"/>
+        <w:rPr>
+          <w:rFonts w:ascii="Consolas" w:hAnsi="Consolas" w:cs="Times New Roman"/>
+          <w:sz w:val="20"/>
+          <w:lang w:val="en-US"/>
+        </w:rPr>
+      </w:pPr>
+      <w:r>
+        <w:rPr>
+          <w:rFonts w:ascii="Consolas" w:hAnsi="Consolas" w:cs="Times New Roman"/>
+          <w:sz w:val="20"/>
+          <w:lang w:val="en-US"/>
+        </w:rPr>
+        <w:t xml:space="preserve">           value == 'h'||value == 'H'||value == '</w:t>
+      </w:r>
+      <w:proofErr w:type="spellStart"/>
+      <w:r>
+        <w:rPr>
+          <w:rFonts w:ascii="Consolas" w:hAnsi="Consolas" w:cs="Times New Roman"/>
+          <w:sz w:val="20"/>
+          <w:lang w:val="en-US"/>
+        </w:rPr>
+        <w:t>i</w:t>
+      </w:r>
+      <w:proofErr w:type="spellEnd"/>
+      <w:r>
+        <w:rPr>
+          <w:rFonts w:ascii="Consolas" w:hAnsi="Consolas" w:cs="Times New Roman"/>
+          <w:sz w:val="20"/>
+          <w:lang w:val="en-US"/>
+        </w:rPr>
+        <w:t>'||value == 'I'||value == 'j'||value == 'J'||</w:t>
+      </w:r>
+    </w:p>
+    <w:p>
+      <w:pPr>
+        <w:spacing w:after="0"/>
+        <w:ind w:firstLine="709"/>
+        <w:jc w:val="both"/>
+        <w:rPr>
+          <w:rFonts w:ascii="Consolas" w:hAnsi="Consolas" w:cs="Times New Roman"/>
+          <w:sz w:val="20"/>
+          <w:lang w:val="en-US"/>
+        </w:rPr>
+      </w:pPr>
+      <w:r>
+        <w:rPr>
+          <w:rFonts w:ascii="Consolas" w:hAnsi="Consolas" w:cs="Times New Roman"/>
+          <w:sz w:val="20"/>
+          <w:lang w:val="en-US"/>
+        </w:rPr>
+        <w:t xml:space="preserve">           value == 'k'||value == 'K'||value == 'l'||value == 'L'||value == 'm'||value == 'M'||</w:t>
+      </w:r>
+    </w:p>
+    <w:p>
+      <w:pPr>
+        <w:spacing w:after="0"/>
+        <w:ind w:firstLine="709"/>
+        <w:jc w:val="both"/>
+        <w:rPr>
+          <w:rFonts w:ascii="Consolas" w:hAnsi="Consolas" w:cs="Times New Roman"/>
+          <w:sz w:val="20"/>
+          <w:lang w:val="en-US"/>
+        </w:rPr>
+      </w:pPr>
+      <w:r>
+        <w:rPr>
+          <w:rFonts w:ascii="Consolas" w:hAnsi="Consolas" w:cs="Times New Roman"/>
+          <w:sz w:val="20"/>
+          <w:lang w:val="en-US"/>
+        </w:rPr>
+        <w:t xml:space="preserve">           value == 'n'||value == 'N'||value == 'o'||value == 'O'||value == 'p'||value == 'P'||</w:t>
+      </w:r>
+    </w:p>
+    <w:p>
+      <w:pPr>
+        <w:spacing w:after="0"/>
+        <w:ind w:firstLine="709"/>
+        <w:jc w:val="both"/>
+        <w:rPr>
+          <w:rFonts w:ascii="Consolas" w:hAnsi="Consolas" w:cs="Times New Roman"/>
+          <w:sz w:val="20"/>
+          <w:lang w:val="en-US"/>
+        </w:rPr>
+      </w:pPr>
+      <w:r>
+        <w:rPr>
+          <w:rFonts w:ascii="Consolas" w:hAnsi="Consolas" w:cs="Times New Roman"/>
+          <w:sz w:val="20"/>
+          <w:lang w:val="en-US"/>
+        </w:rPr>
+        <w:t xml:space="preserve">           value == 'r'||value == 'R'||value == 'u'||value == 'U'||value == 'v'||value == 'V'||</w:t>
+      </w:r>
+    </w:p>
+    <w:p>
+      <w:pPr>
+        <w:spacing w:after="0"/>
+        <w:ind w:firstLine="709"/>
+        <w:jc w:val="both"/>
+        <w:rPr>
+          <w:rFonts w:ascii="Consolas" w:hAnsi="Consolas" w:cs="Times New Roman"/>
+          <w:sz w:val="20"/>
+          <w:lang w:val="en-US"/>
+        </w:rPr>
+      </w:pPr>
+      <w:r>
+        <w:rPr>
+          <w:rFonts w:ascii="Consolas" w:hAnsi="Consolas" w:cs="Times New Roman"/>
+          <w:sz w:val="20"/>
+          <w:lang w:val="en-US"/>
+        </w:rPr>
+        <w:t xml:space="preserve">           value == 'w'||value == 'W'||value == 'x'||value == 'X'||value == 'y'||value == 'Y'||</w:t>
+      </w:r>
+    </w:p>
+    <w:p>
+      <w:pPr>
+        <w:spacing w:after="0"/>
+        <w:ind w:firstLine="709"/>
+        <w:jc w:val="both"/>
+        <w:rPr>
+          <w:rFonts w:ascii="Consolas" w:hAnsi="Consolas" w:cs="Times New Roman"/>
+          <w:sz w:val="20"/>
+          <w:lang w:val="en-US"/>
+        </w:rPr>
+      </w:pPr>
+      <w:r>
+        <w:rPr>
+          <w:rFonts w:ascii="Consolas" w:hAnsi="Consolas" w:cs="Times New Roman"/>
+          <w:sz w:val="20"/>
+          <w:lang w:val="en-US"/>
+        </w:rPr>
+        <w:t xml:space="preserve">           value == 'z'||value == 'Z'||value == 's'||value == 'S'||value == 't'||value == 'T');</w:t>
+      </w:r>
+    </w:p>
+    <w:p>
+      <w:pPr>
+        <w:spacing w:after="0"/>
+        <w:ind w:firstLine="709"/>
+        <w:jc w:val="both"/>
+        <w:rPr>
+          <w:rFonts w:ascii="Consolas" w:hAnsi="Consolas" w:cs="Times New Roman"/>
+          <w:sz w:val="20"/>
+          <w:lang w:val="en-US"/>
+        </w:rPr>
+      </w:pPr>
+      <w:r>
+        <w:rPr>
+          <w:rFonts w:ascii="Consolas" w:hAnsi="Consolas" w:cs="Times New Roman"/>
+          <w:sz w:val="20"/>
+          <w:lang w:val="en-US"/>
+        </w:rPr>
+        <w:t xml:space="preserve">    return 0;</w:t>
+      </w:r>
+    </w:p>
+    <w:p>
+      <w:pPr>
+        <w:spacing w:after="0"/>
+        <w:ind w:firstLine="709"/>
+        <w:jc w:val="both"/>
+        <w:rPr>
+          <w:rFonts w:ascii="Consolas" w:hAnsi="Consolas" w:cs="Times New Roman"/>
+          <w:sz w:val="20"/>
+          <w:lang w:val="en-US"/>
+        </w:rPr>
+      </w:pPr>
+      <w:r>
+        <w:rPr>
+          <w:rFonts w:ascii="Consolas" w:hAnsi="Consolas" w:cs="Times New Roman"/>
+          <w:sz w:val="20"/>
+          <w:lang w:val="en-US"/>
+        </w:rPr>
+        <w:t>}</w:t>
+      </w:r>
+    </w:p>
+    <w:p>
+      <w:pPr>
+        <w:spacing w:after="0"/>
+        <w:ind w:firstLine="709"/>
+        <w:jc w:val="both"/>
+        <w:rPr>
+          <w:rFonts w:ascii="Consolas" w:hAnsi="Consolas" w:cs="Times New Roman"/>
+          <w:sz w:val="20"/>
+          <w:lang w:val="en-US"/>
+        </w:rPr>
+      </w:pPr>
+    </w:p>
+    <w:p>
+      <w:pPr>
+        <w:spacing w:after="0"/>
+        <w:ind w:firstLine="709"/>
+        <w:jc w:val="both"/>
+        <w:rPr>
+          <w:rFonts w:ascii="Consolas" w:hAnsi="Consolas" w:cs="Times New Roman"/>
+          <w:sz w:val="20"/>
+          <w:lang w:val="en-US"/>
+        </w:rPr>
+      </w:pPr>
+      <w:r>
+        <w:rPr>
+          <w:rFonts w:ascii="Consolas" w:hAnsi="Consolas" w:cs="Times New Roman"/>
+          <w:sz w:val="20"/>
+          <w:lang w:val="en-US"/>
+        </w:rPr>
+        <w:t xml:space="preserve">void </w:t>
+      </w:r>
+      <w:proofErr w:type="gramStart"/>
+      <w:r>
+        <w:rPr>
+          <w:rFonts w:ascii="Consolas" w:hAnsi="Consolas" w:cs="Times New Roman"/>
+          <w:sz w:val="20"/>
+          <w:lang w:val="en-US"/>
+        </w:rPr>
+        <w:t>Annotations(</w:t>
+      </w:r>
+      <w:proofErr w:type="gramEnd"/>
+      <w:r>
+        <w:rPr>
+          <w:rFonts w:ascii="Consolas" w:hAnsi="Consolas" w:cs="Times New Roman"/>
+          <w:sz w:val="20"/>
+          <w:lang w:val="en-US"/>
+        </w:rPr>
+        <w:t>){</w:t>
+      </w:r>
+    </w:p>
+    <w:p>
+      <w:pPr>
+        <w:spacing w:after="0"/>
+        <w:ind w:firstLine="709"/>
+        <w:jc w:val="both"/>
+        <w:rPr>
+          <w:rFonts w:ascii="Consolas" w:hAnsi="Consolas" w:cs="Times New Roman"/>
+          <w:sz w:val="20"/>
+          <w:lang w:val="en-US"/>
+        </w:rPr>
+      </w:pPr>
+      <w:r>
+        <w:rPr>
+          <w:rFonts w:ascii="Consolas" w:hAnsi="Consolas" w:cs="Times New Roman"/>
+          <w:sz w:val="20"/>
+          <w:lang w:val="en-US"/>
+        </w:rPr>
+        <w:t xml:space="preserve">    </w:t>
+      </w:r>
+      <w:proofErr w:type="spellStart"/>
+      <w:r>
+        <w:rPr>
+          <w:rFonts w:ascii="Consolas" w:hAnsi="Consolas" w:cs="Times New Roman"/>
+          <w:sz w:val="20"/>
+          <w:lang w:val="en-US"/>
+        </w:rPr>
+        <w:t>cout</w:t>
+      </w:r>
+      <w:proofErr w:type="spellEnd"/>
+      <w:r>
+        <w:rPr>
+          <w:rFonts w:ascii="Consolas" w:hAnsi="Consolas" w:cs="Times New Roman"/>
+          <w:sz w:val="20"/>
+          <w:lang w:val="en-US"/>
+        </w:rPr>
+        <w:t xml:space="preserve"> &lt;&lt; " __________________________________________________\n| Eduard </w:t>
+      </w:r>
+      <w:proofErr w:type="spellStart"/>
+      <w:r>
+        <w:rPr>
+          <w:rFonts w:ascii="Consolas" w:hAnsi="Consolas" w:cs="Times New Roman"/>
+          <w:sz w:val="20"/>
+          <w:lang w:val="en-US"/>
+        </w:rPr>
+        <w:t>Isachenkov</w:t>
+      </w:r>
+      <w:proofErr w:type="spellEnd"/>
+      <w:r>
+        <w:rPr>
+          <w:rFonts w:ascii="Consolas" w:hAnsi="Consolas" w:cs="Times New Roman"/>
+          <w:sz w:val="20"/>
+          <w:lang w:val="en-US"/>
+        </w:rPr>
+        <w:t xml:space="preserve">, isachenkov.eduard26@gmail.com |\n| Едуард </w:t>
+      </w:r>
+      <w:proofErr w:type="spellStart"/>
+      <w:r>
+        <w:rPr>
+          <w:rFonts w:ascii="Consolas" w:hAnsi="Consolas" w:cs="Times New Roman"/>
+          <w:sz w:val="20"/>
+          <w:lang w:val="en-US"/>
+        </w:rPr>
+        <w:t>I</w:t>
+      </w:r>
+      <w:proofErr w:type="gramStart"/>
+      <w:r>
+        <w:rPr>
+          <w:rFonts w:ascii="Consolas" w:hAnsi="Consolas" w:cs="Times New Roman"/>
+          <w:sz w:val="20"/>
+          <w:lang w:val="en-US"/>
+        </w:rPr>
+        <w:t>саченков</w:t>
+      </w:r>
+      <w:proofErr w:type="spellEnd"/>
+      <w:r>
+        <w:rPr>
+          <w:rFonts w:ascii="Consolas" w:hAnsi="Consolas" w:cs="Times New Roman"/>
+          <w:sz w:val="20"/>
+          <w:lang w:val="en-US"/>
+        </w:rPr>
+        <w:t>,  isachenkov.eduard26@gmail.com</w:t>
+      </w:r>
+      <w:proofErr w:type="gramEnd"/>
+      <w:r>
+        <w:rPr>
+          <w:rFonts w:ascii="Consolas" w:hAnsi="Consolas" w:cs="Times New Roman"/>
+          <w:sz w:val="20"/>
+          <w:lang w:val="en-US"/>
+        </w:rPr>
+        <w:t xml:space="preserve"> |\n|_______________________(c)________________________|\n";</w:t>
+      </w:r>
+    </w:p>
+    <w:p>
+      <w:pPr>
+        <w:spacing w:after="0"/>
+        <w:ind w:firstLine="709"/>
+        <w:jc w:val="both"/>
+        <w:rPr>
+          <w:rFonts w:ascii="Consolas" w:hAnsi="Consolas" w:cs="Times New Roman"/>
+          <w:sz w:val="20"/>
+          <w:lang w:val="en-US"/>
+        </w:rPr>
+      </w:pPr>
+      <w:r>
+        <w:rPr>
+          <w:rFonts w:ascii="Consolas" w:hAnsi="Consolas" w:cs="Times New Roman"/>
+          <w:sz w:val="20"/>
+          <w:lang w:val="en-US"/>
+        </w:rPr>
+        <w:t>}</w:t>
+      </w:r>
+    </w:p>
+    <w:p>
+      <w:pPr>
+        <w:spacing w:after="0"/>
+        <w:ind w:firstLine="709"/>
+        <w:jc w:val="both"/>
+        <w:rPr>
+          <w:b/>
+          <w:i/>
+          <w:lang w:val="en-US"/>
+        </w:rPr>
+      </w:pPr>
+    </w:p>
+    <w:p>
+      <w:pPr>
+        <w:spacing w:after="0"/>
+        <w:ind w:firstLine="709"/>
+        <w:jc w:val="both"/>
+        <w:rPr>
+          <w:b/>
+          <w:i/>
+          <w:lang w:val="en-US"/>
+        </w:rPr>
+      </w:pPr>
+    </w:p>
+    <w:p>
+      <w:pPr>
+        <w:spacing w:after="0"/>
+        <w:ind w:firstLine="709"/>
+        <w:jc w:val="both"/>
+        <w:rPr>
+          <w:b/>
+          <w:i/>
+          <w:lang w:val="en-US"/>
+        </w:rPr>
+      </w:pPr>
+    </w:p>
+    <w:p>
+      <w:pPr>
+        <w:spacing w:after="0"/>
+        <w:ind w:firstLine="709"/>
+        <w:jc w:val="both"/>
+        <w:rPr>
+          <w:b/>
+          <w:i/>
+          <w:lang w:val="en-US"/>
+        </w:rPr>
+      </w:pPr>
+    </w:p>
+    <w:p>
+      <w:pPr>
+        <w:spacing w:after="0"/>
+        <w:ind w:firstLine="709"/>
+        <w:jc w:val="both"/>
+        <w:rPr>
+          <w:rFonts w:cs="Times New Roman"/>
+          <w:sz w:val="20"/>
+          <w:lang w:val="uk-UA"/>
+        </w:rPr>
+      </w:pPr>
+    </w:p>
+    <w:p>
+      <w:pPr>
+        <w:spacing w:after="0"/>
+        <w:ind w:firstLine="709"/>
+        <w:jc w:val="both"/>
+        <w:rPr>
+          <w:rFonts w:cs="Times New Roman"/>
+          <w:sz w:val="20"/>
+          <w:lang w:val="uk-UA"/>
+        </w:rPr>
+      </w:pPr>
+    </w:p>
+    <w:p>
+      <w:pPr>
+        <w:spacing w:after="0"/>
+        <w:ind w:firstLine="709"/>
+        <w:jc w:val="both"/>
+        <w:rPr>
+          <w:rFonts w:cs="Times New Roman"/>
+          <w:sz w:val="20"/>
+          <w:lang w:val="uk-UA"/>
+        </w:rPr>
+      </w:pPr>
+    </w:p>
+    <w:p>
+      <w:pPr>
+        <w:spacing w:after="0"/>
+        <w:ind w:firstLine="709"/>
+        <w:jc w:val="both"/>
+        <w:rPr>
+          <w:rFonts w:cs="Times New Roman"/>
+          <w:sz w:val="20"/>
+          <w:lang w:val="uk-UA"/>
+        </w:rPr>
+      </w:pPr>
+    </w:p>
+    <w:p>
+      <w:pPr>
+        <w:spacing w:after="0"/>
+        <w:ind w:firstLine="709"/>
+        <w:jc w:val="both"/>
+        <w:rPr>
+          <w:rFonts w:cs="Times New Roman"/>
+          <w:sz w:val="20"/>
+          <w:lang w:val="uk-UA"/>
+        </w:rPr>
+      </w:pPr>
+    </w:p>
+    <w:p>
+      <w:pPr>
+        <w:spacing w:after="0"/>
+        <w:ind w:firstLine="709"/>
+        <w:jc w:val="both"/>
+        <w:rPr>
+          <w:rFonts w:cs="Times New Roman"/>
+          <w:sz w:val="20"/>
+          <w:lang w:val="uk-UA"/>
+        </w:rPr>
+      </w:pPr>
+    </w:p>
+    <w:p>
+      <w:pPr>
+        <w:spacing w:after="0"/>
+        <w:ind w:firstLine="709"/>
+        <w:jc w:val="both"/>
+        <w:rPr>
+          <w:rFonts w:cs="Times New Roman"/>
+          <w:sz w:val="20"/>
+          <w:lang w:val="uk-UA"/>
+        </w:rPr>
+      </w:pPr>
+    </w:p>
+    <w:p>
+      <w:pPr>
+        <w:spacing w:after="0"/>
+        <w:ind w:firstLine="709"/>
+        <w:jc w:val="both"/>
+        <w:rPr>
+          <w:rFonts w:cs="Times New Roman"/>
+          <w:sz w:val="20"/>
+          <w:lang w:val="uk-UA"/>
+        </w:rPr>
+      </w:pPr>
+    </w:p>
+    <w:p>
+      <w:pPr>
+        <w:spacing w:after="0"/>
+        <w:ind w:firstLine="709"/>
+        <w:jc w:val="both"/>
+        <w:rPr>
+          <w:rFonts w:cs="Times New Roman"/>
+          <w:sz w:val="20"/>
+          <w:lang w:val="uk-UA"/>
+        </w:rPr>
+      </w:pPr>
+    </w:p>
+    <w:p>
+      <w:pPr>
+        <w:spacing w:after="0"/>
+        <w:ind w:firstLine="709"/>
+        <w:jc w:val="both"/>
+        <w:rPr>
+          <w:rFonts w:cs="Times New Roman"/>
+          <w:sz w:val="20"/>
+          <w:lang w:val="uk-UA"/>
+        </w:rPr>
+      </w:pPr>
+    </w:p>
+    <w:p>
+      <w:pPr>
+        <w:spacing w:after="0"/>
+        <w:ind w:firstLine="709"/>
+        <w:jc w:val="both"/>
+        <w:rPr>
+          <w:rFonts w:cs="Times New Roman"/>
+          <w:sz w:val="20"/>
+          <w:lang w:val="uk-UA"/>
+        </w:rPr>
+      </w:pPr>
+    </w:p>
+    <w:p>
+      <w:pPr>
+        <w:spacing w:after="0"/>
+        <w:ind w:firstLine="709"/>
+        <w:jc w:val="both"/>
+        <w:rPr>
+          <w:rFonts w:cs="Times New Roman"/>
+          <w:sz w:val="20"/>
+          <w:lang w:val="uk-UA"/>
+        </w:rPr>
+      </w:pPr>
+    </w:p>
+    <w:p>
+      <w:pPr>
+        <w:spacing w:after="0"/>
+        <w:ind w:firstLine="709"/>
+        <w:jc w:val="both"/>
+        <w:rPr>
+          <w:rFonts w:cs="Times New Roman"/>
+          <w:sz w:val="20"/>
+          <w:lang w:val="uk-UA"/>
+        </w:rPr>
+      </w:pPr>
+    </w:p>
+    <w:p>
+      <w:pPr>
+        <w:spacing w:after="0"/>
+        <w:ind w:firstLine="709"/>
+        <w:jc w:val="both"/>
+        <w:rPr>
+          <w:rFonts w:cs="Times New Roman"/>
+          <w:b/>
+          <w:i/>
+          <w:sz w:val="32"/>
+          <w:szCs w:val="28"/>
+          <w:lang w:val="uk-UA"/>
+        </w:rPr>
+      </w:pPr>
+      <w:r>
+        <w:rPr>
+          <w:rFonts w:cs="Times New Roman"/>
+          <w:b/>
+          <w:i/>
+          <w:sz w:val="32"/>
+          <w:szCs w:val="28"/>
+          <w:lang w:val="uk-UA"/>
+        </w:rPr>
+        <w:lastRenderedPageBreak/>
+        <w:t xml:space="preserve">Додаток №3: </w:t>
+      </w:r>
+    </w:p>
+    <w:p>
+      <w:pPr>
+        <w:spacing w:after="0"/>
+        <w:ind w:firstLine="709"/>
+        <w:jc w:val="both"/>
+        <w:rPr>
+          <w:rFonts w:cs="Times New Roman"/>
+          <w:b/>
+          <w:i/>
+          <w:sz w:val="32"/>
+          <w:szCs w:val="28"/>
+          <w:lang w:val="uk-UA"/>
+        </w:rPr>
+      </w:pPr>
+    </w:p>
+    <w:p>
+      <w:pPr>
+        <w:spacing w:after="0"/>
+        <w:ind w:firstLine="709"/>
+        <w:jc w:val="both"/>
+        <w:rPr>
+          <w:rFonts w:cs="Times New Roman"/>
+          <w:b/>
+          <w:i/>
+          <w:szCs w:val="28"/>
+          <w:lang w:val="en-US"/>
+        </w:rPr>
+      </w:pPr>
+      <w:r>
+        <w:rPr>
+          <w:rFonts w:cs="Times New Roman"/>
+          <w:b/>
+          <w:i/>
+          <w:szCs w:val="28"/>
+          <w:lang w:val="uk-UA"/>
+        </w:rPr>
+        <w:t xml:space="preserve">Додаток </w:t>
+      </w:r>
+      <w:bookmarkStart w:id="0" w:name="_GoBack"/>
+      <w:bookmarkEnd w:id="0"/>
+      <w:proofErr w:type="spellStart"/>
+      <w:r>
+        <w:rPr>
+          <w:rFonts w:cs="Times New Roman"/>
+          <w:b/>
+          <w:i/>
+          <w:szCs w:val="28"/>
+          <w:lang w:val="en-US"/>
+        </w:rPr>
+        <w:t>TestSuite</w:t>
+      </w:r>
+      <w:proofErr w:type="spellEnd"/>
+      <w:r>
+        <w:rPr>
+          <w:rFonts w:cs="Times New Roman"/>
+          <w:b/>
+          <w:i/>
+          <w:szCs w:val="28"/>
           <w:lang w:val="en-US"/>
         </w:rPr>
         <w:t xml:space="preserve"> </w:t>
       </w:r>
-      <w:proofErr w:type="spellStart"/>
-      <w:r>
-        <w:rPr>
-          <w:rFonts w:ascii="Consolas" w:hAnsi="Consolas" w:cs="Times New Roman"/>
-          <w:sz w:val="20"/>
-          <w:lang w:val="en-US"/>
-        </w:rPr>
-        <w:t>температура</w:t>
-      </w:r>
-      <w:proofErr w:type="spellEnd"/>
-      <w:r>
-        <w:rPr>
-          <w:rFonts w:ascii="Consolas" w:hAnsi="Consolas" w:cs="Times New Roman"/>
-          <w:sz w:val="20"/>
-          <w:lang w:val="en-US"/>
-        </w:rPr>
-        <w:t xml:space="preserve"> </w:t>
-      </w:r>
-      <w:proofErr w:type="spellStart"/>
-      <w:r>
-        <w:rPr>
-          <w:rFonts w:ascii="Consolas" w:hAnsi="Consolas" w:cs="Times New Roman"/>
-          <w:sz w:val="20"/>
-          <w:lang w:val="en-US"/>
-        </w:rPr>
-        <w:t>за</w:t>
-      </w:r>
-      <w:proofErr w:type="spellEnd"/>
-      <w:r>
-        <w:rPr>
-          <w:rFonts w:ascii="Consolas" w:hAnsi="Consolas" w:cs="Times New Roman"/>
-          <w:sz w:val="20"/>
-          <w:lang w:val="en-US"/>
-        </w:rPr>
-        <w:t xml:space="preserve"> </w:t>
-      </w:r>
-      <w:proofErr w:type="spellStart"/>
-      <w:r>
-        <w:rPr>
-          <w:rFonts w:ascii="Consolas" w:hAnsi="Consolas" w:cs="Times New Roman"/>
-          <w:sz w:val="20"/>
-          <w:lang w:val="en-US"/>
-        </w:rPr>
-        <w:t>шкалою</w:t>
-      </w:r>
-      <w:proofErr w:type="spellEnd"/>
-      <w:r>
-        <w:rPr>
-          <w:rFonts w:ascii="Consolas" w:hAnsi="Consolas" w:cs="Times New Roman"/>
-          <w:sz w:val="20"/>
-          <w:lang w:val="en-US"/>
-        </w:rPr>
-        <w:t xml:space="preserve"> </w:t>
-      </w:r>
-      <w:proofErr w:type="spellStart"/>
-      <w:r>
-        <w:rPr>
-          <w:rFonts w:ascii="Consolas" w:hAnsi="Consolas" w:cs="Times New Roman"/>
-          <w:sz w:val="20"/>
-          <w:lang w:val="en-US"/>
-        </w:rPr>
-        <w:t>Фарангейта</w:t>
-      </w:r>
-      <w:proofErr w:type="spellEnd"/>
-      <w:r>
-        <w:rPr>
-          <w:rFonts w:ascii="Consolas" w:hAnsi="Consolas" w:cs="Times New Roman"/>
-          <w:sz w:val="20"/>
-          <w:lang w:val="en-US"/>
-        </w:rPr>
-        <w:t xml:space="preserve">: " &lt;&lt; Task_9_2_2(Task_9_2_1(one, two, three, four, five, six)) &lt;&lt; </w:t>
-      </w:r>
-      <w:proofErr w:type="spellStart"/>
-      <w:r>
-        <w:rPr>
-          <w:rFonts w:ascii="Consolas" w:hAnsi="Consolas" w:cs="Times New Roman"/>
-          <w:sz w:val="20"/>
-          <w:lang w:val="en-US"/>
-        </w:rPr>
-        <w:t>endl</w:t>
-      </w:r>
-      <w:proofErr w:type="spellEnd"/>
-      <w:r>
-        <w:rPr>
-          <w:rFonts w:ascii="Consolas" w:hAnsi="Consolas" w:cs="Times New Roman"/>
-          <w:sz w:val="20"/>
-          <w:lang w:val="en-US"/>
-        </w:rPr>
-        <w:t>;</w:t>
-      </w:r>
-    </w:p>
-    <w:p>
-      <w:pPr>
-        <w:spacing w:after="0"/>
-        <w:ind w:firstLine="709"/>
-        <w:jc w:val="both"/>
-        <w:rPr>
-          <w:rFonts w:ascii="Consolas" w:hAnsi="Consolas" w:cs="Times New Roman"/>
-          <w:sz w:val="20"/>
-          <w:lang w:val="en-US"/>
-        </w:rPr>
-      </w:pPr>
-    </w:p>
-    <w:p>
-      <w:pPr>
-        <w:spacing w:after="0"/>
-        <w:ind w:firstLine="709"/>
-        <w:jc w:val="both"/>
-        <w:rPr>
-          <w:rFonts w:ascii="Consolas" w:hAnsi="Consolas" w:cs="Times New Roman"/>
-          <w:sz w:val="20"/>
-          <w:lang w:val="en-US"/>
-        </w:rPr>
-      </w:pPr>
-      <w:r>
-        <w:rPr>
-          <w:rFonts w:ascii="Consolas" w:hAnsi="Consolas" w:cs="Times New Roman"/>
-          <w:sz w:val="20"/>
-          <w:lang w:val="en-US"/>
-        </w:rPr>
-        <w:t xml:space="preserve">        }</w:t>
-      </w:r>
-    </w:p>
-    <w:p>
-      <w:pPr>
-        <w:spacing w:after="0"/>
-        <w:ind w:firstLine="709"/>
-        <w:jc w:val="both"/>
-        <w:rPr>
-          <w:rFonts w:ascii="Consolas" w:hAnsi="Consolas" w:cs="Times New Roman"/>
-          <w:sz w:val="20"/>
-          <w:lang w:val="en-US"/>
-        </w:rPr>
-      </w:pPr>
-      <w:r>
-        <w:rPr>
-          <w:rFonts w:ascii="Consolas" w:hAnsi="Consolas" w:cs="Times New Roman"/>
-          <w:sz w:val="20"/>
-          <w:lang w:val="en-US"/>
-        </w:rPr>
-        <w:t xml:space="preserve">        if (value == 't</w:t>
-      </w:r>
-      <w:proofErr w:type="gramStart"/>
-      <w:r>
-        <w:rPr>
-          <w:rFonts w:ascii="Consolas" w:hAnsi="Consolas" w:cs="Times New Roman"/>
-          <w:sz w:val="20"/>
-          <w:lang w:val="en-US"/>
-        </w:rPr>
-        <w:t>'){</w:t>
-      </w:r>
-      <w:proofErr w:type="gramEnd"/>
-    </w:p>
-    <w:p>
-      <w:pPr>
-        <w:spacing w:after="0"/>
-        <w:ind w:firstLine="709"/>
-        <w:jc w:val="both"/>
-        <w:rPr>
-          <w:rFonts w:ascii="Consolas" w:hAnsi="Consolas" w:cs="Times New Roman"/>
-          <w:sz w:val="20"/>
-          <w:lang w:val="en-US"/>
-        </w:rPr>
-      </w:pPr>
-      <w:r>
-        <w:rPr>
-          <w:rFonts w:ascii="Consolas" w:hAnsi="Consolas" w:cs="Times New Roman"/>
-          <w:sz w:val="20"/>
-          <w:lang w:val="en-US"/>
-        </w:rPr>
-        <w:t xml:space="preserve">            </w:t>
-      </w:r>
-      <w:proofErr w:type="spellStart"/>
-      <w:r>
-        <w:rPr>
-          <w:rFonts w:ascii="Consolas" w:hAnsi="Consolas" w:cs="Times New Roman"/>
-          <w:sz w:val="20"/>
-          <w:lang w:val="en-US"/>
-        </w:rPr>
-        <w:t>int</w:t>
-      </w:r>
-      <w:proofErr w:type="spellEnd"/>
-      <w:r>
-        <w:rPr>
-          <w:rFonts w:ascii="Consolas" w:hAnsi="Consolas" w:cs="Times New Roman"/>
-          <w:sz w:val="20"/>
-          <w:lang w:val="en-US"/>
-        </w:rPr>
-        <w:t xml:space="preserve"> N, t;</w:t>
-      </w:r>
-    </w:p>
-    <w:p>
-      <w:pPr>
-        <w:spacing w:after="0"/>
-        <w:ind w:firstLine="709"/>
-        <w:jc w:val="both"/>
-        <w:rPr>
-          <w:rFonts w:ascii="Consolas" w:hAnsi="Consolas" w:cs="Times New Roman"/>
-          <w:sz w:val="20"/>
-        </w:rPr>
-      </w:pPr>
-      <w:r>
-        <w:rPr>
-          <w:rFonts w:ascii="Consolas" w:hAnsi="Consolas" w:cs="Times New Roman"/>
-          <w:sz w:val="20"/>
-          <w:lang w:val="en-US"/>
-        </w:rPr>
-        <w:t xml:space="preserve">            </w:t>
-      </w:r>
-      <w:proofErr w:type="spellStart"/>
-      <w:r>
-        <w:rPr>
-          <w:rFonts w:ascii="Consolas" w:hAnsi="Consolas" w:cs="Times New Roman"/>
-          <w:sz w:val="20"/>
-          <w:lang w:val="en-US"/>
-        </w:rPr>
-        <w:t>cout</w:t>
-      </w:r>
-      <w:proofErr w:type="spellEnd"/>
-      <w:r>
-        <w:rPr>
-          <w:rFonts w:ascii="Consolas" w:hAnsi="Consolas" w:cs="Times New Roman"/>
-          <w:sz w:val="20"/>
-        </w:rPr>
-        <w:t xml:space="preserve"> &lt;&lt; "\</w:t>
-      </w:r>
-      <w:r>
-        <w:rPr>
-          <w:rFonts w:ascii="Consolas" w:hAnsi="Consolas" w:cs="Times New Roman"/>
-          <w:sz w:val="20"/>
-          <w:lang w:val="en-US"/>
-        </w:rPr>
-        <w:t>n</w:t>
-      </w:r>
-      <w:proofErr w:type="spellStart"/>
-      <w:r>
-        <w:rPr>
-          <w:rFonts w:ascii="Consolas" w:hAnsi="Consolas" w:cs="Times New Roman"/>
-          <w:sz w:val="20"/>
-        </w:rPr>
-        <w:t>Введ</w:t>
-      </w:r>
-      <w:r>
-        <w:rPr>
-          <w:rFonts w:ascii="Consolas" w:hAnsi="Consolas" w:cs="Times New Roman"/>
-          <w:sz w:val="20"/>
-          <w:lang w:val="en-US"/>
-        </w:rPr>
-        <w:t>i</w:t>
-      </w:r>
-      <w:r>
-        <w:rPr>
-          <w:rFonts w:ascii="Consolas" w:hAnsi="Consolas" w:cs="Times New Roman"/>
-          <w:sz w:val="20"/>
-        </w:rPr>
-        <w:t>ть</w:t>
-      </w:r>
-      <w:proofErr w:type="spellEnd"/>
-      <w:r>
-        <w:rPr>
-          <w:rFonts w:ascii="Consolas" w:hAnsi="Consolas" w:cs="Times New Roman"/>
-          <w:sz w:val="20"/>
-        </w:rPr>
-        <w:t xml:space="preserve"> число </w:t>
-      </w:r>
-      <w:r>
-        <w:rPr>
-          <w:rFonts w:ascii="Consolas" w:hAnsi="Consolas" w:cs="Times New Roman"/>
-          <w:sz w:val="20"/>
-          <w:lang w:val="en-US"/>
-        </w:rPr>
-        <w:t>N</w:t>
-      </w:r>
-      <w:r>
-        <w:rPr>
-          <w:rFonts w:ascii="Consolas" w:hAnsi="Consolas" w:cs="Times New Roman"/>
-          <w:sz w:val="20"/>
-        </w:rPr>
-        <w:t xml:space="preserve"> в</w:t>
-      </w:r>
-      <w:proofErr w:type="spellStart"/>
-      <w:r>
-        <w:rPr>
-          <w:rFonts w:ascii="Consolas" w:hAnsi="Consolas" w:cs="Times New Roman"/>
-          <w:sz w:val="20"/>
-          <w:lang w:val="en-US"/>
-        </w:rPr>
-        <w:t>i</w:t>
-      </w:r>
-      <w:proofErr w:type="spellEnd"/>
-      <w:r>
-        <w:rPr>
-          <w:rFonts w:ascii="Consolas" w:hAnsi="Consolas" w:cs="Times New Roman"/>
-          <w:sz w:val="20"/>
-        </w:rPr>
-        <w:t>д 0 до 10008000: ";</w:t>
-      </w:r>
-    </w:p>
-    <w:p>
-      <w:pPr>
-        <w:spacing w:after="0"/>
-        <w:ind w:firstLine="709"/>
-        <w:jc w:val="both"/>
-        <w:rPr>
-          <w:rFonts w:ascii="Consolas" w:hAnsi="Consolas" w:cs="Times New Roman"/>
-          <w:sz w:val="20"/>
-          <w:lang w:val="en-US"/>
-        </w:rPr>
-      </w:pPr>
-      <w:r>
-        <w:rPr>
-          <w:rFonts w:ascii="Consolas" w:hAnsi="Consolas" w:cs="Times New Roman"/>
-          <w:sz w:val="20"/>
-        </w:rPr>
-        <w:t xml:space="preserve">            </w:t>
-      </w:r>
-      <w:proofErr w:type="spellStart"/>
-      <w:r>
-        <w:rPr>
-          <w:rFonts w:ascii="Consolas" w:hAnsi="Consolas" w:cs="Times New Roman"/>
-          <w:sz w:val="20"/>
-          <w:lang w:val="en-US"/>
-        </w:rPr>
-        <w:t>cin</w:t>
-      </w:r>
-      <w:proofErr w:type="spellEnd"/>
-      <w:r>
-        <w:rPr>
-          <w:rFonts w:ascii="Consolas" w:hAnsi="Consolas" w:cs="Times New Roman"/>
-          <w:sz w:val="20"/>
-          <w:lang w:val="en-US"/>
-        </w:rPr>
-        <w:t xml:space="preserve"> &gt;&gt; N;</w:t>
-      </w:r>
-    </w:p>
-    <w:p>
-      <w:pPr>
-        <w:spacing w:after="0"/>
-        <w:ind w:firstLine="709"/>
-        <w:jc w:val="both"/>
-        <w:rPr>
-          <w:rFonts w:ascii="Consolas" w:hAnsi="Consolas" w:cs="Times New Roman"/>
-          <w:sz w:val="20"/>
-          <w:lang w:val="en-US"/>
-        </w:rPr>
-      </w:pPr>
-      <w:r>
-        <w:rPr>
-          <w:rFonts w:ascii="Consolas" w:hAnsi="Consolas" w:cs="Times New Roman"/>
-          <w:sz w:val="20"/>
-          <w:lang w:val="en-US"/>
-        </w:rPr>
-        <w:t xml:space="preserve">            </w:t>
-      </w:r>
-      <w:proofErr w:type="spellStart"/>
-      <w:r>
-        <w:rPr>
-          <w:rFonts w:ascii="Consolas" w:hAnsi="Consolas" w:cs="Times New Roman"/>
-          <w:sz w:val="20"/>
-          <w:lang w:val="en-US"/>
-        </w:rPr>
-        <w:t>cout</w:t>
-      </w:r>
-      <w:proofErr w:type="spellEnd"/>
-      <w:r>
-        <w:rPr>
-          <w:rFonts w:ascii="Consolas" w:hAnsi="Consolas" w:cs="Times New Roman"/>
-          <w:sz w:val="20"/>
-          <w:lang w:val="en-US"/>
-        </w:rPr>
-        <w:t xml:space="preserve"> &lt;&lt; "N: = " &lt;&lt; Task_9_3(N);</w:t>
-      </w:r>
-    </w:p>
-    <w:p>
-      <w:pPr>
-        <w:spacing w:after="0"/>
-        <w:ind w:firstLine="709"/>
-        <w:jc w:val="both"/>
-        <w:rPr>
-          <w:rFonts w:ascii="Consolas" w:hAnsi="Consolas" w:cs="Times New Roman"/>
-          <w:sz w:val="20"/>
-          <w:lang w:val="en-US"/>
-        </w:rPr>
-      </w:pPr>
-      <w:r>
-        <w:rPr>
-          <w:rFonts w:ascii="Consolas" w:hAnsi="Consolas" w:cs="Times New Roman"/>
-          <w:sz w:val="20"/>
-          <w:lang w:val="en-US"/>
-        </w:rPr>
-        <w:t xml:space="preserve">        }</w:t>
-      </w:r>
-    </w:p>
-    <w:p>
-      <w:pPr>
-        <w:spacing w:after="0"/>
-        <w:ind w:firstLine="709"/>
-        <w:jc w:val="both"/>
-        <w:rPr>
-          <w:rFonts w:ascii="Consolas" w:hAnsi="Consolas" w:cs="Times New Roman"/>
-          <w:sz w:val="20"/>
-          <w:lang w:val="en-US"/>
-        </w:rPr>
-      </w:pPr>
-      <w:r>
-        <w:rPr>
-          <w:rFonts w:ascii="Consolas" w:hAnsi="Consolas" w:cs="Times New Roman"/>
-          <w:sz w:val="20"/>
-          <w:lang w:val="en-US"/>
-        </w:rPr>
-        <w:t xml:space="preserve">    </w:t>
-      </w:r>
-      <w:proofErr w:type="gramStart"/>
-      <w:r>
-        <w:rPr>
-          <w:rFonts w:ascii="Consolas" w:hAnsi="Consolas" w:cs="Times New Roman"/>
-          <w:sz w:val="20"/>
-          <w:lang w:val="en-US"/>
-        </w:rPr>
-        <w:t>}while</w:t>
-      </w:r>
-      <w:proofErr w:type="gramEnd"/>
-      <w:r>
-        <w:rPr>
-          <w:rFonts w:ascii="Consolas" w:hAnsi="Consolas" w:cs="Times New Roman"/>
-          <w:sz w:val="20"/>
-          <w:lang w:val="en-US"/>
-        </w:rPr>
-        <w:t>(value == 'a'||value == 'A'||value == 'b'||value == 'B'||value == 'c'||value == 'C'||</w:t>
-      </w:r>
-    </w:p>
-    <w:p>
-      <w:pPr>
-        <w:spacing w:after="0"/>
-        <w:ind w:firstLine="709"/>
-        <w:jc w:val="both"/>
-        <w:rPr>
-          <w:rFonts w:ascii="Consolas" w:hAnsi="Consolas" w:cs="Times New Roman"/>
-          <w:sz w:val="20"/>
-          <w:lang w:val="en-US"/>
-        </w:rPr>
-      </w:pPr>
-      <w:r>
-        <w:rPr>
-          <w:rFonts w:ascii="Consolas" w:hAnsi="Consolas" w:cs="Times New Roman"/>
-          <w:sz w:val="20"/>
-          <w:lang w:val="en-US"/>
-        </w:rPr>
-        <w:t xml:space="preserve">           value == 'd'||value == 'D'||value == 'e'||value == 'E'||value == 'g'||value == 'G'||</w:t>
-      </w:r>
-    </w:p>
-    <w:p>
-      <w:pPr>
-        <w:spacing w:after="0"/>
-        <w:ind w:firstLine="709"/>
-        <w:jc w:val="both"/>
-        <w:rPr>
-          <w:rFonts w:ascii="Consolas" w:hAnsi="Consolas" w:cs="Times New Roman"/>
-          <w:sz w:val="20"/>
-          <w:lang w:val="en-US"/>
-        </w:rPr>
-      </w:pPr>
-      <w:r>
-        <w:rPr>
-          <w:rFonts w:ascii="Consolas" w:hAnsi="Consolas" w:cs="Times New Roman"/>
-          <w:sz w:val="20"/>
-          <w:lang w:val="en-US"/>
-        </w:rPr>
-        <w:t xml:space="preserve">           value == 'h'||value == 'H'||value == '</w:t>
-      </w:r>
-      <w:proofErr w:type="spellStart"/>
-      <w:r>
-        <w:rPr>
-          <w:rFonts w:ascii="Consolas" w:hAnsi="Consolas" w:cs="Times New Roman"/>
-          <w:sz w:val="20"/>
-          <w:lang w:val="en-US"/>
-        </w:rPr>
-        <w:t>i</w:t>
-      </w:r>
-      <w:proofErr w:type="spellEnd"/>
-      <w:r>
-        <w:rPr>
-          <w:rFonts w:ascii="Consolas" w:hAnsi="Consolas" w:cs="Times New Roman"/>
-          <w:sz w:val="20"/>
-          <w:lang w:val="en-US"/>
-        </w:rPr>
-        <w:t>'||value == 'I'||value == 'j'||value == 'J'||</w:t>
-      </w:r>
-    </w:p>
-    <w:p>
-      <w:pPr>
-        <w:spacing w:after="0"/>
-        <w:ind w:firstLine="709"/>
-        <w:jc w:val="both"/>
-        <w:rPr>
-          <w:rFonts w:ascii="Consolas" w:hAnsi="Consolas" w:cs="Times New Roman"/>
-          <w:sz w:val="20"/>
-          <w:lang w:val="en-US"/>
-        </w:rPr>
-      </w:pPr>
-      <w:r>
-        <w:rPr>
-          <w:rFonts w:ascii="Consolas" w:hAnsi="Consolas" w:cs="Times New Roman"/>
-          <w:sz w:val="20"/>
-          <w:lang w:val="en-US"/>
-        </w:rPr>
-        <w:t xml:space="preserve">           value == 'k'||value == 'K'||value == 'l'||value == 'L'||value == 'm'||value == 'M'||</w:t>
-      </w:r>
-    </w:p>
-    <w:p>
-      <w:pPr>
-        <w:spacing w:after="0"/>
-        <w:ind w:firstLine="709"/>
-        <w:jc w:val="both"/>
-        <w:rPr>
-          <w:rFonts w:ascii="Consolas" w:hAnsi="Consolas" w:cs="Times New Roman"/>
-          <w:sz w:val="20"/>
-          <w:lang w:val="en-US"/>
-        </w:rPr>
-      </w:pPr>
-      <w:r>
-        <w:rPr>
-          <w:rFonts w:ascii="Consolas" w:hAnsi="Consolas" w:cs="Times New Roman"/>
-          <w:sz w:val="20"/>
-          <w:lang w:val="en-US"/>
-        </w:rPr>
-        <w:t xml:space="preserve">           value == 'n'||value == 'N'||value == 'o'||value == 'O'||value == 'p'||value == 'P'||</w:t>
-      </w:r>
-    </w:p>
-    <w:p>
-      <w:pPr>
-        <w:spacing w:after="0"/>
-        <w:ind w:firstLine="709"/>
-        <w:jc w:val="both"/>
-        <w:rPr>
-          <w:rFonts w:ascii="Consolas" w:hAnsi="Consolas" w:cs="Times New Roman"/>
-          <w:sz w:val="20"/>
-          <w:lang w:val="en-US"/>
-        </w:rPr>
-      </w:pPr>
-      <w:r>
-        <w:rPr>
-          <w:rFonts w:ascii="Consolas" w:hAnsi="Consolas" w:cs="Times New Roman"/>
-          <w:sz w:val="20"/>
-          <w:lang w:val="en-US"/>
-        </w:rPr>
-        <w:t xml:space="preserve">           value == 'r'||value == 'R'||value == 'u'||value == 'U'||value == 'v'||value == 'V'||</w:t>
-      </w:r>
-    </w:p>
-    <w:p>
-      <w:pPr>
-        <w:spacing w:after="0"/>
-        <w:ind w:firstLine="709"/>
-        <w:jc w:val="both"/>
-        <w:rPr>
-          <w:rFonts w:ascii="Consolas" w:hAnsi="Consolas" w:cs="Times New Roman"/>
-          <w:sz w:val="20"/>
-          <w:lang w:val="en-US"/>
-        </w:rPr>
-      </w:pPr>
-      <w:r>
-        <w:rPr>
-          <w:rFonts w:ascii="Consolas" w:hAnsi="Consolas" w:cs="Times New Roman"/>
-          <w:sz w:val="20"/>
-          <w:lang w:val="en-US"/>
-        </w:rPr>
-        <w:t xml:space="preserve">           value == 'w'||value == 'W'||value == 'x'||value == 'X'||value == 'y'||value == 'Y'||</w:t>
-      </w:r>
-    </w:p>
-    <w:p>
-      <w:pPr>
-        <w:spacing w:after="0"/>
-        <w:ind w:firstLine="709"/>
-        <w:jc w:val="both"/>
-        <w:rPr>
-          <w:rFonts w:ascii="Consolas" w:hAnsi="Consolas" w:cs="Times New Roman"/>
-          <w:sz w:val="20"/>
-          <w:lang w:val="en-US"/>
-        </w:rPr>
-      </w:pPr>
-      <w:r>
-        <w:rPr>
-          <w:rFonts w:ascii="Consolas" w:hAnsi="Consolas" w:cs="Times New Roman"/>
-          <w:sz w:val="20"/>
-          <w:lang w:val="en-US"/>
-        </w:rPr>
-        <w:t xml:space="preserve">           value == 'z'||value == 'Z'||value == 's'||value == 'S'||value == 't'||value == 'T');</w:t>
-      </w:r>
-    </w:p>
-    <w:p>
-      <w:pPr>
-        <w:spacing w:after="0"/>
-        <w:ind w:firstLine="709"/>
-        <w:jc w:val="both"/>
-        <w:rPr>
-          <w:rFonts w:ascii="Consolas" w:hAnsi="Consolas" w:cs="Times New Roman"/>
-          <w:sz w:val="20"/>
-          <w:lang w:val="en-US"/>
-        </w:rPr>
-      </w:pPr>
-      <w:r>
-        <w:rPr>
-          <w:rFonts w:ascii="Consolas" w:hAnsi="Consolas" w:cs="Times New Roman"/>
-          <w:sz w:val="20"/>
-          <w:lang w:val="en-US"/>
-        </w:rPr>
-        <w:t xml:space="preserve">    return 0;</w:t>
-      </w:r>
-    </w:p>
-    <w:p>
-      <w:pPr>
-        <w:spacing w:after="0"/>
-        <w:ind w:firstLine="709"/>
-        <w:jc w:val="both"/>
-        <w:rPr>
-          <w:rFonts w:ascii="Consolas" w:hAnsi="Consolas" w:cs="Times New Roman"/>
-          <w:sz w:val="20"/>
-          <w:lang w:val="en-US"/>
-        </w:rPr>
-      </w:pPr>
-      <w:r>
-        <w:rPr>
-          <w:rFonts w:ascii="Consolas" w:hAnsi="Consolas" w:cs="Times New Roman"/>
-          <w:sz w:val="20"/>
-          <w:lang w:val="en-US"/>
-        </w:rPr>
-        <w:t>}</w:t>
-      </w:r>
-    </w:p>
-    <w:p>
-      <w:pPr>
-        <w:spacing w:after="0"/>
-        <w:ind w:firstLine="709"/>
-        <w:jc w:val="both"/>
-        <w:rPr>
-          <w:rFonts w:ascii="Consolas" w:hAnsi="Consolas" w:cs="Times New Roman"/>
-          <w:sz w:val="20"/>
-          <w:lang w:val="en-US"/>
-        </w:rPr>
-      </w:pPr>
-    </w:p>
-    <w:p>
-      <w:pPr>
-        <w:spacing w:after="0"/>
-        <w:ind w:firstLine="709"/>
-        <w:jc w:val="both"/>
-        <w:rPr>
-          <w:rFonts w:ascii="Consolas" w:hAnsi="Consolas" w:cs="Times New Roman"/>
-          <w:sz w:val="20"/>
-          <w:lang w:val="en-US"/>
-        </w:rPr>
-      </w:pPr>
-      <w:r>
-        <w:rPr>
-          <w:rFonts w:ascii="Consolas" w:hAnsi="Consolas" w:cs="Times New Roman"/>
-          <w:sz w:val="20"/>
-          <w:lang w:val="en-US"/>
-        </w:rPr>
-        <w:t xml:space="preserve">void </w:t>
-      </w:r>
-      <w:proofErr w:type="gramStart"/>
-      <w:r>
-        <w:rPr>
-          <w:rFonts w:ascii="Consolas" w:hAnsi="Consolas" w:cs="Times New Roman"/>
-          <w:sz w:val="20"/>
-          <w:lang w:val="en-US"/>
-        </w:rPr>
-        <w:t>Annotations(</w:t>
-      </w:r>
-      <w:proofErr w:type="gramEnd"/>
-      <w:r>
-        <w:rPr>
-          <w:rFonts w:ascii="Consolas" w:hAnsi="Consolas" w:cs="Times New Roman"/>
-          <w:sz w:val="20"/>
-          <w:lang w:val="en-US"/>
-        </w:rPr>
-        <w:t>){</w:t>
-      </w:r>
-    </w:p>
-    <w:p>
-      <w:pPr>
-        <w:spacing w:after="0"/>
-        <w:ind w:firstLine="709"/>
-        <w:jc w:val="both"/>
-        <w:rPr>
-          <w:rFonts w:ascii="Consolas" w:hAnsi="Consolas" w:cs="Times New Roman"/>
-          <w:sz w:val="20"/>
-          <w:lang w:val="en-US"/>
-        </w:rPr>
-      </w:pPr>
-      <w:r>
-        <w:rPr>
-          <w:rFonts w:ascii="Consolas" w:hAnsi="Consolas" w:cs="Times New Roman"/>
-          <w:sz w:val="20"/>
-          <w:lang w:val="en-US"/>
-        </w:rPr>
-        <w:t xml:space="preserve">    </w:t>
-      </w:r>
-      <w:proofErr w:type="spellStart"/>
-      <w:r>
-        <w:rPr>
-          <w:rFonts w:ascii="Consolas" w:hAnsi="Consolas" w:cs="Times New Roman"/>
-          <w:sz w:val="20"/>
-          <w:lang w:val="en-US"/>
-        </w:rPr>
-        <w:t>cout</w:t>
-      </w:r>
-      <w:proofErr w:type="spellEnd"/>
-      <w:r>
-        <w:rPr>
-          <w:rFonts w:ascii="Consolas" w:hAnsi="Consolas" w:cs="Times New Roman"/>
-          <w:sz w:val="20"/>
-          <w:lang w:val="en-US"/>
-        </w:rPr>
-        <w:t xml:space="preserve"> &lt;&lt; " __________________________________________________\n| Eduard </w:t>
-      </w:r>
-      <w:proofErr w:type="spellStart"/>
-      <w:r>
-        <w:rPr>
-          <w:rFonts w:ascii="Consolas" w:hAnsi="Consolas" w:cs="Times New Roman"/>
-          <w:sz w:val="20"/>
-          <w:lang w:val="en-US"/>
-        </w:rPr>
-        <w:t>Isachenkov</w:t>
-      </w:r>
-      <w:proofErr w:type="spellEnd"/>
-      <w:r>
-        <w:rPr>
-          <w:rFonts w:ascii="Consolas" w:hAnsi="Consolas" w:cs="Times New Roman"/>
-          <w:sz w:val="20"/>
-          <w:lang w:val="en-US"/>
-        </w:rPr>
-        <w:t xml:space="preserve">, isachenkov.eduard26@gmail.com |\n| Едуард </w:t>
-      </w:r>
-      <w:proofErr w:type="spellStart"/>
-      <w:r>
-        <w:rPr>
-          <w:rFonts w:ascii="Consolas" w:hAnsi="Consolas" w:cs="Times New Roman"/>
-          <w:sz w:val="20"/>
-          <w:lang w:val="en-US"/>
-        </w:rPr>
-        <w:t>I</w:t>
-      </w:r>
-      <w:proofErr w:type="gramStart"/>
-      <w:r>
-        <w:rPr>
-          <w:rFonts w:ascii="Consolas" w:hAnsi="Consolas" w:cs="Times New Roman"/>
-          <w:sz w:val="20"/>
-          <w:lang w:val="en-US"/>
-        </w:rPr>
-        <w:t>саченков</w:t>
-      </w:r>
-      <w:proofErr w:type="spellEnd"/>
-      <w:r>
-        <w:rPr>
-          <w:rFonts w:ascii="Consolas" w:hAnsi="Consolas" w:cs="Times New Roman"/>
-          <w:sz w:val="20"/>
-          <w:lang w:val="en-US"/>
-        </w:rPr>
-        <w:t>,  isachenkov.eduard26@gmail.com</w:t>
-      </w:r>
-      <w:proofErr w:type="gramEnd"/>
-      <w:r>
-        <w:rPr>
-          <w:rFonts w:ascii="Consolas" w:hAnsi="Consolas" w:cs="Times New Roman"/>
-          <w:sz w:val="20"/>
-          <w:lang w:val="en-US"/>
-        </w:rPr>
-        <w:t xml:space="preserve"> |\n|_______________________(c)________________________|\n";</w:t>
-      </w:r>
-    </w:p>
-    <w:p>
-      <w:pPr>
-        <w:spacing w:after="0"/>
-        <w:ind w:firstLine="709"/>
-        <w:jc w:val="both"/>
-        <w:rPr>
-          <w:rFonts w:ascii="Consolas" w:hAnsi="Consolas" w:cs="Times New Roman"/>
-          <w:sz w:val="20"/>
-          <w:lang w:val="en-US"/>
-        </w:rPr>
-      </w:pPr>
-      <w:r>
-        <w:rPr>
-          <w:rFonts w:ascii="Consolas" w:hAnsi="Consolas" w:cs="Times New Roman"/>
-          <w:sz w:val="20"/>
-          <w:lang w:val="en-US"/>
-        </w:rPr>
-        <w:t>}</w:t>
-      </w:r>
-    </w:p>
-    <w:p>
-      <w:pPr>
-        <w:spacing w:after="0"/>
-        <w:ind w:firstLine="709"/>
-        <w:jc w:val="both"/>
-        <w:rPr>
+      <w:r>
+        <w:rPr>
+          <w:rFonts w:cs="Times New Roman"/>
           <w:b/>
           <w:i/>
-          <w:lang w:val="en-US"/>
-        </w:rPr>
-      </w:pPr>
-    </w:p>
-    <w:p>
-      <w:pPr>
-        <w:spacing w:after="0"/>
-        <w:ind w:firstLine="709"/>
-        <w:jc w:val="both"/>
-        <w:rPr>
+          <w:szCs w:val="28"/>
+          <w:lang w:val="uk-UA"/>
+        </w:rPr>
+        <w:t xml:space="preserve">до </w:t>
+      </w:r>
+      <w:r>
+        <w:rPr>
+          <w:rFonts w:cs="Times New Roman"/>
           <w:b/>
           <w:i/>
-          <w:lang w:val="en-US"/>
-        </w:rPr>
-      </w:pPr>
-    </w:p>
-    <w:p>
-      <w:pPr>
-        <w:spacing w:after="0"/>
-        <w:ind w:firstLine="709"/>
-        <w:jc w:val="both"/>
-        <w:rPr>
+          <w:szCs w:val="28"/>
+          <w:lang w:val="en-US"/>
+        </w:rPr>
+        <w:t>Task 9.4</w:t>
+      </w:r>
+    </w:p>
+    <w:p>
+      <w:pPr>
+        <w:spacing w:after="0"/>
+        <w:ind w:firstLine="709"/>
+        <w:jc w:val="both"/>
+        <w:rPr>
+          <w:rFonts w:cs="Times New Roman"/>
           <w:b/>
           <w:i/>
-          <w:lang w:val="en-US"/>
-        </w:rPr>
-      </w:pPr>
-    </w:p>
-    <w:p>
-      <w:pPr>
-        <w:spacing w:after="0"/>
-        <w:ind w:firstLine="709"/>
-        <w:jc w:val="both"/>
-        <w:rPr>
+          <w:szCs w:val="28"/>
+          <w:lang w:val="en-US"/>
+        </w:rPr>
+      </w:pPr>
+    </w:p>
+    <w:p>
+      <w:pPr>
+        <w:spacing w:after="0"/>
+        <w:ind w:left="-1134" w:firstLine="709"/>
+        <w:jc w:val="both"/>
+        <w:rPr>
+          <w:rFonts w:cs="Times New Roman"/>
           <w:b/>
           <w:i/>
-          <w:lang w:val="en-US"/>
-        </w:rPr>
-      </w:pPr>
-    </w:p>
-    <w:p>
-      <w:pPr>
-        <w:spacing w:after="0"/>
-        <w:ind w:firstLine="709"/>
-        <w:jc w:val="both"/>
+          <w:szCs w:val="28"/>
+          <w:lang w:val="en-US"/>
+        </w:rPr>
+      </w:pPr>
+      <w:r>
         <w:rPr>
           <w:rFonts w:cs="Times New Roman"/>
-          <w:sz w:val="20"/>
-          <w:lang w:val="uk-UA"/>
-        </w:rPr>
-      </w:pPr>
+          <w:b/>
+          <w:i/>
+          <w:noProof/>
+          <w:szCs w:val="28"/>
+          <w:lang w:eastAsia="ru-RU"/>
+        </w:rPr>
+        <w:drawing>
+          <wp:inline distT="0" distB="0" distL="0" distR="0">
+            <wp:extent cx="5902036" cy="8286373"/>
+            <wp:effectExtent l="0" t="0" r="3810" b="635"/>
+            <wp:docPr id="7" name="Рисунок 7"/>
+            <wp:cNvGraphicFramePr>
+              <a:graphicFrameLocks xmlns:a="http://schemas.openxmlformats.org/drawingml/2006/main" noChangeAspect="1"/>
+            </wp:cNvGraphicFramePr>
+            <a:graphic xmlns:a="http://schemas.openxmlformats.org/drawingml/2006/main">
+              <a:graphicData uri="http://schemas.openxmlformats.org/drawingml/2006/picture">
+                <pic:pic xmlns:pic="http://schemas.openxmlformats.org/drawingml/2006/picture">
+                  <pic:nvPicPr>
+                    <pic:cNvPr id="7" name="bandicam 2022-03-16 13-26-16-080.jpg"/>
+                    <pic:cNvPicPr/>
+                  </pic:nvPicPr>
+                  <pic:blipFill>
+                    <a:blip r:embed="rId14">
+                      <a:extLst>
+                        <a:ext uri="{28A0092B-C50C-407E-A947-70E740481C1C}">
+                          <a14:useLocalDpi xmlns:a14="http://schemas.microsoft.com/office/drawing/2010/main" val="0"/>
+                        </a:ext>
+                      </a:extLst>
+                    </a:blip>
+                    <a:stretch>
+                      <a:fillRect/>
+                    </a:stretch>
+                  </pic:blipFill>
+                  <pic:spPr>
+                    <a:xfrm>
+                      <a:off x="0" y="0"/>
+                      <a:ext cx="5923807" cy="8316940"/>
+                    </a:xfrm>
+                    <a:prstGeom prst="rect">
+                      <a:avLst/>
+                    </a:prstGeom>
+                  </pic:spPr>
+                </pic:pic>
+              </a:graphicData>
+            </a:graphic>
+          </wp:inline>
+        </w:drawing>
+      </w:r>
     </w:p>
     <w:sectPr>
       <w:pgSz w:w="11906" w:h="16838" w:code="9"/>
@@ -17259,4 +17452,16 @@
     </a:ext>
   </a:extLst>
 </a:theme>
+</file>
+
+<file path=customXml/item1.xml><?xml version="1.0" encoding="utf-8"?>
+<b:Sources xmlns:b="http://schemas.openxmlformats.org/officeDocument/2006/bibliography" xmlns="http://schemas.openxmlformats.org/officeDocument/2006/bibliography" SelectedStyle="\APASixthEditionOfficeOnline.xsl" StyleName="APA" Version="6"/>
+</file>
+
+<file path=customXml/itemProps1.xml><?xml version="1.0" encoding="utf-8"?>
+<ds:datastoreItem xmlns:ds="http://schemas.openxmlformats.org/officeDocument/2006/customXml" ds:itemID="{12BEC584-C8DE-4F62-826E-EFA2B1FDDD70}">
+  <ds:schemaRefs>
+    <ds:schemaRef ds:uri="http://schemas.openxmlformats.org/officeDocument/2006/bibliography"/>
+  </ds:schemaRefs>
+</ds:datastoreItem>
 </file>
--- a/lab09/Report/Звіт до Лабораторної роботи № 9.docx
+++ b/lab09/Report/Звіт до Лабораторної роботи № 9.docx
@@ -1285,9 +1285,9 @@
         </w:rPr>
         <w:drawing>
           <wp:inline distT="0" distB="0" distL="0" distR="0">
-            <wp:extent cx="6483928" cy="6284988"/>
-            <wp:effectExtent l="0" t="0" r="0" b="1905"/>
-            <wp:docPr id="1" name="Рисунок 1"/>
+            <wp:extent cx="6533829" cy="6886575"/>
+            <wp:effectExtent l="0" t="0" r="635" b="0"/>
+            <wp:docPr id="9" name="Рисунок 9"/>
             <wp:cNvGraphicFramePr>
               <a:graphicFrameLocks xmlns:a="http://schemas.openxmlformats.org/drawingml/2006/main" noChangeAspect="1"/>
             </wp:cNvGraphicFramePr>
@@ -1295,7 +1295,7 @@
               <a:graphicData uri="http://schemas.openxmlformats.org/drawingml/2006/picture">
                 <pic:pic xmlns:pic="http://schemas.openxmlformats.org/drawingml/2006/picture">
                   <pic:nvPicPr>
-                    <pic:cNvPr id="1" name="bandicam 2022-03-16 12-05-38-567.jpg"/>
+                    <pic:cNvPr id="9" name="Task_9_1.drawio.png"/>
                     <pic:cNvPicPr/>
                   </pic:nvPicPr>
                   <pic:blipFill>
@@ -1313,7 +1313,7 @@
                   <pic:spPr>
                     <a:xfrm>
                       <a:off x="0" y="0"/>
-                      <a:ext cx="6519090" cy="6319071"/>
+                      <a:ext cx="6542982" cy="6896223"/>
                     </a:xfrm>
                     <a:prstGeom prst="rect">
                       <a:avLst/>
@@ -1401,43 +1401,6 @@
     <w:p>
       <w:pPr>
         <w:spacing w:after="0"/>
-        <w:ind w:firstLine="709"/>
-        <w:jc w:val="both"/>
-        <w:rPr>
-          <w:b/>
-          <w:i/>
-          <w:lang w:val="uk-UA"/>
-        </w:rPr>
-      </w:pPr>
-    </w:p>
-    <w:p>
-      <w:pPr>
-        <w:spacing w:after="0"/>
-        <w:ind w:firstLine="709"/>
-        <w:jc w:val="both"/>
-        <w:rPr>
-          <w:b/>
-          <w:i/>
-          <w:lang w:val="uk-UA"/>
-        </w:rPr>
-      </w:pPr>
-    </w:p>
-    <w:p>
-      <w:pPr>
-        <w:spacing w:after="0"/>
-        <w:ind w:firstLine="709"/>
-        <w:jc w:val="both"/>
-        <w:rPr>
-          <w:b/>
-          <w:i/>
-          <w:lang w:val="uk-UA"/>
-        </w:rPr>
-      </w:pPr>
-    </w:p>
-    <w:p>
-      <w:pPr>
-        <w:spacing w:after="0"/>
-        <w:ind w:firstLine="709"/>
         <w:jc w:val="both"/>
         <w:rPr>
           <w:b/>
@@ -1966,9 +1929,9 @@
         </w:rPr>
         <w:drawing>
           <wp:inline distT="0" distB="0" distL="0" distR="0">
-            <wp:extent cx="4514850" cy="6619875"/>
-            <wp:effectExtent l="0" t="0" r="0" b="9525"/>
-            <wp:docPr id="5" name="Рисунок 5"/>
+            <wp:extent cx="4868049" cy="8048625"/>
+            <wp:effectExtent l="0" t="0" r="8890" b="0"/>
+            <wp:docPr id="10" name="Рисунок 10"/>
             <wp:cNvGraphicFramePr>
               <a:graphicFrameLocks xmlns:a="http://schemas.openxmlformats.org/drawingml/2006/main" noChangeAspect="1"/>
             </wp:cNvGraphicFramePr>
@@ -1976,7 +1939,7 @@
               <a:graphicData uri="http://schemas.openxmlformats.org/drawingml/2006/picture">
                 <pic:pic xmlns:pic="http://schemas.openxmlformats.org/drawingml/2006/picture">
                   <pic:nvPicPr>
-                    <pic:cNvPr id="5" name="bandicam 2022-03-16 12-31-03-426.jpg"/>
+                    <pic:cNvPr id="10" name="Task_9_3.drawio.png"/>
                     <pic:cNvPicPr/>
                   </pic:nvPicPr>
                   <pic:blipFill>
@@ -1994,7 +1957,7 @@
                   <pic:spPr>
                     <a:xfrm>
                       <a:off x="0" y="0"/>
-                      <a:ext cx="4514850" cy="6619875"/>
+                      <a:ext cx="4872377" cy="8055781"/>
                     </a:xfrm>
                     <a:prstGeom prst="rect">
                       <a:avLst/>
@@ -2010,103 +1973,17 @@
     <w:p>
       <w:pPr>
         <w:spacing w:after="0"/>
-        <w:ind w:firstLine="709"/>
         <w:jc w:val="both"/>
         <w:rPr>
           <w:b/>
           <w:i/>
-          <w:lang w:val="uk-UA"/>
-        </w:rPr>
-      </w:pPr>
-    </w:p>
-    <w:p>
-      <w:pPr>
-        <w:spacing w:after="0"/>
-        <w:ind w:firstLine="709"/>
-        <w:jc w:val="both"/>
-        <w:rPr>
-          <w:b/>
-          <w:i/>
-          <w:lang w:val="uk-UA"/>
-        </w:rPr>
-      </w:pPr>
-    </w:p>
-    <w:p>
-      <w:pPr>
-        <w:spacing w:after="0"/>
-        <w:ind w:firstLine="709"/>
-        <w:jc w:val="both"/>
-        <w:rPr>
-          <w:b/>
-          <w:i/>
-          <w:lang w:val="uk-UA"/>
-        </w:rPr>
-      </w:pPr>
-    </w:p>
-    <w:p>
-      <w:pPr>
-        <w:spacing w:after="0"/>
-        <w:ind w:firstLine="709"/>
-        <w:jc w:val="both"/>
-        <w:rPr>
-          <w:b/>
-          <w:i/>
-          <w:lang w:val="uk-UA"/>
-        </w:rPr>
-      </w:pPr>
-    </w:p>
-    <w:p>
-      <w:pPr>
-        <w:spacing w:after="0"/>
-        <w:ind w:firstLine="709"/>
-        <w:jc w:val="both"/>
-        <w:rPr>
-          <w:b/>
-          <w:i/>
-          <w:lang w:val="uk-UA"/>
-        </w:rPr>
-      </w:pPr>
-    </w:p>
-    <w:p>
-      <w:pPr>
-        <w:spacing w:after="0"/>
-        <w:ind w:firstLine="709"/>
-        <w:jc w:val="both"/>
-        <w:rPr>
-          <w:b/>
-          <w:i/>
-          <w:lang w:val="uk-UA"/>
-        </w:rPr>
-      </w:pPr>
-    </w:p>
-    <w:p>
-      <w:pPr>
-        <w:spacing w:after="0"/>
-        <w:ind w:firstLine="709"/>
-        <w:jc w:val="both"/>
-        <w:rPr>
-          <w:b/>
-          <w:i/>
-          <w:lang w:val="uk-UA"/>
-        </w:rPr>
-      </w:pPr>
-    </w:p>
-    <w:p>
-      <w:pPr>
-        <w:spacing w:after="0"/>
-        <w:ind w:firstLine="709"/>
-        <w:jc w:val="both"/>
-        <w:rPr>
-          <w:b/>
-          <w:i/>
-          <w:lang w:val="uk-UA"/>
-        </w:rPr>
-      </w:pPr>
-    </w:p>
-    <w:p>
-      <w:pPr>
-        <w:spacing w:after="0"/>
-        <w:ind w:firstLine="709"/>
+          <w:lang w:val="en-US"/>
+        </w:rPr>
+      </w:pPr>
+    </w:p>
+    <w:p>
+      <w:pPr>
+        <w:spacing w:after="0"/>
         <w:jc w:val="both"/>
         <w:rPr>
           <w:b/>
@@ -2198,9 +2075,9 @@
         </w:rPr>
         <w:drawing>
           <wp:inline distT="0" distB="0" distL="0" distR="0">
-            <wp:extent cx="6390409" cy="8427078"/>
+            <wp:extent cx="6400800" cy="8822484"/>
             <wp:effectExtent l="0" t="0" r="0" b="0"/>
-            <wp:docPr id="6" name="Рисунок 6" descr="C:\Users\user\Downloads\Task_9_4.drawio.png"/>
+            <wp:docPr id="11" name="Рисунок 11"/>
             <wp:cNvGraphicFramePr>
               <a:graphicFrameLocks xmlns:a="http://schemas.openxmlformats.org/drawingml/2006/main" noChangeAspect="1"/>
             </wp:cNvGraphicFramePr>
@@ -2208,10 +2085,8 @@
               <a:graphicData uri="http://schemas.openxmlformats.org/drawingml/2006/picture">
                 <pic:pic xmlns:pic="http://schemas.openxmlformats.org/drawingml/2006/picture">
                   <pic:nvPicPr>
-                    <pic:cNvPr id="0" name="Picture 1" descr="C:\Users\user\Downloads\Task_9_4.drawio.png"/>
-                    <pic:cNvPicPr>
-                      <a:picLocks noChangeAspect="1" noChangeArrowheads="1"/>
-                    </pic:cNvPicPr>
+                    <pic:cNvPr id="11" name="Task_9_4.drawio (1).png"/>
+                    <pic:cNvPicPr/>
                   </pic:nvPicPr>
                   <pic:blipFill>
                     <a:blip r:embed="rId11">
@@ -2221,23 +2096,18 @@
                         </a:ext>
                       </a:extLst>
                     </a:blip>
-                    <a:srcRect/>
                     <a:stretch>
                       <a:fillRect/>
                     </a:stretch>
                   </pic:blipFill>
-                  <pic:spPr bwMode="auto">
+                  <pic:spPr>
                     <a:xfrm>
                       <a:off x="0" y="0"/>
-                      <a:ext cx="6399380" cy="8438908"/>
+                      <a:ext cx="6403730" cy="8826522"/>
                     </a:xfrm>
                     <a:prstGeom prst="rect">
                       <a:avLst/>
                     </a:prstGeom>
-                    <a:noFill/>
-                    <a:ln>
-                      <a:noFill/>
-                    </a:ln>
                   </pic:spPr>
                 </pic:pic>
               </a:graphicData>
@@ -2252,34 +2122,13 @@
         <w:ind w:firstLine="709"/>
         <w:jc w:val="both"/>
         <w:rPr>
-          <w:i/>
-          <w:lang w:val="uk-UA"/>
-        </w:rPr>
-      </w:pPr>
-    </w:p>
-    <w:p>
-      <w:pPr>
-        <w:spacing w:after="0"/>
-        <w:ind w:firstLine="709"/>
-        <w:jc w:val="both"/>
-        <w:rPr>
           <w:b/>
           <w:i/>
           <w:lang w:val="uk-UA"/>
         </w:rPr>
       </w:pPr>
-    </w:p>
-    <w:p>
-      <w:pPr>
-        <w:spacing w:after="0"/>
-        <w:ind w:firstLine="709"/>
-        <w:jc w:val="both"/>
-        <w:rPr>
-          <w:b/>
-          <w:i/>
-          <w:lang w:val="uk-UA"/>
-        </w:rPr>
-      </w:pPr>
+      <w:bookmarkStart w:id="0" w:name="_GoBack"/>
+      <w:bookmarkEnd w:id="0"/>
       <w:r>
         <w:rPr>
           <w:b/>
@@ -11468,25 +11317,785 @@
           <w:sz w:val="20"/>
           <w:lang w:val="en-US"/>
         </w:rPr>
-        <w:t>nВиберiть</w:t>
-      </w:r>
-      <w:proofErr w:type="spellEnd"/>
-      <w:r>
-        <w:rPr>
-          <w:rFonts w:ascii="Consolas" w:hAnsi="Consolas" w:cs="Times New Roman"/>
-          <w:sz w:val="20"/>
-          <w:lang w:val="en-US"/>
-        </w:rPr>
-        <w:t xml:space="preserve"> </w:t>
-      </w:r>
-      <w:proofErr w:type="spellStart"/>
-      <w:r>
-        <w:rPr>
-          <w:rFonts w:ascii="Consolas" w:hAnsi="Consolas" w:cs="Times New Roman"/>
-          <w:sz w:val="20"/>
-          <w:lang w:val="en-US"/>
-        </w:rPr>
-        <w:t>функцiю</w:t>
+        <w:t>nSelect</w:t>
+      </w:r>
+      <w:proofErr w:type="spellEnd"/>
+      <w:r>
+        <w:rPr>
+          <w:rFonts w:ascii="Consolas" w:hAnsi="Consolas" w:cs="Times New Roman"/>
+          <w:sz w:val="20"/>
+          <w:lang w:val="en-US"/>
+        </w:rPr>
+        <w:t xml:space="preserve"> the function you want to use:"</w:t>
+      </w:r>
+    </w:p>
+    <w:p>
+      <w:pPr>
+        <w:spacing w:after="0"/>
+        <w:ind w:firstLine="709"/>
+        <w:jc w:val="both"/>
+        <w:rPr>
+          <w:rFonts w:ascii="Consolas" w:hAnsi="Consolas" w:cs="Times New Roman"/>
+          <w:sz w:val="20"/>
+          <w:lang w:val="en-US"/>
+        </w:rPr>
+      </w:pPr>
+      <w:r>
+        <w:rPr>
+          <w:rFonts w:ascii="Consolas" w:hAnsi="Consolas" w:cs="Times New Roman"/>
+          <w:sz w:val="20"/>
+          <w:lang w:val="en-US"/>
+        </w:rPr>
+        <w:t xml:space="preserve">            &lt;&lt; "\</w:t>
+      </w:r>
+      <w:proofErr w:type="gramStart"/>
+      <w:r>
+        <w:rPr>
+          <w:rFonts w:ascii="Consolas" w:hAnsi="Consolas" w:cs="Times New Roman"/>
+          <w:sz w:val="20"/>
+          <w:lang w:val="en-US"/>
+        </w:rPr>
+        <w:t>n(</w:t>
+      </w:r>
+      <w:proofErr w:type="gramEnd"/>
+      <w:r>
+        <w:rPr>
+          <w:rFonts w:ascii="Consolas" w:hAnsi="Consolas" w:cs="Times New Roman"/>
+          <w:sz w:val="20"/>
+          <w:lang w:val="en-US"/>
+        </w:rPr>
+        <w:t>to use, enter the button next to the function):"</w:t>
+      </w:r>
+    </w:p>
+    <w:p>
+      <w:pPr>
+        <w:spacing w:after="0"/>
+        <w:ind w:firstLine="709"/>
+        <w:jc w:val="both"/>
+        <w:rPr>
+          <w:rFonts w:ascii="Consolas" w:hAnsi="Consolas" w:cs="Times New Roman"/>
+          <w:sz w:val="20"/>
+          <w:lang w:val="en-US"/>
+        </w:rPr>
+      </w:pPr>
+      <w:r>
+        <w:rPr>
+          <w:rFonts w:ascii="Consolas" w:hAnsi="Consolas" w:cs="Times New Roman"/>
+          <w:sz w:val="20"/>
+          <w:lang w:val="en-US"/>
+        </w:rPr>
+        <w:t xml:space="preserve">            &lt;&lt; "\</w:t>
+      </w:r>
+      <w:proofErr w:type="spellStart"/>
+      <w:r>
+        <w:rPr>
+          <w:rFonts w:ascii="Consolas" w:hAnsi="Consolas" w:cs="Times New Roman"/>
+          <w:sz w:val="20"/>
+          <w:lang w:val="en-US"/>
+        </w:rPr>
+        <w:t>nz</w:t>
+      </w:r>
+      <w:proofErr w:type="spellEnd"/>
+      <w:r>
+        <w:rPr>
+          <w:rFonts w:ascii="Consolas" w:hAnsi="Consolas" w:cs="Times New Roman"/>
+          <w:sz w:val="20"/>
+          <w:lang w:val="en-US"/>
+        </w:rPr>
+        <w:t xml:space="preserve"> - the function is called </w:t>
+      </w:r>
+      <w:proofErr w:type="spellStart"/>
+      <w:r>
+        <w:rPr>
+          <w:rFonts w:ascii="Consolas" w:hAnsi="Consolas" w:cs="Times New Roman"/>
+          <w:sz w:val="20"/>
+          <w:lang w:val="en-US"/>
+        </w:rPr>
+        <w:t>s_calculation</w:t>
+      </w:r>
+      <w:proofErr w:type="spellEnd"/>
+      <w:r>
+        <w:rPr>
+          <w:rFonts w:ascii="Consolas" w:hAnsi="Consolas" w:cs="Times New Roman"/>
+          <w:sz w:val="20"/>
+          <w:lang w:val="en-US"/>
+        </w:rPr>
+        <w:t>"</w:t>
+      </w:r>
+    </w:p>
+    <w:p>
+      <w:pPr>
+        <w:spacing w:after="0"/>
+        <w:ind w:firstLine="709"/>
+        <w:jc w:val="both"/>
+        <w:rPr>
+          <w:rFonts w:ascii="Consolas" w:hAnsi="Consolas" w:cs="Times New Roman"/>
+          <w:sz w:val="20"/>
+          <w:lang w:val="en-US"/>
+        </w:rPr>
+      </w:pPr>
+      <w:r>
+        <w:rPr>
+          <w:rFonts w:ascii="Consolas" w:hAnsi="Consolas" w:cs="Times New Roman"/>
+          <w:sz w:val="20"/>
+          <w:lang w:val="en-US"/>
+        </w:rPr>
+        <w:t xml:space="preserve">            &lt;&lt; "\</w:t>
+      </w:r>
+      <w:proofErr w:type="spellStart"/>
+      <w:r>
+        <w:rPr>
+          <w:rFonts w:ascii="Consolas" w:hAnsi="Consolas" w:cs="Times New Roman"/>
+          <w:sz w:val="20"/>
+          <w:lang w:val="en-US"/>
+        </w:rPr>
+        <w:t>nr</w:t>
+      </w:r>
+      <w:proofErr w:type="spellEnd"/>
+      <w:r>
+        <w:rPr>
+          <w:rFonts w:ascii="Consolas" w:hAnsi="Consolas" w:cs="Times New Roman"/>
+          <w:sz w:val="20"/>
+          <w:lang w:val="en-US"/>
+        </w:rPr>
+        <w:t xml:space="preserve"> - the function is called Task 9.1"</w:t>
+      </w:r>
+    </w:p>
+    <w:p>
+      <w:pPr>
+        <w:spacing w:after="0"/>
+        <w:ind w:firstLine="709"/>
+        <w:jc w:val="both"/>
+        <w:rPr>
+          <w:rFonts w:ascii="Consolas" w:hAnsi="Consolas" w:cs="Times New Roman"/>
+          <w:sz w:val="20"/>
+          <w:lang w:val="en-US"/>
+        </w:rPr>
+      </w:pPr>
+      <w:r>
+        <w:rPr>
+          <w:rFonts w:ascii="Consolas" w:hAnsi="Consolas" w:cs="Times New Roman"/>
+          <w:sz w:val="20"/>
+          <w:lang w:val="en-US"/>
+        </w:rPr>
+        <w:t xml:space="preserve">            &lt;&lt; "\ns - the function is called Task 9.2"</w:t>
+      </w:r>
+    </w:p>
+    <w:p>
+      <w:pPr>
+        <w:spacing w:after="0"/>
+        <w:ind w:firstLine="709"/>
+        <w:jc w:val="both"/>
+        <w:rPr>
+          <w:rFonts w:ascii="Consolas" w:hAnsi="Consolas" w:cs="Times New Roman"/>
+          <w:sz w:val="20"/>
+          <w:lang w:val="en-US"/>
+        </w:rPr>
+      </w:pPr>
+      <w:r>
+        <w:rPr>
+          <w:rFonts w:ascii="Consolas" w:hAnsi="Consolas" w:cs="Times New Roman"/>
+          <w:sz w:val="20"/>
+          <w:lang w:val="en-US"/>
+        </w:rPr>
+        <w:t xml:space="preserve">            &lt;&lt; "\</w:t>
+      </w:r>
+      <w:proofErr w:type="spellStart"/>
+      <w:r>
+        <w:rPr>
+          <w:rFonts w:ascii="Consolas" w:hAnsi="Consolas" w:cs="Times New Roman"/>
+          <w:sz w:val="20"/>
+          <w:lang w:val="en-US"/>
+        </w:rPr>
+        <w:t>nt</w:t>
+      </w:r>
+      <w:proofErr w:type="spellEnd"/>
+      <w:r>
+        <w:rPr>
+          <w:rFonts w:ascii="Consolas" w:hAnsi="Consolas" w:cs="Times New Roman"/>
+          <w:sz w:val="20"/>
+          <w:lang w:val="en-US"/>
+        </w:rPr>
+        <w:t xml:space="preserve"> - the function is called Task 9.3"</w:t>
+      </w:r>
+    </w:p>
+    <w:p>
+      <w:pPr>
+        <w:spacing w:after="0"/>
+        <w:ind w:firstLine="709"/>
+        <w:jc w:val="both"/>
+        <w:rPr>
+          <w:rFonts w:ascii="Consolas" w:hAnsi="Consolas" w:cs="Times New Roman"/>
+          <w:sz w:val="20"/>
+          <w:lang w:val="en-US"/>
+        </w:rPr>
+      </w:pPr>
+      <w:r>
+        <w:rPr>
+          <w:rFonts w:ascii="Consolas" w:hAnsi="Consolas" w:cs="Times New Roman"/>
+          <w:sz w:val="20"/>
+          <w:lang w:val="en-US"/>
+        </w:rPr>
+        <w:t xml:space="preserve">            &lt;&lt; "\nq - exit the application" &lt;&lt; </w:t>
+      </w:r>
+      <w:proofErr w:type="spellStart"/>
+      <w:r>
+        <w:rPr>
+          <w:rFonts w:ascii="Consolas" w:hAnsi="Consolas" w:cs="Times New Roman"/>
+          <w:sz w:val="20"/>
+          <w:lang w:val="en-US"/>
+        </w:rPr>
+        <w:t>endl</w:t>
+      </w:r>
+      <w:proofErr w:type="spellEnd"/>
+      <w:r>
+        <w:rPr>
+          <w:rFonts w:ascii="Consolas" w:hAnsi="Consolas" w:cs="Times New Roman"/>
+          <w:sz w:val="20"/>
+          <w:lang w:val="en-US"/>
+        </w:rPr>
+        <w:t xml:space="preserve"> &lt;&lt; </w:t>
+      </w:r>
+      <w:proofErr w:type="spellStart"/>
+      <w:r>
+        <w:rPr>
+          <w:rFonts w:ascii="Consolas" w:hAnsi="Consolas" w:cs="Times New Roman"/>
+          <w:sz w:val="20"/>
+          <w:lang w:val="en-US"/>
+        </w:rPr>
+        <w:t>endl</w:t>
+      </w:r>
+      <w:proofErr w:type="spellEnd"/>
+      <w:r>
+        <w:rPr>
+          <w:rFonts w:ascii="Consolas" w:hAnsi="Consolas" w:cs="Times New Roman"/>
+          <w:sz w:val="20"/>
+          <w:lang w:val="en-US"/>
+        </w:rPr>
+        <w:t>;</w:t>
+      </w:r>
+    </w:p>
+    <w:p>
+      <w:pPr>
+        <w:spacing w:after="0"/>
+        <w:ind w:firstLine="709"/>
+        <w:jc w:val="both"/>
+        <w:rPr>
+          <w:rFonts w:ascii="Consolas" w:hAnsi="Consolas" w:cs="Times New Roman"/>
+          <w:sz w:val="20"/>
+          <w:lang w:val="en-US"/>
+        </w:rPr>
+      </w:pPr>
+      <w:r>
+        <w:rPr>
+          <w:rFonts w:ascii="Consolas" w:hAnsi="Consolas" w:cs="Times New Roman"/>
+          <w:sz w:val="20"/>
+          <w:lang w:val="en-US"/>
+        </w:rPr>
+        <w:t xml:space="preserve">        </w:t>
+      </w:r>
+      <w:proofErr w:type="spellStart"/>
+      <w:r>
+        <w:rPr>
+          <w:rFonts w:ascii="Consolas" w:hAnsi="Consolas" w:cs="Times New Roman"/>
+          <w:sz w:val="20"/>
+          <w:lang w:val="en-US"/>
+        </w:rPr>
+        <w:t>cin</w:t>
+      </w:r>
+      <w:proofErr w:type="spellEnd"/>
+      <w:r>
+        <w:rPr>
+          <w:rFonts w:ascii="Consolas" w:hAnsi="Consolas" w:cs="Times New Roman"/>
+          <w:sz w:val="20"/>
+          <w:lang w:val="en-US"/>
+        </w:rPr>
+        <w:t xml:space="preserve"> &gt;&gt; value;</w:t>
+      </w:r>
+    </w:p>
+    <w:p>
+      <w:pPr>
+        <w:spacing w:after="0"/>
+        <w:ind w:firstLine="709"/>
+        <w:jc w:val="both"/>
+        <w:rPr>
+          <w:rFonts w:ascii="Consolas" w:hAnsi="Consolas" w:cs="Times New Roman"/>
+          <w:sz w:val="20"/>
+          <w:lang w:val="en-US"/>
+        </w:rPr>
+      </w:pPr>
+      <w:r>
+        <w:rPr>
+          <w:rFonts w:ascii="Consolas" w:hAnsi="Consolas" w:cs="Times New Roman"/>
+          <w:sz w:val="20"/>
+          <w:lang w:val="en-US"/>
+        </w:rPr>
+        <w:t xml:space="preserve">        if (value == 'z</w:t>
+      </w:r>
+      <w:proofErr w:type="gramStart"/>
+      <w:r>
+        <w:rPr>
+          <w:rFonts w:ascii="Consolas" w:hAnsi="Consolas" w:cs="Times New Roman"/>
+          <w:sz w:val="20"/>
+          <w:lang w:val="en-US"/>
+        </w:rPr>
+        <w:t>'){</w:t>
+      </w:r>
+      <w:proofErr w:type="gramEnd"/>
+    </w:p>
+    <w:p>
+      <w:pPr>
+        <w:spacing w:after="0"/>
+        <w:ind w:firstLine="709"/>
+        <w:jc w:val="both"/>
+        <w:rPr>
+          <w:rFonts w:ascii="Consolas" w:hAnsi="Consolas" w:cs="Times New Roman"/>
+          <w:sz w:val="20"/>
+          <w:lang w:val="en-US"/>
+        </w:rPr>
+      </w:pPr>
+      <w:r>
+        <w:rPr>
+          <w:rFonts w:ascii="Consolas" w:hAnsi="Consolas" w:cs="Times New Roman"/>
+          <w:sz w:val="20"/>
+          <w:lang w:val="en-US"/>
+        </w:rPr>
+        <w:t xml:space="preserve">            </w:t>
+      </w:r>
+      <w:proofErr w:type="spellStart"/>
+      <w:r>
+        <w:rPr>
+          <w:rFonts w:ascii="Consolas" w:hAnsi="Consolas" w:cs="Times New Roman"/>
+          <w:sz w:val="20"/>
+          <w:lang w:val="en-US"/>
+        </w:rPr>
+        <w:t>int</w:t>
+      </w:r>
+      <w:proofErr w:type="spellEnd"/>
+      <w:r>
+        <w:rPr>
+          <w:rFonts w:ascii="Consolas" w:hAnsi="Consolas" w:cs="Times New Roman"/>
+          <w:sz w:val="20"/>
+          <w:lang w:val="en-US"/>
+        </w:rPr>
+        <w:t xml:space="preserve"> x, y, z;</w:t>
+      </w:r>
+    </w:p>
+    <w:p>
+      <w:pPr>
+        <w:spacing w:after="0"/>
+        <w:ind w:firstLine="709"/>
+        <w:jc w:val="both"/>
+        <w:rPr>
+          <w:rFonts w:ascii="Consolas" w:hAnsi="Consolas" w:cs="Times New Roman"/>
+          <w:sz w:val="20"/>
+          <w:lang w:val="en-US"/>
+        </w:rPr>
+      </w:pPr>
+      <w:r>
+        <w:rPr>
+          <w:rFonts w:ascii="Consolas" w:hAnsi="Consolas" w:cs="Times New Roman"/>
+          <w:sz w:val="20"/>
+          <w:lang w:val="en-US"/>
+        </w:rPr>
+        <w:t xml:space="preserve">            </w:t>
+      </w:r>
+      <w:proofErr w:type="spellStart"/>
+      <w:r>
+        <w:rPr>
+          <w:rFonts w:ascii="Consolas" w:hAnsi="Consolas" w:cs="Times New Roman"/>
+          <w:sz w:val="20"/>
+          <w:lang w:val="en-US"/>
+        </w:rPr>
+        <w:t>cout</w:t>
+      </w:r>
+      <w:proofErr w:type="spellEnd"/>
+      <w:r>
+        <w:rPr>
+          <w:rFonts w:ascii="Consolas" w:hAnsi="Consolas" w:cs="Times New Roman"/>
+          <w:sz w:val="20"/>
+          <w:lang w:val="en-US"/>
+        </w:rPr>
+        <w:t xml:space="preserve"> &lt;&lt; "Enter x: = ";</w:t>
+      </w:r>
+    </w:p>
+    <w:p>
+      <w:pPr>
+        <w:spacing w:after="0"/>
+        <w:ind w:firstLine="709"/>
+        <w:jc w:val="both"/>
+        <w:rPr>
+          <w:rFonts w:ascii="Consolas" w:hAnsi="Consolas" w:cs="Times New Roman"/>
+          <w:sz w:val="20"/>
+          <w:lang w:val="en-US"/>
+        </w:rPr>
+      </w:pPr>
+      <w:r>
+        <w:rPr>
+          <w:rFonts w:ascii="Consolas" w:hAnsi="Consolas" w:cs="Times New Roman"/>
+          <w:sz w:val="20"/>
+          <w:lang w:val="en-US"/>
+        </w:rPr>
+        <w:t xml:space="preserve">            </w:t>
+      </w:r>
+      <w:proofErr w:type="spellStart"/>
+      <w:r>
+        <w:rPr>
+          <w:rFonts w:ascii="Consolas" w:hAnsi="Consolas" w:cs="Times New Roman"/>
+          <w:sz w:val="20"/>
+          <w:lang w:val="en-US"/>
+        </w:rPr>
+        <w:t>cin</w:t>
+      </w:r>
+      <w:proofErr w:type="spellEnd"/>
+      <w:r>
+        <w:rPr>
+          <w:rFonts w:ascii="Consolas" w:hAnsi="Consolas" w:cs="Times New Roman"/>
+          <w:sz w:val="20"/>
+          <w:lang w:val="en-US"/>
+        </w:rPr>
+        <w:t xml:space="preserve"> &gt;&gt; x;</w:t>
+      </w:r>
+    </w:p>
+    <w:p>
+      <w:pPr>
+        <w:spacing w:after="0"/>
+        <w:ind w:firstLine="709"/>
+        <w:jc w:val="both"/>
+        <w:rPr>
+          <w:rFonts w:ascii="Consolas" w:hAnsi="Consolas" w:cs="Times New Roman"/>
+          <w:sz w:val="20"/>
+          <w:lang w:val="en-US"/>
+        </w:rPr>
+      </w:pPr>
+      <w:r>
+        <w:rPr>
+          <w:rFonts w:ascii="Consolas" w:hAnsi="Consolas" w:cs="Times New Roman"/>
+          <w:sz w:val="20"/>
+          <w:lang w:val="en-US"/>
+        </w:rPr>
+        <w:t xml:space="preserve">            </w:t>
+      </w:r>
+      <w:proofErr w:type="spellStart"/>
+      <w:r>
+        <w:rPr>
+          <w:rFonts w:ascii="Consolas" w:hAnsi="Consolas" w:cs="Times New Roman"/>
+          <w:sz w:val="20"/>
+          <w:lang w:val="en-US"/>
+        </w:rPr>
+        <w:t>cout</w:t>
+      </w:r>
+      <w:proofErr w:type="spellEnd"/>
+      <w:r>
+        <w:rPr>
+          <w:rFonts w:ascii="Consolas" w:hAnsi="Consolas" w:cs="Times New Roman"/>
+          <w:sz w:val="20"/>
+          <w:lang w:val="en-US"/>
+        </w:rPr>
+        <w:t xml:space="preserve"> &lt;&lt; "\</w:t>
+      </w:r>
+      <w:proofErr w:type="spellStart"/>
+      <w:r>
+        <w:rPr>
+          <w:rFonts w:ascii="Consolas" w:hAnsi="Consolas" w:cs="Times New Roman"/>
+          <w:sz w:val="20"/>
+          <w:lang w:val="en-US"/>
+        </w:rPr>
+        <w:t>nEnter</w:t>
+      </w:r>
+      <w:proofErr w:type="spellEnd"/>
+      <w:r>
+        <w:rPr>
+          <w:rFonts w:ascii="Consolas" w:hAnsi="Consolas" w:cs="Times New Roman"/>
+          <w:sz w:val="20"/>
+          <w:lang w:val="en-US"/>
+        </w:rPr>
+        <w:t xml:space="preserve"> y: = ";</w:t>
+      </w:r>
+    </w:p>
+    <w:p>
+      <w:pPr>
+        <w:spacing w:after="0"/>
+        <w:ind w:firstLine="709"/>
+        <w:jc w:val="both"/>
+        <w:rPr>
+          <w:rFonts w:ascii="Consolas" w:hAnsi="Consolas" w:cs="Times New Roman"/>
+          <w:sz w:val="20"/>
+          <w:lang w:val="en-US"/>
+        </w:rPr>
+      </w:pPr>
+      <w:r>
+        <w:rPr>
+          <w:rFonts w:ascii="Consolas" w:hAnsi="Consolas" w:cs="Times New Roman"/>
+          <w:sz w:val="20"/>
+          <w:lang w:val="en-US"/>
+        </w:rPr>
+        <w:t xml:space="preserve">            </w:t>
+      </w:r>
+      <w:proofErr w:type="spellStart"/>
+      <w:r>
+        <w:rPr>
+          <w:rFonts w:ascii="Consolas" w:hAnsi="Consolas" w:cs="Times New Roman"/>
+          <w:sz w:val="20"/>
+          <w:lang w:val="en-US"/>
+        </w:rPr>
+        <w:t>cin</w:t>
+      </w:r>
+      <w:proofErr w:type="spellEnd"/>
+      <w:r>
+        <w:rPr>
+          <w:rFonts w:ascii="Consolas" w:hAnsi="Consolas" w:cs="Times New Roman"/>
+          <w:sz w:val="20"/>
+          <w:lang w:val="en-US"/>
+        </w:rPr>
+        <w:t xml:space="preserve"> &gt;&gt; y;</w:t>
+      </w:r>
+    </w:p>
+    <w:p>
+      <w:pPr>
+        <w:spacing w:after="0"/>
+        <w:ind w:firstLine="709"/>
+        <w:jc w:val="both"/>
+        <w:rPr>
+          <w:rFonts w:ascii="Consolas" w:hAnsi="Consolas" w:cs="Times New Roman"/>
+          <w:sz w:val="20"/>
+          <w:lang w:val="en-US"/>
+        </w:rPr>
+      </w:pPr>
+      <w:r>
+        <w:rPr>
+          <w:rFonts w:ascii="Consolas" w:hAnsi="Consolas" w:cs="Times New Roman"/>
+          <w:sz w:val="20"/>
+          <w:lang w:val="en-US"/>
+        </w:rPr>
+        <w:t xml:space="preserve">            </w:t>
+      </w:r>
+      <w:proofErr w:type="spellStart"/>
+      <w:r>
+        <w:rPr>
+          <w:rFonts w:ascii="Consolas" w:hAnsi="Consolas" w:cs="Times New Roman"/>
+          <w:sz w:val="20"/>
+          <w:lang w:val="en-US"/>
+        </w:rPr>
+        <w:t>cout</w:t>
+      </w:r>
+      <w:proofErr w:type="spellEnd"/>
+      <w:r>
+        <w:rPr>
+          <w:rFonts w:ascii="Consolas" w:hAnsi="Consolas" w:cs="Times New Roman"/>
+          <w:sz w:val="20"/>
+          <w:lang w:val="en-US"/>
+        </w:rPr>
+        <w:t xml:space="preserve"> &lt;&lt; "\</w:t>
+      </w:r>
+      <w:proofErr w:type="spellStart"/>
+      <w:r>
+        <w:rPr>
+          <w:rFonts w:ascii="Consolas" w:hAnsi="Consolas" w:cs="Times New Roman"/>
+          <w:sz w:val="20"/>
+          <w:lang w:val="en-US"/>
+        </w:rPr>
+        <w:t>nEnter</w:t>
+      </w:r>
+      <w:proofErr w:type="spellEnd"/>
+      <w:r>
+        <w:rPr>
+          <w:rFonts w:ascii="Consolas" w:hAnsi="Consolas" w:cs="Times New Roman"/>
+          <w:sz w:val="20"/>
+          <w:lang w:val="en-US"/>
+        </w:rPr>
+        <w:t xml:space="preserve"> z: = ";</w:t>
+      </w:r>
+    </w:p>
+    <w:p>
+      <w:pPr>
+        <w:spacing w:after="0"/>
+        <w:ind w:firstLine="709"/>
+        <w:jc w:val="both"/>
+        <w:rPr>
+          <w:rFonts w:ascii="Consolas" w:hAnsi="Consolas" w:cs="Times New Roman"/>
+          <w:sz w:val="20"/>
+          <w:lang w:val="en-US"/>
+        </w:rPr>
+      </w:pPr>
+      <w:r>
+        <w:rPr>
+          <w:rFonts w:ascii="Consolas" w:hAnsi="Consolas" w:cs="Times New Roman"/>
+          <w:sz w:val="20"/>
+          <w:lang w:val="en-US"/>
+        </w:rPr>
+        <w:t xml:space="preserve">            </w:t>
+      </w:r>
+      <w:proofErr w:type="spellStart"/>
+      <w:r>
+        <w:rPr>
+          <w:rFonts w:ascii="Consolas" w:hAnsi="Consolas" w:cs="Times New Roman"/>
+          <w:sz w:val="20"/>
+          <w:lang w:val="en-US"/>
+        </w:rPr>
+        <w:t>cin</w:t>
+      </w:r>
+      <w:proofErr w:type="spellEnd"/>
+      <w:r>
+        <w:rPr>
+          <w:rFonts w:ascii="Consolas" w:hAnsi="Consolas" w:cs="Times New Roman"/>
+          <w:sz w:val="20"/>
+          <w:lang w:val="en-US"/>
+        </w:rPr>
+        <w:t xml:space="preserve"> &gt;&gt; z;</w:t>
+      </w:r>
+    </w:p>
+    <w:p>
+      <w:pPr>
+        <w:spacing w:after="0"/>
+        <w:ind w:firstLine="709"/>
+        <w:jc w:val="both"/>
+        <w:rPr>
+          <w:rFonts w:ascii="Consolas" w:hAnsi="Consolas" w:cs="Times New Roman"/>
+          <w:sz w:val="20"/>
+          <w:lang w:val="en-US"/>
+        </w:rPr>
+      </w:pPr>
+      <w:r>
+        <w:rPr>
+          <w:rFonts w:ascii="Consolas" w:hAnsi="Consolas" w:cs="Times New Roman"/>
+          <w:sz w:val="20"/>
+          <w:lang w:val="en-US"/>
+        </w:rPr>
+        <w:t xml:space="preserve">            </w:t>
+      </w:r>
+      <w:proofErr w:type="spellStart"/>
+      <w:r>
+        <w:rPr>
+          <w:rFonts w:ascii="Consolas" w:hAnsi="Consolas" w:cs="Times New Roman"/>
+          <w:sz w:val="20"/>
+          <w:lang w:val="en-US"/>
+        </w:rPr>
+        <w:t>cout</w:t>
+      </w:r>
+      <w:proofErr w:type="spellEnd"/>
+      <w:r>
+        <w:rPr>
+          <w:rFonts w:ascii="Consolas" w:hAnsi="Consolas" w:cs="Times New Roman"/>
+          <w:sz w:val="20"/>
+          <w:lang w:val="en-US"/>
+        </w:rPr>
+        <w:t xml:space="preserve"> &lt;&lt; "S: = " &lt;&lt; </w:t>
+      </w:r>
+      <w:proofErr w:type="spellStart"/>
+      <w:r>
+        <w:rPr>
+          <w:rFonts w:ascii="Consolas" w:hAnsi="Consolas" w:cs="Times New Roman"/>
+          <w:sz w:val="20"/>
+          <w:lang w:val="en-US"/>
+        </w:rPr>
+        <w:t>s_</w:t>
+      </w:r>
+      <w:proofErr w:type="gramStart"/>
+      <w:r>
+        <w:rPr>
+          <w:rFonts w:ascii="Consolas" w:hAnsi="Consolas" w:cs="Times New Roman"/>
+          <w:sz w:val="20"/>
+          <w:lang w:val="en-US"/>
+        </w:rPr>
+        <w:t>calculation</w:t>
+      </w:r>
+      <w:proofErr w:type="spellEnd"/>
+      <w:r>
+        <w:rPr>
+          <w:rFonts w:ascii="Consolas" w:hAnsi="Consolas" w:cs="Times New Roman"/>
+          <w:sz w:val="20"/>
+          <w:lang w:val="en-US"/>
+        </w:rPr>
+        <w:t>(</w:t>
+      </w:r>
+      <w:proofErr w:type="gramEnd"/>
+      <w:r>
+        <w:rPr>
+          <w:rFonts w:ascii="Consolas" w:hAnsi="Consolas" w:cs="Times New Roman"/>
+          <w:sz w:val="20"/>
+          <w:lang w:val="en-US"/>
+        </w:rPr>
+        <w:t>x, y, z);</w:t>
+      </w:r>
+    </w:p>
+    <w:p>
+      <w:pPr>
+        <w:spacing w:after="0"/>
+        <w:ind w:firstLine="709"/>
+        <w:jc w:val="both"/>
+        <w:rPr>
+          <w:rFonts w:ascii="Consolas" w:hAnsi="Consolas" w:cs="Times New Roman"/>
+          <w:sz w:val="20"/>
+          <w:lang w:val="en-US"/>
+        </w:rPr>
+      </w:pPr>
+      <w:r>
+        <w:rPr>
+          <w:rFonts w:ascii="Consolas" w:hAnsi="Consolas" w:cs="Times New Roman"/>
+          <w:sz w:val="20"/>
+          <w:lang w:val="en-US"/>
+        </w:rPr>
+        <w:t xml:space="preserve">        }</w:t>
+      </w:r>
+    </w:p>
+    <w:p>
+      <w:pPr>
+        <w:spacing w:after="0"/>
+        <w:ind w:firstLine="709"/>
+        <w:jc w:val="both"/>
+        <w:rPr>
+          <w:rFonts w:ascii="Consolas" w:hAnsi="Consolas" w:cs="Times New Roman"/>
+          <w:sz w:val="20"/>
+          <w:lang w:val="en-US"/>
+        </w:rPr>
+      </w:pPr>
+      <w:r>
+        <w:rPr>
+          <w:rFonts w:ascii="Consolas" w:hAnsi="Consolas" w:cs="Times New Roman"/>
+          <w:sz w:val="20"/>
+          <w:lang w:val="en-US"/>
+        </w:rPr>
+        <w:t xml:space="preserve">        if (value == 'r</w:t>
+      </w:r>
+      <w:proofErr w:type="gramStart"/>
+      <w:r>
+        <w:rPr>
+          <w:rFonts w:ascii="Consolas" w:hAnsi="Consolas" w:cs="Times New Roman"/>
+          <w:sz w:val="20"/>
+          <w:lang w:val="en-US"/>
+        </w:rPr>
+        <w:t>'){</w:t>
+      </w:r>
+      <w:proofErr w:type="gramEnd"/>
+    </w:p>
+    <w:p>
+      <w:pPr>
+        <w:spacing w:after="0"/>
+        <w:ind w:firstLine="709"/>
+        <w:jc w:val="both"/>
+        <w:rPr>
+          <w:rFonts w:ascii="Consolas" w:hAnsi="Consolas" w:cs="Times New Roman"/>
+          <w:sz w:val="20"/>
+          <w:lang w:val="en-US"/>
+        </w:rPr>
+      </w:pPr>
+      <w:r>
+        <w:rPr>
+          <w:rFonts w:ascii="Consolas" w:hAnsi="Consolas" w:cs="Times New Roman"/>
+          <w:sz w:val="20"/>
+          <w:lang w:val="en-US"/>
+        </w:rPr>
+        <w:t xml:space="preserve">            double </w:t>
+      </w:r>
+      <w:proofErr w:type="spellStart"/>
+      <w:r>
+        <w:rPr>
+          <w:rFonts w:ascii="Consolas" w:hAnsi="Consolas" w:cs="Times New Roman"/>
+          <w:sz w:val="20"/>
+          <w:lang w:val="en-US"/>
+        </w:rPr>
+        <w:t>posadOklad</w:t>
       </w:r>
       <w:proofErr w:type="spellEnd"/>
       <w:r>
@@ -11504,62 +12113,27 @@
           <w:sz w:val="20"/>
           <w:lang w:val="en-US"/>
         </w:rPr>
-        <w:t>яку</w:t>
-      </w:r>
-      <w:proofErr w:type="spellEnd"/>
-      <w:r>
-        <w:rPr>
-          <w:rFonts w:ascii="Consolas" w:hAnsi="Consolas" w:cs="Times New Roman"/>
-          <w:sz w:val="20"/>
-          <w:lang w:val="en-US"/>
-        </w:rPr>
-        <w:t xml:space="preserve"> </w:t>
-      </w:r>
-      <w:proofErr w:type="spellStart"/>
-      <w:r>
-        <w:rPr>
-          <w:rFonts w:ascii="Consolas" w:hAnsi="Consolas" w:cs="Times New Roman"/>
-          <w:sz w:val="20"/>
-          <w:lang w:val="en-US"/>
-        </w:rPr>
-        <w:t>хочете</w:t>
-      </w:r>
-      <w:proofErr w:type="spellEnd"/>
-      <w:r>
-        <w:rPr>
-          <w:rFonts w:ascii="Consolas" w:hAnsi="Consolas" w:cs="Times New Roman"/>
-          <w:sz w:val="20"/>
-          <w:lang w:val="en-US"/>
-        </w:rPr>
-        <w:t xml:space="preserve"> </w:t>
-      </w:r>
-      <w:proofErr w:type="spellStart"/>
-      <w:r>
-        <w:rPr>
-          <w:rFonts w:ascii="Consolas" w:hAnsi="Consolas" w:cs="Times New Roman"/>
-          <w:sz w:val="20"/>
-          <w:lang w:val="en-US"/>
-        </w:rPr>
-        <w:t>використати</w:t>
-      </w:r>
-      <w:proofErr w:type="spellEnd"/>
-      <w:r>
-        <w:rPr>
-          <w:rFonts w:ascii="Consolas" w:hAnsi="Consolas" w:cs="Times New Roman"/>
-          <w:sz w:val="20"/>
-          <w:lang w:val="en-US"/>
-        </w:rPr>
-        <w:t>:"</w:t>
-      </w:r>
-    </w:p>
-    <w:p>
-      <w:pPr>
-        <w:spacing w:after="0"/>
-        <w:ind w:firstLine="709"/>
-        <w:jc w:val="both"/>
-        <w:rPr>
-          <w:rFonts w:ascii="Consolas" w:hAnsi="Consolas" w:cs="Times New Roman"/>
-          <w:sz w:val="20"/>
+        <w:t>zarobPlata</w:t>
+      </w:r>
+      <w:proofErr w:type="spellEnd"/>
+      <w:r>
+        <w:rPr>
+          <w:rFonts w:ascii="Consolas" w:hAnsi="Consolas" w:cs="Times New Roman"/>
+          <w:sz w:val="20"/>
+          <w:lang w:val="en-US"/>
+        </w:rPr>
+        <w:t>;</w:t>
+      </w:r>
+    </w:p>
+    <w:p>
+      <w:pPr>
+        <w:spacing w:after="0"/>
+        <w:ind w:firstLine="709"/>
+        <w:jc w:val="both"/>
+        <w:rPr>
+          <w:rFonts w:ascii="Consolas" w:hAnsi="Consolas" w:cs="Times New Roman"/>
+          <w:sz w:val="20"/>
+          <w:lang w:val="en-US"/>
         </w:rPr>
       </w:pPr>
       <w:r>
@@ -11570,515 +12144,1015 @@
         </w:rPr>
         <w:t xml:space="preserve">            </w:t>
       </w:r>
+      <w:proofErr w:type="spellStart"/>
+      <w:r>
+        <w:rPr>
+          <w:rFonts w:ascii="Consolas" w:hAnsi="Consolas" w:cs="Times New Roman"/>
+          <w:sz w:val="20"/>
+          <w:lang w:val="en-US"/>
+        </w:rPr>
+        <w:t>int</w:t>
+      </w:r>
+      <w:proofErr w:type="spellEnd"/>
+      <w:r>
+        <w:rPr>
+          <w:rFonts w:ascii="Consolas" w:hAnsi="Consolas" w:cs="Times New Roman"/>
+          <w:sz w:val="20"/>
+          <w:lang w:val="en-US"/>
+        </w:rPr>
+        <w:t xml:space="preserve"> year;</w:t>
+      </w:r>
+    </w:p>
+    <w:p>
+      <w:pPr>
+        <w:spacing w:after="0"/>
+        <w:ind w:firstLine="709"/>
+        <w:jc w:val="both"/>
+        <w:rPr>
+          <w:rFonts w:ascii="Consolas" w:hAnsi="Consolas" w:cs="Times New Roman"/>
+          <w:sz w:val="20"/>
+          <w:lang w:val="en-US"/>
+        </w:rPr>
+      </w:pPr>
+      <w:r>
+        <w:rPr>
+          <w:rFonts w:ascii="Consolas" w:hAnsi="Consolas" w:cs="Times New Roman"/>
+          <w:sz w:val="20"/>
+          <w:lang w:val="en-US"/>
+        </w:rPr>
+        <w:t xml:space="preserve">            </w:t>
+      </w:r>
+      <w:proofErr w:type="spellStart"/>
+      <w:r>
+        <w:rPr>
+          <w:rFonts w:ascii="Consolas" w:hAnsi="Consolas" w:cs="Times New Roman"/>
+          <w:sz w:val="20"/>
+          <w:lang w:val="en-US"/>
+        </w:rPr>
+        <w:t>cout</w:t>
+      </w:r>
+      <w:proofErr w:type="spellEnd"/>
+      <w:r>
+        <w:rPr>
+          <w:rFonts w:ascii="Consolas" w:hAnsi="Consolas" w:cs="Times New Roman"/>
+          <w:sz w:val="20"/>
+          <w:lang w:val="en-US"/>
+        </w:rPr>
+        <w:t xml:space="preserve"> &lt;&lt; "Enter the amount of salary (UAH): " &lt;&lt; </w:t>
+      </w:r>
+      <w:proofErr w:type="spellStart"/>
+      <w:r>
+        <w:rPr>
+          <w:rFonts w:ascii="Consolas" w:hAnsi="Consolas" w:cs="Times New Roman"/>
+          <w:sz w:val="20"/>
+          <w:lang w:val="en-US"/>
+        </w:rPr>
+        <w:t>endl</w:t>
+      </w:r>
+      <w:proofErr w:type="spellEnd"/>
+      <w:r>
+        <w:rPr>
+          <w:rFonts w:ascii="Consolas" w:hAnsi="Consolas" w:cs="Times New Roman"/>
+          <w:sz w:val="20"/>
+          <w:lang w:val="en-US"/>
+        </w:rPr>
+        <w:t>;</w:t>
+      </w:r>
+    </w:p>
+    <w:p>
+      <w:pPr>
+        <w:spacing w:after="0"/>
+        <w:ind w:firstLine="709"/>
+        <w:jc w:val="both"/>
+        <w:rPr>
+          <w:rFonts w:ascii="Consolas" w:hAnsi="Consolas" w:cs="Times New Roman"/>
+          <w:sz w:val="20"/>
+          <w:lang w:val="en-US"/>
+        </w:rPr>
+      </w:pPr>
+      <w:r>
+        <w:rPr>
+          <w:rFonts w:ascii="Consolas" w:hAnsi="Consolas" w:cs="Times New Roman"/>
+          <w:sz w:val="20"/>
+          <w:lang w:val="en-US"/>
+        </w:rPr>
+        <w:t xml:space="preserve">            </w:t>
+      </w:r>
+      <w:proofErr w:type="spellStart"/>
+      <w:r>
+        <w:rPr>
+          <w:rFonts w:ascii="Consolas" w:hAnsi="Consolas" w:cs="Times New Roman"/>
+          <w:sz w:val="20"/>
+          <w:lang w:val="en-US"/>
+        </w:rPr>
+        <w:t>cin</w:t>
+      </w:r>
+      <w:proofErr w:type="spellEnd"/>
+      <w:r>
+        <w:rPr>
+          <w:rFonts w:ascii="Consolas" w:hAnsi="Consolas" w:cs="Times New Roman"/>
+          <w:sz w:val="20"/>
+          <w:lang w:val="en-US"/>
+        </w:rPr>
+        <w:t xml:space="preserve"> &gt;&gt; </w:t>
+      </w:r>
+      <w:proofErr w:type="spellStart"/>
+      <w:r>
+        <w:rPr>
+          <w:rFonts w:ascii="Consolas" w:hAnsi="Consolas" w:cs="Times New Roman"/>
+          <w:sz w:val="20"/>
+          <w:lang w:val="en-US"/>
+        </w:rPr>
+        <w:t>posadOklad</w:t>
+      </w:r>
+      <w:proofErr w:type="spellEnd"/>
+      <w:r>
+        <w:rPr>
+          <w:rFonts w:ascii="Consolas" w:hAnsi="Consolas" w:cs="Times New Roman"/>
+          <w:sz w:val="20"/>
+          <w:lang w:val="en-US"/>
+        </w:rPr>
+        <w:t>;</w:t>
+      </w:r>
+    </w:p>
+    <w:p>
+      <w:pPr>
+        <w:spacing w:after="0"/>
+        <w:ind w:firstLine="709"/>
+        <w:jc w:val="both"/>
+        <w:rPr>
+          <w:rFonts w:ascii="Consolas" w:hAnsi="Consolas" w:cs="Times New Roman"/>
+          <w:sz w:val="20"/>
+          <w:lang w:val="en-US"/>
+        </w:rPr>
+      </w:pPr>
+      <w:r>
+        <w:rPr>
+          <w:rFonts w:ascii="Consolas" w:hAnsi="Consolas" w:cs="Times New Roman"/>
+          <w:sz w:val="20"/>
+          <w:lang w:val="en-US"/>
+        </w:rPr>
+        <w:t xml:space="preserve">            </w:t>
+      </w:r>
+      <w:proofErr w:type="spellStart"/>
+      <w:r>
+        <w:rPr>
+          <w:rFonts w:ascii="Consolas" w:hAnsi="Consolas" w:cs="Times New Roman"/>
+          <w:sz w:val="20"/>
+          <w:lang w:val="en-US"/>
+        </w:rPr>
+        <w:t>cout</w:t>
+      </w:r>
+      <w:proofErr w:type="spellEnd"/>
+      <w:r>
+        <w:rPr>
+          <w:rFonts w:ascii="Consolas" w:hAnsi="Consolas" w:cs="Times New Roman"/>
+          <w:sz w:val="20"/>
+          <w:lang w:val="en-US"/>
+        </w:rPr>
+        <w:t xml:space="preserve"> &lt;&lt; "Enter the amount of the employee's salary (UAH): " &lt;&lt; </w:t>
+      </w:r>
+      <w:proofErr w:type="spellStart"/>
+      <w:r>
+        <w:rPr>
+          <w:rFonts w:ascii="Consolas" w:hAnsi="Consolas" w:cs="Times New Roman"/>
+          <w:sz w:val="20"/>
+          <w:lang w:val="en-US"/>
+        </w:rPr>
+        <w:t>endl</w:t>
+      </w:r>
+      <w:proofErr w:type="spellEnd"/>
+      <w:r>
+        <w:rPr>
+          <w:rFonts w:ascii="Consolas" w:hAnsi="Consolas" w:cs="Times New Roman"/>
+          <w:sz w:val="20"/>
+          <w:lang w:val="en-US"/>
+        </w:rPr>
+        <w:t>;</w:t>
+      </w:r>
+    </w:p>
+    <w:p>
+      <w:pPr>
+        <w:spacing w:after="0"/>
+        <w:ind w:firstLine="709"/>
+        <w:jc w:val="both"/>
+        <w:rPr>
+          <w:rFonts w:ascii="Consolas" w:hAnsi="Consolas" w:cs="Times New Roman"/>
+          <w:sz w:val="20"/>
+          <w:lang w:val="en-US"/>
+        </w:rPr>
+      </w:pPr>
+      <w:r>
+        <w:rPr>
+          <w:rFonts w:ascii="Consolas" w:hAnsi="Consolas" w:cs="Times New Roman"/>
+          <w:sz w:val="20"/>
+          <w:lang w:val="en-US"/>
+        </w:rPr>
+        <w:t xml:space="preserve">            </w:t>
+      </w:r>
+      <w:proofErr w:type="spellStart"/>
+      <w:r>
+        <w:rPr>
+          <w:rFonts w:ascii="Consolas" w:hAnsi="Consolas" w:cs="Times New Roman"/>
+          <w:sz w:val="20"/>
+          <w:lang w:val="en-US"/>
+        </w:rPr>
+        <w:t>cin</w:t>
+      </w:r>
+      <w:proofErr w:type="spellEnd"/>
+      <w:r>
+        <w:rPr>
+          <w:rFonts w:ascii="Consolas" w:hAnsi="Consolas" w:cs="Times New Roman"/>
+          <w:sz w:val="20"/>
+          <w:lang w:val="en-US"/>
+        </w:rPr>
+        <w:t xml:space="preserve"> &gt;&gt; </w:t>
+      </w:r>
+      <w:proofErr w:type="spellStart"/>
+      <w:r>
+        <w:rPr>
+          <w:rFonts w:ascii="Consolas" w:hAnsi="Consolas" w:cs="Times New Roman"/>
+          <w:sz w:val="20"/>
+          <w:lang w:val="en-US"/>
+        </w:rPr>
+        <w:t>zarobPlata</w:t>
+      </w:r>
+      <w:proofErr w:type="spellEnd"/>
+      <w:r>
+        <w:rPr>
+          <w:rFonts w:ascii="Consolas" w:hAnsi="Consolas" w:cs="Times New Roman"/>
+          <w:sz w:val="20"/>
+          <w:lang w:val="en-US"/>
+        </w:rPr>
+        <w:t>;</w:t>
+      </w:r>
+    </w:p>
+    <w:p>
+      <w:pPr>
+        <w:spacing w:after="0"/>
+        <w:ind w:firstLine="709"/>
+        <w:jc w:val="both"/>
+        <w:rPr>
+          <w:rFonts w:ascii="Consolas" w:hAnsi="Consolas" w:cs="Times New Roman"/>
+          <w:sz w:val="20"/>
+          <w:lang w:val="en-US"/>
+        </w:rPr>
+      </w:pPr>
+      <w:r>
+        <w:rPr>
+          <w:rFonts w:ascii="Consolas" w:hAnsi="Consolas" w:cs="Times New Roman"/>
+          <w:sz w:val="20"/>
+          <w:lang w:val="en-US"/>
+        </w:rPr>
+        <w:t xml:space="preserve">            </w:t>
+      </w:r>
+      <w:proofErr w:type="spellStart"/>
+      <w:r>
+        <w:rPr>
+          <w:rFonts w:ascii="Consolas" w:hAnsi="Consolas" w:cs="Times New Roman"/>
+          <w:sz w:val="20"/>
+          <w:lang w:val="en-US"/>
+        </w:rPr>
+        <w:t>cout</w:t>
+      </w:r>
+      <w:proofErr w:type="spellEnd"/>
+      <w:r>
+        <w:rPr>
+          <w:rFonts w:ascii="Consolas" w:hAnsi="Consolas" w:cs="Times New Roman"/>
+          <w:sz w:val="20"/>
+          <w:lang w:val="en-US"/>
+        </w:rPr>
+        <w:t xml:space="preserve"> &lt;&lt; "Work experience at the enterprise (years): " &lt;&lt; </w:t>
+      </w:r>
+      <w:proofErr w:type="spellStart"/>
+      <w:r>
+        <w:rPr>
+          <w:rFonts w:ascii="Consolas" w:hAnsi="Consolas" w:cs="Times New Roman"/>
+          <w:sz w:val="20"/>
+          <w:lang w:val="en-US"/>
+        </w:rPr>
+        <w:t>endl</w:t>
+      </w:r>
+      <w:proofErr w:type="spellEnd"/>
+      <w:r>
+        <w:rPr>
+          <w:rFonts w:ascii="Consolas" w:hAnsi="Consolas" w:cs="Times New Roman"/>
+          <w:sz w:val="20"/>
+          <w:lang w:val="en-US"/>
+        </w:rPr>
+        <w:t>;</w:t>
+      </w:r>
+    </w:p>
+    <w:p>
+      <w:pPr>
+        <w:spacing w:after="0"/>
+        <w:ind w:firstLine="709"/>
+        <w:jc w:val="both"/>
+        <w:rPr>
+          <w:rFonts w:ascii="Consolas" w:hAnsi="Consolas" w:cs="Times New Roman"/>
+          <w:sz w:val="20"/>
+          <w:lang w:val="en-US"/>
+        </w:rPr>
+      </w:pPr>
+      <w:r>
+        <w:rPr>
+          <w:rFonts w:ascii="Consolas" w:hAnsi="Consolas" w:cs="Times New Roman"/>
+          <w:sz w:val="20"/>
+          <w:lang w:val="en-US"/>
+        </w:rPr>
+        <w:t xml:space="preserve">            </w:t>
+      </w:r>
+      <w:proofErr w:type="spellStart"/>
+      <w:r>
+        <w:rPr>
+          <w:rFonts w:ascii="Consolas" w:hAnsi="Consolas" w:cs="Times New Roman"/>
+          <w:sz w:val="20"/>
+          <w:lang w:val="en-US"/>
+        </w:rPr>
+        <w:t>cin</w:t>
+      </w:r>
+      <w:proofErr w:type="spellEnd"/>
+      <w:r>
+        <w:rPr>
+          <w:rFonts w:ascii="Consolas" w:hAnsi="Consolas" w:cs="Times New Roman"/>
+          <w:sz w:val="20"/>
+          <w:lang w:val="en-US"/>
+        </w:rPr>
+        <w:t xml:space="preserve"> &gt;&gt; year;</w:t>
+      </w:r>
+    </w:p>
+    <w:p>
+      <w:pPr>
+        <w:spacing w:after="0"/>
+        <w:ind w:firstLine="709"/>
+        <w:jc w:val="both"/>
+        <w:rPr>
+          <w:rFonts w:ascii="Consolas" w:hAnsi="Consolas" w:cs="Times New Roman"/>
+          <w:sz w:val="20"/>
+          <w:lang w:val="en-US"/>
+        </w:rPr>
+      </w:pPr>
+      <w:r>
+        <w:rPr>
+          <w:rFonts w:ascii="Consolas" w:hAnsi="Consolas" w:cs="Times New Roman"/>
+          <w:sz w:val="20"/>
+          <w:lang w:val="en-US"/>
+        </w:rPr>
+        <w:t xml:space="preserve">            </w:t>
+      </w:r>
+      <w:proofErr w:type="spellStart"/>
+      <w:r>
+        <w:rPr>
+          <w:rFonts w:ascii="Consolas" w:hAnsi="Consolas" w:cs="Times New Roman"/>
+          <w:sz w:val="20"/>
+          <w:lang w:val="en-US"/>
+        </w:rPr>
+        <w:t>cout</w:t>
+      </w:r>
+      <w:proofErr w:type="spellEnd"/>
+      <w:r>
+        <w:rPr>
+          <w:rFonts w:ascii="Consolas" w:hAnsi="Consolas" w:cs="Times New Roman"/>
+          <w:sz w:val="20"/>
+          <w:lang w:val="en-US"/>
+        </w:rPr>
+        <w:t xml:space="preserve"> &lt;&lt; "Amount to be paid (UAH): " &lt;&lt; Task_9_1(</w:t>
+      </w:r>
+      <w:proofErr w:type="spellStart"/>
+      <w:r>
+        <w:rPr>
+          <w:rFonts w:ascii="Consolas" w:hAnsi="Consolas" w:cs="Times New Roman"/>
+          <w:sz w:val="20"/>
+          <w:lang w:val="en-US"/>
+        </w:rPr>
+        <w:t>posadOklad</w:t>
+      </w:r>
+      <w:proofErr w:type="spellEnd"/>
+      <w:r>
+        <w:rPr>
+          <w:rFonts w:ascii="Consolas" w:hAnsi="Consolas" w:cs="Times New Roman"/>
+          <w:sz w:val="20"/>
+          <w:lang w:val="en-US"/>
+        </w:rPr>
+        <w:t xml:space="preserve">, </w:t>
+      </w:r>
+      <w:proofErr w:type="spellStart"/>
+      <w:r>
+        <w:rPr>
+          <w:rFonts w:ascii="Consolas" w:hAnsi="Consolas" w:cs="Times New Roman"/>
+          <w:sz w:val="20"/>
+          <w:lang w:val="en-US"/>
+        </w:rPr>
+        <w:t>zarobPlata</w:t>
+      </w:r>
+      <w:proofErr w:type="spellEnd"/>
+      <w:r>
+        <w:rPr>
+          <w:rFonts w:ascii="Consolas" w:hAnsi="Consolas" w:cs="Times New Roman"/>
+          <w:sz w:val="20"/>
+          <w:lang w:val="en-US"/>
+        </w:rPr>
+        <w:t>, year);</w:t>
+      </w:r>
+    </w:p>
+    <w:p>
+      <w:pPr>
+        <w:spacing w:after="0"/>
+        <w:ind w:firstLine="709"/>
+        <w:jc w:val="both"/>
+        <w:rPr>
+          <w:rFonts w:ascii="Consolas" w:hAnsi="Consolas" w:cs="Times New Roman"/>
+          <w:sz w:val="20"/>
+          <w:lang w:val="en-US"/>
+        </w:rPr>
+      </w:pPr>
+      <w:r>
+        <w:rPr>
+          <w:rFonts w:ascii="Consolas" w:hAnsi="Consolas" w:cs="Times New Roman"/>
+          <w:sz w:val="20"/>
+          <w:lang w:val="en-US"/>
+        </w:rPr>
+        <w:t xml:space="preserve">        }</w:t>
+      </w:r>
+    </w:p>
+    <w:p>
+      <w:pPr>
+        <w:spacing w:after="0"/>
+        <w:ind w:firstLine="709"/>
+        <w:jc w:val="both"/>
+        <w:rPr>
+          <w:rFonts w:ascii="Consolas" w:hAnsi="Consolas" w:cs="Times New Roman"/>
+          <w:sz w:val="20"/>
+          <w:lang w:val="en-US"/>
+        </w:rPr>
+      </w:pPr>
+      <w:r>
+        <w:rPr>
+          <w:rFonts w:ascii="Consolas" w:hAnsi="Consolas" w:cs="Times New Roman"/>
+          <w:sz w:val="20"/>
+          <w:lang w:val="en-US"/>
+        </w:rPr>
+        <w:t xml:space="preserve">        if (value == 's</w:t>
+      </w:r>
       <w:proofErr w:type="gramStart"/>
       <w:r>
         <w:rPr>
           <w:rFonts w:ascii="Consolas" w:hAnsi="Consolas" w:cs="Times New Roman"/>
           <w:sz w:val="20"/>
-        </w:rPr>
-        <w:t>&lt;&lt; "</w:t>
+          <w:lang w:val="en-US"/>
+        </w:rPr>
+        <w:t>'){</w:t>
       </w:r>
       <w:proofErr w:type="gramEnd"/>
-      <w:r>
-        <w:rPr>
-          <w:rFonts w:ascii="Consolas" w:hAnsi="Consolas" w:cs="Times New Roman"/>
-          <w:sz w:val="20"/>
-        </w:rPr>
-        <w:t>\</w:t>
-      </w:r>
-      <w:r>
-        <w:rPr>
-          <w:rFonts w:ascii="Consolas" w:hAnsi="Consolas" w:cs="Times New Roman"/>
-          <w:sz w:val="20"/>
-          <w:lang w:val="en-US"/>
-        </w:rPr>
-        <w:t>n</w:t>
-      </w:r>
-      <w:r>
-        <w:rPr>
-          <w:rFonts w:ascii="Consolas" w:hAnsi="Consolas" w:cs="Times New Roman"/>
-          <w:sz w:val="20"/>
-        </w:rPr>
-        <w:t>(</w:t>
-      </w:r>
-      <w:proofErr w:type="spellStart"/>
-      <w:r>
-        <w:rPr>
-          <w:rFonts w:ascii="Consolas" w:hAnsi="Consolas" w:cs="Times New Roman"/>
-          <w:sz w:val="20"/>
-        </w:rPr>
-        <w:t>щоб</w:t>
-      </w:r>
-      <w:proofErr w:type="spellEnd"/>
-      <w:r>
-        <w:rPr>
-          <w:rFonts w:ascii="Consolas" w:hAnsi="Consolas" w:cs="Times New Roman"/>
-          <w:sz w:val="20"/>
-        </w:rPr>
-        <w:t xml:space="preserve"> </w:t>
-      </w:r>
-      <w:proofErr w:type="spellStart"/>
-      <w:r>
-        <w:rPr>
-          <w:rFonts w:ascii="Consolas" w:hAnsi="Consolas" w:cs="Times New Roman"/>
-          <w:sz w:val="20"/>
-        </w:rPr>
-        <w:t>використати</w:t>
-      </w:r>
-      <w:proofErr w:type="spellEnd"/>
-      <w:r>
-        <w:rPr>
-          <w:rFonts w:ascii="Consolas" w:hAnsi="Consolas" w:cs="Times New Roman"/>
-          <w:sz w:val="20"/>
-        </w:rPr>
-        <w:t xml:space="preserve"> </w:t>
-      </w:r>
-      <w:proofErr w:type="spellStart"/>
-      <w:r>
-        <w:rPr>
-          <w:rFonts w:ascii="Consolas" w:hAnsi="Consolas" w:cs="Times New Roman"/>
-          <w:sz w:val="20"/>
-        </w:rPr>
-        <w:t>впиш</w:t>
-      </w:r>
-      <w:r>
-        <w:rPr>
-          <w:rFonts w:ascii="Consolas" w:hAnsi="Consolas" w:cs="Times New Roman"/>
-          <w:sz w:val="20"/>
-          <w:lang w:val="en-US"/>
-        </w:rPr>
-        <w:t>i</w:t>
-      </w:r>
-      <w:r>
-        <w:rPr>
-          <w:rFonts w:ascii="Consolas" w:hAnsi="Consolas" w:cs="Times New Roman"/>
-          <w:sz w:val="20"/>
-        </w:rPr>
-        <w:t>ть</w:t>
-      </w:r>
-      <w:proofErr w:type="spellEnd"/>
-      <w:r>
-        <w:rPr>
-          <w:rFonts w:ascii="Consolas" w:hAnsi="Consolas" w:cs="Times New Roman"/>
-          <w:sz w:val="20"/>
-        </w:rPr>
-        <w:t xml:space="preserve"> ту кнопку, яка </w:t>
-      </w:r>
-      <w:proofErr w:type="spellStart"/>
-      <w:r>
-        <w:rPr>
-          <w:rFonts w:ascii="Consolas" w:hAnsi="Consolas" w:cs="Times New Roman"/>
-          <w:sz w:val="20"/>
-        </w:rPr>
-        <w:t>вказана</w:t>
-      </w:r>
-      <w:proofErr w:type="spellEnd"/>
-      <w:r>
-        <w:rPr>
-          <w:rFonts w:ascii="Consolas" w:hAnsi="Consolas" w:cs="Times New Roman"/>
-          <w:sz w:val="20"/>
-        </w:rPr>
-        <w:t xml:space="preserve"> б</w:t>
-      </w:r>
-      <w:proofErr w:type="spellStart"/>
-      <w:r>
-        <w:rPr>
-          <w:rFonts w:ascii="Consolas" w:hAnsi="Consolas" w:cs="Times New Roman"/>
-          <w:sz w:val="20"/>
-          <w:lang w:val="en-US"/>
-        </w:rPr>
-        <w:t>i</w:t>
-      </w:r>
-      <w:proofErr w:type="spellEnd"/>
-      <w:r>
-        <w:rPr>
-          <w:rFonts w:ascii="Consolas" w:hAnsi="Consolas" w:cs="Times New Roman"/>
-          <w:sz w:val="20"/>
-        </w:rPr>
-        <w:t xml:space="preserve">ля </w:t>
-      </w:r>
-      <w:proofErr w:type="spellStart"/>
-      <w:r>
-        <w:rPr>
-          <w:rFonts w:ascii="Consolas" w:hAnsi="Consolas" w:cs="Times New Roman"/>
-          <w:sz w:val="20"/>
-        </w:rPr>
-        <w:t>функц</w:t>
-      </w:r>
-      <w:r>
-        <w:rPr>
-          <w:rFonts w:ascii="Consolas" w:hAnsi="Consolas" w:cs="Times New Roman"/>
-          <w:sz w:val="20"/>
-          <w:lang w:val="en-US"/>
-        </w:rPr>
-        <w:t>i</w:t>
-      </w:r>
-      <w:proofErr w:type="spellEnd"/>
-      <w:r>
-        <w:rPr>
-          <w:rFonts w:ascii="Consolas" w:hAnsi="Consolas" w:cs="Times New Roman"/>
-          <w:sz w:val="20"/>
-        </w:rPr>
-        <w:t>ї):"</w:t>
-      </w:r>
-    </w:p>
-    <w:p>
-      <w:pPr>
-        <w:spacing w:after="0"/>
-        <w:ind w:firstLine="709"/>
-        <w:jc w:val="both"/>
-        <w:rPr>
-          <w:rFonts w:ascii="Consolas" w:hAnsi="Consolas" w:cs="Times New Roman"/>
-          <w:sz w:val="20"/>
-          <w:lang w:val="en-US"/>
-        </w:rPr>
-      </w:pPr>
-      <w:r>
-        <w:rPr>
-          <w:rFonts w:ascii="Consolas" w:hAnsi="Consolas" w:cs="Times New Roman"/>
-          <w:sz w:val="20"/>
+    </w:p>
+    <w:p>
+      <w:pPr>
+        <w:spacing w:after="0"/>
+        <w:ind w:firstLine="709"/>
+        <w:jc w:val="both"/>
+        <w:rPr>
+          <w:rFonts w:ascii="Consolas" w:hAnsi="Consolas" w:cs="Times New Roman"/>
+          <w:sz w:val="20"/>
+          <w:lang w:val="en-US"/>
+        </w:rPr>
+      </w:pPr>
+      <w:r>
+        <w:rPr>
+          <w:rFonts w:ascii="Consolas" w:hAnsi="Consolas" w:cs="Times New Roman"/>
+          <w:sz w:val="20"/>
+          <w:lang w:val="en-US"/>
+        </w:rPr>
+        <w:t xml:space="preserve">            double one, two, three, four, five, six;</w:t>
+      </w:r>
+    </w:p>
+    <w:p>
+      <w:pPr>
+        <w:spacing w:after="0"/>
+        <w:ind w:firstLine="709"/>
+        <w:jc w:val="both"/>
+        <w:rPr>
+          <w:rFonts w:ascii="Consolas" w:hAnsi="Consolas" w:cs="Times New Roman"/>
+          <w:sz w:val="20"/>
+          <w:lang w:val="en-US"/>
+        </w:rPr>
+      </w:pPr>
+      <w:r>
+        <w:rPr>
+          <w:rFonts w:ascii="Consolas" w:hAnsi="Consolas" w:cs="Times New Roman"/>
+          <w:sz w:val="20"/>
+          <w:lang w:val="en-US"/>
         </w:rPr>
         <w:t xml:space="preserve">            </w:t>
       </w:r>
-      <w:r>
-        <w:rPr>
-          <w:rFonts w:ascii="Consolas" w:hAnsi="Consolas" w:cs="Times New Roman"/>
-          <w:sz w:val="20"/>
-          <w:lang w:val="en-US"/>
-        </w:rPr>
-        <w:t>&lt;&lt; "\</w:t>
-      </w:r>
-      <w:proofErr w:type="spellStart"/>
-      <w:r>
-        <w:rPr>
-          <w:rFonts w:ascii="Consolas" w:hAnsi="Consolas" w:cs="Times New Roman"/>
-          <w:sz w:val="20"/>
-          <w:lang w:val="en-US"/>
-        </w:rPr>
-        <w:t>nz</w:t>
-      </w:r>
-      <w:proofErr w:type="spellEnd"/>
-      <w:r>
-        <w:rPr>
-          <w:rFonts w:ascii="Consolas" w:hAnsi="Consolas" w:cs="Times New Roman"/>
-          <w:sz w:val="20"/>
-          <w:lang w:val="en-US"/>
-        </w:rPr>
-        <w:t xml:space="preserve"> - </w:t>
-      </w:r>
-      <w:proofErr w:type="spellStart"/>
-      <w:r>
-        <w:rPr>
-          <w:rFonts w:ascii="Consolas" w:hAnsi="Consolas" w:cs="Times New Roman"/>
-          <w:sz w:val="20"/>
-          <w:lang w:val="en-US"/>
-        </w:rPr>
-        <w:t>викликається</w:t>
-      </w:r>
-      <w:proofErr w:type="spellEnd"/>
-      <w:r>
-        <w:rPr>
-          <w:rFonts w:ascii="Consolas" w:hAnsi="Consolas" w:cs="Times New Roman"/>
-          <w:sz w:val="20"/>
-          <w:lang w:val="en-US"/>
-        </w:rPr>
-        <w:t xml:space="preserve"> </w:t>
-      </w:r>
-      <w:proofErr w:type="spellStart"/>
-      <w:r>
-        <w:rPr>
-          <w:rFonts w:ascii="Consolas" w:hAnsi="Consolas" w:cs="Times New Roman"/>
-          <w:sz w:val="20"/>
-          <w:lang w:val="en-US"/>
-        </w:rPr>
-        <w:t>функцiя</w:t>
-      </w:r>
-      <w:proofErr w:type="spellEnd"/>
-      <w:r>
-        <w:rPr>
-          <w:rFonts w:ascii="Consolas" w:hAnsi="Consolas" w:cs="Times New Roman"/>
-          <w:sz w:val="20"/>
-          <w:lang w:val="en-US"/>
-        </w:rPr>
-        <w:t xml:space="preserve"> </w:t>
-      </w:r>
-      <w:proofErr w:type="spellStart"/>
-      <w:r>
-        <w:rPr>
-          <w:rFonts w:ascii="Consolas" w:hAnsi="Consolas" w:cs="Times New Roman"/>
-          <w:sz w:val="20"/>
-          <w:lang w:val="en-US"/>
-        </w:rPr>
-        <w:t>s_calulation</w:t>
-      </w:r>
-      <w:proofErr w:type="spellEnd"/>
-      <w:r>
-        <w:rPr>
-          <w:rFonts w:ascii="Consolas" w:hAnsi="Consolas" w:cs="Times New Roman"/>
-          <w:sz w:val="20"/>
-          <w:lang w:val="en-US"/>
-        </w:rPr>
-        <w:t>"</w:t>
-      </w:r>
-    </w:p>
-    <w:p>
-      <w:pPr>
-        <w:spacing w:after="0"/>
-        <w:ind w:firstLine="709"/>
-        <w:jc w:val="both"/>
-        <w:rPr>
-          <w:rFonts w:ascii="Consolas" w:hAnsi="Consolas" w:cs="Times New Roman"/>
-          <w:sz w:val="20"/>
-          <w:lang w:val="en-US"/>
-        </w:rPr>
-      </w:pPr>
-      <w:r>
-        <w:rPr>
-          <w:rFonts w:ascii="Consolas" w:hAnsi="Consolas" w:cs="Times New Roman"/>
-          <w:sz w:val="20"/>
-          <w:lang w:val="en-US"/>
-        </w:rPr>
-        <w:t xml:space="preserve">            &lt;&lt; "\</w:t>
-      </w:r>
-      <w:proofErr w:type="spellStart"/>
-      <w:r>
-        <w:rPr>
-          <w:rFonts w:ascii="Consolas" w:hAnsi="Consolas" w:cs="Times New Roman"/>
-          <w:sz w:val="20"/>
-          <w:lang w:val="en-US"/>
-        </w:rPr>
-        <w:t>nr</w:t>
-      </w:r>
-      <w:proofErr w:type="spellEnd"/>
-      <w:r>
-        <w:rPr>
-          <w:rFonts w:ascii="Consolas" w:hAnsi="Consolas" w:cs="Times New Roman"/>
-          <w:sz w:val="20"/>
-          <w:lang w:val="en-US"/>
-        </w:rPr>
-        <w:t xml:space="preserve"> - </w:t>
-      </w:r>
-      <w:proofErr w:type="spellStart"/>
-      <w:r>
-        <w:rPr>
-          <w:rFonts w:ascii="Consolas" w:hAnsi="Consolas" w:cs="Times New Roman"/>
-          <w:sz w:val="20"/>
-          <w:lang w:val="en-US"/>
-        </w:rPr>
-        <w:t>викликається</w:t>
-      </w:r>
-      <w:proofErr w:type="spellEnd"/>
-      <w:r>
-        <w:rPr>
-          <w:rFonts w:ascii="Consolas" w:hAnsi="Consolas" w:cs="Times New Roman"/>
-          <w:sz w:val="20"/>
-          <w:lang w:val="en-US"/>
-        </w:rPr>
-        <w:t xml:space="preserve"> </w:t>
-      </w:r>
-      <w:proofErr w:type="spellStart"/>
-      <w:r>
-        <w:rPr>
-          <w:rFonts w:ascii="Consolas" w:hAnsi="Consolas" w:cs="Times New Roman"/>
-          <w:sz w:val="20"/>
-          <w:lang w:val="en-US"/>
-        </w:rPr>
-        <w:t>функцiя</w:t>
-      </w:r>
-      <w:proofErr w:type="spellEnd"/>
-      <w:r>
-        <w:rPr>
-          <w:rFonts w:ascii="Consolas" w:hAnsi="Consolas" w:cs="Times New Roman"/>
-          <w:sz w:val="20"/>
-          <w:lang w:val="en-US"/>
-        </w:rPr>
-        <w:t xml:space="preserve"> Task 9.1"</w:t>
-      </w:r>
-    </w:p>
-    <w:p>
-      <w:pPr>
-        <w:spacing w:after="0"/>
-        <w:ind w:firstLine="709"/>
-        <w:jc w:val="both"/>
-        <w:rPr>
-          <w:rFonts w:ascii="Consolas" w:hAnsi="Consolas" w:cs="Times New Roman"/>
-          <w:sz w:val="20"/>
-          <w:lang w:val="en-US"/>
-        </w:rPr>
-      </w:pPr>
-      <w:r>
-        <w:rPr>
-          <w:rFonts w:ascii="Consolas" w:hAnsi="Consolas" w:cs="Times New Roman"/>
-          <w:sz w:val="20"/>
-          <w:lang w:val="en-US"/>
-        </w:rPr>
-        <w:t xml:space="preserve">            &lt;&lt; "\ns - </w:t>
-      </w:r>
-      <w:proofErr w:type="spellStart"/>
-      <w:r>
-        <w:rPr>
-          <w:rFonts w:ascii="Consolas" w:hAnsi="Consolas" w:cs="Times New Roman"/>
-          <w:sz w:val="20"/>
-          <w:lang w:val="en-US"/>
-        </w:rPr>
-        <w:t>викликається</w:t>
-      </w:r>
-      <w:proofErr w:type="spellEnd"/>
-      <w:r>
-        <w:rPr>
-          <w:rFonts w:ascii="Consolas" w:hAnsi="Consolas" w:cs="Times New Roman"/>
-          <w:sz w:val="20"/>
-          <w:lang w:val="en-US"/>
-        </w:rPr>
-        <w:t xml:space="preserve"> </w:t>
-      </w:r>
-      <w:proofErr w:type="spellStart"/>
-      <w:r>
-        <w:rPr>
-          <w:rFonts w:ascii="Consolas" w:hAnsi="Consolas" w:cs="Times New Roman"/>
-          <w:sz w:val="20"/>
-          <w:lang w:val="en-US"/>
-        </w:rPr>
-        <w:t>функцiя</w:t>
-      </w:r>
-      <w:proofErr w:type="spellEnd"/>
-      <w:r>
-        <w:rPr>
-          <w:rFonts w:ascii="Consolas" w:hAnsi="Consolas" w:cs="Times New Roman"/>
-          <w:sz w:val="20"/>
-          <w:lang w:val="en-US"/>
-        </w:rPr>
-        <w:t xml:space="preserve"> Task 9.2"</w:t>
-      </w:r>
-    </w:p>
-    <w:p>
-      <w:pPr>
-        <w:spacing w:after="0"/>
-        <w:ind w:firstLine="709"/>
-        <w:jc w:val="both"/>
-        <w:rPr>
-          <w:rFonts w:ascii="Consolas" w:hAnsi="Consolas" w:cs="Times New Roman"/>
-          <w:sz w:val="20"/>
-          <w:lang w:val="en-US"/>
-        </w:rPr>
-      </w:pPr>
-      <w:r>
-        <w:rPr>
-          <w:rFonts w:ascii="Consolas" w:hAnsi="Consolas" w:cs="Times New Roman"/>
-          <w:sz w:val="20"/>
-          <w:lang w:val="en-US"/>
-        </w:rPr>
-        <w:t xml:space="preserve">            &lt;&lt; "\</w:t>
-      </w:r>
-      <w:proofErr w:type="spellStart"/>
-      <w:r>
-        <w:rPr>
-          <w:rFonts w:ascii="Consolas" w:hAnsi="Consolas" w:cs="Times New Roman"/>
-          <w:sz w:val="20"/>
-          <w:lang w:val="en-US"/>
-        </w:rPr>
-        <w:t>nt</w:t>
-      </w:r>
-      <w:proofErr w:type="spellEnd"/>
-      <w:r>
-        <w:rPr>
-          <w:rFonts w:ascii="Consolas" w:hAnsi="Consolas" w:cs="Times New Roman"/>
-          <w:sz w:val="20"/>
-          <w:lang w:val="en-US"/>
-        </w:rPr>
-        <w:t xml:space="preserve"> - </w:t>
-      </w:r>
-      <w:proofErr w:type="spellStart"/>
-      <w:r>
-        <w:rPr>
-          <w:rFonts w:ascii="Consolas" w:hAnsi="Consolas" w:cs="Times New Roman"/>
-          <w:sz w:val="20"/>
-          <w:lang w:val="en-US"/>
-        </w:rPr>
-        <w:t>викликається</w:t>
-      </w:r>
-      <w:proofErr w:type="spellEnd"/>
-      <w:r>
-        <w:rPr>
-          <w:rFonts w:ascii="Consolas" w:hAnsi="Consolas" w:cs="Times New Roman"/>
-          <w:sz w:val="20"/>
-          <w:lang w:val="en-US"/>
-        </w:rPr>
-        <w:t xml:space="preserve"> </w:t>
-      </w:r>
-      <w:proofErr w:type="spellStart"/>
-      <w:r>
-        <w:rPr>
-          <w:rFonts w:ascii="Consolas" w:hAnsi="Consolas" w:cs="Times New Roman"/>
-          <w:sz w:val="20"/>
-          <w:lang w:val="en-US"/>
-        </w:rPr>
-        <w:t>функцiя</w:t>
-      </w:r>
-      <w:proofErr w:type="spellEnd"/>
-      <w:r>
-        <w:rPr>
-          <w:rFonts w:ascii="Consolas" w:hAnsi="Consolas" w:cs="Times New Roman"/>
-          <w:sz w:val="20"/>
-          <w:lang w:val="en-US"/>
-        </w:rPr>
-        <w:t xml:space="preserve"> Task 9.3"</w:t>
-      </w:r>
-    </w:p>
-    <w:p>
-      <w:pPr>
-        <w:spacing w:after="0"/>
-        <w:ind w:firstLine="709"/>
-        <w:jc w:val="both"/>
-        <w:rPr>
-          <w:rFonts w:ascii="Consolas" w:hAnsi="Consolas" w:cs="Times New Roman"/>
-          <w:sz w:val="20"/>
-          <w:lang w:val="en-US"/>
-        </w:rPr>
-      </w:pPr>
-      <w:r>
-        <w:rPr>
-          <w:rFonts w:ascii="Consolas" w:hAnsi="Consolas" w:cs="Times New Roman"/>
-          <w:sz w:val="20"/>
-          <w:lang w:val="en-US"/>
-        </w:rPr>
-        <w:t xml:space="preserve">            &lt;&lt; "\nq - </w:t>
-      </w:r>
-      <w:proofErr w:type="spellStart"/>
-      <w:r>
-        <w:rPr>
-          <w:rFonts w:ascii="Consolas" w:hAnsi="Consolas" w:cs="Times New Roman"/>
-          <w:sz w:val="20"/>
-          <w:lang w:val="en-US"/>
-        </w:rPr>
-        <w:t>вихiд</w:t>
-      </w:r>
-      <w:proofErr w:type="spellEnd"/>
-      <w:r>
-        <w:rPr>
-          <w:rFonts w:ascii="Consolas" w:hAnsi="Consolas" w:cs="Times New Roman"/>
-          <w:sz w:val="20"/>
-          <w:lang w:val="en-US"/>
-        </w:rPr>
-        <w:t xml:space="preserve"> з </w:t>
-      </w:r>
-      <w:proofErr w:type="spellStart"/>
-      <w:r>
-        <w:rPr>
-          <w:rFonts w:ascii="Consolas" w:hAnsi="Consolas" w:cs="Times New Roman"/>
-          <w:sz w:val="20"/>
-          <w:lang w:val="en-US"/>
-        </w:rPr>
-        <w:t>додатку</w:t>
-      </w:r>
-      <w:proofErr w:type="spellEnd"/>
-      <w:r>
-        <w:rPr>
-          <w:rFonts w:ascii="Consolas" w:hAnsi="Consolas" w:cs="Times New Roman"/>
-          <w:sz w:val="20"/>
-          <w:lang w:val="en-US"/>
-        </w:rPr>
-        <w:t xml:space="preserve">" &lt;&lt; </w:t>
+      <w:proofErr w:type="spellStart"/>
+      <w:r>
+        <w:rPr>
+          <w:rFonts w:ascii="Consolas" w:hAnsi="Consolas" w:cs="Times New Roman"/>
+          <w:sz w:val="20"/>
+          <w:lang w:val="en-US"/>
+        </w:rPr>
+        <w:t>cout</w:t>
+      </w:r>
+      <w:proofErr w:type="spellEnd"/>
+      <w:r>
+        <w:rPr>
+          <w:rFonts w:ascii="Consolas" w:hAnsi="Consolas" w:cs="Times New Roman"/>
+          <w:sz w:val="20"/>
+          <w:lang w:val="en-US"/>
+        </w:rPr>
+        <w:t xml:space="preserve"> &lt;&lt; "\</w:t>
+      </w:r>
+      <w:proofErr w:type="spellStart"/>
+      <w:r>
+        <w:rPr>
+          <w:rFonts w:ascii="Consolas" w:hAnsi="Consolas" w:cs="Times New Roman"/>
+          <w:sz w:val="20"/>
+          <w:lang w:val="en-US"/>
+        </w:rPr>
+        <w:t>nEnter</w:t>
+      </w:r>
+      <w:proofErr w:type="spellEnd"/>
+      <w:r>
+        <w:rPr>
+          <w:rFonts w:ascii="Consolas" w:hAnsi="Consolas" w:cs="Times New Roman"/>
+          <w:sz w:val="20"/>
+          <w:lang w:val="en-US"/>
+        </w:rPr>
+        <w:t xml:space="preserve"> the fixed air temperature (Celsius) о 00:00 = ";</w:t>
+      </w:r>
+    </w:p>
+    <w:p>
+      <w:pPr>
+        <w:spacing w:after="0"/>
+        <w:ind w:firstLine="709"/>
+        <w:jc w:val="both"/>
+        <w:rPr>
+          <w:rFonts w:ascii="Consolas" w:hAnsi="Consolas" w:cs="Times New Roman"/>
+          <w:sz w:val="20"/>
+          <w:lang w:val="en-US"/>
+        </w:rPr>
+      </w:pPr>
+      <w:r>
+        <w:rPr>
+          <w:rFonts w:ascii="Consolas" w:hAnsi="Consolas" w:cs="Times New Roman"/>
+          <w:sz w:val="20"/>
+          <w:lang w:val="en-US"/>
+        </w:rPr>
+        <w:t xml:space="preserve">            </w:t>
+      </w:r>
+      <w:proofErr w:type="spellStart"/>
+      <w:r>
+        <w:rPr>
+          <w:rFonts w:ascii="Consolas" w:hAnsi="Consolas" w:cs="Times New Roman"/>
+          <w:sz w:val="20"/>
+          <w:lang w:val="en-US"/>
+        </w:rPr>
+        <w:t>cin</w:t>
+      </w:r>
+      <w:proofErr w:type="spellEnd"/>
+      <w:r>
+        <w:rPr>
+          <w:rFonts w:ascii="Consolas" w:hAnsi="Consolas" w:cs="Times New Roman"/>
+          <w:sz w:val="20"/>
+          <w:lang w:val="en-US"/>
+        </w:rPr>
+        <w:t xml:space="preserve"> &gt;&gt; one;</w:t>
+      </w:r>
+    </w:p>
+    <w:p>
+      <w:pPr>
+        <w:spacing w:after="0"/>
+        <w:ind w:firstLine="709"/>
+        <w:jc w:val="both"/>
+        <w:rPr>
+          <w:rFonts w:ascii="Consolas" w:hAnsi="Consolas" w:cs="Times New Roman"/>
+          <w:sz w:val="20"/>
+          <w:lang w:val="en-US"/>
+        </w:rPr>
+      </w:pPr>
+      <w:r>
+        <w:rPr>
+          <w:rFonts w:ascii="Consolas" w:hAnsi="Consolas" w:cs="Times New Roman"/>
+          <w:sz w:val="20"/>
+          <w:lang w:val="en-US"/>
+        </w:rPr>
+        <w:t xml:space="preserve">            </w:t>
+      </w:r>
+      <w:proofErr w:type="spellStart"/>
+      <w:r>
+        <w:rPr>
+          <w:rFonts w:ascii="Consolas" w:hAnsi="Consolas" w:cs="Times New Roman"/>
+          <w:sz w:val="20"/>
+          <w:lang w:val="en-US"/>
+        </w:rPr>
+        <w:t>cout</w:t>
+      </w:r>
+      <w:proofErr w:type="spellEnd"/>
+      <w:r>
+        <w:rPr>
+          <w:rFonts w:ascii="Consolas" w:hAnsi="Consolas" w:cs="Times New Roman"/>
+          <w:sz w:val="20"/>
+          <w:lang w:val="en-US"/>
+        </w:rPr>
+        <w:t xml:space="preserve"> &lt;&lt; "Enter the fixed air temperature (Celsius) о 04:00 = ";</w:t>
+      </w:r>
+    </w:p>
+    <w:p>
+      <w:pPr>
+        <w:spacing w:after="0"/>
+        <w:ind w:firstLine="709"/>
+        <w:jc w:val="both"/>
+        <w:rPr>
+          <w:rFonts w:ascii="Consolas" w:hAnsi="Consolas" w:cs="Times New Roman"/>
+          <w:sz w:val="20"/>
+          <w:lang w:val="en-US"/>
+        </w:rPr>
+      </w:pPr>
+      <w:r>
+        <w:rPr>
+          <w:rFonts w:ascii="Consolas" w:hAnsi="Consolas" w:cs="Times New Roman"/>
+          <w:sz w:val="20"/>
+          <w:lang w:val="en-US"/>
+        </w:rPr>
+        <w:t xml:space="preserve">            </w:t>
+      </w:r>
+      <w:proofErr w:type="spellStart"/>
+      <w:r>
+        <w:rPr>
+          <w:rFonts w:ascii="Consolas" w:hAnsi="Consolas" w:cs="Times New Roman"/>
+          <w:sz w:val="20"/>
+          <w:lang w:val="en-US"/>
+        </w:rPr>
+        <w:t>cin</w:t>
+      </w:r>
+      <w:proofErr w:type="spellEnd"/>
+      <w:r>
+        <w:rPr>
+          <w:rFonts w:ascii="Consolas" w:hAnsi="Consolas" w:cs="Times New Roman"/>
+          <w:sz w:val="20"/>
+          <w:lang w:val="en-US"/>
+        </w:rPr>
+        <w:t xml:space="preserve"> &gt;&gt; two;</w:t>
+      </w:r>
+    </w:p>
+    <w:p>
+      <w:pPr>
+        <w:spacing w:after="0"/>
+        <w:ind w:firstLine="709"/>
+        <w:jc w:val="both"/>
+        <w:rPr>
+          <w:rFonts w:ascii="Consolas" w:hAnsi="Consolas" w:cs="Times New Roman"/>
+          <w:sz w:val="20"/>
+          <w:lang w:val="en-US"/>
+        </w:rPr>
+      </w:pPr>
+      <w:r>
+        <w:rPr>
+          <w:rFonts w:ascii="Consolas" w:hAnsi="Consolas" w:cs="Times New Roman"/>
+          <w:sz w:val="20"/>
+          <w:lang w:val="en-US"/>
+        </w:rPr>
+        <w:t xml:space="preserve">            </w:t>
+      </w:r>
+      <w:proofErr w:type="spellStart"/>
+      <w:r>
+        <w:rPr>
+          <w:rFonts w:ascii="Consolas" w:hAnsi="Consolas" w:cs="Times New Roman"/>
+          <w:sz w:val="20"/>
+          <w:lang w:val="en-US"/>
+        </w:rPr>
+        <w:t>cout</w:t>
+      </w:r>
+      <w:proofErr w:type="spellEnd"/>
+      <w:r>
+        <w:rPr>
+          <w:rFonts w:ascii="Consolas" w:hAnsi="Consolas" w:cs="Times New Roman"/>
+          <w:sz w:val="20"/>
+          <w:lang w:val="en-US"/>
+        </w:rPr>
+        <w:t xml:space="preserve"> &lt;&lt; "Enter the fixed air temperature (Celsius) о 08:00 = ";</w:t>
+      </w:r>
+    </w:p>
+    <w:p>
+      <w:pPr>
+        <w:spacing w:after="0"/>
+        <w:ind w:firstLine="709"/>
+        <w:jc w:val="both"/>
+        <w:rPr>
+          <w:rFonts w:ascii="Consolas" w:hAnsi="Consolas" w:cs="Times New Roman"/>
+          <w:sz w:val="20"/>
+          <w:lang w:val="en-US"/>
+        </w:rPr>
+      </w:pPr>
+      <w:r>
+        <w:rPr>
+          <w:rFonts w:ascii="Consolas" w:hAnsi="Consolas" w:cs="Times New Roman"/>
+          <w:sz w:val="20"/>
+          <w:lang w:val="en-US"/>
+        </w:rPr>
+        <w:t xml:space="preserve">            </w:t>
+      </w:r>
+      <w:proofErr w:type="spellStart"/>
+      <w:r>
+        <w:rPr>
+          <w:rFonts w:ascii="Consolas" w:hAnsi="Consolas" w:cs="Times New Roman"/>
+          <w:sz w:val="20"/>
+          <w:lang w:val="en-US"/>
+        </w:rPr>
+        <w:t>cin</w:t>
+      </w:r>
+      <w:proofErr w:type="spellEnd"/>
+      <w:r>
+        <w:rPr>
+          <w:rFonts w:ascii="Consolas" w:hAnsi="Consolas" w:cs="Times New Roman"/>
+          <w:sz w:val="20"/>
+          <w:lang w:val="en-US"/>
+        </w:rPr>
+        <w:t xml:space="preserve"> &gt;&gt; three;</w:t>
+      </w:r>
+    </w:p>
+    <w:p>
+      <w:pPr>
+        <w:spacing w:after="0"/>
+        <w:ind w:firstLine="709"/>
+        <w:jc w:val="both"/>
+        <w:rPr>
+          <w:rFonts w:ascii="Consolas" w:hAnsi="Consolas" w:cs="Times New Roman"/>
+          <w:sz w:val="20"/>
+          <w:lang w:val="en-US"/>
+        </w:rPr>
+      </w:pPr>
+      <w:r>
+        <w:rPr>
+          <w:rFonts w:ascii="Consolas" w:hAnsi="Consolas" w:cs="Times New Roman"/>
+          <w:sz w:val="20"/>
+          <w:lang w:val="en-US"/>
+        </w:rPr>
+        <w:t xml:space="preserve">            </w:t>
+      </w:r>
+      <w:proofErr w:type="spellStart"/>
+      <w:r>
+        <w:rPr>
+          <w:rFonts w:ascii="Consolas" w:hAnsi="Consolas" w:cs="Times New Roman"/>
+          <w:sz w:val="20"/>
+          <w:lang w:val="en-US"/>
+        </w:rPr>
+        <w:t>cout</w:t>
+      </w:r>
+      <w:proofErr w:type="spellEnd"/>
+      <w:r>
+        <w:rPr>
+          <w:rFonts w:ascii="Consolas" w:hAnsi="Consolas" w:cs="Times New Roman"/>
+          <w:sz w:val="20"/>
+          <w:lang w:val="en-US"/>
+        </w:rPr>
+        <w:t xml:space="preserve"> &lt;&lt; "Enter the fixed air temperature (Celsius) о 12:00 = ";</w:t>
+      </w:r>
+    </w:p>
+    <w:p>
+      <w:pPr>
+        <w:spacing w:after="0"/>
+        <w:ind w:firstLine="709"/>
+        <w:jc w:val="both"/>
+        <w:rPr>
+          <w:rFonts w:ascii="Consolas" w:hAnsi="Consolas" w:cs="Times New Roman"/>
+          <w:sz w:val="20"/>
+          <w:lang w:val="en-US"/>
+        </w:rPr>
+      </w:pPr>
+      <w:r>
+        <w:rPr>
+          <w:rFonts w:ascii="Consolas" w:hAnsi="Consolas" w:cs="Times New Roman"/>
+          <w:sz w:val="20"/>
+          <w:lang w:val="en-US"/>
+        </w:rPr>
+        <w:t xml:space="preserve">            </w:t>
+      </w:r>
+      <w:proofErr w:type="spellStart"/>
+      <w:r>
+        <w:rPr>
+          <w:rFonts w:ascii="Consolas" w:hAnsi="Consolas" w:cs="Times New Roman"/>
+          <w:sz w:val="20"/>
+          <w:lang w:val="en-US"/>
+        </w:rPr>
+        <w:t>cin</w:t>
+      </w:r>
+      <w:proofErr w:type="spellEnd"/>
+      <w:r>
+        <w:rPr>
+          <w:rFonts w:ascii="Consolas" w:hAnsi="Consolas" w:cs="Times New Roman"/>
+          <w:sz w:val="20"/>
+          <w:lang w:val="en-US"/>
+        </w:rPr>
+        <w:t xml:space="preserve"> &gt;&gt; four;</w:t>
+      </w:r>
+    </w:p>
+    <w:p>
+      <w:pPr>
+        <w:spacing w:after="0"/>
+        <w:ind w:firstLine="709"/>
+        <w:jc w:val="both"/>
+        <w:rPr>
+          <w:rFonts w:ascii="Consolas" w:hAnsi="Consolas" w:cs="Times New Roman"/>
+          <w:sz w:val="20"/>
+          <w:lang w:val="en-US"/>
+        </w:rPr>
+      </w:pPr>
+      <w:r>
+        <w:rPr>
+          <w:rFonts w:ascii="Consolas" w:hAnsi="Consolas" w:cs="Times New Roman"/>
+          <w:sz w:val="20"/>
+          <w:lang w:val="en-US"/>
+        </w:rPr>
+        <w:t xml:space="preserve">            </w:t>
+      </w:r>
+      <w:proofErr w:type="spellStart"/>
+      <w:r>
+        <w:rPr>
+          <w:rFonts w:ascii="Consolas" w:hAnsi="Consolas" w:cs="Times New Roman"/>
+          <w:sz w:val="20"/>
+          <w:lang w:val="en-US"/>
+        </w:rPr>
+        <w:t>cout</w:t>
+      </w:r>
+      <w:proofErr w:type="spellEnd"/>
+      <w:r>
+        <w:rPr>
+          <w:rFonts w:ascii="Consolas" w:hAnsi="Consolas" w:cs="Times New Roman"/>
+          <w:sz w:val="20"/>
+          <w:lang w:val="en-US"/>
+        </w:rPr>
+        <w:t xml:space="preserve"> &lt;&lt; "Enter the fixed air temperature (Celsius) о 16:00 = ";</w:t>
+      </w:r>
+    </w:p>
+    <w:p>
+      <w:pPr>
+        <w:spacing w:after="0"/>
+        <w:ind w:firstLine="709"/>
+        <w:jc w:val="both"/>
+        <w:rPr>
+          <w:rFonts w:ascii="Consolas" w:hAnsi="Consolas" w:cs="Times New Roman"/>
+          <w:sz w:val="20"/>
+          <w:lang w:val="en-US"/>
+        </w:rPr>
+      </w:pPr>
+      <w:r>
+        <w:rPr>
+          <w:rFonts w:ascii="Consolas" w:hAnsi="Consolas" w:cs="Times New Roman"/>
+          <w:sz w:val="20"/>
+          <w:lang w:val="en-US"/>
+        </w:rPr>
+        <w:t xml:space="preserve">            </w:t>
+      </w:r>
+      <w:proofErr w:type="spellStart"/>
+      <w:r>
+        <w:rPr>
+          <w:rFonts w:ascii="Consolas" w:hAnsi="Consolas" w:cs="Times New Roman"/>
+          <w:sz w:val="20"/>
+          <w:lang w:val="en-US"/>
+        </w:rPr>
+        <w:t>cin</w:t>
+      </w:r>
+      <w:proofErr w:type="spellEnd"/>
+      <w:r>
+        <w:rPr>
+          <w:rFonts w:ascii="Consolas" w:hAnsi="Consolas" w:cs="Times New Roman"/>
+          <w:sz w:val="20"/>
+          <w:lang w:val="en-US"/>
+        </w:rPr>
+        <w:t xml:space="preserve"> &gt;&gt; five;</w:t>
+      </w:r>
+    </w:p>
+    <w:p>
+      <w:pPr>
+        <w:spacing w:after="0"/>
+        <w:ind w:firstLine="709"/>
+        <w:jc w:val="both"/>
+        <w:rPr>
+          <w:rFonts w:ascii="Consolas" w:hAnsi="Consolas" w:cs="Times New Roman"/>
+          <w:sz w:val="20"/>
+          <w:lang w:val="en-US"/>
+        </w:rPr>
+      </w:pPr>
+      <w:r>
+        <w:rPr>
+          <w:rFonts w:ascii="Consolas" w:hAnsi="Consolas" w:cs="Times New Roman"/>
+          <w:sz w:val="20"/>
+          <w:lang w:val="en-US"/>
+        </w:rPr>
+        <w:t xml:space="preserve">            </w:t>
+      </w:r>
+      <w:proofErr w:type="spellStart"/>
+      <w:r>
+        <w:rPr>
+          <w:rFonts w:ascii="Consolas" w:hAnsi="Consolas" w:cs="Times New Roman"/>
+          <w:sz w:val="20"/>
+          <w:lang w:val="en-US"/>
+        </w:rPr>
+        <w:t>cout</w:t>
+      </w:r>
+      <w:proofErr w:type="spellEnd"/>
+      <w:r>
+        <w:rPr>
+          <w:rFonts w:ascii="Consolas" w:hAnsi="Consolas" w:cs="Times New Roman"/>
+          <w:sz w:val="20"/>
+          <w:lang w:val="en-US"/>
+        </w:rPr>
+        <w:t xml:space="preserve"> &lt;&lt; "Enter the fixed air temperature (Celsius) о 20:00 = ";</w:t>
+      </w:r>
+    </w:p>
+    <w:p>
+      <w:pPr>
+        <w:spacing w:after="0"/>
+        <w:ind w:firstLine="709"/>
+        <w:jc w:val="both"/>
+        <w:rPr>
+          <w:rFonts w:ascii="Consolas" w:hAnsi="Consolas" w:cs="Times New Roman"/>
+          <w:sz w:val="20"/>
+          <w:lang w:val="en-US"/>
+        </w:rPr>
+      </w:pPr>
+      <w:r>
+        <w:rPr>
+          <w:rFonts w:ascii="Consolas" w:hAnsi="Consolas" w:cs="Times New Roman"/>
+          <w:sz w:val="20"/>
+          <w:lang w:val="en-US"/>
+        </w:rPr>
+        <w:t xml:space="preserve">            </w:t>
+      </w:r>
+      <w:proofErr w:type="spellStart"/>
+      <w:r>
+        <w:rPr>
+          <w:rFonts w:ascii="Consolas" w:hAnsi="Consolas" w:cs="Times New Roman"/>
+          <w:sz w:val="20"/>
+          <w:lang w:val="en-US"/>
+        </w:rPr>
+        <w:t>cin</w:t>
+      </w:r>
+      <w:proofErr w:type="spellEnd"/>
+      <w:r>
+        <w:rPr>
+          <w:rFonts w:ascii="Consolas" w:hAnsi="Consolas" w:cs="Times New Roman"/>
+          <w:sz w:val="20"/>
+          <w:lang w:val="en-US"/>
+        </w:rPr>
+        <w:t xml:space="preserve"> &gt;&gt; six;</w:t>
+      </w:r>
+    </w:p>
+    <w:p>
+      <w:pPr>
+        <w:spacing w:after="0"/>
+        <w:ind w:firstLine="709"/>
+        <w:jc w:val="both"/>
+        <w:rPr>
+          <w:rFonts w:ascii="Consolas" w:hAnsi="Consolas" w:cs="Times New Roman"/>
+          <w:sz w:val="20"/>
+          <w:lang w:val="en-US"/>
+        </w:rPr>
+      </w:pPr>
+      <w:r>
+        <w:rPr>
+          <w:rFonts w:ascii="Consolas" w:hAnsi="Consolas" w:cs="Times New Roman"/>
+          <w:sz w:val="20"/>
+          <w:lang w:val="en-US"/>
+        </w:rPr>
+        <w:t xml:space="preserve">            </w:t>
+      </w:r>
+      <w:proofErr w:type="spellStart"/>
+      <w:r>
+        <w:rPr>
+          <w:rFonts w:ascii="Consolas" w:hAnsi="Consolas" w:cs="Times New Roman"/>
+          <w:sz w:val="20"/>
+          <w:lang w:val="en-US"/>
+        </w:rPr>
+        <w:t>cout</w:t>
+      </w:r>
+      <w:proofErr w:type="spellEnd"/>
+      <w:r>
+        <w:rPr>
+          <w:rFonts w:ascii="Consolas" w:hAnsi="Consolas" w:cs="Times New Roman"/>
+          <w:sz w:val="20"/>
+          <w:lang w:val="en-US"/>
+        </w:rPr>
+        <w:t xml:space="preserve"> &lt;&lt; "\</w:t>
+      </w:r>
+      <w:proofErr w:type="spellStart"/>
+      <w:r>
+        <w:rPr>
+          <w:rFonts w:ascii="Consolas" w:hAnsi="Consolas" w:cs="Times New Roman"/>
+          <w:sz w:val="20"/>
+          <w:lang w:val="en-US"/>
+        </w:rPr>
+        <w:t>nAverage</w:t>
+      </w:r>
+      <w:proofErr w:type="spellEnd"/>
+      <w:r>
+        <w:rPr>
+          <w:rFonts w:ascii="Consolas" w:hAnsi="Consolas" w:cs="Times New Roman"/>
+          <w:sz w:val="20"/>
+          <w:lang w:val="en-US"/>
+        </w:rPr>
+        <w:t xml:space="preserve"> daily temperature on the Celsius scale: " &lt;&lt; Task_9_2_1(one, two, three, four, five, six) &lt;&lt; </w:t>
       </w:r>
       <w:proofErr w:type="spellStart"/>
       <w:r>
@@ -12096,24 +13170,6 @@
           <w:sz w:val="20"/>
           <w:lang w:val="en-US"/>
         </w:rPr>
-        <w:t xml:space="preserve"> &lt;&lt; </w:t>
-      </w:r>
-      <w:proofErr w:type="spellStart"/>
-      <w:r>
-        <w:rPr>
-          <w:rFonts w:ascii="Consolas" w:hAnsi="Consolas" w:cs="Times New Roman"/>
-          <w:sz w:val="20"/>
-          <w:lang w:val="en-US"/>
-        </w:rPr>
-        <w:t>endl</w:t>
-      </w:r>
-      <w:proofErr w:type="spellEnd"/>
-      <w:r>
-        <w:rPr>
-          <w:rFonts w:ascii="Consolas" w:hAnsi="Consolas" w:cs="Times New Roman"/>
-          <w:sz w:val="20"/>
-          <w:lang w:val="en-US"/>
-        </w:rPr>
         <w:t>;</w:t>
       </w:r>
     </w:p>
@@ -12133,2221 +13189,6 @@
           <w:rFonts w:ascii="Consolas" w:hAnsi="Consolas" w:cs="Times New Roman"/>
           <w:sz w:val="20"/>
           <w:lang w:val="en-US"/>
-        </w:rPr>
-        <w:t xml:space="preserve">        </w:t>
-      </w:r>
-      <w:proofErr w:type="spellStart"/>
-      <w:r>
-        <w:rPr>
-          <w:rFonts w:ascii="Consolas" w:hAnsi="Consolas" w:cs="Times New Roman"/>
-          <w:sz w:val="20"/>
-          <w:lang w:val="en-US"/>
-        </w:rPr>
-        <w:t>cin</w:t>
-      </w:r>
-      <w:proofErr w:type="spellEnd"/>
-      <w:r>
-        <w:rPr>
-          <w:rFonts w:ascii="Consolas" w:hAnsi="Consolas" w:cs="Times New Roman"/>
-          <w:sz w:val="20"/>
-          <w:lang w:val="en-US"/>
-        </w:rPr>
-        <w:t xml:space="preserve"> &gt;&gt; value;</w:t>
-      </w:r>
-    </w:p>
-    <w:p>
-      <w:pPr>
-        <w:spacing w:after="0"/>
-        <w:ind w:firstLine="709"/>
-        <w:jc w:val="both"/>
-        <w:rPr>
-          <w:rFonts w:ascii="Consolas" w:hAnsi="Consolas" w:cs="Times New Roman"/>
-          <w:sz w:val="20"/>
-          <w:lang w:val="en-US"/>
-        </w:rPr>
-      </w:pPr>
-      <w:r>
-        <w:rPr>
-          <w:rFonts w:ascii="Consolas" w:hAnsi="Consolas" w:cs="Times New Roman"/>
-          <w:sz w:val="20"/>
-          <w:lang w:val="en-US"/>
-        </w:rPr>
-        <w:t xml:space="preserve">        if (value == 'z</w:t>
-      </w:r>
-      <w:proofErr w:type="gramStart"/>
-      <w:r>
-        <w:rPr>
-          <w:rFonts w:ascii="Consolas" w:hAnsi="Consolas" w:cs="Times New Roman"/>
-          <w:sz w:val="20"/>
-          <w:lang w:val="en-US"/>
-        </w:rPr>
-        <w:t>'){</w:t>
-      </w:r>
-      <w:proofErr w:type="gramEnd"/>
-    </w:p>
-    <w:p>
-      <w:pPr>
-        <w:spacing w:after="0"/>
-        <w:ind w:firstLine="709"/>
-        <w:jc w:val="both"/>
-        <w:rPr>
-          <w:rFonts w:ascii="Consolas" w:hAnsi="Consolas" w:cs="Times New Roman"/>
-          <w:sz w:val="20"/>
-          <w:lang w:val="en-US"/>
-        </w:rPr>
-      </w:pPr>
-      <w:r>
-        <w:rPr>
-          <w:rFonts w:ascii="Consolas" w:hAnsi="Consolas" w:cs="Times New Roman"/>
-          <w:sz w:val="20"/>
-          <w:lang w:val="en-US"/>
-        </w:rPr>
-        <w:t xml:space="preserve">            </w:t>
-      </w:r>
-      <w:proofErr w:type="spellStart"/>
-      <w:r>
-        <w:rPr>
-          <w:rFonts w:ascii="Consolas" w:hAnsi="Consolas" w:cs="Times New Roman"/>
-          <w:sz w:val="20"/>
-          <w:lang w:val="en-US"/>
-        </w:rPr>
-        <w:t>int</w:t>
-      </w:r>
-      <w:proofErr w:type="spellEnd"/>
-      <w:r>
-        <w:rPr>
-          <w:rFonts w:ascii="Consolas" w:hAnsi="Consolas" w:cs="Times New Roman"/>
-          <w:sz w:val="20"/>
-          <w:lang w:val="en-US"/>
-        </w:rPr>
-        <w:t xml:space="preserve"> x, y, z;</w:t>
-      </w:r>
-    </w:p>
-    <w:p>
-      <w:pPr>
-        <w:spacing w:after="0"/>
-        <w:ind w:firstLine="709"/>
-        <w:jc w:val="both"/>
-        <w:rPr>
-          <w:rFonts w:ascii="Consolas" w:hAnsi="Consolas" w:cs="Times New Roman"/>
-          <w:sz w:val="20"/>
-          <w:lang w:val="en-US"/>
-        </w:rPr>
-      </w:pPr>
-      <w:r>
-        <w:rPr>
-          <w:rFonts w:ascii="Consolas" w:hAnsi="Consolas" w:cs="Times New Roman"/>
-          <w:sz w:val="20"/>
-          <w:lang w:val="en-US"/>
-        </w:rPr>
-        <w:t xml:space="preserve">            </w:t>
-      </w:r>
-      <w:proofErr w:type="spellStart"/>
-      <w:r>
-        <w:rPr>
-          <w:rFonts w:ascii="Consolas" w:hAnsi="Consolas" w:cs="Times New Roman"/>
-          <w:sz w:val="20"/>
-          <w:lang w:val="en-US"/>
-        </w:rPr>
-        <w:t>cout</w:t>
-      </w:r>
-      <w:proofErr w:type="spellEnd"/>
-      <w:r>
-        <w:rPr>
-          <w:rFonts w:ascii="Consolas" w:hAnsi="Consolas" w:cs="Times New Roman"/>
-          <w:sz w:val="20"/>
-          <w:lang w:val="en-US"/>
-        </w:rPr>
-        <w:t xml:space="preserve"> &lt;&lt; "</w:t>
-      </w:r>
-      <w:proofErr w:type="spellStart"/>
-      <w:r>
-        <w:rPr>
-          <w:rFonts w:ascii="Consolas" w:hAnsi="Consolas" w:cs="Times New Roman"/>
-          <w:sz w:val="20"/>
-          <w:lang w:val="en-US"/>
-        </w:rPr>
-        <w:t>Введiть</w:t>
-      </w:r>
-      <w:proofErr w:type="spellEnd"/>
-      <w:r>
-        <w:rPr>
-          <w:rFonts w:ascii="Consolas" w:hAnsi="Consolas" w:cs="Times New Roman"/>
-          <w:sz w:val="20"/>
-          <w:lang w:val="en-US"/>
-        </w:rPr>
-        <w:t xml:space="preserve"> x: = ";</w:t>
-      </w:r>
-    </w:p>
-    <w:p>
-      <w:pPr>
-        <w:spacing w:after="0"/>
-        <w:ind w:firstLine="709"/>
-        <w:jc w:val="both"/>
-        <w:rPr>
-          <w:rFonts w:ascii="Consolas" w:hAnsi="Consolas" w:cs="Times New Roman"/>
-          <w:sz w:val="20"/>
-          <w:lang w:val="en-US"/>
-        </w:rPr>
-      </w:pPr>
-      <w:r>
-        <w:rPr>
-          <w:rFonts w:ascii="Consolas" w:hAnsi="Consolas" w:cs="Times New Roman"/>
-          <w:sz w:val="20"/>
-          <w:lang w:val="en-US"/>
-        </w:rPr>
-        <w:t xml:space="preserve">            </w:t>
-      </w:r>
-      <w:proofErr w:type="spellStart"/>
-      <w:r>
-        <w:rPr>
-          <w:rFonts w:ascii="Consolas" w:hAnsi="Consolas" w:cs="Times New Roman"/>
-          <w:sz w:val="20"/>
-          <w:lang w:val="en-US"/>
-        </w:rPr>
-        <w:t>cin</w:t>
-      </w:r>
-      <w:proofErr w:type="spellEnd"/>
-      <w:r>
-        <w:rPr>
-          <w:rFonts w:ascii="Consolas" w:hAnsi="Consolas" w:cs="Times New Roman"/>
-          <w:sz w:val="20"/>
-          <w:lang w:val="en-US"/>
-        </w:rPr>
-        <w:t xml:space="preserve"> &gt;&gt; x;</w:t>
-      </w:r>
-    </w:p>
-    <w:p>
-      <w:pPr>
-        <w:spacing w:after="0"/>
-        <w:ind w:firstLine="709"/>
-        <w:jc w:val="both"/>
-        <w:rPr>
-          <w:rFonts w:ascii="Consolas" w:hAnsi="Consolas" w:cs="Times New Roman"/>
-          <w:sz w:val="20"/>
-          <w:lang w:val="en-US"/>
-        </w:rPr>
-      </w:pPr>
-      <w:r>
-        <w:rPr>
-          <w:rFonts w:ascii="Consolas" w:hAnsi="Consolas" w:cs="Times New Roman"/>
-          <w:sz w:val="20"/>
-          <w:lang w:val="en-US"/>
-        </w:rPr>
-        <w:t xml:space="preserve">            </w:t>
-      </w:r>
-      <w:proofErr w:type="spellStart"/>
-      <w:r>
-        <w:rPr>
-          <w:rFonts w:ascii="Consolas" w:hAnsi="Consolas" w:cs="Times New Roman"/>
-          <w:sz w:val="20"/>
-          <w:lang w:val="en-US"/>
-        </w:rPr>
-        <w:t>cout</w:t>
-      </w:r>
-      <w:proofErr w:type="spellEnd"/>
-      <w:r>
-        <w:rPr>
-          <w:rFonts w:ascii="Consolas" w:hAnsi="Consolas" w:cs="Times New Roman"/>
-          <w:sz w:val="20"/>
-          <w:lang w:val="en-US"/>
-        </w:rPr>
-        <w:t xml:space="preserve"> &lt;&lt; "\</w:t>
-      </w:r>
-      <w:proofErr w:type="spellStart"/>
-      <w:r>
-        <w:rPr>
-          <w:rFonts w:ascii="Consolas" w:hAnsi="Consolas" w:cs="Times New Roman"/>
-          <w:sz w:val="20"/>
-          <w:lang w:val="en-US"/>
-        </w:rPr>
-        <w:t>nВведiть</w:t>
-      </w:r>
-      <w:proofErr w:type="spellEnd"/>
-      <w:r>
-        <w:rPr>
-          <w:rFonts w:ascii="Consolas" w:hAnsi="Consolas" w:cs="Times New Roman"/>
-          <w:sz w:val="20"/>
-          <w:lang w:val="en-US"/>
-        </w:rPr>
-        <w:t xml:space="preserve"> y: = ";</w:t>
-      </w:r>
-    </w:p>
-    <w:p>
-      <w:pPr>
-        <w:spacing w:after="0"/>
-        <w:ind w:firstLine="709"/>
-        <w:jc w:val="both"/>
-        <w:rPr>
-          <w:rFonts w:ascii="Consolas" w:hAnsi="Consolas" w:cs="Times New Roman"/>
-          <w:sz w:val="20"/>
-          <w:lang w:val="en-US"/>
-        </w:rPr>
-      </w:pPr>
-      <w:r>
-        <w:rPr>
-          <w:rFonts w:ascii="Consolas" w:hAnsi="Consolas" w:cs="Times New Roman"/>
-          <w:sz w:val="20"/>
-          <w:lang w:val="en-US"/>
-        </w:rPr>
-        <w:t xml:space="preserve">            </w:t>
-      </w:r>
-      <w:proofErr w:type="spellStart"/>
-      <w:r>
-        <w:rPr>
-          <w:rFonts w:ascii="Consolas" w:hAnsi="Consolas" w:cs="Times New Roman"/>
-          <w:sz w:val="20"/>
-          <w:lang w:val="en-US"/>
-        </w:rPr>
-        <w:t>cin</w:t>
-      </w:r>
-      <w:proofErr w:type="spellEnd"/>
-      <w:r>
-        <w:rPr>
-          <w:rFonts w:ascii="Consolas" w:hAnsi="Consolas" w:cs="Times New Roman"/>
-          <w:sz w:val="20"/>
-          <w:lang w:val="en-US"/>
-        </w:rPr>
-        <w:t xml:space="preserve"> &gt;&gt; y;</w:t>
-      </w:r>
-    </w:p>
-    <w:p>
-      <w:pPr>
-        <w:spacing w:after="0"/>
-        <w:ind w:firstLine="709"/>
-        <w:jc w:val="both"/>
-        <w:rPr>
-          <w:rFonts w:ascii="Consolas" w:hAnsi="Consolas" w:cs="Times New Roman"/>
-          <w:sz w:val="20"/>
-          <w:lang w:val="en-US"/>
-        </w:rPr>
-      </w:pPr>
-      <w:r>
-        <w:rPr>
-          <w:rFonts w:ascii="Consolas" w:hAnsi="Consolas" w:cs="Times New Roman"/>
-          <w:sz w:val="20"/>
-          <w:lang w:val="en-US"/>
-        </w:rPr>
-        <w:t xml:space="preserve">            </w:t>
-      </w:r>
-      <w:proofErr w:type="spellStart"/>
-      <w:r>
-        <w:rPr>
-          <w:rFonts w:ascii="Consolas" w:hAnsi="Consolas" w:cs="Times New Roman"/>
-          <w:sz w:val="20"/>
-          <w:lang w:val="en-US"/>
-        </w:rPr>
-        <w:t>cout</w:t>
-      </w:r>
-      <w:proofErr w:type="spellEnd"/>
-      <w:r>
-        <w:rPr>
-          <w:rFonts w:ascii="Consolas" w:hAnsi="Consolas" w:cs="Times New Roman"/>
-          <w:sz w:val="20"/>
-          <w:lang w:val="en-US"/>
-        </w:rPr>
-        <w:t xml:space="preserve"> &lt;&lt; "\</w:t>
-      </w:r>
-      <w:proofErr w:type="spellStart"/>
-      <w:r>
-        <w:rPr>
-          <w:rFonts w:ascii="Consolas" w:hAnsi="Consolas" w:cs="Times New Roman"/>
-          <w:sz w:val="20"/>
-          <w:lang w:val="en-US"/>
-        </w:rPr>
-        <w:t>nВведiть</w:t>
-      </w:r>
-      <w:proofErr w:type="spellEnd"/>
-      <w:r>
-        <w:rPr>
-          <w:rFonts w:ascii="Consolas" w:hAnsi="Consolas" w:cs="Times New Roman"/>
-          <w:sz w:val="20"/>
-          <w:lang w:val="en-US"/>
-        </w:rPr>
-        <w:t xml:space="preserve"> z: = ";</w:t>
-      </w:r>
-    </w:p>
-    <w:p>
-      <w:pPr>
-        <w:spacing w:after="0"/>
-        <w:ind w:firstLine="709"/>
-        <w:jc w:val="both"/>
-        <w:rPr>
-          <w:rFonts w:ascii="Consolas" w:hAnsi="Consolas" w:cs="Times New Roman"/>
-          <w:sz w:val="20"/>
-          <w:lang w:val="en-US"/>
-        </w:rPr>
-      </w:pPr>
-      <w:r>
-        <w:rPr>
-          <w:rFonts w:ascii="Consolas" w:hAnsi="Consolas" w:cs="Times New Roman"/>
-          <w:sz w:val="20"/>
-          <w:lang w:val="en-US"/>
-        </w:rPr>
-        <w:t xml:space="preserve">            </w:t>
-      </w:r>
-      <w:proofErr w:type="spellStart"/>
-      <w:r>
-        <w:rPr>
-          <w:rFonts w:ascii="Consolas" w:hAnsi="Consolas" w:cs="Times New Roman"/>
-          <w:sz w:val="20"/>
-          <w:lang w:val="en-US"/>
-        </w:rPr>
-        <w:t>cin</w:t>
-      </w:r>
-      <w:proofErr w:type="spellEnd"/>
-      <w:r>
-        <w:rPr>
-          <w:rFonts w:ascii="Consolas" w:hAnsi="Consolas" w:cs="Times New Roman"/>
-          <w:sz w:val="20"/>
-          <w:lang w:val="en-US"/>
-        </w:rPr>
-        <w:t xml:space="preserve"> &gt;&gt; z;</w:t>
-      </w:r>
-    </w:p>
-    <w:p>
-      <w:pPr>
-        <w:spacing w:after="0"/>
-        <w:ind w:firstLine="709"/>
-        <w:jc w:val="both"/>
-        <w:rPr>
-          <w:rFonts w:ascii="Consolas" w:hAnsi="Consolas" w:cs="Times New Roman"/>
-          <w:sz w:val="20"/>
-          <w:lang w:val="en-US"/>
-        </w:rPr>
-      </w:pPr>
-      <w:r>
-        <w:rPr>
-          <w:rFonts w:ascii="Consolas" w:hAnsi="Consolas" w:cs="Times New Roman"/>
-          <w:sz w:val="20"/>
-          <w:lang w:val="en-US"/>
-        </w:rPr>
-        <w:t xml:space="preserve">            </w:t>
-      </w:r>
-      <w:proofErr w:type="spellStart"/>
-      <w:r>
-        <w:rPr>
-          <w:rFonts w:ascii="Consolas" w:hAnsi="Consolas" w:cs="Times New Roman"/>
-          <w:sz w:val="20"/>
-          <w:lang w:val="en-US"/>
-        </w:rPr>
-        <w:t>cout</w:t>
-      </w:r>
-      <w:proofErr w:type="spellEnd"/>
-      <w:r>
-        <w:rPr>
-          <w:rFonts w:ascii="Consolas" w:hAnsi="Consolas" w:cs="Times New Roman"/>
-          <w:sz w:val="20"/>
-          <w:lang w:val="en-US"/>
-        </w:rPr>
-        <w:t xml:space="preserve"> &lt;&lt; "S: = " &lt;&lt; </w:t>
-      </w:r>
-      <w:proofErr w:type="spellStart"/>
-      <w:r>
-        <w:rPr>
-          <w:rFonts w:ascii="Consolas" w:hAnsi="Consolas" w:cs="Times New Roman"/>
-          <w:sz w:val="20"/>
-          <w:lang w:val="en-US"/>
-        </w:rPr>
-        <w:t>s_</w:t>
-      </w:r>
-      <w:proofErr w:type="gramStart"/>
-      <w:r>
-        <w:rPr>
-          <w:rFonts w:ascii="Consolas" w:hAnsi="Consolas" w:cs="Times New Roman"/>
-          <w:sz w:val="20"/>
-          <w:lang w:val="en-US"/>
-        </w:rPr>
-        <w:t>calculation</w:t>
-      </w:r>
-      <w:proofErr w:type="spellEnd"/>
-      <w:r>
-        <w:rPr>
-          <w:rFonts w:ascii="Consolas" w:hAnsi="Consolas" w:cs="Times New Roman"/>
-          <w:sz w:val="20"/>
-          <w:lang w:val="en-US"/>
-        </w:rPr>
-        <w:t>(</w:t>
-      </w:r>
-      <w:proofErr w:type="gramEnd"/>
-      <w:r>
-        <w:rPr>
-          <w:rFonts w:ascii="Consolas" w:hAnsi="Consolas" w:cs="Times New Roman"/>
-          <w:sz w:val="20"/>
-          <w:lang w:val="en-US"/>
-        </w:rPr>
-        <w:t>x, y, z);</w:t>
-      </w:r>
-    </w:p>
-    <w:p>
-      <w:pPr>
-        <w:spacing w:after="0"/>
-        <w:ind w:firstLine="709"/>
-        <w:jc w:val="both"/>
-        <w:rPr>
-          <w:rFonts w:ascii="Consolas" w:hAnsi="Consolas" w:cs="Times New Roman"/>
-          <w:sz w:val="20"/>
-          <w:lang w:val="en-US"/>
-        </w:rPr>
-      </w:pPr>
-      <w:r>
-        <w:rPr>
-          <w:rFonts w:ascii="Consolas" w:hAnsi="Consolas" w:cs="Times New Roman"/>
-          <w:sz w:val="20"/>
-          <w:lang w:val="en-US"/>
-        </w:rPr>
-        <w:t xml:space="preserve">        }</w:t>
-      </w:r>
-    </w:p>
-    <w:p>
-      <w:pPr>
-        <w:spacing w:after="0"/>
-        <w:ind w:firstLine="709"/>
-        <w:jc w:val="both"/>
-        <w:rPr>
-          <w:rFonts w:ascii="Consolas" w:hAnsi="Consolas" w:cs="Times New Roman"/>
-          <w:sz w:val="20"/>
-          <w:lang w:val="en-US"/>
-        </w:rPr>
-      </w:pPr>
-      <w:r>
-        <w:rPr>
-          <w:rFonts w:ascii="Consolas" w:hAnsi="Consolas" w:cs="Times New Roman"/>
-          <w:sz w:val="20"/>
-          <w:lang w:val="en-US"/>
-        </w:rPr>
-        <w:t xml:space="preserve">        if (value == 'r</w:t>
-      </w:r>
-      <w:proofErr w:type="gramStart"/>
-      <w:r>
-        <w:rPr>
-          <w:rFonts w:ascii="Consolas" w:hAnsi="Consolas" w:cs="Times New Roman"/>
-          <w:sz w:val="20"/>
-          <w:lang w:val="en-US"/>
-        </w:rPr>
-        <w:t>'){</w:t>
-      </w:r>
-      <w:proofErr w:type="gramEnd"/>
-    </w:p>
-    <w:p>
-      <w:pPr>
-        <w:spacing w:after="0"/>
-        <w:ind w:firstLine="709"/>
-        <w:jc w:val="both"/>
-        <w:rPr>
-          <w:rFonts w:ascii="Consolas" w:hAnsi="Consolas" w:cs="Times New Roman"/>
-          <w:sz w:val="20"/>
-          <w:lang w:val="en-US"/>
-        </w:rPr>
-      </w:pPr>
-      <w:r>
-        <w:rPr>
-          <w:rFonts w:ascii="Consolas" w:hAnsi="Consolas" w:cs="Times New Roman"/>
-          <w:sz w:val="20"/>
-          <w:lang w:val="en-US"/>
-        </w:rPr>
-        <w:t xml:space="preserve">            double </w:t>
-      </w:r>
-      <w:proofErr w:type="spellStart"/>
-      <w:r>
-        <w:rPr>
-          <w:rFonts w:ascii="Consolas" w:hAnsi="Consolas" w:cs="Times New Roman"/>
-          <w:sz w:val="20"/>
-          <w:lang w:val="en-US"/>
-        </w:rPr>
-        <w:t>posadOklad</w:t>
-      </w:r>
-      <w:proofErr w:type="spellEnd"/>
-      <w:r>
-        <w:rPr>
-          <w:rFonts w:ascii="Consolas" w:hAnsi="Consolas" w:cs="Times New Roman"/>
-          <w:sz w:val="20"/>
-          <w:lang w:val="en-US"/>
-        </w:rPr>
-        <w:t xml:space="preserve">, </w:t>
-      </w:r>
-      <w:proofErr w:type="spellStart"/>
-      <w:r>
-        <w:rPr>
-          <w:rFonts w:ascii="Consolas" w:hAnsi="Consolas" w:cs="Times New Roman"/>
-          <w:sz w:val="20"/>
-          <w:lang w:val="en-US"/>
-        </w:rPr>
-        <w:t>zarobPlata</w:t>
-      </w:r>
-      <w:proofErr w:type="spellEnd"/>
-      <w:r>
-        <w:rPr>
-          <w:rFonts w:ascii="Consolas" w:hAnsi="Consolas" w:cs="Times New Roman"/>
-          <w:sz w:val="20"/>
-          <w:lang w:val="en-US"/>
-        </w:rPr>
-        <w:t>;</w:t>
-      </w:r>
-    </w:p>
-    <w:p>
-      <w:pPr>
-        <w:spacing w:after="0"/>
-        <w:ind w:firstLine="709"/>
-        <w:jc w:val="both"/>
-        <w:rPr>
-          <w:rFonts w:ascii="Consolas" w:hAnsi="Consolas" w:cs="Times New Roman"/>
-          <w:sz w:val="20"/>
-          <w:lang w:val="en-US"/>
-        </w:rPr>
-      </w:pPr>
-      <w:r>
-        <w:rPr>
-          <w:rFonts w:ascii="Consolas" w:hAnsi="Consolas" w:cs="Times New Roman"/>
-          <w:sz w:val="20"/>
-          <w:lang w:val="en-US"/>
-        </w:rPr>
-        <w:t xml:space="preserve">            </w:t>
-      </w:r>
-      <w:proofErr w:type="spellStart"/>
-      <w:r>
-        <w:rPr>
-          <w:rFonts w:ascii="Consolas" w:hAnsi="Consolas" w:cs="Times New Roman"/>
-          <w:sz w:val="20"/>
-          <w:lang w:val="en-US"/>
-        </w:rPr>
-        <w:t>int</w:t>
-      </w:r>
-      <w:proofErr w:type="spellEnd"/>
-      <w:r>
-        <w:rPr>
-          <w:rFonts w:ascii="Consolas" w:hAnsi="Consolas" w:cs="Times New Roman"/>
-          <w:sz w:val="20"/>
-          <w:lang w:val="en-US"/>
-        </w:rPr>
-        <w:t xml:space="preserve"> year;</w:t>
-      </w:r>
-    </w:p>
-    <w:p>
-      <w:pPr>
-        <w:spacing w:after="0"/>
-        <w:ind w:firstLine="709"/>
-        <w:jc w:val="both"/>
-        <w:rPr>
-          <w:rFonts w:ascii="Consolas" w:hAnsi="Consolas" w:cs="Times New Roman"/>
-          <w:sz w:val="20"/>
-          <w:lang w:val="en-US"/>
-        </w:rPr>
-      </w:pPr>
-      <w:r>
-        <w:rPr>
-          <w:rFonts w:ascii="Consolas" w:hAnsi="Consolas" w:cs="Times New Roman"/>
-          <w:sz w:val="20"/>
-          <w:lang w:val="en-US"/>
-        </w:rPr>
-        <w:t xml:space="preserve">            </w:t>
-      </w:r>
-      <w:proofErr w:type="spellStart"/>
-      <w:r>
-        <w:rPr>
-          <w:rFonts w:ascii="Consolas" w:hAnsi="Consolas" w:cs="Times New Roman"/>
-          <w:sz w:val="20"/>
-          <w:lang w:val="en-US"/>
-        </w:rPr>
-        <w:t>cout</w:t>
-      </w:r>
-      <w:proofErr w:type="spellEnd"/>
-      <w:r>
-        <w:rPr>
-          <w:rFonts w:ascii="Consolas" w:hAnsi="Consolas" w:cs="Times New Roman"/>
-          <w:sz w:val="20"/>
-          <w:lang w:val="en-US"/>
-        </w:rPr>
-        <w:t xml:space="preserve"> &lt;&lt; "</w:t>
-      </w:r>
-      <w:proofErr w:type="spellStart"/>
-      <w:r>
-        <w:rPr>
-          <w:rFonts w:ascii="Consolas" w:hAnsi="Consolas" w:cs="Times New Roman"/>
-          <w:sz w:val="20"/>
-          <w:lang w:val="en-US"/>
-        </w:rPr>
-        <w:t>Введiть</w:t>
-      </w:r>
-      <w:proofErr w:type="spellEnd"/>
-      <w:r>
-        <w:rPr>
-          <w:rFonts w:ascii="Consolas" w:hAnsi="Consolas" w:cs="Times New Roman"/>
-          <w:sz w:val="20"/>
-          <w:lang w:val="en-US"/>
-        </w:rPr>
-        <w:t xml:space="preserve"> </w:t>
-      </w:r>
-      <w:proofErr w:type="spellStart"/>
-      <w:r>
-        <w:rPr>
-          <w:rFonts w:ascii="Consolas" w:hAnsi="Consolas" w:cs="Times New Roman"/>
-          <w:sz w:val="20"/>
-          <w:lang w:val="en-US"/>
-        </w:rPr>
-        <w:t>розмiр</w:t>
-      </w:r>
-      <w:proofErr w:type="spellEnd"/>
-      <w:r>
-        <w:rPr>
-          <w:rFonts w:ascii="Consolas" w:hAnsi="Consolas" w:cs="Times New Roman"/>
-          <w:sz w:val="20"/>
-          <w:lang w:val="en-US"/>
-        </w:rPr>
-        <w:t xml:space="preserve"> </w:t>
-      </w:r>
-      <w:proofErr w:type="spellStart"/>
-      <w:r>
-        <w:rPr>
-          <w:rFonts w:ascii="Consolas" w:hAnsi="Consolas" w:cs="Times New Roman"/>
-          <w:sz w:val="20"/>
-          <w:lang w:val="en-US"/>
-        </w:rPr>
-        <w:t>посадового</w:t>
-      </w:r>
-      <w:proofErr w:type="spellEnd"/>
-      <w:r>
-        <w:rPr>
-          <w:rFonts w:ascii="Consolas" w:hAnsi="Consolas" w:cs="Times New Roman"/>
-          <w:sz w:val="20"/>
-          <w:lang w:val="en-US"/>
-        </w:rPr>
-        <w:t xml:space="preserve"> </w:t>
-      </w:r>
-      <w:proofErr w:type="spellStart"/>
-      <w:r>
-        <w:rPr>
-          <w:rFonts w:ascii="Consolas" w:hAnsi="Consolas" w:cs="Times New Roman"/>
-          <w:sz w:val="20"/>
-          <w:lang w:val="en-US"/>
-        </w:rPr>
-        <w:t>окладу</w:t>
-      </w:r>
-      <w:proofErr w:type="spellEnd"/>
-      <w:r>
-        <w:rPr>
-          <w:rFonts w:ascii="Consolas" w:hAnsi="Consolas" w:cs="Times New Roman"/>
-          <w:sz w:val="20"/>
-          <w:lang w:val="en-US"/>
-        </w:rPr>
-        <w:t>(</w:t>
-      </w:r>
-      <w:proofErr w:type="spellStart"/>
-      <w:r>
-        <w:rPr>
-          <w:rFonts w:ascii="Consolas" w:hAnsi="Consolas" w:cs="Times New Roman"/>
-          <w:sz w:val="20"/>
-          <w:lang w:val="en-US"/>
-        </w:rPr>
-        <w:t>грн</w:t>
-      </w:r>
-      <w:proofErr w:type="spellEnd"/>
-      <w:r>
-        <w:rPr>
-          <w:rFonts w:ascii="Consolas" w:hAnsi="Consolas" w:cs="Times New Roman"/>
-          <w:sz w:val="20"/>
-          <w:lang w:val="en-US"/>
-        </w:rPr>
-        <w:t xml:space="preserve">.): " &lt;&lt; </w:t>
-      </w:r>
-      <w:proofErr w:type="spellStart"/>
-      <w:r>
-        <w:rPr>
-          <w:rFonts w:ascii="Consolas" w:hAnsi="Consolas" w:cs="Times New Roman"/>
-          <w:sz w:val="20"/>
-          <w:lang w:val="en-US"/>
-        </w:rPr>
-        <w:t>endl</w:t>
-      </w:r>
-      <w:proofErr w:type="spellEnd"/>
-      <w:r>
-        <w:rPr>
-          <w:rFonts w:ascii="Consolas" w:hAnsi="Consolas" w:cs="Times New Roman"/>
-          <w:sz w:val="20"/>
-          <w:lang w:val="en-US"/>
-        </w:rPr>
-        <w:t>;</w:t>
-      </w:r>
-    </w:p>
-    <w:p>
-      <w:pPr>
-        <w:spacing w:after="0"/>
-        <w:ind w:firstLine="709"/>
-        <w:jc w:val="both"/>
-        <w:rPr>
-          <w:rFonts w:ascii="Consolas" w:hAnsi="Consolas" w:cs="Times New Roman"/>
-          <w:sz w:val="20"/>
-          <w:lang w:val="en-US"/>
-        </w:rPr>
-      </w:pPr>
-      <w:r>
-        <w:rPr>
-          <w:rFonts w:ascii="Consolas" w:hAnsi="Consolas" w:cs="Times New Roman"/>
-          <w:sz w:val="20"/>
-          <w:lang w:val="en-US"/>
-        </w:rPr>
-        <w:t xml:space="preserve">            </w:t>
-      </w:r>
-      <w:proofErr w:type="spellStart"/>
-      <w:r>
-        <w:rPr>
-          <w:rFonts w:ascii="Consolas" w:hAnsi="Consolas" w:cs="Times New Roman"/>
-          <w:sz w:val="20"/>
-          <w:lang w:val="en-US"/>
-        </w:rPr>
-        <w:t>cin</w:t>
-      </w:r>
-      <w:proofErr w:type="spellEnd"/>
-      <w:r>
-        <w:rPr>
-          <w:rFonts w:ascii="Consolas" w:hAnsi="Consolas" w:cs="Times New Roman"/>
-          <w:sz w:val="20"/>
-          <w:lang w:val="en-US"/>
-        </w:rPr>
-        <w:t xml:space="preserve"> &gt;&gt; </w:t>
-      </w:r>
-      <w:proofErr w:type="spellStart"/>
-      <w:r>
-        <w:rPr>
-          <w:rFonts w:ascii="Consolas" w:hAnsi="Consolas" w:cs="Times New Roman"/>
-          <w:sz w:val="20"/>
-          <w:lang w:val="en-US"/>
-        </w:rPr>
-        <w:t>posadOklad</w:t>
-      </w:r>
-      <w:proofErr w:type="spellEnd"/>
-      <w:r>
-        <w:rPr>
-          <w:rFonts w:ascii="Consolas" w:hAnsi="Consolas" w:cs="Times New Roman"/>
-          <w:sz w:val="20"/>
-          <w:lang w:val="en-US"/>
-        </w:rPr>
-        <w:t>;</w:t>
-      </w:r>
-    </w:p>
-    <w:p>
-      <w:pPr>
-        <w:spacing w:after="0"/>
-        <w:ind w:firstLine="709"/>
-        <w:jc w:val="both"/>
-        <w:rPr>
-          <w:rFonts w:ascii="Consolas" w:hAnsi="Consolas" w:cs="Times New Roman"/>
-          <w:sz w:val="20"/>
-          <w:lang w:val="en-US"/>
-        </w:rPr>
-      </w:pPr>
-      <w:r>
-        <w:rPr>
-          <w:rFonts w:ascii="Consolas" w:hAnsi="Consolas" w:cs="Times New Roman"/>
-          <w:sz w:val="20"/>
-          <w:lang w:val="en-US"/>
-        </w:rPr>
-        <w:t xml:space="preserve">            </w:t>
-      </w:r>
-      <w:proofErr w:type="spellStart"/>
-      <w:r>
-        <w:rPr>
-          <w:rFonts w:ascii="Consolas" w:hAnsi="Consolas" w:cs="Times New Roman"/>
-          <w:sz w:val="20"/>
-          <w:lang w:val="en-US"/>
-        </w:rPr>
-        <w:t>cout</w:t>
-      </w:r>
-      <w:proofErr w:type="spellEnd"/>
-      <w:r>
-        <w:rPr>
-          <w:rFonts w:ascii="Consolas" w:hAnsi="Consolas" w:cs="Times New Roman"/>
-          <w:sz w:val="20"/>
-          <w:lang w:val="en-US"/>
-        </w:rPr>
-        <w:t xml:space="preserve"> &lt;&lt; "</w:t>
-      </w:r>
-      <w:proofErr w:type="spellStart"/>
-      <w:r>
-        <w:rPr>
-          <w:rFonts w:ascii="Consolas" w:hAnsi="Consolas" w:cs="Times New Roman"/>
-          <w:sz w:val="20"/>
-          <w:lang w:val="en-US"/>
-        </w:rPr>
-        <w:t>Введiть</w:t>
-      </w:r>
-      <w:proofErr w:type="spellEnd"/>
-      <w:r>
-        <w:rPr>
-          <w:rFonts w:ascii="Consolas" w:hAnsi="Consolas" w:cs="Times New Roman"/>
-          <w:sz w:val="20"/>
-          <w:lang w:val="en-US"/>
-        </w:rPr>
-        <w:t xml:space="preserve"> </w:t>
-      </w:r>
-      <w:proofErr w:type="spellStart"/>
-      <w:r>
-        <w:rPr>
-          <w:rFonts w:ascii="Consolas" w:hAnsi="Consolas" w:cs="Times New Roman"/>
-          <w:sz w:val="20"/>
-          <w:lang w:val="en-US"/>
-        </w:rPr>
-        <w:t>розмiр</w:t>
-      </w:r>
-      <w:proofErr w:type="spellEnd"/>
-      <w:r>
-        <w:rPr>
-          <w:rFonts w:ascii="Consolas" w:hAnsi="Consolas" w:cs="Times New Roman"/>
-          <w:sz w:val="20"/>
-          <w:lang w:val="en-US"/>
-        </w:rPr>
-        <w:t xml:space="preserve"> </w:t>
-      </w:r>
-      <w:proofErr w:type="spellStart"/>
-      <w:r>
-        <w:rPr>
-          <w:rFonts w:ascii="Consolas" w:hAnsi="Consolas" w:cs="Times New Roman"/>
-          <w:sz w:val="20"/>
-          <w:lang w:val="en-US"/>
-        </w:rPr>
-        <w:t>заробiтньої</w:t>
-      </w:r>
-      <w:proofErr w:type="spellEnd"/>
-      <w:r>
-        <w:rPr>
-          <w:rFonts w:ascii="Consolas" w:hAnsi="Consolas" w:cs="Times New Roman"/>
-          <w:sz w:val="20"/>
-          <w:lang w:val="en-US"/>
-        </w:rPr>
-        <w:t xml:space="preserve"> </w:t>
-      </w:r>
-      <w:proofErr w:type="spellStart"/>
-      <w:r>
-        <w:rPr>
-          <w:rFonts w:ascii="Consolas" w:hAnsi="Consolas" w:cs="Times New Roman"/>
-          <w:sz w:val="20"/>
-          <w:lang w:val="en-US"/>
-        </w:rPr>
-        <w:t>плати</w:t>
-      </w:r>
-      <w:proofErr w:type="spellEnd"/>
-      <w:r>
-        <w:rPr>
-          <w:rFonts w:ascii="Consolas" w:hAnsi="Consolas" w:cs="Times New Roman"/>
-          <w:sz w:val="20"/>
-          <w:lang w:val="en-US"/>
-        </w:rPr>
-        <w:t xml:space="preserve"> </w:t>
-      </w:r>
-      <w:proofErr w:type="spellStart"/>
-      <w:r>
-        <w:rPr>
-          <w:rFonts w:ascii="Consolas" w:hAnsi="Consolas" w:cs="Times New Roman"/>
-          <w:sz w:val="20"/>
-          <w:lang w:val="en-US"/>
-        </w:rPr>
-        <w:t>працiвника</w:t>
-      </w:r>
-      <w:proofErr w:type="spellEnd"/>
-      <w:r>
-        <w:rPr>
-          <w:rFonts w:ascii="Consolas" w:hAnsi="Consolas" w:cs="Times New Roman"/>
-          <w:sz w:val="20"/>
-          <w:lang w:val="en-US"/>
-        </w:rPr>
-        <w:t>(</w:t>
-      </w:r>
-      <w:proofErr w:type="spellStart"/>
-      <w:r>
-        <w:rPr>
-          <w:rFonts w:ascii="Consolas" w:hAnsi="Consolas" w:cs="Times New Roman"/>
-          <w:sz w:val="20"/>
-          <w:lang w:val="en-US"/>
-        </w:rPr>
-        <w:t>грн</w:t>
-      </w:r>
-      <w:proofErr w:type="spellEnd"/>
-      <w:r>
-        <w:rPr>
-          <w:rFonts w:ascii="Consolas" w:hAnsi="Consolas" w:cs="Times New Roman"/>
-          <w:sz w:val="20"/>
-          <w:lang w:val="en-US"/>
-        </w:rPr>
-        <w:t xml:space="preserve">.): " &lt;&lt; </w:t>
-      </w:r>
-      <w:proofErr w:type="spellStart"/>
-      <w:r>
-        <w:rPr>
-          <w:rFonts w:ascii="Consolas" w:hAnsi="Consolas" w:cs="Times New Roman"/>
-          <w:sz w:val="20"/>
-          <w:lang w:val="en-US"/>
-        </w:rPr>
-        <w:t>endl</w:t>
-      </w:r>
-      <w:proofErr w:type="spellEnd"/>
-      <w:r>
-        <w:rPr>
-          <w:rFonts w:ascii="Consolas" w:hAnsi="Consolas" w:cs="Times New Roman"/>
-          <w:sz w:val="20"/>
-          <w:lang w:val="en-US"/>
-        </w:rPr>
-        <w:t>;</w:t>
-      </w:r>
-    </w:p>
-    <w:p>
-      <w:pPr>
-        <w:spacing w:after="0"/>
-        <w:ind w:firstLine="709"/>
-        <w:jc w:val="both"/>
-        <w:rPr>
-          <w:rFonts w:ascii="Consolas" w:hAnsi="Consolas" w:cs="Times New Roman"/>
-          <w:sz w:val="20"/>
-          <w:lang w:val="en-US"/>
-        </w:rPr>
-      </w:pPr>
-      <w:r>
-        <w:rPr>
-          <w:rFonts w:ascii="Consolas" w:hAnsi="Consolas" w:cs="Times New Roman"/>
-          <w:sz w:val="20"/>
-          <w:lang w:val="en-US"/>
-        </w:rPr>
-        <w:t xml:space="preserve">            </w:t>
-      </w:r>
-      <w:proofErr w:type="spellStart"/>
-      <w:r>
-        <w:rPr>
-          <w:rFonts w:ascii="Consolas" w:hAnsi="Consolas" w:cs="Times New Roman"/>
-          <w:sz w:val="20"/>
-          <w:lang w:val="en-US"/>
-        </w:rPr>
-        <w:t>cin</w:t>
-      </w:r>
-      <w:proofErr w:type="spellEnd"/>
-      <w:r>
-        <w:rPr>
-          <w:rFonts w:ascii="Consolas" w:hAnsi="Consolas" w:cs="Times New Roman"/>
-          <w:sz w:val="20"/>
-          <w:lang w:val="en-US"/>
-        </w:rPr>
-        <w:t xml:space="preserve"> &gt;&gt; </w:t>
-      </w:r>
-      <w:proofErr w:type="spellStart"/>
-      <w:r>
-        <w:rPr>
-          <w:rFonts w:ascii="Consolas" w:hAnsi="Consolas" w:cs="Times New Roman"/>
-          <w:sz w:val="20"/>
-          <w:lang w:val="en-US"/>
-        </w:rPr>
-        <w:t>zarobPlata</w:t>
-      </w:r>
-      <w:proofErr w:type="spellEnd"/>
-      <w:r>
-        <w:rPr>
-          <w:rFonts w:ascii="Consolas" w:hAnsi="Consolas" w:cs="Times New Roman"/>
-          <w:sz w:val="20"/>
-          <w:lang w:val="en-US"/>
-        </w:rPr>
-        <w:t>;</w:t>
-      </w:r>
-    </w:p>
-    <w:p>
-      <w:pPr>
-        <w:spacing w:after="0"/>
-        <w:ind w:firstLine="709"/>
-        <w:jc w:val="both"/>
-        <w:rPr>
-          <w:rFonts w:ascii="Consolas" w:hAnsi="Consolas" w:cs="Times New Roman"/>
-          <w:sz w:val="20"/>
-          <w:lang w:val="en-US"/>
-        </w:rPr>
-      </w:pPr>
-      <w:r>
-        <w:rPr>
-          <w:rFonts w:ascii="Consolas" w:hAnsi="Consolas" w:cs="Times New Roman"/>
-          <w:sz w:val="20"/>
-          <w:lang w:val="en-US"/>
-        </w:rPr>
-        <w:t xml:space="preserve">            </w:t>
-      </w:r>
-      <w:proofErr w:type="spellStart"/>
-      <w:r>
-        <w:rPr>
-          <w:rFonts w:ascii="Consolas" w:hAnsi="Consolas" w:cs="Times New Roman"/>
-          <w:sz w:val="20"/>
-          <w:lang w:val="en-US"/>
-        </w:rPr>
-        <w:t>cout</w:t>
-      </w:r>
-      <w:proofErr w:type="spellEnd"/>
-      <w:r>
-        <w:rPr>
-          <w:rFonts w:ascii="Consolas" w:hAnsi="Consolas" w:cs="Times New Roman"/>
-          <w:sz w:val="20"/>
-          <w:lang w:val="en-US"/>
-        </w:rPr>
-        <w:t xml:space="preserve"> &lt;&lt; "</w:t>
-      </w:r>
-      <w:proofErr w:type="spellStart"/>
-      <w:r>
-        <w:rPr>
-          <w:rFonts w:ascii="Consolas" w:hAnsi="Consolas" w:cs="Times New Roman"/>
-          <w:sz w:val="20"/>
-          <w:lang w:val="en-US"/>
-        </w:rPr>
-        <w:t>Стаж</w:t>
-      </w:r>
-      <w:proofErr w:type="spellEnd"/>
-      <w:r>
-        <w:rPr>
-          <w:rFonts w:ascii="Consolas" w:hAnsi="Consolas" w:cs="Times New Roman"/>
-          <w:sz w:val="20"/>
-          <w:lang w:val="en-US"/>
-        </w:rPr>
-        <w:t xml:space="preserve"> </w:t>
-      </w:r>
-      <w:proofErr w:type="spellStart"/>
-      <w:r>
-        <w:rPr>
-          <w:rFonts w:ascii="Consolas" w:hAnsi="Consolas" w:cs="Times New Roman"/>
-          <w:sz w:val="20"/>
-          <w:lang w:val="en-US"/>
-        </w:rPr>
-        <w:t>роботи</w:t>
-      </w:r>
-      <w:proofErr w:type="spellEnd"/>
-      <w:r>
-        <w:rPr>
-          <w:rFonts w:ascii="Consolas" w:hAnsi="Consolas" w:cs="Times New Roman"/>
-          <w:sz w:val="20"/>
-          <w:lang w:val="en-US"/>
-        </w:rPr>
-        <w:t xml:space="preserve"> </w:t>
-      </w:r>
-      <w:proofErr w:type="spellStart"/>
-      <w:r>
-        <w:rPr>
-          <w:rFonts w:ascii="Consolas" w:hAnsi="Consolas" w:cs="Times New Roman"/>
-          <w:sz w:val="20"/>
-          <w:lang w:val="en-US"/>
-        </w:rPr>
-        <w:t>на</w:t>
-      </w:r>
-      <w:proofErr w:type="spellEnd"/>
-      <w:r>
-        <w:rPr>
-          <w:rFonts w:ascii="Consolas" w:hAnsi="Consolas" w:cs="Times New Roman"/>
-          <w:sz w:val="20"/>
-          <w:lang w:val="en-US"/>
-        </w:rPr>
-        <w:t xml:space="preserve"> </w:t>
-      </w:r>
-      <w:proofErr w:type="spellStart"/>
-      <w:r>
-        <w:rPr>
-          <w:rFonts w:ascii="Consolas" w:hAnsi="Consolas" w:cs="Times New Roman"/>
-          <w:sz w:val="20"/>
-          <w:lang w:val="en-US"/>
-        </w:rPr>
-        <w:t>пiдприємствi</w:t>
-      </w:r>
-      <w:proofErr w:type="spellEnd"/>
-      <w:r>
-        <w:rPr>
-          <w:rFonts w:ascii="Consolas" w:hAnsi="Consolas" w:cs="Times New Roman"/>
-          <w:sz w:val="20"/>
-          <w:lang w:val="en-US"/>
-        </w:rPr>
-        <w:t>(</w:t>
-      </w:r>
-      <w:proofErr w:type="spellStart"/>
-      <w:r>
-        <w:rPr>
-          <w:rFonts w:ascii="Consolas" w:hAnsi="Consolas" w:cs="Times New Roman"/>
-          <w:sz w:val="20"/>
-          <w:lang w:val="en-US"/>
-        </w:rPr>
-        <w:t>рокiв</w:t>
-      </w:r>
-      <w:proofErr w:type="spellEnd"/>
-      <w:r>
-        <w:rPr>
-          <w:rFonts w:ascii="Consolas" w:hAnsi="Consolas" w:cs="Times New Roman"/>
-          <w:sz w:val="20"/>
-          <w:lang w:val="en-US"/>
-        </w:rPr>
-        <w:t xml:space="preserve">): " &lt;&lt; </w:t>
-      </w:r>
-      <w:proofErr w:type="spellStart"/>
-      <w:r>
-        <w:rPr>
-          <w:rFonts w:ascii="Consolas" w:hAnsi="Consolas" w:cs="Times New Roman"/>
-          <w:sz w:val="20"/>
-          <w:lang w:val="en-US"/>
-        </w:rPr>
-        <w:t>endl</w:t>
-      </w:r>
-      <w:proofErr w:type="spellEnd"/>
-      <w:r>
-        <w:rPr>
-          <w:rFonts w:ascii="Consolas" w:hAnsi="Consolas" w:cs="Times New Roman"/>
-          <w:sz w:val="20"/>
-          <w:lang w:val="en-US"/>
-        </w:rPr>
-        <w:t>;</w:t>
-      </w:r>
-    </w:p>
-    <w:p>
-      <w:pPr>
-        <w:spacing w:after="0"/>
-        <w:ind w:firstLine="709"/>
-        <w:jc w:val="both"/>
-        <w:rPr>
-          <w:rFonts w:ascii="Consolas" w:hAnsi="Consolas" w:cs="Times New Roman"/>
-          <w:sz w:val="20"/>
-          <w:lang w:val="en-US"/>
-        </w:rPr>
-      </w:pPr>
-      <w:r>
-        <w:rPr>
-          <w:rFonts w:ascii="Consolas" w:hAnsi="Consolas" w:cs="Times New Roman"/>
-          <w:sz w:val="20"/>
-          <w:lang w:val="en-US"/>
-        </w:rPr>
-        <w:t xml:space="preserve">            </w:t>
-      </w:r>
-      <w:proofErr w:type="spellStart"/>
-      <w:r>
-        <w:rPr>
-          <w:rFonts w:ascii="Consolas" w:hAnsi="Consolas" w:cs="Times New Roman"/>
-          <w:sz w:val="20"/>
-          <w:lang w:val="en-US"/>
-        </w:rPr>
-        <w:t>cin</w:t>
-      </w:r>
-      <w:proofErr w:type="spellEnd"/>
-      <w:r>
-        <w:rPr>
-          <w:rFonts w:ascii="Consolas" w:hAnsi="Consolas" w:cs="Times New Roman"/>
-          <w:sz w:val="20"/>
-          <w:lang w:val="en-US"/>
-        </w:rPr>
-        <w:t xml:space="preserve"> &gt;&gt; year;</w:t>
-      </w:r>
-    </w:p>
-    <w:p>
-      <w:pPr>
-        <w:spacing w:after="0"/>
-        <w:ind w:firstLine="709"/>
-        <w:jc w:val="both"/>
-        <w:rPr>
-          <w:rFonts w:ascii="Consolas" w:hAnsi="Consolas" w:cs="Times New Roman"/>
-          <w:sz w:val="20"/>
-          <w:lang w:val="en-US"/>
-        </w:rPr>
-      </w:pPr>
-      <w:r>
-        <w:rPr>
-          <w:rFonts w:ascii="Consolas" w:hAnsi="Consolas" w:cs="Times New Roman"/>
-          <w:sz w:val="20"/>
-          <w:lang w:val="en-US"/>
-        </w:rPr>
-        <w:t xml:space="preserve">            </w:t>
-      </w:r>
-      <w:proofErr w:type="spellStart"/>
-      <w:r>
-        <w:rPr>
-          <w:rFonts w:ascii="Consolas" w:hAnsi="Consolas" w:cs="Times New Roman"/>
-          <w:sz w:val="20"/>
-          <w:lang w:val="en-US"/>
-        </w:rPr>
-        <w:t>cout</w:t>
-      </w:r>
-      <w:proofErr w:type="spellEnd"/>
-      <w:r>
-        <w:rPr>
-          <w:rFonts w:ascii="Consolas" w:hAnsi="Consolas" w:cs="Times New Roman"/>
-          <w:sz w:val="20"/>
-          <w:lang w:val="en-US"/>
-        </w:rPr>
-        <w:t xml:space="preserve"> &lt;&lt; "</w:t>
-      </w:r>
-      <w:proofErr w:type="spellStart"/>
-      <w:r>
-        <w:rPr>
-          <w:rFonts w:ascii="Consolas" w:hAnsi="Consolas" w:cs="Times New Roman"/>
-          <w:sz w:val="20"/>
-          <w:lang w:val="en-US"/>
-        </w:rPr>
-        <w:t>Сума</w:t>
-      </w:r>
-      <w:proofErr w:type="spellEnd"/>
-      <w:r>
-        <w:rPr>
-          <w:rFonts w:ascii="Consolas" w:hAnsi="Consolas" w:cs="Times New Roman"/>
-          <w:sz w:val="20"/>
-          <w:lang w:val="en-US"/>
-        </w:rPr>
-        <w:t xml:space="preserve"> </w:t>
-      </w:r>
-      <w:proofErr w:type="spellStart"/>
-      <w:r>
-        <w:rPr>
-          <w:rFonts w:ascii="Consolas" w:hAnsi="Consolas" w:cs="Times New Roman"/>
-          <w:sz w:val="20"/>
-          <w:lang w:val="en-US"/>
-        </w:rPr>
-        <w:t>до</w:t>
-      </w:r>
-      <w:proofErr w:type="spellEnd"/>
-      <w:r>
-        <w:rPr>
-          <w:rFonts w:ascii="Consolas" w:hAnsi="Consolas" w:cs="Times New Roman"/>
-          <w:sz w:val="20"/>
-          <w:lang w:val="en-US"/>
-        </w:rPr>
-        <w:t xml:space="preserve"> </w:t>
-      </w:r>
-      <w:proofErr w:type="spellStart"/>
-      <w:r>
-        <w:rPr>
-          <w:rFonts w:ascii="Consolas" w:hAnsi="Consolas" w:cs="Times New Roman"/>
-          <w:sz w:val="20"/>
-          <w:lang w:val="en-US"/>
-        </w:rPr>
-        <w:t>виплати</w:t>
-      </w:r>
-      <w:proofErr w:type="spellEnd"/>
-      <w:r>
-        <w:rPr>
-          <w:rFonts w:ascii="Consolas" w:hAnsi="Consolas" w:cs="Times New Roman"/>
-          <w:sz w:val="20"/>
-          <w:lang w:val="en-US"/>
-        </w:rPr>
-        <w:t>(</w:t>
-      </w:r>
-      <w:proofErr w:type="spellStart"/>
-      <w:r>
-        <w:rPr>
-          <w:rFonts w:ascii="Consolas" w:hAnsi="Consolas" w:cs="Times New Roman"/>
-          <w:sz w:val="20"/>
-          <w:lang w:val="en-US"/>
-        </w:rPr>
-        <w:t>грн</w:t>
-      </w:r>
-      <w:proofErr w:type="spellEnd"/>
-      <w:r>
-        <w:rPr>
-          <w:rFonts w:ascii="Consolas" w:hAnsi="Consolas" w:cs="Times New Roman"/>
-          <w:sz w:val="20"/>
-          <w:lang w:val="en-US"/>
-        </w:rPr>
-        <w:t>.): " &lt;&lt; Task_9_1(</w:t>
-      </w:r>
-      <w:proofErr w:type="spellStart"/>
-      <w:r>
-        <w:rPr>
-          <w:rFonts w:ascii="Consolas" w:hAnsi="Consolas" w:cs="Times New Roman"/>
-          <w:sz w:val="20"/>
-          <w:lang w:val="en-US"/>
-        </w:rPr>
-        <w:t>posadOklad</w:t>
-      </w:r>
-      <w:proofErr w:type="spellEnd"/>
-      <w:r>
-        <w:rPr>
-          <w:rFonts w:ascii="Consolas" w:hAnsi="Consolas" w:cs="Times New Roman"/>
-          <w:sz w:val="20"/>
-          <w:lang w:val="en-US"/>
-        </w:rPr>
-        <w:t xml:space="preserve">, </w:t>
-      </w:r>
-      <w:proofErr w:type="spellStart"/>
-      <w:r>
-        <w:rPr>
-          <w:rFonts w:ascii="Consolas" w:hAnsi="Consolas" w:cs="Times New Roman"/>
-          <w:sz w:val="20"/>
-          <w:lang w:val="en-US"/>
-        </w:rPr>
-        <w:t>zarobPlata</w:t>
-      </w:r>
-      <w:proofErr w:type="spellEnd"/>
-      <w:r>
-        <w:rPr>
-          <w:rFonts w:ascii="Consolas" w:hAnsi="Consolas" w:cs="Times New Roman"/>
-          <w:sz w:val="20"/>
-          <w:lang w:val="en-US"/>
-        </w:rPr>
-        <w:t>, year);</w:t>
-      </w:r>
-    </w:p>
-    <w:p>
-      <w:pPr>
-        <w:spacing w:after="0"/>
-        <w:ind w:firstLine="709"/>
-        <w:jc w:val="both"/>
-        <w:rPr>
-          <w:rFonts w:ascii="Consolas" w:hAnsi="Consolas" w:cs="Times New Roman"/>
-          <w:sz w:val="20"/>
-          <w:lang w:val="en-US"/>
-        </w:rPr>
-      </w:pPr>
-      <w:r>
-        <w:rPr>
-          <w:rFonts w:ascii="Consolas" w:hAnsi="Consolas" w:cs="Times New Roman"/>
-          <w:sz w:val="20"/>
-          <w:lang w:val="en-US"/>
-        </w:rPr>
-        <w:t xml:space="preserve">        }</w:t>
-      </w:r>
-    </w:p>
-    <w:p>
-      <w:pPr>
-        <w:spacing w:after="0"/>
-        <w:ind w:firstLine="709"/>
-        <w:jc w:val="both"/>
-        <w:rPr>
-          <w:rFonts w:ascii="Consolas" w:hAnsi="Consolas" w:cs="Times New Roman"/>
-          <w:sz w:val="20"/>
-          <w:lang w:val="en-US"/>
-        </w:rPr>
-      </w:pPr>
-      <w:r>
-        <w:rPr>
-          <w:rFonts w:ascii="Consolas" w:hAnsi="Consolas" w:cs="Times New Roman"/>
-          <w:sz w:val="20"/>
-          <w:lang w:val="en-US"/>
-        </w:rPr>
-        <w:t xml:space="preserve">        if (value == 's</w:t>
-      </w:r>
-      <w:proofErr w:type="gramStart"/>
-      <w:r>
-        <w:rPr>
-          <w:rFonts w:ascii="Consolas" w:hAnsi="Consolas" w:cs="Times New Roman"/>
-          <w:sz w:val="20"/>
-          <w:lang w:val="en-US"/>
-        </w:rPr>
-        <w:t>'){</w:t>
-      </w:r>
-      <w:proofErr w:type="gramEnd"/>
-    </w:p>
-    <w:p>
-      <w:pPr>
-        <w:spacing w:after="0"/>
-        <w:ind w:firstLine="709"/>
-        <w:jc w:val="both"/>
-        <w:rPr>
-          <w:rFonts w:ascii="Consolas" w:hAnsi="Consolas" w:cs="Times New Roman"/>
-          <w:sz w:val="20"/>
-          <w:lang w:val="en-US"/>
-        </w:rPr>
-      </w:pPr>
-      <w:r>
-        <w:rPr>
-          <w:rFonts w:ascii="Consolas" w:hAnsi="Consolas" w:cs="Times New Roman"/>
-          <w:sz w:val="20"/>
-          <w:lang w:val="en-US"/>
-        </w:rPr>
-        <w:t xml:space="preserve">            double one, two, three, four, five, six;</w:t>
-      </w:r>
-    </w:p>
-    <w:p>
-      <w:pPr>
-        <w:spacing w:after="0"/>
-        <w:ind w:firstLine="709"/>
-        <w:jc w:val="both"/>
-        <w:rPr>
-          <w:rFonts w:ascii="Consolas" w:hAnsi="Consolas" w:cs="Times New Roman"/>
-          <w:sz w:val="20"/>
-        </w:rPr>
-      </w:pPr>
-      <w:r>
-        <w:rPr>
-          <w:rFonts w:ascii="Consolas" w:hAnsi="Consolas" w:cs="Times New Roman"/>
-          <w:sz w:val="20"/>
-          <w:lang w:val="en-US"/>
-        </w:rPr>
-        <w:t xml:space="preserve">            </w:t>
-      </w:r>
-      <w:proofErr w:type="spellStart"/>
-      <w:r>
-        <w:rPr>
-          <w:rFonts w:ascii="Consolas" w:hAnsi="Consolas" w:cs="Times New Roman"/>
-          <w:sz w:val="20"/>
-          <w:lang w:val="en-US"/>
-        </w:rPr>
-        <w:t>cout</w:t>
-      </w:r>
-      <w:proofErr w:type="spellEnd"/>
-      <w:r>
-        <w:rPr>
-          <w:rFonts w:ascii="Consolas" w:hAnsi="Consolas" w:cs="Times New Roman"/>
-          <w:sz w:val="20"/>
-        </w:rPr>
-        <w:t xml:space="preserve"> &lt;&lt; "\</w:t>
-      </w:r>
-      <w:r>
-        <w:rPr>
-          <w:rFonts w:ascii="Consolas" w:hAnsi="Consolas" w:cs="Times New Roman"/>
-          <w:sz w:val="20"/>
-          <w:lang w:val="en-US"/>
-        </w:rPr>
-        <w:t>n</w:t>
-      </w:r>
-      <w:proofErr w:type="spellStart"/>
-      <w:r>
-        <w:rPr>
-          <w:rFonts w:ascii="Consolas" w:hAnsi="Consolas" w:cs="Times New Roman"/>
-          <w:sz w:val="20"/>
-        </w:rPr>
-        <w:t>Введ</w:t>
-      </w:r>
-      <w:r>
-        <w:rPr>
-          <w:rFonts w:ascii="Consolas" w:hAnsi="Consolas" w:cs="Times New Roman"/>
-          <w:sz w:val="20"/>
-          <w:lang w:val="en-US"/>
-        </w:rPr>
-        <w:t>i</w:t>
-      </w:r>
-      <w:r>
-        <w:rPr>
-          <w:rFonts w:ascii="Consolas" w:hAnsi="Consolas" w:cs="Times New Roman"/>
-          <w:sz w:val="20"/>
-        </w:rPr>
-        <w:t>ть</w:t>
-      </w:r>
-      <w:proofErr w:type="spellEnd"/>
-      <w:r>
-        <w:rPr>
-          <w:rFonts w:ascii="Consolas" w:hAnsi="Consolas" w:cs="Times New Roman"/>
-          <w:sz w:val="20"/>
-        </w:rPr>
-        <w:t xml:space="preserve"> </w:t>
-      </w:r>
-      <w:proofErr w:type="spellStart"/>
-      <w:r>
-        <w:rPr>
-          <w:rFonts w:ascii="Consolas" w:hAnsi="Consolas" w:cs="Times New Roman"/>
-          <w:sz w:val="20"/>
-        </w:rPr>
-        <w:t>заф</w:t>
-      </w:r>
-      <w:r>
-        <w:rPr>
-          <w:rFonts w:ascii="Consolas" w:hAnsi="Consolas" w:cs="Times New Roman"/>
-          <w:sz w:val="20"/>
-          <w:lang w:val="en-US"/>
-        </w:rPr>
-        <w:t>i</w:t>
-      </w:r>
-      <w:r>
-        <w:rPr>
-          <w:rFonts w:ascii="Consolas" w:hAnsi="Consolas" w:cs="Times New Roman"/>
-          <w:sz w:val="20"/>
-        </w:rPr>
-        <w:t>ксовану</w:t>
-      </w:r>
-      <w:proofErr w:type="spellEnd"/>
-      <w:r>
-        <w:rPr>
-          <w:rFonts w:ascii="Consolas" w:hAnsi="Consolas" w:cs="Times New Roman"/>
-          <w:sz w:val="20"/>
-        </w:rPr>
-        <w:t xml:space="preserve"> температуру </w:t>
-      </w:r>
-      <w:proofErr w:type="spellStart"/>
-      <w:r>
-        <w:rPr>
-          <w:rFonts w:ascii="Consolas" w:hAnsi="Consolas" w:cs="Times New Roman"/>
-          <w:sz w:val="20"/>
-        </w:rPr>
-        <w:t>пов</w:t>
-      </w:r>
-      <w:r>
-        <w:rPr>
-          <w:rFonts w:ascii="Consolas" w:hAnsi="Consolas" w:cs="Times New Roman"/>
-          <w:sz w:val="20"/>
-          <w:lang w:val="en-US"/>
-        </w:rPr>
-        <w:t>i</w:t>
-      </w:r>
-      <w:proofErr w:type="spellEnd"/>
-      <w:r>
-        <w:rPr>
-          <w:rFonts w:ascii="Consolas" w:hAnsi="Consolas" w:cs="Times New Roman"/>
-          <w:sz w:val="20"/>
-        </w:rPr>
-        <w:t xml:space="preserve">тря (за шкалою </w:t>
-      </w:r>
-      <w:proofErr w:type="spellStart"/>
-      <w:r>
-        <w:rPr>
-          <w:rFonts w:ascii="Consolas" w:hAnsi="Consolas" w:cs="Times New Roman"/>
-          <w:sz w:val="20"/>
-        </w:rPr>
-        <w:t>Цельс</w:t>
-      </w:r>
-      <w:r>
-        <w:rPr>
-          <w:rFonts w:ascii="Consolas" w:hAnsi="Consolas" w:cs="Times New Roman"/>
-          <w:sz w:val="20"/>
-          <w:lang w:val="en-US"/>
-        </w:rPr>
-        <w:t>i</w:t>
-      </w:r>
-      <w:proofErr w:type="spellEnd"/>
-      <w:r>
-        <w:rPr>
-          <w:rFonts w:ascii="Consolas" w:hAnsi="Consolas" w:cs="Times New Roman"/>
-          <w:sz w:val="20"/>
-        </w:rPr>
-        <w:t>я) о 00:00 = ";</w:t>
-      </w:r>
-    </w:p>
-    <w:p>
-      <w:pPr>
-        <w:spacing w:after="0"/>
-        <w:ind w:firstLine="709"/>
-        <w:jc w:val="both"/>
-        <w:rPr>
-          <w:rFonts w:ascii="Consolas" w:hAnsi="Consolas" w:cs="Times New Roman"/>
-          <w:sz w:val="20"/>
-        </w:rPr>
-      </w:pPr>
-      <w:r>
-        <w:rPr>
-          <w:rFonts w:ascii="Consolas" w:hAnsi="Consolas" w:cs="Times New Roman"/>
-          <w:sz w:val="20"/>
-        </w:rPr>
-        <w:t xml:space="preserve">            </w:t>
-      </w:r>
-      <w:proofErr w:type="spellStart"/>
-      <w:r>
-        <w:rPr>
-          <w:rFonts w:ascii="Consolas" w:hAnsi="Consolas" w:cs="Times New Roman"/>
-          <w:sz w:val="20"/>
-          <w:lang w:val="en-US"/>
-        </w:rPr>
-        <w:t>cin</w:t>
-      </w:r>
-      <w:proofErr w:type="spellEnd"/>
-      <w:r>
-        <w:rPr>
-          <w:rFonts w:ascii="Consolas" w:hAnsi="Consolas" w:cs="Times New Roman"/>
-          <w:sz w:val="20"/>
-        </w:rPr>
-        <w:t xml:space="preserve"> &gt;&gt; </w:t>
-      </w:r>
-      <w:r>
-        <w:rPr>
-          <w:rFonts w:ascii="Consolas" w:hAnsi="Consolas" w:cs="Times New Roman"/>
-          <w:sz w:val="20"/>
-          <w:lang w:val="en-US"/>
-        </w:rPr>
-        <w:t>one</w:t>
-      </w:r>
-      <w:r>
-        <w:rPr>
-          <w:rFonts w:ascii="Consolas" w:hAnsi="Consolas" w:cs="Times New Roman"/>
-          <w:sz w:val="20"/>
-        </w:rPr>
-        <w:t>;</w:t>
-      </w:r>
-    </w:p>
-    <w:p>
-      <w:pPr>
-        <w:spacing w:after="0"/>
-        <w:ind w:firstLine="709"/>
-        <w:jc w:val="both"/>
-        <w:rPr>
-          <w:rFonts w:ascii="Consolas" w:hAnsi="Consolas" w:cs="Times New Roman"/>
-          <w:sz w:val="20"/>
-        </w:rPr>
-      </w:pPr>
-      <w:r>
-        <w:rPr>
-          <w:rFonts w:ascii="Consolas" w:hAnsi="Consolas" w:cs="Times New Roman"/>
-          <w:sz w:val="20"/>
-        </w:rPr>
-        <w:t xml:space="preserve">            </w:t>
-      </w:r>
-      <w:proofErr w:type="spellStart"/>
-      <w:r>
-        <w:rPr>
-          <w:rFonts w:ascii="Consolas" w:hAnsi="Consolas" w:cs="Times New Roman"/>
-          <w:sz w:val="20"/>
-          <w:lang w:val="en-US"/>
-        </w:rPr>
-        <w:t>cout</w:t>
-      </w:r>
-      <w:proofErr w:type="spellEnd"/>
-      <w:r>
-        <w:rPr>
-          <w:rFonts w:ascii="Consolas" w:hAnsi="Consolas" w:cs="Times New Roman"/>
-          <w:sz w:val="20"/>
-        </w:rPr>
-        <w:t xml:space="preserve"> &lt;&lt; "</w:t>
-      </w:r>
-      <w:proofErr w:type="spellStart"/>
-      <w:r>
-        <w:rPr>
-          <w:rFonts w:ascii="Consolas" w:hAnsi="Consolas" w:cs="Times New Roman"/>
-          <w:sz w:val="20"/>
-        </w:rPr>
-        <w:t>Введ</w:t>
-      </w:r>
-      <w:r>
-        <w:rPr>
-          <w:rFonts w:ascii="Consolas" w:hAnsi="Consolas" w:cs="Times New Roman"/>
-          <w:sz w:val="20"/>
-          <w:lang w:val="en-US"/>
-        </w:rPr>
-        <w:t>i</w:t>
-      </w:r>
-      <w:r>
-        <w:rPr>
-          <w:rFonts w:ascii="Consolas" w:hAnsi="Consolas" w:cs="Times New Roman"/>
-          <w:sz w:val="20"/>
-        </w:rPr>
-        <w:t>ть</w:t>
-      </w:r>
-      <w:proofErr w:type="spellEnd"/>
-      <w:r>
-        <w:rPr>
-          <w:rFonts w:ascii="Consolas" w:hAnsi="Consolas" w:cs="Times New Roman"/>
-          <w:sz w:val="20"/>
-        </w:rPr>
-        <w:t xml:space="preserve"> </w:t>
-      </w:r>
-      <w:proofErr w:type="spellStart"/>
-      <w:r>
-        <w:rPr>
-          <w:rFonts w:ascii="Consolas" w:hAnsi="Consolas" w:cs="Times New Roman"/>
-          <w:sz w:val="20"/>
-        </w:rPr>
-        <w:t>заф</w:t>
-      </w:r>
-      <w:r>
-        <w:rPr>
-          <w:rFonts w:ascii="Consolas" w:hAnsi="Consolas" w:cs="Times New Roman"/>
-          <w:sz w:val="20"/>
-          <w:lang w:val="en-US"/>
-        </w:rPr>
-        <w:t>i</w:t>
-      </w:r>
-      <w:r>
-        <w:rPr>
-          <w:rFonts w:ascii="Consolas" w:hAnsi="Consolas" w:cs="Times New Roman"/>
-          <w:sz w:val="20"/>
-        </w:rPr>
-        <w:t>ксовану</w:t>
-      </w:r>
-      <w:proofErr w:type="spellEnd"/>
-      <w:r>
-        <w:rPr>
-          <w:rFonts w:ascii="Consolas" w:hAnsi="Consolas" w:cs="Times New Roman"/>
-          <w:sz w:val="20"/>
-        </w:rPr>
-        <w:t xml:space="preserve"> температуру </w:t>
-      </w:r>
-      <w:proofErr w:type="spellStart"/>
-      <w:r>
-        <w:rPr>
-          <w:rFonts w:ascii="Consolas" w:hAnsi="Consolas" w:cs="Times New Roman"/>
-          <w:sz w:val="20"/>
-        </w:rPr>
-        <w:t>пов</w:t>
-      </w:r>
-      <w:r>
-        <w:rPr>
-          <w:rFonts w:ascii="Consolas" w:hAnsi="Consolas" w:cs="Times New Roman"/>
-          <w:sz w:val="20"/>
-          <w:lang w:val="en-US"/>
-        </w:rPr>
-        <w:t>i</w:t>
-      </w:r>
-      <w:proofErr w:type="spellEnd"/>
-      <w:r>
-        <w:rPr>
-          <w:rFonts w:ascii="Consolas" w:hAnsi="Consolas" w:cs="Times New Roman"/>
-          <w:sz w:val="20"/>
-        </w:rPr>
-        <w:t xml:space="preserve">тря (за шкалою </w:t>
-      </w:r>
-      <w:proofErr w:type="spellStart"/>
-      <w:r>
-        <w:rPr>
-          <w:rFonts w:ascii="Consolas" w:hAnsi="Consolas" w:cs="Times New Roman"/>
-          <w:sz w:val="20"/>
-        </w:rPr>
-        <w:t>Цельс</w:t>
-      </w:r>
-      <w:r>
-        <w:rPr>
-          <w:rFonts w:ascii="Consolas" w:hAnsi="Consolas" w:cs="Times New Roman"/>
-          <w:sz w:val="20"/>
-          <w:lang w:val="en-US"/>
-        </w:rPr>
-        <w:t>i</w:t>
-      </w:r>
-      <w:proofErr w:type="spellEnd"/>
-      <w:r>
-        <w:rPr>
-          <w:rFonts w:ascii="Consolas" w:hAnsi="Consolas" w:cs="Times New Roman"/>
-          <w:sz w:val="20"/>
-        </w:rPr>
-        <w:t>я) о 04:00 = ";</w:t>
-      </w:r>
-    </w:p>
-    <w:p>
-      <w:pPr>
-        <w:spacing w:after="0"/>
-        <w:ind w:firstLine="709"/>
-        <w:jc w:val="both"/>
-        <w:rPr>
-          <w:rFonts w:ascii="Consolas" w:hAnsi="Consolas" w:cs="Times New Roman"/>
-          <w:sz w:val="20"/>
-        </w:rPr>
-      </w:pPr>
-      <w:r>
-        <w:rPr>
-          <w:rFonts w:ascii="Consolas" w:hAnsi="Consolas" w:cs="Times New Roman"/>
-          <w:sz w:val="20"/>
-        </w:rPr>
-        <w:t xml:space="preserve">            </w:t>
-      </w:r>
-      <w:proofErr w:type="spellStart"/>
-      <w:r>
-        <w:rPr>
-          <w:rFonts w:ascii="Consolas" w:hAnsi="Consolas" w:cs="Times New Roman"/>
-          <w:sz w:val="20"/>
-          <w:lang w:val="en-US"/>
-        </w:rPr>
-        <w:t>cin</w:t>
-      </w:r>
-      <w:proofErr w:type="spellEnd"/>
-      <w:r>
-        <w:rPr>
-          <w:rFonts w:ascii="Consolas" w:hAnsi="Consolas" w:cs="Times New Roman"/>
-          <w:sz w:val="20"/>
-        </w:rPr>
-        <w:t xml:space="preserve"> &gt;&gt; </w:t>
-      </w:r>
-      <w:r>
-        <w:rPr>
-          <w:rFonts w:ascii="Consolas" w:hAnsi="Consolas" w:cs="Times New Roman"/>
-          <w:sz w:val="20"/>
-          <w:lang w:val="en-US"/>
-        </w:rPr>
-        <w:t>two</w:t>
-      </w:r>
-      <w:r>
-        <w:rPr>
-          <w:rFonts w:ascii="Consolas" w:hAnsi="Consolas" w:cs="Times New Roman"/>
-          <w:sz w:val="20"/>
-        </w:rPr>
-        <w:t>;</w:t>
-      </w:r>
-    </w:p>
-    <w:p>
-      <w:pPr>
-        <w:spacing w:after="0"/>
-        <w:ind w:firstLine="709"/>
-        <w:jc w:val="both"/>
-        <w:rPr>
-          <w:rFonts w:ascii="Consolas" w:hAnsi="Consolas" w:cs="Times New Roman"/>
-          <w:sz w:val="20"/>
-        </w:rPr>
-      </w:pPr>
-      <w:r>
-        <w:rPr>
-          <w:rFonts w:ascii="Consolas" w:hAnsi="Consolas" w:cs="Times New Roman"/>
-          <w:sz w:val="20"/>
-        </w:rPr>
-        <w:t xml:space="preserve">            </w:t>
-      </w:r>
-      <w:proofErr w:type="spellStart"/>
-      <w:r>
-        <w:rPr>
-          <w:rFonts w:ascii="Consolas" w:hAnsi="Consolas" w:cs="Times New Roman"/>
-          <w:sz w:val="20"/>
-          <w:lang w:val="en-US"/>
-        </w:rPr>
-        <w:t>cout</w:t>
-      </w:r>
-      <w:proofErr w:type="spellEnd"/>
-      <w:r>
-        <w:rPr>
-          <w:rFonts w:ascii="Consolas" w:hAnsi="Consolas" w:cs="Times New Roman"/>
-          <w:sz w:val="20"/>
-        </w:rPr>
-        <w:t xml:space="preserve"> &lt;&lt; "</w:t>
-      </w:r>
-      <w:proofErr w:type="spellStart"/>
-      <w:r>
-        <w:rPr>
-          <w:rFonts w:ascii="Consolas" w:hAnsi="Consolas" w:cs="Times New Roman"/>
-          <w:sz w:val="20"/>
-        </w:rPr>
-        <w:t>Введ</w:t>
-      </w:r>
-      <w:r>
-        <w:rPr>
-          <w:rFonts w:ascii="Consolas" w:hAnsi="Consolas" w:cs="Times New Roman"/>
-          <w:sz w:val="20"/>
-          <w:lang w:val="en-US"/>
-        </w:rPr>
-        <w:t>i</w:t>
-      </w:r>
-      <w:r>
-        <w:rPr>
-          <w:rFonts w:ascii="Consolas" w:hAnsi="Consolas" w:cs="Times New Roman"/>
-          <w:sz w:val="20"/>
-        </w:rPr>
-        <w:t>ть</w:t>
-      </w:r>
-      <w:proofErr w:type="spellEnd"/>
-      <w:r>
-        <w:rPr>
-          <w:rFonts w:ascii="Consolas" w:hAnsi="Consolas" w:cs="Times New Roman"/>
-          <w:sz w:val="20"/>
-        </w:rPr>
-        <w:t xml:space="preserve"> </w:t>
-      </w:r>
-      <w:proofErr w:type="spellStart"/>
-      <w:r>
-        <w:rPr>
-          <w:rFonts w:ascii="Consolas" w:hAnsi="Consolas" w:cs="Times New Roman"/>
-          <w:sz w:val="20"/>
-        </w:rPr>
-        <w:t>заф</w:t>
-      </w:r>
-      <w:r>
-        <w:rPr>
-          <w:rFonts w:ascii="Consolas" w:hAnsi="Consolas" w:cs="Times New Roman"/>
-          <w:sz w:val="20"/>
-          <w:lang w:val="en-US"/>
-        </w:rPr>
-        <w:t>i</w:t>
-      </w:r>
-      <w:r>
-        <w:rPr>
-          <w:rFonts w:ascii="Consolas" w:hAnsi="Consolas" w:cs="Times New Roman"/>
-          <w:sz w:val="20"/>
-        </w:rPr>
-        <w:t>ксовану</w:t>
-      </w:r>
-      <w:proofErr w:type="spellEnd"/>
-      <w:r>
-        <w:rPr>
-          <w:rFonts w:ascii="Consolas" w:hAnsi="Consolas" w:cs="Times New Roman"/>
-          <w:sz w:val="20"/>
-        </w:rPr>
-        <w:t xml:space="preserve"> температуру </w:t>
-      </w:r>
-      <w:proofErr w:type="spellStart"/>
-      <w:r>
-        <w:rPr>
-          <w:rFonts w:ascii="Consolas" w:hAnsi="Consolas" w:cs="Times New Roman"/>
-          <w:sz w:val="20"/>
-        </w:rPr>
-        <w:t>пов</w:t>
-      </w:r>
-      <w:r>
-        <w:rPr>
-          <w:rFonts w:ascii="Consolas" w:hAnsi="Consolas" w:cs="Times New Roman"/>
-          <w:sz w:val="20"/>
-          <w:lang w:val="en-US"/>
-        </w:rPr>
-        <w:t>i</w:t>
-      </w:r>
-      <w:proofErr w:type="spellEnd"/>
-      <w:r>
-        <w:rPr>
-          <w:rFonts w:ascii="Consolas" w:hAnsi="Consolas" w:cs="Times New Roman"/>
-          <w:sz w:val="20"/>
-        </w:rPr>
-        <w:t xml:space="preserve">тря (за шкалою </w:t>
-      </w:r>
-      <w:proofErr w:type="spellStart"/>
-      <w:r>
-        <w:rPr>
-          <w:rFonts w:ascii="Consolas" w:hAnsi="Consolas" w:cs="Times New Roman"/>
-          <w:sz w:val="20"/>
-        </w:rPr>
-        <w:t>Цельс</w:t>
-      </w:r>
-      <w:r>
-        <w:rPr>
-          <w:rFonts w:ascii="Consolas" w:hAnsi="Consolas" w:cs="Times New Roman"/>
-          <w:sz w:val="20"/>
-          <w:lang w:val="en-US"/>
-        </w:rPr>
-        <w:t>i</w:t>
-      </w:r>
-      <w:proofErr w:type="spellEnd"/>
-      <w:r>
-        <w:rPr>
-          <w:rFonts w:ascii="Consolas" w:hAnsi="Consolas" w:cs="Times New Roman"/>
-          <w:sz w:val="20"/>
-        </w:rPr>
-        <w:t>я) о 08:00 = ";</w:t>
-      </w:r>
-    </w:p>
-    <w:p>
-      <w:pPr>
-        <w:spacing w:after="0"/>
-        <w:ind w:firstLine="709"/>
-        <w:jc w:val="both"/>
-        <w:rPr>
-          <w:rFonts w:ascii="Consolas" w:hAnsi="Consolas" w:cs="Times New Roman"/>
-          <w:sz w:val="20"/>
-        </w:rPr>
-      </w:pPr>
-      <w:r>
-        <w:rPr>
-          <w:rFonts w:ascii="Consolas" w:hAnsi="Consolas" w:cs="Times New Roman"/>
-          <w:sz w:val="20"/>
-        </w:rPr>
-        <w:t xml:space="preserve">            </w:t>
-      </w:r>
-      <w:proofErr w:type="spellStart"/>
-      <w:r>
-        <w:rPr>
-          <w:rFonts w:ascii="Consolas" w:hAnsi="Consolas" w:cs="Times New Roman"/>
-          <w:sz w:val="20"/>
-          <w:lang w:val="en-US"/>
-        </w:rPr>
-        <w:t>cin</w:t>
-      </w:r>
-      <w:proofErr w:type="spellEnd"/>
-      <w:r>
-        <w:rPr>
-          <w:rFonts w:ascii="Consolas" w:hAnsi="Consolas" w:cs="Times New Roman"/>
-          <w:sz w:val="20"/>
-        </w:rPr>
-        <w:t xml:space="preserve"> &gt;&gt; </w:t>
-      </w:r>
-      <w:r>
-        <w:rPr>
-          <w:rFonts w:ascii="Consolas" w:hAnsi="Consolas" w:cs="Times New Roman"/>
-          <w:sz w:val="20"/>
-          <w:lang w:val="en-US"/>
-        </w:rPr>
-        <w:t>three</w:t>
-      </w:r>
-      <w:r>
-        <w:rPr>
-          <w:rFonts w:ascii="Consolas" w:hAnsi="Consolas" w:cs="Times New Roman"/>
-          <w:sz w:val="20"/>
-        </w:rPr>
-        <w:t>;</w:t>
-      </w:r>
-    </w:p>
-    <w:p>
-      <w:pPr>
-        <w:spacing w:after="0"/>
-        <w:ind w:firstLine="709"/>
-        <w:jc w:val="both"/>
-        <w:rPr>
-          <w:rFonts w:ascii="Consolas" w:hAnsi="Consolas" w:cs="Times New Roman"/>
-          <w:sz w:val="20"/>
-        </w:rPr>
-      </w:pPr>
-      <w:r>
-        <w:rPr>
-          <w:rFonts w:ascii="Consolas" w:hAnsi="Consolas" w:cs="Times New Roman"/>
-          <w:sz w:val="20"/>
-        </w:rPr>
-        <w:t xml:space="preserve">            </w:t>
-      </w:r>
-      <w:proofErr w:type="spellStart"/>
-      <w:r>
-        <w:rPr>
-          <w:rFonts w:ascii="Consolas" w:hAnsi="Consolas" w:cs="Times New Roman"/>
-          <w:sz w:val="20"/>
-          <w:lang w:val="en-US"/>
-        </w:rPr>
-        <w:t>cout</w:t>
-      </w:r>
-      <w:proofErr w:type="spellEnd"/>
-      <w:r>
-        <w:rPr>
-          <w:rFonts w:ascii="Consolas" w:hAnsi="Consolas" w:cs="Times New Roman"/>
-          <w:sz w:val="20"/>
-        </w:rPr>
-        <w:t xml:space="preserve"> &lt;&lt; "</w:t>
-      </w:r>
-      <w:proofErr w:type="spellStart"/>
-      <w:r>
-        <w:rPr>
-          <w:rFonts w:ascii="Consolas" w:hAnsi="Consolas" w:cs="Times New Roman"/>
-          <w:sz w:val="20"/>
-        </w:rPr>
-        <w:t>Введ</w:t>
-      </w:r>
-      <w:r>
-        <w:rPr>
-          <w:rFonts w:ascii="Consolas" w:hAnsi="Consolas" w:cs="Times New Roman"/>
-          <w:sz w:val="20"/>
-          <w:lang w:val="en-US"/>
-        </w:rPr>
-        <w:t>i</w:t>
-      </w:r>
-      <w:r>
-        <w:rPr>
-          <w:rFonts w:ascii="Consolas" w:hAnsi="Consolas" w:cs="Times New Roman"/>
-          <w:sz w:val="20"/>
-        </w:rPr>
-        <w:t>ть</w:t>
-      </w:r>
-      <w:proofErr w:type="spellEnd"/>
-      <w:r>
-        <w:rPr>
-          <w:rFonts w:ascii="Consolas" w:hAnsi="Consolas" w:cs="Times New Roman"/>
-          <w:sz w:val="20"/>
-        </w:rPr>
-        <w:t xml:space="preserve"> </w:t>
-      </w:r>
-      <w:proofErr w:type="spellStart"/>
-      <w:r>
-        <w:rPr>
-          <w:rFonts w:ascii="Consolas" w:hAnsi="Consolas" w:cs="Times New Roman"/>
-          <w:sz w:val="20"/>
-        </w:rPr>
-        <w:t>заф</w:t>
-      </w:r>
-      <w:r>
-        <w:rPr>
-          <w:rFonts w:ascii="Consolas" w:hAnsi="Consolas" w:cs="Times New Roman"/>
-          <w:sz w:val="20"/>
-          <w:lang w:val="en-US"/>
-        </w:rPr>
-        <w:t>i</w:t>
-      </w:r>
-      <w:r>
-        <w:rPr>
-          <w:rFonts w:ascii="Consolas" w:hAnsi="Consolas" w:cs="Times New Roman"/>
-          <w:sz w:val="20"/>
-        </w:rPr>
-        <w:t>ксовану</w:t>
-      </w:r>
-      <w:proofErr w:type="spellEnd"/>
-      <w:r>
-        <w:rPr>
-          <w:rFonts w:ascii="Consolas" w:hAnsi="Consolas" w:cs="Times New Roman"/>
-          <w:sz w:val="20"/>
-        </w:rPr>
-        <w:t xml:space="preserve"> температуру </w:t>
-      </w:r>
-      <w:proofErr w:type="spellStart"/>
-      <w:r>
-        <w:rPr>
-          <w:rFonts w:ascii="Consolas" w:hAnsi="Consolas" w:cs="Times New Roman"/>
-          <w:sz w:val="20"/>
-        </w:rPr>
-        <w:t>пов</w:t>
-      </w:r>
-      <w:r>
-        <w:rPr>
-          <w:rFonts w:ascii="Consolas" w:hAnsi="Consolas" w:cs="Times New Roman"/>
-          <w:sz w:val="20"/>
-          <w:lang w:val="en-US"/>
-        </w:rPr>
-        <w:t>i</w:t>
-      </w:r>
-      <w:proofErr w:type="spellEnd"/>
-      <w:r>
-        <w:rPr>
-          <w:rFonts w:ascii="Consolas" w:hAnsi="Consolas" w:cs="Times New Roman"/>
-          <w:sz w:val="20"/>
-        </w:rPr>
-        <w:t xml:space="preserve">тря (за шкалою </w:t>
-      </w:r>
-      <w:proofErr w:type="spellStart"/>
-      <w:r>
-        <w:rPr>
-          <w:rFonts w:ascii="Consolas" w:hAnsi="Consolas" w:cs="Times New Roman"/>
-          <w:sz w:val="20"/>
-        </w:rPr>
-        <w:t>Цельс</w:t>
-      </w:r>
-      <w:r>
-        <w:rPr>
-          <w:rFonts w:ascii="Consolas" w:hAnsi="Consolas" w:cs="Times New Roman"/>
-          <w:sz w:val="20"/>
-          <w:lang w:val="en-US"/>
-        </w:rPr>
-        <w:t>i</w:t>
-      </w:r>
-      <w:proofErr w:type="spellEnd"/>
-      <w:r>
-        <w:rPr>
-          <w:rFonts w:ascii="Consolas" w:hAnsi="Consolas" w:cs="Times New Roman"/>
-          <w:sz w:val="20"/>
-        </w:rPr>
-        <w:t>я) о 12:00 = ";</w:t>
-      </w:r>
-    </w:p>
-    <w:p>
-      <w:pPr>
-        <w:spacing w:after="0"/>
-        <w:ind w:firstLine="709"/>
-        <w:jc w:val="both"/>
-        <w:rPr>
-          <w:rFonts w:ascii="Consolas" w:hAnsi="Consolas" w:cs="Times New Roman"/>
-          <w:sz w:val="20"/>
-        </w:rPr>
-      </w:pPr>
-      <w:r>
-        <w:rPr>
-          <w:rFonts w:ascii="Consolas" w:hAnsi="Consolas" w:cs="Times New Roman"/>
-          <w:sz w:val="20"/>
-        </w:rPr>
-        <w:t xml:space="preserve">            </w:t>
-      </w:r>
-      <w:proofErr w:type="spellStart"/>
-      <w:r>
-        <w:rPr>
-          <w:rFonts w:ascii="Consolas" w:hAnsi="Consolas" w:cs="Times New Roman"/>
-          <w:sz w:val="20"/>
-          <w:lang w:val="en-US"/>
-        </w:rPr>
-        <w:t>cin</w:t>
-      </w:r>
-      <w:proofErr w:type="spellEnd"/>
-      <w:r>
-        <w:rPr>
-          <w:rFonts w:ascii="Consolas" w:hAnsi="Consolas" w:cs="Times New Roman"/>
-          <w:sz w:val="20"/>
-        </w:rPr>
-        <w:t xml:space="preserve"> &gt;&gt; </w:t>
-      </w:r>
-      <w:r>
-        <w:rPr>
-          <w:rFonts w:ascii="Consolas" w:hAnsi="Consolas" w:cs="Times New Roman"/>
-          <w:sz w:val="20"/>
-          <w:lang w:val="en-US"/>
-        </w:rPr>
-        <w:t>four</w:t>
-      </w:r>
-      <w:r>
-        <w:rPr>
-          <w:rFonts w:ascii="Consolas" w:hAnsi="Consolas" w:cs="Times New Roman"/>
-          <w:sz w:val="20"/>
-        </w:rPr>
-        <w:t>;</w:t>
-      </w:r>
-    </w:p>
-    <w:p>
-      <w:pPr>
-        <w:spacing w:after="0"/>
-        <w:ind w:firstLine="709"/>
-        <w:jc w:val="both"/>
-        <w:rPr>
-          <w:rFonts w:ascii="Consolas" w:hAnsi="Consolas" w:cs="Times New Roman"/>
-          <w:sz w:val="20"/>
-        </w:rPr>
-      </w:pPr>
-      <w:r>
-        <w:rPr>
-          <w:rFonts w:ascii="Consolas" w:hAnsi="Consolas" w:cs="Times New Roman"/>
-          <w:sz w:val="20"/>
         </w:rPr>
         <w:lastRenderedPageBreak/>
         <w:t xml:space="preserve">            </w:t>
@@ -14366,17 +13207,359 @@
         <w:rPr>
           <w:rFonts w:ascii="Consolas" w:hAnsi="Consolas" w:cs="Times New Roman"/>
           <w:sz w:val="20"/>
-        </w:rPr>
-        <w:t xml:space="preserve"> &lt;&lt; "</w:t>
-      </w:r>
-      <w:proofErr w:type="spellStart"/>
-      <w:r>
-        <w:rPr>
-          <w:rFonts w:ascii="Consolas" w:hAnsi="Consolas" w:cs="Times New Roman"/>
-          <w:sz w:val="20"/>
-        </w:rPr>
-        <w:t>Введ</w:t>
-      </w:r>
+          <w:lang w:val="en-US"/>
+        </w:rPr>
+        <w:t xml:space="preserve"> &lt;&lt; "The average daily temperature on the Fahrenheit scale: " &lt;&lt; Task_9_2_2(Task_9_2_1(one, two, three, four, five, six)) &lt;&lt; </w:t>
+      </w:r>
+      <w:proofErr w:type="spellStart"/>
+      <w:r>
+        <w:rPr>
+          <w:rFonts w:ascii="Consolas" w:hAnsi="Consolas" w:cs="Times New Roman"/>
+          <w:sz w:val="20"/>
+          <w:lang w:val="en-US"/>
+        </w:rPr>
+        <w:t>endl</w:t>
+      </w:r>
+      <w:proofErr w:type="spellEnd"/>
+      <w:r>
+        <w:rPr>
+          <w:rFonts w:ascii="Consolas" w:hAnsi="Consolas" w:cs="Times New Roman"/>
+          <w:sz w:val="20"/>
+          <w:lang w:val="en-US"/>
+        </w:rPr>
+        <w:t>;</w:t>
+      </w:r>
+    </w:p>
+    <w:p>
+      <w:pPr>
+        <w:spacing w:after="0"/>
+        <w:ind w:firstLine="709"/>
+        <w:jc w:val="both"/>
+        <w:rPr>
+          <w:rFonts w:ascii="Consolas" w:hAnsi="Consolas" w:cs="Times New Roman"/>
+          <w:sz w:val="20"/>
+          <w:lang w:val="en-US"/>
+        </w:rPr>
+      </w:pPr>
+    </w:p>
+    <w:p>
+      <w:pPr>
+        <w:spacing w:after="0"/>
+        <w:ind w:firstLine="709"/>
+        <w:jc w:val="both"/>
+        <w:rPr>
+          <w:rFonts w:ascii="Consolas" w:hAnsi="Consolas" w:cs="Times New Roman"/>
+          <w:sz w:val="20"/>
+          <w:lang w:val="en-US"/>
+        </w:rPr>
+      </w:pPr>
+      <w:r>
+        <w:rPr>
+          <w:rFonts w:ascii="Consolas" w:hAnsi="Consolas" w:cs="Times New Roman"/>
+          <w:sz w:val="20"/>
+          <w:lang w:val="en-US"/>
+        </w:rPr>
+        <w:t xml:space="preserve">        }</w:t>
+      </w:r>
+    </w:p>
+    <w:p>
+      <w:pPr>
+        <w:spacing w:after="0"/>
+        <w:ind w:firstLine="709"/>
+        <w:jc w:val="both"/>
+        <w:rPr>
+          <w:rFonts w:ascii="Consolas" w:hAnsi="Consolas" w:cs="Times New Roman"/>
+          <w:sz w:val="20"/>
+          <w:lang w:val="en-US"/>
+        </w:rPr>
+      </w:pPr>
+      <w:r>
+        <w:rPr>
+          <w:rFonts w:ascii="Consolas" w:hAnsi="Consolas" w:cs="Times New Roman"/>
+          <w:sz w:val="20"/>
+          <w:lang w:val="en-US"/>
+        </w:rPr>
+        <w:t xml:space="preserve">        if (value == 't</w:t>
+      </w:r>
+      <w:proofErr w:type="gramStart"/>
+      <w:r>
+        <w:rPr>
+          <w:rFonts w:ascii="Consolas" w:hAnsi="Consolas" w:cs="Times New Roman"/>
+          <w:sz w:val="20"/>
+          <w:lang w:val="en-US"/>
+        </w:rPr>
+        <w:t>'){</w:t>
+      </w:r>
+      <w:proofErr w:type="gramEnd"/>
+    </w:p>
+    <w:p>
+      <w:pPr>
+        <w:spacing w:after="0"/>
+        <w:ind w:firstLine="709"/>
+        <w:jc w:val="both"/>
+        <w:rPr>
+          <w:rFonts w:ascii="Consolas" w:hAnsi="Consolas" w:cs="Times New Roman"/>
+          <w:sz w:val="20"/>
+          <w:lang w:val="en-US"/>
+        </w:rPr>
+      </w:pPr>
+      <w:r>
+        <w:rPr>
+          <w:rFonts w:ascii="Consolas" w:hAnsi="Consolas" w:cs="Times New Roman"/>
+          <w:sz w:val="20"/>
+          <w:lang w:val="en-US"/>
+        </w:rPr>
+        <w:t xml:space="preserve">            </w:t>
+      </w:r>
+      <w:proofErr w:type="spellStart"/>
+      <w:r>
+        <w:rPr>
+          <w:rFonts w:ascii="Consolas" w:hAnsi="Consolas" w:cs="Times New Roman"/>
+          <w:sz w:val="20"/>
+          <w:lang w:val="en-US"/>
+        </w:rPr>
+        <w:t>int</w:t>
+      </w:r>
+      <w:proofErr w:type="spellEnd"/>
+      <w:r>
+        <w:rPr>
+          <w:rFonts w:ascii="Consolas" w:hAnsi="Consolas" w:cs="Times New Roman"/>
+          <w:sz w:val="20"/>
+          <w:lang w:val="en-US"/>
+        </w:rPr>
+        <w:t xml:space="preserve"> N, t;</w:t>
+      </w:r>
+    </w:p>
+    <w:p>
+      <w:pPr>
+        <w:spacing w:after="0"/>
+        <w:ind w:firstLine="709"/>
+        <w:jc w:val="both"/>
+        <w:rPr>
+          <w:rFonts w:ascii="Consolas" w:hAnsi="Consolas" w:cs="Times New Roman"/>
+          <w:sz w:val="20"/>
+          <w:lang w:val="en-US"/>
+        </w:rPr>
+      </w:pPr>
+      <w:r>
+        <w:rPr>
+          <w:rFonts w:ascii="Consolas" w:hAnsi="Consolas" w:cs="Times New Roman"/>
+          <w:sz w:val="20"/>
+          <w:lang w:val="en-US"/>
+        </w:rPr>
+        <w:t xml:space="preserve">            </w:t>
+      </w:r>
+      <w:proofErr w:type="spellStart"/>
+      <w:r>
+        <w:rPr>
+          <w:rFonts w:ascii="Consolas" w:hAnsi="Consolas" w:cs="Times New Roman"/>
+          <w:sz w:val="20"/>
+          <w:lang w:val="en-US"/>
+        </w:rPr>
+        <w:t>cout</w:t>
+      </w:r>
+      <w:proofErr w:type="spellEnd"/>
+      <w:r>
+        <w:rPr>
+          <w:rFonts w:ascii="Consolas" w:hAnsi="Consolas" w:cs="Times New Roman"/>
+          <w:sz w:val="20"/>
+          <w:lang w:val="en-US"/>
+        </w:rPr>
+        <w:t xml:space="preserve"> &lt;&lt; "\</w:t>
+      </w:r>
+      <w:proofErr w:type="spellStart"/>
+      <w:r>
+        <w:rPr>
+          <w:rFonts w:ascii="Consolas" w:hAnsi="Consolas" w:cs="Times New Roman"/>
+          <w:sz w:val="20"/>
+          <w:lang w:val="en-US"/>
+        </w:rPr>
+        <w:t>nEnter</w:t>
+      </w:r>
+      <w:proofErr w:type="spellEnd"/>
+      <w:r>
+        <w:rPr>
+          <w:rFonts w:ascii="Consolas" w:hAnsi="Consolas" w:cs="Times New Roman"/>
+          <w:sz w:val="20"/>
+          <w:lang w:val="en-US"/>
+        </w:rPr>
+        <w:t xml:space="preserve"> the number N from 0 to 10008000: ";</w:t>
+      </w:r>
+    </w:p>
+    <w:p>
+      <w:pPr>
+        <w:spacing w:after="0"/>
+        <w:ind w:firstLine="709"/>
+        <w:jc w:val="both"/>
+        <w:rPr>
+          <w:rFonts w:ascii="Consolas" w:hAnsi="Consolas" w:cs="Times New Roman"/>
+          <w:sz w:val="20"/>
+          <w:lang w:val="en-US"/>
+        </w:rPr>
+      </w:pPr>
+      <w:r>
+        <w:rPr>
+          <w:rFonts w:ascii="Consolas" w:hAnsi="Consolas" w:cs="Times New Roman"/>
+          <w:sz w:val="20"/>
+          <w:lang w:val="en-US"/>
+        </w:rPr>
+        <w:t xml:space="preserve">            </w:t>
+      </w:r>
+      <w:proofErr w:type="spellStart"/>
+      <w:r>
+        <w:rPr>
+          <w:rFonts w:ascii="Consolas" w:hAnsi="Consolas" w:cs="Times New Roman"/>
+          <w:sz w:val="20"/>
+          <w:lang w:val="en-US"/>
+        </w:rPr>
+        <w:t>cin</w:t>
+      </w:r>
+      <w:proofErr w:type="spellEnd"/>
+      <w:r>
+        <w:rPr>
+          <w:rFonts w:ascii="Consolas" w:hAnsi="Consolas" w:cs="Times New Roman"/>
+          <w:sz w:val="20"/>
+          <w:lang w:val="en-US"/>
+        </w:rPr>
+        <w:t xml:space="preserve"> &gt;&gt; N;</w:t>
+      </w:r>
+    </w:p>
+    <w:p>
+      <w:pPr>
+        <w:spacing w:after="0"/>
+        <w:ind w:firstLine="709"/>
+        <w:jc w:val="both"/>
+        <w:rPr>
+          <w:rFonts w:ascii="Consolas" w:hAnsi="Consolas" w:cs="Times New Roman"/>
+          <w:sz w:val="20"/>
+          <w:lang w:val="en-US"/>
+        </w:rPr>
+      </w:pPr>
+      <w:r>
+        <w:rPr>
+          <w:rFonts w:ascii="Consolas" w:hAnsi="Consolas" w:cs="Times New Roman"/>
+          <w:sz w:val="20"/>
+          <w:lang w:val="en-US"/>
+        </w:rPr>
+        <w:t xml:space="preserve">            </w:t>
+      </w:r>
+      <w:proofErr w:type="spellStart"/>
+      <w:r>
+        <w:rPr>
+          <w:rFonts w:ascii="Consolas" w:hAnsi="Consolas" w:cs="Times New Roman"/>
+          <w:sz w:val="20"/>
+          <w:lang w:val="en-US"/>
+        </w:rPr>
+        <w:t>cout</w:t>
+      </w:r>
+      <w:proofErr w:type="spellEnd"/>
+      <w:r>
+        <w:rPr>
+          <w:rFonts w:ascii="Consolas" w:hAnsi="Consolas" w:cs="Times New Roman"/>
+          <w:sz w:val="20"/>
+          <w:lang w:val="en-US"/>
+        </w:rPr>
+        <w:t xml:space="preserve"> &lt;&lt; "N: = " &lt;&lt; Task_9_3(N);</w:t>
+      </w:r>
+    </w:p>
+    <w:p>
+      <w:pPr>
+        <w:spacing w:after="0"/>
+        <w:ind w:firstLine="709"/>
+        <w:jc w:val="both"/>
+        <w:rPr>
+          <w:rFonts w:ascii="Consolas" w:hAnsi="Consolas" w:cs="Times New Roman"/>
+          <w:sz w:val="20"/>
+          <w:lang w:val="en-US"/>
+        </w:rPr>
+      </w:pPr>
+      <w:r>
+        <w:rPr>
+          <w:rFonts w:ascii="Consolas" w:hAnsi="Consolas" w:cs="Times New Roman"/>
+          <w:sz w:val="20"/>
+          <w:lang w:val="en-US"/>
+        </w:rPr>
+        <w:t xml:space="preserve">        }</w:t>
+      </w:r>
+    </w:p>
+    <w:p>
+      <w:pPr>
+        <w:spacing w:after="0"/>
+        <w:ind w:firstLine="709"/>
+        <w:jc w:val="both"/>
+        <w:rPr>
+          <w:rFonts w:ascii="Consolas" w:hAnsi="Consolas" w:cs="Times New Roman"/>
+          <w:sz w:val="20"/>
+          <w:lang w:val="en-US"/>
+        </w:rPr>
+      </w:pPr>
+      <w:r>
+        <w:rPr>
+          <w:rFonts w:ascii="Consolas" w:hAnsi="Consolas" w:cs="Times New Roman"/>
+          <w:sz w:val="20"/>
+          <w:lang w:val="en-US"/>
+        </w:rPr>
+        <w:t xml:space="preserve">    </w:t>
+      </w:r>
+      <w:proofErr w:type="gramStart"/>
+      <w:r>
+        <w:rPr>
+          <w:rFonts w:ascii="Consolas" w:hAnsi="Consolas" w:cs="Times New Roman"/>
+          <w:sz w:val="20"/>
+          <w:lang w:val="en-US"/>
+        </w:rPr>
+        <w:t>}while</w:t>
+      </w:r>
+      <w:proofErr w:type="gramEnd"/>
+      <w:r>
+        <w:rPr>
+          <w:rFonts w:ascii="Consolas" w:hAnsi="Consolas" w:cs="Times New Roman"/>
+          <w:sz w:val="20"/>
+          <w:lang w:val="en-US"/>
+        </w:rPr>
+        <w:t>(value == 'a'||value == 'A'||value == 'b'||value == 'B'||value == 'c'||value == 'C'||</w:t>
+      </w:r>
+    </w:p>
+    <w:p>
+      <w:pPr>
+        <w:spacing w:after="0"/>
+        <w:ind w:firstLine="709"/>
+        <w:jc w:val="both"/>
+        <w:rPr>
+          <w:rFonts w:ascii="Consolas" w:hAnsi="Consolas" w:cs="Times New Roman"/>
+          <w:sz w:val="20"/>
+          <w:lang w:val="en-US"/>
+        </w:rPr>
+      </w:pPr>
+      <w:r>
+        <w:rPr>
+          <w:rFonts w:ascii="Consolas" w:hAnsi="Consolas" w:cs="Times New Roman"/>
+          <w:sz w:val="20"/>
+          <w:lang w:val="en-US"/>
+        </w:rPr>
+        <w:t xml:space="preserve">           value == 'd'||value == 'D'||value == 'e'||value == 'E'||value == 'g'||value == 'G'||</w:t>
+      </w:r>
+    </w:p>
+    <w:p>
+      <w:pPr>
+        <w:spacing w:after="0"/>
+        <w:ind w:firstLine="709"/>
+        <w:jc w:val="both"/>
+        <w:rPr>
+          <w:rFonts w:ascii="Consolas" w:hAnsi="Consolas" w:cs="Times New Roman"/>
+          <w:sz w:val="20"/>
+          <w:lang w:val="en-US"/>
+        </w:rPr>
+      </w:pPr>
+      <w:r>
+        <w:rPr>
+          <w:rFonts w:ascii="Consolas" w:hAnsi="Consolas" w:cs="Times New Roman"/>
+          <w:sz w:val="20"/>
+          <w:lang w:val="en-US"/>
+        </w:rPr>
+        <w:t xml:space="preserve">           value == 'h'||value == 'H'||value == '</w:t>
+      </w:r>
+      <w:proofErr w:type="spellStart"/>
       <w:r>
         <w:rPr>
           <w:rFonts w:ascii="Consolas" w:hAnsi="Consolas" w:cs="Times New Roman"/>
@@ -14385,167 +13568,224 @@
         </w:rPr>
         <w:t>i</w:t>
       </w:r>
-      <w:r>
-        <w:rPr>
-          <w:rFonts w:ascii="Consolas" w:hAnsi="Consolas" w:cs="Times New Roman"/>
-          <w:sz w:val="20"/>
-        </w:rPr>
-        <w:t>ть</w:t>
-      </w:r>
-      <w:proofErr w:type="spellEnd"/>
-      <w:r>
-        <w:rPr>
-          <w:rFonts w:ascii="Consolas" w:hAnsi="Consolas" w:cs="Times New Roman"/>
-          <w:sz w:val="20"/>
-        </w:rPr>
-        <w:t xml:space="preserve"> </w:t>
-      </w:r>
-      <w:proofErr w:type="spellStart"/>
-      <w:r>
-        <w:rPr>
-          <w:rFonts w:ascii="Consolas" w:hAnsi="Consolas" w:cs="Times New Roman"/>
-          <w:sz w:val="20"/>
-        </w:rPr>
-        <w:t>заф</w:t>
-      </w:r>
-      <w:r>
-        <w:rPr>
-          <w:rFonts w:ascii="Consolas" w:hAnsi="Consolas" w:cs="Times New Roman"/>
-          <w:sz w:val="20"/>
-          <w:lang w:val="en-US"/>
-        </w:rPr>
-        <w:t>i</w:t>
-      </w:r>
-      <w:r>
-        <w:rPr>
-          <w:rFonts w:ascii="Consolas" w:hAnsi="Consolas" w:cs="Times New Roman"/>
-          <w:sz w:val="20"/>
-        </w:rPr>
-        <w:t>ксовану</w:t>
-      </w:r>
-      <w:proofErr w:type="spellEnd"/>
-      <w:r>
-        <w:rPr>
-          <w:rFonts w:ascii="Consolas" w:hAnsi="Consolas" w:cs="Times New Roman"/>
-          <w:sz w:val="20"/>
-        </w:rPr>
-        <w:t xml:space="preserve"> температуру </w:t>
-      </w:r>
-      <w:proofErr w:type="spellStart"/>
-      <w:r>
-        <w:rPr>
-          <w:rFonts w:ascii="Consolas" w:hAnsi="Consolas" w:cs="Times New Roman"/>
-          <w:sz w:val="20"/>
-        </w:rPr>
-        <w:t>пов</w:t>
-      </w:r>
-      <w:r>
-        <w:rPr>
-          <w:rFonts w:ascii="Consolas" w:hAnsi="Consolas" w:cs="Times New Roman"/>
-          <w:sz w:val="20"/>
-          <w:lang w:val="en-US"/>
-        </w:rPr>
-        <w:t>i</w:t>
-      </w:r>
-      <w:proofErr w:type="spellEnd"/>
-      <w:r>
-        <w:rPr>
-          <w:rFonts w:ascii="Consolas" w:hAnsi="Consolas" w:cs="Times New Roman"/>
-          <w:sz w:val="20"/>
-        </w:rPr>
-        <w:t xml:space="preserve">тря (за шкалою </w:t>
-      </w:r>
-      <w:proofErr w:type="spellStart"/>
-      <w:r>
-        <w:rPr>
-          <w:rFonts w:ascii="Consolas" w:hAnsi="Consolas" w:cs="Times New Roman"/>
-          <w:sz w:val="20"/>
-        </w:rPr>
-        <w:t>Цельс</w:t>
-      </w:r>
-      <w:r>
-        <w:rPr>
-          <w:rFonts w:ascii="Consolas" w:hAnsi="Consolas" w:cs="Times New Roman"/>
-          <w:sz w:val="20"/>
-          <w:lang w:val="en-US"/>
-        </w:rPr>
-        <w:t>i</w:t>
-      </w:r>
-      <w:proofErr w:type="spellEnd"/>
-      <w:r>
-        <w:rPr>
-          <w:rFonts w:ascii="Consolas" w:hAnsi="Consolas" w:cs="Times New Roman"/>
-          <w:sz w:val="20"/>
-        </w:rPr>
-        <w:t>я) о 16:00 = ";</w:t>
-      </w:r>
-    </w:p>
-    <w:p>
-      <w:pPr>
-        <w:spacing w:after="0"/>
-        <w:ind w:firstLine="709"/>
-        <w:jc w:val="both"/>
-        <w:rPr>
-          <w:rFonts w:ascii="Consolas" w:hAnsi="Consolas" w:cs="Times New Roman"/>
-          <w:sz w:val="20"/>
-        </w:rPr>
-      </w:pPr>
-      <w:r>
-        <w:rPr>
-          <w:rFonts w:ascii="Consolas" w:hAnsi="Consolas" w:cs="Times New Roman"/>
-          <w:sz w:val="20"/>
-        </w:rPr>
-        <w:t xml:space="preserve">            </w:t>
-      </w:r>
-      <w:proofErr w:type="spellStart"/>
-      <w:r>
-        <w:rPr>
-          <w:rFonts w:ascii="Consolas" w:hAnsi="Consolas" w:cs="Times New Roman"/>
-          <w:sz w:val="20"/>
-          <w:lang w:val="en-US"/>
-        </w:rPr>
-        <w:t>cin</w:t>
-      </w:r>
-      <w:proofErr w:type="spellEnd"/>
-      <w:r>
-        <w:rPr>
-          <w:rFonts w:ascii="Consolas" w:hAnsi="Consolas" w:cs="Times New Roman"/>
-          <w:sz w:val="20"/>
-        </w:rPr>
-        <w:t xml:space="preserve"> &gt;&gt; </w:t>
-      </w:r>
-      <w:r>
-        <w:rPr>
-          <w:rFonts w:ascii="Consolas" w:hAnsi="Consolas" w:cs="Times New Roman"/>
-          <w:sz w:val="20"/>
-          <w:lang w:val="en-US"/>
-        </w:rPr>
-        <w:t>five</w:t>
-      </w:r>
-      <w:r>
-        <w:rPr>
-          <w:rFonts w:ascii="Consolas" w:hAnsi="Consolas" w:cs="Times New Roman"/>
-          <w:sz w:val="20"/>
-        </w:rPr>
-        <w:t>;</w:t>
-      </w:r>
-    </w:p>
-    <w:p>
-      <w:pPr>
-        <w:spacing w:after="0"/>
-        <w:ind w:firstLine="709"/>
-        <w:jc w:val="both"/>
-        <w:rPr>
-          <w:rFonts w:ascii="Consolas" w:hAnsi="Consolas" w:cs="Times New Roman"/>
-          <w:sz w:val="20"/>
-        </w:rPr>
-      </w:pPr>
-      <w:r>
-        <w:rPr>
-          <w:rFonts w:ascii="Consolas" w:hAnsi="Consolas" w:cs="Times New Roman"/>
-          <w:sz w:val="20"/>
-        </w:rPr>
-        <w:t xml:space="preserve">            </w:t>
+      <w:proofErr w:type="spellEnd"/>
+      <w:r>
+        <w:rPr>
+          <w:rFonts w:ascii="Consolas" w:hAnsi="Consolas" w:cs="Times New Roman"/>
+          <w:sz w:val="20"/>
+          <w:lang w:val="en-US"/>
+        </w:rPr>
+        <w:t>'||value == 'I'||value == 'j'||value == 'J'||</w:t>
+      </w:r>
+    </w:p>
+    <w:p>
+      <w:pPr>
+        <w:spacing w:after="0"/>
+        <w:ind w:firstLine="709"/>
+        <w:jc w:val="both"/>
+        <w:rPr>
+          <w:rFonts w:ascii="Consolas" w:hAnsi="Consolas" w:cs="Times New Roman"/>
+          <w:sz w:val="20"/>
+          <w:lang w:val="en-US"/>
+        </w:rPr>
+      </w:pPr>
+      <w:r>
+        <w:rPr>
+          <w:rFonts w:ascii="Consolas" w:hAnsi="Consolas" w:cs="Times New Roman"/>
+          <w:sz w:val="20"/>
+          <w:lang w:val="en-US"/>
+        </w:rPr>
+        <w:t xml:space="preserve">           value == 'k'||value == 'K'||value == 'l'||value == 'L'||value == 'm'||value == 'M'||</w:t>
+      </w:r>
+    </w:p>
+    <w:p>
+      <w:pPr>
+        <w:spacing w:after="0"/>
+        <w:ind w:firstLine="709"/>
+        <w:jc w:val="both"/>
+        <w:rPr>
+          <w:rFonts w:ascii="Consolas" w:hAnsi="Consolas" w:cs="Times New Roman"/>
+          <w:sz w:val="20"/>
+          <w:lang w:val="en-US"/>
+        </w:rPr>
+      </w:pPr>
+      <w:r>
+        <w:rPr>
+          <w:rFonts w:ascii="Consolas" w:hAnsi="Consolas" w:cs="Times New Roman"/>
+          <w:sz w:val="20"/>
+          <w:lang w:val="en-US"/>
+        </w:rPr>
+        <w:t xml:space="preserve">           value == 'n'||value == 'N'||value == 'o'||value == 'O'||value == 'p'||value == 'P'||</w:t>
+      </w:r>
+    </w:p>
+    <w:p>
+      <w:pPr>
+        <w:spacing w:after="0"/>
+        <w:ind w:firstLine="709"/>
+        <w:jc w:val="both"/>
+        <w:rPr>
+          <w:rFonts w:ascii="Consolas" w:hAnsi="Consolas" w:cs="Times New Roman"/>
+          <w:sz w:val="20"/>
+          <w:lang w:val="en-US"/>
+        </w:rPr>
+      </w:pPr>
+      <w:r>
+        <w:rPr>
+          <w:rFonts w:ascii="Consolas" w:hAnsi="Consolas" w:cs="Times New Roman"/>
+          <w:sz w:val="20"/>
+          <w:lang w:val="en-US"/>
+        </w:rPr>
+        <w:t xml:space="preserve">           value == 'r'||value == 'R'||value == 'u'||value == 'U'||value == 'v'||value == 'V'||</w:t>
+      </w:r>
+    </w:p>
+    <w:p>
+      <w:pPr>
+        <w:spacing w:after="0"/>
+        <w:ind w:firstLine="709"/>
+        <w:jc w:val="both"/>
+        <w:rPr>
+          <w:rFonts w:ascii="Consolas" w:hAnsi="Consolas" w:cs="Times New Roman"/>
+          <w:sz w:val="20"/>
+          <w:lang w:val="en-US"/>
+        </w:rPr>
+      </w:pPr>
+      <w:r>
+        <w:rPr>
+          <w:rFonts w:ascii="Consolas" w:hAnsi="Consolas" w:cs="Times New Roman"/>
+          <w:sz w:val="20"/>
+          <w:lang w:val="en-US"/>
+        </w:rPr>
+        <w:t xml:space="preserve">           value == 'w'||value == 'W'||value == 'x'||value == 'X'||value == 'y'||value == 'Y'||</w:t>
+      </w:r>
+    </w:p>
+    <w:p>
+      <w:pPr>
+        <w:spacing w:after="0"/>
+        <w:ind w:firstLine="709"/>
+        <w:jc w:val="both"/>
+        <w:rPr>
+          <w:rFonts w:ascii="Consolas" w:hAnsi="Consolas" w:cs="Times New Roman"/>
+          <w:sz w:val="20"/>
+          <w:lang w:val="en-US"/>
+        </w:rPr>
+      </w:pPr>
+      <w:r>
+        <w:rPr>
+          <w:rFonts w:ascii="Consolas" w:hAnsi="Consolas" w:cs="Times New Roman"/>
+          <w:sz w:val="20"/>
+          <w:lang w:val="en-US"/>
+        </w:rPr>
+        <w:t xml:space="preserve">           value == 'z'||value == 'Z'||value == 's'||value == 'S'||value == 't'||value == 'T');</w:t>
+      </w:r>
+    </w:p>
+    <w:p>
+      <w:pPr>
+        <w:spacing w:after="0"/>
+        <w:ind w:firstLine="709"/>
+        <w:jc w:val="both"/>
+        <w:rPr>
+          <w:rFonts w:ascii="Consolas" w:hAnsi="Consolas" w:cs="Times New Roman"/>
+          <w:sz w:val="20"/>
+          <w:lang w:val="en-US"/>
+        </w:rPr>
+      </w:pPr>
+      <w:r>
+        <w:rPr>
+          <w:rFonts w:ascii="Consolas" w:hAnsi="Consolas" w:cs="Times New Roman"/>
+          <w:sz w:val="20"/>
+          <w:lang w:val="en-US"/>
+        </w:rPr>
+        <w:t xml:space="preserve">    return 0;</w:t>
+      </w:r>
+    </w:p>
+    <w:p>
+      <w:pPr>
+        <w:spacing w:after="0"/>
+        <w:ind w:firstLine="709"/>
+        <w:jc w:val="both"/>
+        <w:rPr>
+          <w:rFonts w:ascii="Consolas" w:hAnsi="Consolas" w:cs="Times New Roman"/>
+          <w:sz w:val="20"/>
+          <w:lang w:val="en-US"/>
+        </w:rPr>
+      </w:pPr>
+      <w:r>
+        <w:rPr>
+          <w:rFonts w:ascii="Consolas" w:hAnsi="Consolas" w:cs="Times New Roman"/>
+          <w:sz w:val="20"/>
+          <w:lang w:val="en-US"/>
+        </w:rPr>
+        <w:t>}</w:t>
+      </w:r>
+    </w:p>
+    <w:p>
+      <w:pPr>
+        <w:spacing w:after="0"/>
+        <w:ind w:firstLine="709"/>
+        <w:jc w:val="both"/>
+        <w:rPr>
+          <w:rFonts w:ascii="Consolas" w:hAnsi="Consolas" w:cs="Times New Roman"/>
+          <w:sz w:val="20"/>
+          <w:lang w:val="en-US"/>
+        </w:rPr>
+      </w:pPr>
+    </w:p>
+    <w:p>
+      <w:pPr>
+        <w:spacing w:after="0"/>
+        <w:ind w:firstLine="709"/>
+        <w:jc w:val="both"/>
+        <w:rPr>
+          <w:rFonts w:ascii="Consolas" w:hAnsi="Consolas" w:cs="Times New Roman"/>
+          <w:sz w:val="20"/>
+          <w:lang w:val="en-US"/>
+        </w:rPr>
+      </w:pPr>
+      <w:r>
+        <w:rPr>
+          <w:rFonts w:ascii="Consolas" w:hAnsi="Consolas" w:cs="Times New Roman"/>
+          <w:sz w:val="20"/>
+          <w:lang w:val="en-US"/>
+        </w:rPr>
+        <w:t xml:space="preserve">void </w:t>
+      </w:r>
+      <w:proofErr w:type="gramStart"/>
+      <w:r>
+        <w:rPr>
+          <w:rFonts w:ascii="Consolas" w:hAnsi="Consolas" w:cs="Times New Roman"/>
+          <w:sz w:val="20"/>
+          <w:lang w:val="en-US"/>
+        </w:rPr>
+        <w:t>Annotations(</w:t>
+      </w:r>
+      <w:proofErr w:type="gramEnd"/>
+      <w:r>
+        <w:rPr>
+          <w:rFonts w:ascii="Consolas" w:hAnsi="Consolas" w:cs="Times New Roman"/>
+          <w:sz w:val="20"/>
+          <w:lang w:val="en-US"/>
+        </w:rPr>
+        <w:t>){</w:t>
+      </w:r>
+    </w:p>
+    <w:p>
+      <w:pPr>
+        <w:spacing w:after="0"/>
+        <w:ind w:firstLine="709"/>
+        <w:jc w:val="both"/>
+        <w:rPr>
+          <w:rFonts w:ascii="Consolas" w:hAnsi="Consolas" w:cs="Times New Roman"/>
+          <w:sz w:val="20"/>
+          <w:lang w:val="en-US"/>
+        </w:rPr>
+      </w:pPr>
+      <w:r>
+        <w:rPr>
+          <w:rFonts w:ascii="Consolas" w:hAnsi="Consolas" w:cs="Times New Roman"/>
+          <w:sz w:val="20"/>
+          <w:lang w:val="en-US"/>
+        </w:rPr>
+        <w:t xml:space="preserve">    </w:t>
       </w:r>
       <w:proofErr w:type="spellStart"/>
       <w:r>
@@ -14561,608 +13801,40 @@
         <w:rPr>
           <w:rFonts w:ascii="Consolas" w:hAnsi="Consolas" w:cs="Times New Roman"/>
           <w:sz w:val="20"/>
-        </w:rPr>
-        <w:t xml:space="preserve"> &lt;&lt; "</w:t>
-      </w:r>
-      <w:proofErr w:type="spellStart"/>
-      <w:r>
-        <w:rPr>
-          <w:rFonts w:ascii="Consolas" w:hAnsi="Consolas" w:cs="Times New Roman"/>
-          <w:sz w:val="20"/>
-        </w:rPr>
-        <w:t>Введ</w:t>
-      </w:r>
-      <w:r>
-        <w:rPr>
-          <w:rFonts w:ascii="Consolas" w:hAnsi="Consolas" w:cs="Times New Roman"/>
-          <w:sz w:val="20"/>
-          <w:lang w:val="en-US"/>
-        </w:rPr>
-        <w:t>i</w:t>
-      </w:r>
-      <w:r>
-        <w:rPr>
-          <w:rFonts w:ascii="Consolas" w:hAnsi="Consolas" w:cs="Times New Roman"/>
-          <w:sz w:val="20"/>
-        </w:rPr>
-        <w:t>ть</w:t>
-      </w:r>
-      <w:proofErr w:type="spellEnd"/>
-      <w:r>
-        <w:rPr>
-          <w:rFonts w:ascii="Consolas" w:hAnsi="Consolas" w:cs="Times New Roman"/>
-          <w:sz w:val="20"/>
-        </w:rPr>
-        <w:t xml:space="preserve"> </w:t>
-      </w:r>
-      <w:proofErr w:type="spellStart"/>
-      <w:r>
-        <w:rPr>
-          <w:rFonts w:ascii="Consolas" w:hAnsi="Consolas" w:cs="Times New Roman"/>
-          <w:sz w:val="20"/>
-        </w:rPr>
-        <w:t>заф</w:t>
-      </w:r>
-      <w:r>
-        <w:rPr>
-          <w:rFonts w:ascii="Consolas" w:hAnsi="Consolas" w:cs="Times New Roman"/>
-          <w:sz w:val="20"/>
-          <w:lang w:val="en-US"/>
-        </w:rPr>
-        <w:t>i</w:t>
-      </w:r>
-      <w:r>
-        <w:rPr>
-          <w:rFonts w:ascii="Consolas" w:hAnsi="Consolas" w:cs="Times New Roman"/>
-          <w:sz w:val="20"/>
-        </w:rPr>
-        <w:t>ксовану</w:t>
-      </w:r>
-      <w:proofErr w:type="spellEnd"/>
-      <w:r>
-        <w:rPr>
-          <w:rFonts w:ascii="Consolas" w:hAnsi="Consolas" w:cs="Times New Roman"/>
-          <w:sz w:val="20"/>
-        </w:rPr>
-        <w:t xml:space="preserve"> температуру </w:t>
-      </w:r>
-      <w:proofErr w:type="spellStart"/>
-      <w:r>
-        <w:rPr>
-          <w:rFonts w:ascii="Consolas" w:hAnsi="Consolas" w:cs="Times New Roman"/>
-          <w:sz w:val="20"/>
-        </w:rPr>
-        <w:t>пов</w:t>
-      </w:r>
-      <w:r>
-        <w:rPr>
-          <w:rFonts w:ascii="Consolas" w:hAnsi="Consolas" w:cs="Times New Roman"/>
-          <w:sz w:val="20"/>
-          <w:lang w:val="en-US"/>
-        </w:rPr>
-        <w:t>i</w:t>
-      </w:r>
-      <w:proofErr w:type="spellEnd"/>
-      <w:r>
-        <w:rPr>
-          <w:rFonts w:ascii="Consolas" w:hAnsi="Consolas" w:cs="Times New Roman"/>
-          <w:sz w:val="20"/>
-        </w:rPr>
-        <w:t xml:space="preserve">тря (за шкалою </w:t>
-      </w:r>
-      <w:proofErr w:type="spellStart"/>
-      <w:r>
-        <w:rPr>
-          <w:rFonts w:ascii="Consolas" w:hAnsi="Consolas" w:cs="Times New Roman"/>
-          <w:sz w:val="20"/>
-        </w:rPr>
-        <w:t>Цельс</w:t>
-      </w:r>
-      <w:r>
-        <w:rPr>
-          <w:rFonts w:ascii="Consolas" w:hAnsi="Consolas" w:cs="Times New Roman"/>
-          <w:sz w:val="20"/>
-          <w:lang w:val="en-US"/>
-        </w:rPr>
-        <w:t>i</w:t>
-      </w:r>
-      <w:proofErr w:type="spellEnd"/>
-      <w:r>
-        <w:rPr>
-          <w:rFonts w:ascii="Consolas" w:hAnsi="Consolas" w:cs="Times New Roman"/>
-          <w:sz w:val="20"/>
-        </w:rPr>
-        <w:t>я) о 20:00 = ";</w:t>
-      </w:r>
-    </w:p>
-    <w:p>
-      <w:pPr>
-        <w:spacing w:after="0"/>
-        <w:ind w:firstLine="709"/>
-        <w:jc w:val="both"/>
-        <w:rPr>
-          <w:rFonts w:ascii="Consolas" w:hAnsi="Consolas" w:cs="Times New Roman"/>
-          <w:sz w:val="20"/>
-        </w:rPr>
-      </w:pPr>
-      <w:r>
-        <w:rPr>
-          <w:rFonts w:ascii="Consolas" w:hAnsi="Consolas" w:cs="Times New Roman"/>
-          <w:sz w:val="20"/>
-        </w:rPr>
-        <w:t xml:space="preserve">            </w:t>
-      </w:r>
-      <w:proofErr w:type="spellStart"/>
-      <w:r>
-        <w:rPr>
-          <w:rFonts w:ascii="Consolas" w:hAnsi="Consolas" w:cs="Times New Roman"/>
-          <w:sz w:val="20"/>
-          <w:lang w:val="en-US"/>
-        </w:rPr>
-        <w:t>cin</w:t>
-      </w:r>
-      <w:proofErr w:type="spellEnd"/>
-      <w:r>
-        <w:rPr>
-          <w:rFonts w:ascii="Consolas" w:hAnsi="Consolas" w:cs="Times New Roman"/>
-          <w:sz w:val="20"/>
-        </w:rPr>
-        <w:t xml:space="preserve"> &gt;&gt; </w:t>
-      </w:r>
-      <w:r>
-        <w:rPr>
-          <w:rFonts w:ascii="Consolas" w:hAnsi="Consolas" w:cs="Times New Roman"/>
-          <w:sz w:val="20"/>
-          <w:lang w:val="en-US"/>
-        </w:rPr>
-        <w:t>six</w:t>
-      </w:r>
-      <w:r>
-        <w:rPr>
-          <w:rFonts w:ascii="Consolas" w:hAnsi="Consolas" w:cs="Times New Roman"/>
-          <w:sz w:val="20"/>
-        </w:rPr>
-        <w:t>;</w:t>
-      </w:r>
-    </w:p>
-    <w:p>
-      <w:pPr>
-        <w:spacing w:after="0"/>
-        <w:ind w:firstLine="709"/>
-        <w:jc w:val="both"/>
-        <w:rPr>
-          <w:rFonts w:ascii="Consolas" w:hAnsi="Consolas" w:cs="Times New Roman"/>
-          <w:sz w:val="20"/>
-        </w:rPr>
-      </w:pPr>
-      <w:r>
-        <w:rPr>
-          <w:rFonts w:ascii="Consolas" w:hAnsi="Consolas" w:cs="Times New Roman"/>
-          <w:sz w:val="20"/>
-        </w:rPr>
-        <w:t xml:space="preserve">            </w:t>
-      </w:r>
-      <w:proofErr w:type="spellStart"/>
-      <w:r>
-        <w:rPr>
-          <w:rFonts w:ascii="Consolas" w:hAnsi="Consolas" w:cs="Times New Roman"/>
-          <w:sz w:val="20"/>
-          <w:lang w:val="en-US"/>
-        </w:rPr>
-        <w:t>cout</w:t>
-      </w:r>
-      <w:proofErr w:type="spellEnd"/>
-      <w:r>
-        <w:rPr>
-          <w:rFonts w:ascii="Consolas" w:hAnsi="Consolas" w:cs="Times New Roman"/>
-          <w:sz w:val="20"/>
-        </w:rPr>
-        <w:t xml:space="preserve"> &lt;&lt; "\</w:t>
-      </w:r>
-      <w:r>
-        <w:rPr>
-          <w:rFonts w:ascii="Consolas" w:hAnsi="Consolas" w:cs="Times New Roman"/>
-          <w:sz w:val="20"/>
-          <w:lang w:val="en-US"/>
-        </w:rPr>
-        <w:t>n</w:t>
-      </w:r>
-      <w:proofErr w:type="spellStart"/>
-      <w:r>
-        <w:rPr>
-          <w:rFonts w:ascii="Consolas" w:hAnsi="Consolas" w:cs="Times New Roman"/>
-          <w:sz w:val="20"/>
-        </w:rPr>
-        <w:t>Середньодобова</w:t>
-      </w:r>
-      <w:proofErr w:type="spellEnd"/>
-      <w:r>
-        <w:rPr>
-          <w:rFonts w:ascii="Consolas" w:hAnsi="Consolas" w:cs="Times New Roman"/>
-          <w:sz w:val="20"/>
-        </w:rPr>
-        <w:t xml:space="preserve"> температура за шкалою </w:t>
-      </w:r>
-      <w:proofErr w:type="spellStart"/>
-      <w:r>
-        <w:rPr>
-          <w:rFonts w:ascii="Consolas" w:hAnsi="Consolas" w:cs="Times New Roman"/>
-          <w:sz w:val="20"/>
-        </w:rPr>
-        <w:t>Цельс</w:t>
-      </w:r>
-      <w:r>
-        <w:rPr>
-          <w:rFonts w:ascii="Consolas" w:hAnsi="Consolas" w:cs="Times New Roman"/>
-          <w:sz w:val="20"/>
-          <w:lang w:val="en-US"/>
-        </w:rPr>
-        <w:t>i</w:t>
-      </w:r>
-      <w:proofErr w:type="spellEnd"/>
-      <w:r>
-        <w:rPr>
-          <w:rFonts w:ascii="Consolas" w:hAnsi="Consolas" w:cs="Times New Roman"/>
-          <w:sz w:val="20"/>
-        </w:rPr>
-        <w:t xml:space="preserve">я: " &lt;&lt; </w:t>
-      </w:r>
-      <w:r>
-        <w:rPr>
-          <w:rFonts w:ascii="Consolas" w:hAnsi="Consolas" w:cs="Times New Roman"/>
-          <w:sz w:val="20"/>
-          <w:lang w:val="en-US"/>
-        </w:rPr>
-        <w:t>Task</w:t>
-      </w:r>
-      <w:r>
-        <w:rPr>
-          <w:rFonts w:ascii="Consolas" w:hAnsi="Consolas" w:cs="Times New Roman"/>
-          <w:sz w:val="20"/>
-        </w:rPr>
-        <w:t>_9_2_1(</w:t>
-      </w:r>
-      <w:r>
-        <w:rPr>
-          <w:rFonts w:ascii="Consolas" w:hAnsi="Consolas" w:cs="Times New Roman"/>
-          <w:sz w:val="20"/>
-          <w:lang w:val="en-US"/>
-        </w:rPr>
-        <w:t>one</w:t>
-      </w:r>
-      <w:r>
-        <w:rPr>
-          <w:rFonts w:ascii="Consolas" w:hAnsi="Consolas" w:cs="Times New Roman"/>
-          <w:sz w:val="20"/>
-        </w:rPr>
-        <w:t xml:space="preserve">, </w:t>
-      </w:r>
-      <w:r>
-        <w:rPr>
-          <w:rFonts w:ascii="Consolas" w:hAnsi="Consolas" w:cs="Times New Roman"/>
-          <w:sz w:val="20"/>
-          <w:lang w:val="en-US"/>
-        </w:rPr>
-        <w:t>two</w:t>
-      </w:r>
-      <w:r>
-        <w:rPr>
-          <w:rFonts w:ascii="Consolas" w:hAnsi="Consolas" w:cs="Times New Roman"/>
-          <w:sz w:val="20"/>
-        </w:rPr>
-        <w:t xml:space="preserve">, </w:t>
-      </w:r>
-      <w:r>
-        <w:rPr>
-          <w:rFonts w:ascii="Consolas" w:hAnsi="Consolas" w:cs="Times New Roman"/>
-          <w:sz w:val="20"/>
-          <w:lang w:val="en-US"/>
-        </w:rPr>
-        <w:t>three</w:t>
-      </w:r>
-      <w:r>
-        <w:rPr>
-          <w:rFonts w:ascii="Consolas" w:hAnsi="Consolas" w:cs="Times New Roman"/>
-          <w:sz w:val="20"/>
-        </w:rPr>
-        <w:t xml:space="preserve">, </w:t>
-      </w:r>
-      <w:r>
-        <w:rPr>
-          <w:rFonts w:ascii="Consolas" w:hAnsi="Consolas" w:cs="Times New Roman"/>
-          <w:sz w:val="20"/>
-          <w:lang w:val="en-US"/>
-        </w:rPr>
-        <w:t>four</w:t>
-      </w:r>
-      <w:r>
-        <w:rPr>
-          <w:rFonts w:ascii="Consolas" w:hAnsi="Consolas" w:cs="Times New Roman"/>
-          <w:sz w:val="20"/>
-        </w:rPr>
-        <w:t xml:space="preserve">, </w:t>
-      </w:r>
-      <w:r>
-        <w:rPr>
-          <w:rFonts w:ascii="Consolas" w:hAnsi="Consolas" w:cs="Times New Roman"/>
-          <w:sz w:val="20"/>
-          <w:lang w:val="en-US"/>
-        </w:rPr>
-        <w:t>five</w:t>
-      </w:r>
-      <w:r>
-        <w:rPr>
-          <w:rFonts w:ascii="Consolas" w:hAnsi="Consolas" w:cs="Times New Roman"/>
-          <w:sz w:val="20"/>
-        </w:rPr>
-        <w:t xml:space="preserve">, </w:t>
-      </w:r>
-      <w:r>
-        <w:rPr>
-          <w:rFonts w:ascii="Consolas" w:hAnsi="Consolas" w:cs="Times New Roman"/>
-          <w:sz w:val="20"/>
-          <w:lang w:val="en-US"/>
-        </w:rPr>
-        <w:t>six</w:t>
-      </w:r>
-      <w:r>
-        <w:rPr>
-          <w:rFonts w:ascii="Consolas" w:hAnsi="Consolas" w:cs="Times New Roman"/>
-          <w:sz w:val="20"/>
-        </w:rPr>
-        <w:t xml:space="preserve">) &lt;&lt; </w:t>
-      </w:r>
-      <w:proofErr w:type="spellStart"/>
-      <w:r>
-        <w:rPr>
-          <w:rFonts w:ascii="Consolas" w:hAnsi="Consolas" w:cs="Times New Roman"/>
-          <w:sz w:val="20"/>
-          <w:lang w:val="en-US"/>
-        </w:rPr>
-        <w:t>endl</w:t>
-      </w:r>
-      <w:proofErr w:type="spellEnd"/>
-      <w:r>
-        <w:rPr>
-          <w:rFonts w:ascii="Consolas" w:hAnsi="Consolas" w:cs="Times New Roman"/>
-          <w:sz w:val="20"/>
-        </w:rPr>
-        <w:t>;</w:t>
-      </w:r>
-    </w:p>
-    <w:p>
-      <w:pPr>
-        <w:spacing w:after="0"/>
-        <w:ind w:firstLine="709"/>
-        <w:jc w:val="both"/>
-        <w:rPr>
-          <w:rFonts w:ascii="Consolas" w:hAnsi="Consolas" w:cs="Times New Roman"/>
-          <w:sz w:val="20"/>
-        </w:rPr>
-      </w:pPr>
-      <w:r>
-        <w:rPr>
-          <w:rFonts w:ascii="Consolas" w:hAnsi="Consolas" w:cs="Times New Roman"/>
-          <w:sz w:val="20"/>
-        </w:rPr>
-        <w:t xml:space="preserve">            </w:t>
-      </w:r>
-      <w:proofErr w:type="spellStart"/>
-      <w:r>
-        <w:rPr>
-          <w:rFonts w:ascii="Consolas" w:hAnsi="Consolas" w:cs="Times New Roman"/>
-          <w:sz w:val="20"/>
-          <w:lang w:val="en-US"/>
-        </w:rPr>
-        <w:t>cout</w:t>
-      </w:r>
-      <w:proofErr w:type="spellEnd"/>
-      <w:r>
-        <w:rPr>
-          <w:rFonts w:ascii="Consolas" w:hAnsi="Consolas" w:cs="Times New Roman"/>
-          <w:sz w:val="20"/>
-        </w:rPr>
-        <w:t xml:space="preserve"> &lt;&lt; "</w:t>
-      </w:r>
-      <w:proofErr w:type="spellStart"/>
-      <w:r>
-        <w:rPr>
-          <w:rFonts w:ascii="Consolas" w:hAnsi="Consolas" w:cs="Times New Roman"/>
-          <w:sz w:val="20"/>
-        </w:rPr>
-        <w:t>Середньодобова</w:t>
-      </w:r>
-      <w:proofErr w:type="spellEnd"/>
-      <w:r>
-        <w:rPr>
-          <w:rFonts w:ascii="Consolas" w:hAnsi="Consolas" w:cs="Times New Roman"/>
-          <w:sz w:val="20"/>
-        </w:rPr>
-        <w:t xml:space="preserve"> температура за шкалою </w:t>
-      </w:r>
-      <w:proofErr w:type="spellStart"/>
-      <w:r>
-        <w:rPr>
-          <w:rFonts w:ascii="Consolas" w:hAnsi="Consolas" w:cs="Times New Roman"/>
-          <w:sz w:val="20"/>
-        </w:rPr>
-        <w:t>Фарангейта</w:t>
-      </w:r>
-      <w:proofErr w:type="spellEnd"/>
-      <w:r>
-        <w:rPr>
-          <w:rFonts w:ascii="Consolas" w:hAnsi="Consolas" w:cs="Times New Roman"/>
-          <w:sz w:val="20"/>
-        </w:rPr>
-        <w:t xml:space="preserve">: " &lt;&lt; </w:t>
-      </w:r>
-      <w:r>
-        <w:rPr>
-          <w:rFonts w:ascii="Consolas" w:hAnsi="Consolas" w:cs="Times New Roman"/>
-          <w:sz w:val="20"/>
-          <w:lang w:val="en-US"/>
-        </w:rPr>
-        <w:t>Task</w:t>
-      </w:r>
-      <w:r>
-        <w:rPr>
-          <w:rFonts w:ascii="Consolas" w:hAnsi="Consolas" w:cs="Times New Roman"/>
-          <w:sz w:val="20"/>
-        </w:rPr>
-        <w:t>_9_2_2(</w:t>
-      </w:r>
-      <w:r>
-        <w:rPr>
-          <w:rFonts w:ascii="Consolas" w:hAnsi="Consolas" w:cs="Times New Roman"/>
-          <w:sz w:val="20"/>
-          <w:lang w:val="en-US"/>
-        </w:rPr>
-        <w:t>Task</w:t>
-      </w:r>
-      <w:r>
-        <w:rPr>
-          <w:rFonts w:ascii="Consolas" w:hAnsi="Consolas" w:cs="Times New Roman"/>
-          <w:sz w:val="20"/>
-        </w:rPr>
-        <w:t>_9_2_1(</w:t>
-      </w:r>
-      <w:r>
-        <w:rPr>
-          <w:rFonts w:ascii="Consolas" w:hAnsi="Consolas" w:cs="Times New Roman"/>
-          <w:sz w:val="20"/>
-          <w:lang w:val="en-US"/>
-        </w:rPr>
-        <w:t>one</w:t>
-      </w:r>
-      <w:r>
-        <w:rPr>
-          <w:rFonts w:ascii="Consolas" w:hAnsi="Consolas" w:cs="Times New Roman"/>
-          <w:sz w:val="20"/>
-        </w:rPr>
-        <w:t xml:space="preserve">, </w:t>
-      </w:r>
-      <w:r>
-        <w:rPr>
-          <w:rFonts w:ascii="Consolas" w:hAnsi="Consolas" w:cs="Times New Roman"/>
-          <w:sz w:val="20"/>
-          <w:lang w:val="en-US"/>
-        </w:rPr>
-        <w:t>two</w:t>
-      </w:r>
-      <w:r>
-        <w:rPr>
-          <w:rFonts w:ascii="Consolas" w:hAnsi="Consolas" w:cs="Times New Roman"/>
-          <w:sz w:val="20"/>
-        </w:rPr>
-        <w:t xml:space="preserve">, </w:t>
-      </w:r>
-      <w:r>
-        <w:rPr>
-          <w:rFonts w:ascii="Consolas" w:hAnsi="Consolas" w:cs="Times New Roman"/>
-          <w:sz w:val="20"/>
-          <w:lang w:val="en-US"/>
-        </w:rPr>
-        <w:t>three</w:t>
-      </w:r>
-      <w:r>
-        <w:rPr>
-          <w:rFonts w:ascii="Consolas" w:hAnsi="Consolas" w:cs="Times New Roman"/>
-          <w:sz w:val="20"/>
-        </w:rPr>
-        <w:t xml:space="preserve">, </w:t>
-      </w:r>
-      <w:r>
-        <w:rPr>
-          <w:rFonts w:ascii="Consolas" w:hAnsi="Consolas" w:cs="Times New Roman"/>
-          <w:sz w:val="20"/>
-          <w:lang w:val="en-US"/>
-        </w:rPr>
-        <w:t>four</w:t>
-      </w:r>
-      <w:r>
-        <w:rPr>
-          <w:rFonts w:ascii="Consolas" w:hAnsi="Consolas" w:cs="Times New Roman"/>
-          <w:sz w:val="20"/>
-        </w:rPr>
-        <w:t xml:space="preserve">, </w:t>
-      </w:r>
-      <w:r>
-        <w:rPr>
-          <w:rFonts w:ascii="Consolas" w:hAnsi="Consolas" w:cs="Times New Roman"/>
-          <w:sz w:val="20"/>
-          <w:lang w:val="en-US"/>
-        </w:rPr>
-        <w:t>five</w:t>
-      </w:r>
-      <w:r>
-        <w:rPr>
-          <w:rFonts w:ascii="Consolas" w:hAnsi="Consolas" w:cs="Times New Roman"/>
-          <w:sz w:val="20"/>
-        </w:rPr>
-        <w:t xml:space="preserve">, </w:t>
-      </w:r>
-      <w:r>
-        <w:rPr>
-          <w:rFonts w:ascii="Consolas" w:hAnsi="Consolas" w:cs="Times New Roman"/>
-          <w:sz w:val="20"/>
-          <w:lang w:val="en-US"/>
-        </w:rPr>
-        <w:t>six</w:t>
-      </w:r>
-      <w:r>
-        <w:rPr>
-          <w:rFonts w:ascii="Consolas" w:hAnsi="Consolas" w:cs="Times New Roman"/>
-          <w:sz w:val="20"/>
-        </w:rPr>
-        <w:t xml:space="preserve">)) &lt;&lt; </w:t>
-      </w:r>
-      <w:proofErr w:type="spellStart"/>
-      <w:r>
-        <w:rPr>
-          <w:rFonts w:ascii="Consolas" w:hAnsi="Consolas" w:cs="Times New Roman"/>
-          <w:sz w:val="20"/>
-          <w:lang w:val="en-US"/>
-        </w:rPr>
-        <w:t>endl</w:t>
-      </w:r>
-      <w:proofErr w:type="spellEnd"/>
-      <w:r>
-        <w:rPr>
-          <w:rFonts w:ascii="Consolas" w:hAnsi="Consolas" w:cs="Times New Roman"/>
-          <w:sz w:val="20"/>
-        </w:rPr>
-        <w:t>;</w:t>
-      </w:r>
-    </w:p>
-    <w:p>
-      <w:pPr>
-        <w:spacing w:after="0"/>
-        <w:ind w:firstLine="709"/>
-        <w:jc w:val="both"/>
-        <w:rPr>
-          <w:rFonts w:ascii="Consolas" w:hAnsi="Consolas" w:cs="Times New Roman"/>
-          <w:sz w:val="20"/>
-        </w:rPr>
-      </w:pPr>
-    </w:p>
-    <w:p>
-      <w:pPr>
-        <w:spacing w:after="0"/>
-        <w:ind w:firstLine="709"/>
-        <w:jc w:val="both"/>
-        <w:rPr>
-          <w:rFonts w:ascii="Consolas" w:hAnsi="Consolas" w:cs="Times New Roman"/>
-          <w:sz w:val="20"/>
-          <w:lang w:val="en-US"/>
-        </w:rPr>
-      </w:pPr>
-      <w:r>
-        <w:rPr>
-          <w:rFonts w:ascii="Consolas" w:hAnsi="Consolas" w:cs="Times New Roman"/>
-          <w:sz w:val="20"/>
-        </w:rPr>
-        <w:t xml:space="preserve">        </w:t>
-      </w:r>
+          <w:lang w:val="en-US"/>
+        </w:rPr>
+        <w:t xml:space="preserve"> &lt;&lt; " __________________________________________________\n| Eduard </w:t>
+      </w:r>
+      <w:proofErr w:type="spellStart"/>
+      <w:r>
+        <w:rPr>
+          <w:rFonts w:ascii="Consolas" w:hAnsi="Consolas" w:cs="Times New Roman"/>
+          <w:sz w:val="20"/>
+          <w:lang w:val="en-US"/>
+        </w:rPr>
+        <w:t>Isachenkov</w:t>
+      </w:r>
+      <w:proofErr w:type="spellEnd"/>
+      <w:r>
+        <w:rPr>
+          <w:rFonts w:ascii="Consolas" w:hAnsi="Consolas" w:cs="Times New Roman"/>
+          <w:sz w:val="20"/>
+          <w:lang w:val="en-US"/>
+        </w:rPr>
+        <w:t>, isachenkov.eduard26@gmail.com |\n|_______________________(c)________________________|\n";</w:t>
+      </w:r>
+    </w:p>
+    <w:p>
+      <w:pPr>
+        <w:spacing w:after="0"/>
+        <w:ind w:firstLine="709"/>
+        <w:jc w:val="both"/>
+        <w:rPr>
+          <w:b/>
+          <w:i/>
+          <w:lang w:val="en-US"/>
+        </w:rPr>
+      </w:pPr>
       <w:r>
         <w:rPr>
           <w:rFonts w:ascii="Consolas" w:hAnsi="Consolas" w:cs="Times New Roman"/>
@@ -15171,686 +13843,6 @@
         </w:rPr>
         <w:t>}</w:t>
       </w:r>
-    </w:p>
-    <w:p>
-      <w:pPr>
-        <w:spacing w:after="0"/>
-        <w:ind w:firstLine="709"/>
-        <w:jc w:val="both"/>
-        <w:rPr>
-          <w:rFonts w:ascii="Consolas" w:hAnsi="Consolas" w:cs="Times New Roman"/>
-          <w:sz w:val="20"/>
-          <w:lang w:val="en-US"/>
-        </w:rPr>
-      </w:pPr>
-      <w:r>
-        <w:rPr>
-          <w:rFonts w:ascii="Consolas" w:hAnsi="Consolas" w:cs="Times New Roman"/>
-          <w:sz w:val="20"/>
-          <w:lang w:val="en-US"/>
-        </w:rPr>
-        <w:t xml:space="preserve">        if (value == 't</w:t>
-      </w:r>
-      <w:proofErr w:type="gramStart"/>
-      <w:r>
-        <w:rPr>
-          <w:rFonts w:ascii="Consolas" w:hAnsi="Consolas" w:cs="Times New Roman"/>
-          <w:sz w:val="20"/>
-          <w:lang w:val="en-US"/>
-        </w:rPr>
-        <w:t>'){</w:t>
-      </w:r>
-      <w:proofErr w:type="gramEnd"/>
-    </w:p>
-    <w:p>
-      <w:pPr>
-        <w:spacing w:after="0"/>
-        <w:ind w:firstLine="709"/>
-        <w:jc w:val="both"/>
-        <w:rPr>
-          <w:rFonts w:ascii="Consolas" w:hAnsi="Consolas" w:cs="Times New Roman"/>
-          <w:sz w:val="20"/>
-          <w:lang w:val="en-US"/>
-        </w:rPr>
-      </w:pPr>
-      <w:r>
-        <w:rPr>
-          <w:rFonts w:ascii="Consolas" w:hAnsi="Consolas" w:cs="Times New Roman"/>
-          <w:sz w:val="20"/>
-          <w:lang w:val="en-US"/>
-        </w:rPr>
-        <w:t xml:space="preserve">            </w:t>
-      </w:r>
-      <w:proofErr w:type="spellStart"/>
-      <w:r>
-        <w:rPr>
-          <w:rFonts w:ascii="Consolas" w:hAnsi="Consolas" w:cs="Times New Roman"/>
-          <w:sz w:val="20"/>
-          <w:lang w:val="en-US"/>
-        </w:rPr>
-        <w:t>int</w:t>
-      </w:r>
-      <w:proofErr w:type="spellEnd"/>
-      <w:r>
-        <w:rPr>
-          <w:rFonts w:ascii="Consolas" w:hAnsi="Consolas" w:cs="Times New Roman"/>
-          <w:sz w:val="20"/>
-          <w:lang w:val="en-US"/>
-        </w:rPr>
-        <w:t xml:space="preserve"> N, t;</w:t>
-      </w:r>
-    </w:p>
-    <w:p>
-      <w:pPr>
-        <w:spacing w:after="0"/>
-        <w:ind w:firstLine="709"/>
-        <w:jc w:val="both"/>
-        <w:rPr>
-          <w:rFonts w:ascii="Consolas" w:hAnsi="Consolas" w:cs="Times New Roman"/>
-          <w:sz w:val="20"/>
-        </w:rPr>
-      </w:pPr>
-      <w:r>
-        <w:rPr>
-          <w:rFonts w:ascii="Consolas" w:hAnsi="Consolas" w:cs="Times New Roman"/>
-          <w:sz w:val="20"/>
-          <w:lang w:val="en-US"/>
-        </w:rPr>
-        <w:t xml:space="preserve">            </w:t>
-      </w:r>
-      <w:proofErr w:type="spellStart"/>
-      <w:r>
-        <w:rPr>
-          <w:rFonts w:ascii="Consolas" w:hAnsi="Consolas" w:cs="Times New Roman"/>
-          <w:sz w:val="20"/>
-          <w:lang w:val="en-US"/>
-        </w:rPr>
-        <w:t>cout</w:t>
-      </w:r>
-      <w:proofErr w:type="spellEnd"/>
-      <w:r>
-        <w:rPr>
-          <w:rFonts w:ascii="Consolas" w:hAnsi="Consolas" w:cs="Times New Roman"/>
-          <w:sz w:val="20"/>
-        </w:rPr>
-        <w:t xml:space="preserve"> &lt;&lt; "\</w:t>
-      </w:r>
-      <w:r>
-        <w:rPr>
-          <w:rFonts w:ascii="Consolas" w:hAnsi="Consolas" w:cs="Times New Roman"/>
-          <w:sz w:val="20"/>
-          <w:lang w:val="en-US"/>
-        </w:rPr>
-        <w:t>n</w:t>
-      </w:r>
-      <w:proofErr w:type="spellStart"/>
-      <w:r>
-        <w:rPr>
-          <w:rFonts w:ascii="Consolas" w:hAnsi="Consolas" w:cs="Times New Roman"/>
-          <w:sz w:val="20"/>
-        </w:rPr>
-        <w:t>Введ</w:t>
-      </w:r>
-      <w:r>
-        <w:rPr>
-          <w:rFonts w:ascii="Consolas" w:hAnsi="Consolas" w:cs="Times New Roman"/>
-          <w:sz w:val="20"/>
-          <w:lang w:val="en-US"/>
-        </w:rPr>
-        <w:t>i</w:t>
-      </w:r>
-      <w:r>
-        <w:rPr>
-          <w:rFonts w:ascii="Consolas" w:hAnsi="Consolas" w:cs="Times New Roman"/>
-          <w:sz w:val="20"/>
-        </w:rPr>
-        <w:t>ть</w:t>
-      </w:r>
-      <w:proofErr w:type="spellEnd"/>
-      <w:r>
-        <w:rPr>
-          <w:rFonts w:ascii="Consolas" w:hAnsi="Consolas" w:cs="Times New Roman"/>
-          <w:sz w:val="20"/>
-        </w:rPr>
-        <w:t xml:space="preserve"> число </w:t>
-      </w:r>
-      <w:r>
-        <w:rPr>
-          <w:rFonts w:ascii="Consolas" w:hAnsi="Consolas" w:cs="Times New Roman"/>
-          <w:sz w:val="20"/>
-          <w:lang w:val="en-US"/>
-        </w:rPr>
-        <w:t>N</w:t>
-      </w:r>
-      <w:r>
-        <w:rPr>
-          <w:rFonts w:ascii="Consolas" w:hAnsi="Consolas" w:cs="Times New Roman"/>
-          <w:sz w:val="20"/>
-        </w:rPr>
-        <w:t xml:space="preserve"> в</w:t>
-      </w:r>
-      <w:proofErr w:type="spellStart"/>
-      <w:r>
-        <w:rPr>
-          <w:rFonts w:ascii="Consolas" w:hAnsi="Consolas" w:cs="Times New Roman"/>
-          <w:sz w:val="20"/>
-          <w:lang w:val="en-US"/>
-        </w:rPr>
-        <w:t>i</w:t>
-      </w:r>
-      <w:proofErr w:type="spellEnd"/>
-      <w:r>
-        <w:rPr>
-          <w:rFonts w:ascii="Consolas" w:hAnsi="Consolas" w:cs="Times New Roman"/>
-          <w:sz w:val="20"/>
-        </w:rPr>
-        <w:t>д 0 до 10008000: ";</w:t>
-      </w:r>
-    </w:p>
-    <w:p>
-      <w:pPr>
-        <w:spacing w:after="0"/>
-        <w:ind w:firstLine="709"/>
-        <w:jc w:val="both"/>
-        <w:rPr>
-          <w:rFonts w:ascii="Consolas" w:hAnsi="Consolas" w:cs="Times New Roman"/>
-          <w:sz w:val="20"/>
-          <w:lang w:val="en-US"/>
-        </w:rPr>
-      </w:pPr>
-      <w:r>
-        <w:rPr>
-          <w:rFonts w:ascii="Consolas" w:hAnsi="Consolas" w:cs="Times New Roman"/>
-          <w:sz w:val="20"/>
-        </w:rPr>
-        <w:t xml:space="preserve">            </w:t>
-      </w:r>
-      <w:proofErr w:type="spellStart"/>
-      <w:r>
-        <w:rPr>
-          <w:rFonts w:ascii="Consolas" w:hAnsi="Consolas" w:cs="Times New Roman"/>
-          <w:sz w:val="20"/>
-          <w:lang w:val="en-US"/>
-        </w:rPr>
-        <w:t>cin</w:t>
-      </w:r>
-      <w:proofErr w:type="spellEnd"/>
-      <w:r>
-        <w:rPr>
-          <w:rFonts w:ascii="Consolas" w:hAnsi="Consolas" w:cs="Times New Roman"/>
-          <w:sz w:val="20"/>
-          <w:lang w:val="en-US"/>
-        </w:rPr>
-        <w:t xml:space="preserve"> &gt;&gt; N;</w:t>
-      </w:r>
-    </w:p>
-    <w:p>
-      <w:pPr>
-        <w:spacing w:after="0"/>
-        <w:ind w:firstLine="709"/>
-        <w:jc w:val="both"/>
-        <w:rPr>
-          <w:rFonts w:ascii="Consolas" w:hAnsi="Consolas" w:cs="Times New Roman"/>
-          <w:sz w:val="20"/>
-          <w:lang w:val="en-US"/>
-        </w:rPr>
-      </w:pPr>
-      <w:r>
-        <w:rPr>
-          <w:rFonts w:ascii="Consolas" w:hAnsi="Consolas" w:cs="Times New Roman"/>
-          <w:sz w:val="20"/>
-          <w:lang w:val="en-US"/>
-        </w:rPr>
-        <w:t xml:space="preserve">            </w:t>
-      </w:r>
-      <w:proofErr w:type="spellStart"/>
-      <w:r>
-        <w:rPr>
-          <w:rFonts w:ascii="Consolas" w:hAnsi="Consolas" w:cs="Times New Roman"/>
-          <w:sz w:val="20"/>
-          <w:lang w:val="en-US"/>
-        </w:rPr>
-        <w:t>cout</w:t>
-      </w:r>
-      <w:proofErr w:type="spellEnd"/>
-      <w:r>
-        <w:rPr>
-          <w:rFonts w:ascii="Consolas" w:hAnsi="Consolas" w:cs="Times New Roman"/>
-          <w:sz w:val="20"/>
-          <w:lang w:val="en-US"/>
-        </w:rPr>
-        <w:t xml:space="preserve"> &lt;&lt; "N: = " &lt;&lt; Task_9_3(N);</w:t>
-      </w:r>
-    </w:p>
-    <w:p>
-      <w:pPr>
-        <w:spacing w:after="0"/>
-        <w:ind w:firstLine="709"/>
-        <w:jc w:val="both"/>
-        <w:rPr>
-          <w:rFonts w:ascii="Consolas" w:hAnsi="Consolas" w:cs="Times New Roman"/>
-          <w:sz w:val="20"/>
-          <w:lang w:val="en-US"/>
-        </w:rPr>
-      </w:pPr>
-      <w:r>
-        <w:rPr>
-          <w:rFonts w:ascii="Consolas" w:hAnsi="Consolas" w:cs="Times New Roman"/>
-          <w:sz w:val="20"/>
-          <w:lang w:val="en-US"/>
-        </w:rPr>
-        <w:t xml:space="preserve">        }</w:t>
-      </w:r>
-    </w:p>
-    <w:p>
-      <w:pPr>
-        <w:spacing w:after="0"/>
-        <w:ind w:firstLine="709"/>
-        <w:jc w:val="both"/>
-        <w:rPr>
-          <w:rFonts w:ascii="Consolas" w:hAnsi="Consolas" w:cs="Times New Roman"/>
-          <w:sz w:val="20"/>
-          <w:lang w:val="en-US"/>
-        </w:rPr>
-      </w:pPr>
-      <w:r>
-        <w:rPr>
-          <w:rFonts w:ascii="Consolas" w:hAnsi="Consolas" w:cs="Times New Roman"/>
-          <w:sz w:val="20"/>
-          <w:lang w:val="en-US"/>
-        </w:rPr>
-        <w:t xml:space="preserve">    </w:t>
-      </w:r>
-      <w:proofErr w:type="gramStart"/>
-      <w:r>
-        <w:rPr>
-          <w:rFonts w:ascii="Consolas" w:hAnsi="Consolas" w:cs="Times New Roman"/>
-          <w:sz w:val="20"/>
-          <w:lang w:val="en-US"/>
-        </w:rPr>
-        <w:t>}while</w:t>
-      </w:r>
-      <w:proofErr w:type="gramEnd"/>
-      <w:r>
-        <w:rPr>
-          <w:rFonts w:ascii="Consolas" w:hAnsi="Consolas" w:cs="Times New Roman"/>
-          <w:sz w:val="20"/>
-          <w:lang w:val="en-US"/>
-        </w:rPr>
-        <w:t>(value == 'a'||value == 'A'||value == 'b'||value == 'B'||value == 'c'||value == 'C'||</w:t>
-      </w:r>
-    </w:p>
-    <w:p>
-      <w:pPr>
-        <w:spacing w:after="0"/>
-        <w:ind w:firstLine="709"/>
-        <w:jc w:val="both"/>
-        <w:rPr>
-          <w:rFonts w:ascii="Consolas" w:hAnsi="Consolas" w:cs="Times New Roman"/>
-          <w:sz w:val="20"/>
-          <w:lang w:val="en-US"/>
-        </w:rPr>
-      </w:pPr>
-      <w:r>
-        <w:rPr>
-          <w:rFonts w:ascii="Consolas" w:hAnsi="Consolas" w:cs="Times New Roman"/>
-          <w:sz w:val="20"/>
-          <w:lang w:val="en-US"/>
-        </w:rPr>
-        <w:t xml:space="preserve">           value == 'd'||value == 'D'||value == 'e'||value == 'E'||value == 'g'||value == 'G'||</w:t>
-      </w:r>
-    </w:p>
-    <w:p>
-      <w:pPr>
-        <w:spacing w:after="0"/>
-        <w:ind w:firstLine="709"/>
-        <w:jc w:val="both"/>
-        <w:rPr>
-          <w:rFonts w:ascii="Consolas" w:hAnsi="Consolas" w:cs="Times New Roman"/>
-          <w:sz w:val="20"/>
-          <w:lang w:val="en-US"/>
-        </w:rPr>
-      </w:pPr>
-      <w:r>
-        <w:rPr>
-          <w:rFonts w:ascii="Consolas" w:hAnsi="Consolas" w:cs="Times New Roman"/>
-          <w:sz w:val="20"/>
-          <w:lang w:val="en-US"/>
-        </w:rPr>
-        <w:t xml:space="preserve">           value == 'h'||value == 'H'||value == '</w:t>
-      </w:r>
-      <w:proofErr w:type="spellStart"/>
-      <w:r>
-        <w:rPr>
-          <w:rFonts w:ascii="Consolas" w:hAnsi="Consolas" w:cs="Times New Roman"/>
-          <w:sz w:val="20"/>
-          <w:lang w:val="en-US"/>
-        </w:rPr>
-        <w:t>i</w:t>
-      </w:r>
-      <w:proofErr w:type="spellEnd"/>
-      <w:r>
-        <w:rPr>
-          <w:rFonts w:ascii="Consolas" w:hAnsi="Consolas" w:cs="Times New Roman"/>
-          <w:sz w:val="20"/>
-          <w:lang w:val="en-US"/>
-        </w:rPr>
-        <w:t>'||value == 'I'||value == 'j'||value == 'J'||</w:t>
-      </w:r>
-    </w:p>
-    <w:p>
-      <w:pPr>
-        <w:spacing w:after="0"/>
-        <w:ind w:firstLine="709"/>
-        <w:jc w:val="both"/>
-        <w:rPr>
-          <w:rFonts w:ascii="Consolas" w:hAnsi="Consolas" w:cs="Times New Roman"/>
-          <w:sz w:val="20"/>
-          <w:lang w:val="en-US"/>
-        </w:rPr>
-      </w:pPr>
-      <w:r>
-        <w:rPr>
-          <w:rFonts w:ascii="Consolas" w:hAnsi="Consolas" w:cs="Times New Roman"/>
-          <w:sz w:val="20"/>
-          <w:lang w:val="en-US"/>
-        </w:rPr>
-        <w:t xml:space="preserve">           value == 'k'||value == 'K'||value == 'l'||value == 'L'||value == 'm'||value == 'M'||</w:t>
-      </w:r>
-    </w:p>
-    <w:p>
-      <w:pPr>
-        <w:spacing w:after="0"/>
-        <w:ind w:firstLine="709"/>
-        <w:jc w:val="both"/>
-        <w:rPr>
-          <w:rFonts w:ascii="Consolas" w:hAnsi="Consolas" w:cs="Times New Roman"/>
-          <w:sz w:val="20"/>
-          <w:lang w:val="en-US"/>
-        </w:rPr>
-      </w:pPr>
-      <w:r>
-        <w:rPr>
-          <w:rFonts w:ascii="Consolas" w:hAnsi="Consolas" w:cs="Times New Roman"/>
-          <w:sz w:val="20"/>
-          <w:lang w:val="en-US"/>
-        </w:rPr>
-        <w:t xml:space="preserve">           value == 'n'||value == 'N'||value == 'o'||value == 'O'||value == 'p'||value == 'P'||</w:t>
-      </w:r>
-    </w:p>
-    <w:p>
-      <w:pPr>
-        <w:spacing w:after="0"/>
-        <w:ind w:firstLine="709"/>
-        <w:jc w:val="both"/>
-        <w:rPr>
-          <w:rFonts w:ascii="Consolas" w:hAnsi="Consolas" w:cs="Times New Roman"/>
-          <w:sz w:val="20"/>
-          <w:lang w:val="en-US"/>
-        </w:rPr>
-      </w:pPr>
-      <w:r>
-        <w:rPr>
-          <w:rFonts w:ascii="Consolas" w:hAnsi="Consolas" w:cs="Times New Roman"/>
-          <w:sz w:val="20"/>
-          <w:lang w:val="en-US"/>
-        </w:rPr>
-        <w:t xml:space="preserve">           value == 'r'||value == 'R'||value == 'u'||value == 'U'||value == 'v'||value == 'V'||</w:t>
-      </w:r>
-    </w:p>
-    <w:p>
-      <w:pPr>
-        <w:spacing w:after="0"/>
-        <w:ind w:firstLine="709"/>
-        <w:jc w:val="both"/>
-        <w:rPr>
-          <w:rFonts w:ascii="Consolas" w:hAnsi="Consolas" w:cs="Times New Roman"/>
-          <w:sz w:val="20"/>
-          <w:lang w:val="en-US"/>
-        </w:rPr>
-      </w:pPr>
-      <w:r>
-        <w:rPr>
-          <w:rFonts w:ascii="Consolas" w:hAnsi="Consolas" w:cs="Times New Roman"/>
-          <w:sz w:val="20"/>
-          <w:lang w:val="en-US"/>
-        </w:rPr>
-        <w:t xml:space="preserve">           value == 'w'||value == 'W'||value == 'x'||value == 'X'||value == 'y'||value == 'Y'||</w:t>
-      </w:r>
-    </w:p>
-    <w:p>
-      <w:pPr>
-        <w:spacing w:after="0"/>
-        <w:ind w:firstLine="709"/>
-        <w:jc w:val="both"/>
-        <w:rPr>
-          <w:rFonts w:ascii="Consolas" w:hAnsi="Consolas" w:cs="Times New Roman"/>
-          <w:sz w:val="20"/>
-          <w:lang w:val="en-US"/>
-        </w:rPr>
-      </w:pPr>
-      <w:r>
-        <w:rPr>
-          <w:rFonts w:ascii="Consolas" w:hAnsi="Consolas" w:cs="Times New Roman"/>
-          <w:sz w:val="20"/>
-          <w:lang w:val="en-US"/>
-        </w:rPr>
-        <w:t xml:space="preserve">           value == 'z'||value == 'Z'||value == 's'||value == 'S'||value == 't'||value == 'T');</w:t>
-      </w:r>
-    </w:p>
-    <w:p>
-      <w:pPr>
-        <w:spacing w:after="0"/>
-        <w:ind w:firstLine="709"/>
-        <w:jc w:val="both"/>
-        <w:rPr>
-          <w:rFonts w:ascii="Consolas" w:hAnsi="Consolas" w:cs="Times New Roman"/>
-          <w:sz w:val="20"/>
-          <w:lang w:val="en-US"/>
-        </w:rPr>
-      </w:pPr>
-      <w:r>
-        <w:rPr>
-          <w:rFonts w:ascii="Consolas" w:hAnsi="Consolas" w:cs="Times New Roman"/>
-          <w:sz w:val="20"/>
-          <w:lang w:val="en-US"/>
-        </w:rPr>
-        <w:t xml:space="preserve">    return 0;</w:t>
-      </w:r>
-    </w:p>
-    <w:p>
-      <w:pPr>
-        <w:spacing w:after="0"/>
-        <w:ind w:firstLine="709"/>
-        <w:jc w:val="both"/>
-        <w:rPr>
-          <w:rFonts w:ascii="Consolas" w:hAnsi="Consolas" w:cs="Times New Roman"/>
-          <w:sz w:val="20"/>
-          <w:lang w:val="en-US"/>
-        </w:rPr>
-      </w:pPr>
-      <w:r>
-        <w:rPr>
-          <w:rFonts w:ascii="Consolas" w:hAnsi="Consolas" w:cs="Times New Roman"/>
-          <w:sz w:val="20"/>
-          <w:lang w:val="en-US"/>
-        </w:rPr>
-        <w:t>}</w:t>
-      </w:r>
-    </w:p>
-    <w:p>
-      <w:pPr>
-        <w:spacing w:after="0"/>
-        <w:ind w:firstLine="709"/>
-        <w:jc w:val="both"/>
-        <w:rPr>
-          <w:rFonts w:ascii="Consolas" w:hAnsi="Consolas" w:cs="Times New Roman"/>
-          <w:sz w:val="20"/>
-          <w:lang w:val="en-US"/>
-        </w:rPr>
-      </w:pPr>
-    </w:p>
-    <w:p>
-      <w:pPr>
-        <w:spacing w:after="0"/>
-        <w:ind w:firstLine="709"/>
-        <w:jc w:val="both"/>
-        <w:rPr>
-          <w:rFonts w:ascii="Consolas" w:hAnsi="Consolas" w:cs="Times New Roman"/>
-          <w:sz w:val="20"/>
-          <w:lang w:val="en-US"/>
-        </w:rPr>
-      </w:pPr>
-      <w:r>
-        <w:rPr>
-          <w:rFonts w:ascii="Consolas" w:hAnsi="Consolas" w:cs="Times New Roman"/>
-          <w:sz w:val="20"/>
-          <w:lang w:val="en-US"/>
-        </w:rPr>
-        <w:t xml:space="preserve">void </w:t>
-      </w:r>
-      <w:proofErr w:type="gramStart"/>
-      <w:r>
-        <w:rPr>
-          <w:rFonts w:ascii="Consolas" w:hAnsi="Consolas" w:cs="Times New Roman"/>
-          <w:sz w:val="20"/>
-          <w:lang w:val="en-US"/>
-        </w:rPr>
-        <w:t>Annotations(</w:t>
-      </w:r>
-      <w:proofErr w:type="gramEnd"/>
-      <w:r>
-        <w:rPr>
-          <w:rFonts w:ascii="Consolas" w:hAnsi="Consolas" w:cs="Times New Roman"/>
-          <w:sz w:val="20"/>
-          <w:lang w:val="en-US"/>
-        </w:rPr>
-        <w:t>){</w:t>
-      </w:r>
-    </w:p>
-    <w:p>
-      <w:pPr>
-        <w:spacing w:after="0"/>
-        <w:ind w:firstLine="709"/>
-        <w:jc w:val="both"/>
-        <w:rPr>
-          <w:rFonts w:ascii="Consolas" w:hAnsi="Consolas" w:cs="Times New Roman"/>
-          <w:sz w:val="20"/>
-          <w:lang w:val="en-US"/>
-        </w:rPr>
-      </w:pPr>
-      <w:r>
-        <w:rPr>
-          <w:rFonts w:ascii="Consolas" w:hAnsi="Consolas" w:cs="Times New Roman"/>
-          <w:sz w:val="20"/>
-          <w:lang w:val="en-US"/>
-        </w:rPr>
-        <w:t xml:space="preserve">    </w:t>
-      </w:r>
-      <w:proofErr w:type="spellStart"/>
-      <w:r>
-        <w:rPr>
-          <w:rFonts w:ascii="Consolas" w:hAnsi="Consolas" w:cs="Times New Roman"/>
-          <w:sz w:val="20"/>
-          <w:lang w:val="en-US"/>
-        </w:rPr>
-        <w:t>cout</w:t>
-      </w:r>
-      <w:proofErr w:type="spellEnd"/>
-      <w:r>
-        <w:rPr>
-          <w:rFonts w:ascii="Consolas" w:hAnsi="Consolas" w:cs="Times New Roman"/>
-          <w:sz w:val="20"/>
-          <w:lang w:val="en-US"/>
-        </w:rPr>
-        <w:t xml:space="preserve"> &lt;&lt; " __________________________________________________\n| Eduard </w:t>
-      </w:r>
-      <w:proofErr w:type="spellStart"/>
-      <w:r>
-        <w:rPr>
-          <w:rFonts w:ascii="Consolas" w:hAnsi="Consolas" w:cs="Times New Roman"/>
-          <w:sz w:val="20"/>
-          <w:lang w:val="en-US"/>
-        </w:rPr>
-        <w:t>Isachenkov</w:t>
-      </w:r>
-      <w:proofErr w:type="spellEnd"/>
-      <w:r>
-        <w:rPr>
-          <w:rFonts w:ascii="Consolas" w:hAnsi="Consolas" w:cs="Times New Roman"/>
-          <w:sz w:val="20"/>
-          <w:lang w:val="en-US"/>
-        </w:rPr>
-        <w:t xml:space="preserve">, isachenkov.eduard26@gmail.com |\n| Едуард </w:t>
-      </w:r>
-      <w:proofErr w:type="spellStart"/>
-      <w:r>
-        <w:rPr>
-          <w:rFonts w:ascii="Consolas" w:hAnsi="Consolas" w:cs="Times New Roman"/>
-          <w:sz w:val="20"/>
-          <w:lang w:val="en-US"/>
-        </w:rPr>
-        <w:t>I</w:t>
-      </w:r>
-      <w:proofErr w:type="gramStart"/>
-      <w:r>
-        <w:rPr>
-          <w:rFonts w:ascii="Consolas" w:hAnsi="Consolas" w:cs="Times New Roman"/>
-          <w:sz w:val="20"/>
-          <w:lang w:val="en-US"/>
-        </w:rPr>
-        <w:t>саченков</w:t>
-      </w:r>
-      <w:proofErr w:type="spellEnd"/>
-      <w:r>
-        <w:rPr>
-          <w:rFonts w:ascii="Consolas" w:hAnsi="Consolas" w:cs="Times New Roman"/>
-          <w:sz w:val="20"/>
-          <w:lang w:val="en-US"/>
-        </w:rPr>
-        <w:t>,  isachenkov.eduard26@gmail.com</w:t>
-      </w:r>
-      <w:proofErr w:type="gramEnd"/>
-      <w:r>
-        <w:rPr>
-          <w:rFonts w:ascii="Consolas" w:hAnsi="Consolas" w:cs="Times New Roman"/>
-          <w:sz w:val="20"/>
-          <w:lang w:val="en-US"/>
-        </w:rPr>
-        <w:t xml:space="preserve"> |\n|_______________________(c)________________________|\n";</w:t>
-      </w:r>
-    </w:p>
-    <w:p>
-      <w:pPr>
-        <w:spacing w:after="0"/>
-        <w:ind w:firstLine="709"/>
-        <w:jc w:val="both"/>
-        <w:rPr>
-          <w:rFonts w:ascii="Consolas" w:hAnsi="Consolas" w:cs="Times New Roman"/>
-          <w:sz w:val="20"/>
-          <w:lang w:val="en-US"/>
-        </w:rPr>
-      </w:pPr>
-      <w:r>
-        <w:rPr>
-          <w:rFonts w:ascii="Consolas" w:hAnsi="Consolas" w:cs="Times New Roman"/>
-          <w:sz w:val="20"/>
-          <w:lang w:val="en-US"/>
-        </w:rPr>
-        <w:t>}</w:t>
-      </w:r>
-    </w:p>
-    <w:p>
-      <w:pPr>
-        <w:spacing w:after="0"/>
-        <w:ind w:firstLine="709"/>
-        <w:jc w:val="both"/>
-        <w:rPr>
-          <w:b/>
-          <w:i/>
-          <w:lang w:val="en-US"/>
-        </w:rPr>
-      </w:pPr>
     </w:p>
     <w:p>
       <w:pPr>
@@ -16058,7 +14050,12 @@
           <w:lang w:val="uk-UA"/>
         </w:rPr>
       </w:pPr>
-      <w:r>
+    </w:p>
+    <w:p>
+      <w:pPr>
+        <w:spacing w:after="0"/>
+        <w:ind w:firstLine="709"/>
+        <w:jc w:val="both"/>
         <w:rPr>
           <w:rFonts w:cs="Times New Roman"/>
           <w:b/>
@@ -16067,6 +14064,106 @@
           <w:szCs w:val="28"/>
           <w:lang w:val="uk-UA"/>
         </w:rPr>
+      </w:pPr>
+    </w:p>
+    <w:p>
+      <w:pPr>
+        <w:spacing w:after="0"/>
+        <w:ind w:firstLine="709"/>
+        <w:jc w:val="both"/>
+        <w:rPr>
+          <w:rFonts w:cs="Times New Roman"/>
+          <w:b/>
+          <w:i/>
+          <w:sz w:val="32"/>
+          <w:szCs w:val="28"/>
+          <w:lang w:val="uk-UA"/>
+        </w:rPr>
+      </w:pPr>
+    </w:p>
+    <w:p>
+      <w:pPr>
+        <w:spacing w:after="0"/>
+        <w:ind w:firstLine="709"/>
+        <w:jc w:val="both"/>
+        <w:rPr>
+          <w:rFonts w:cs="Times New Roman"/>
+          <w:b/>
+          <w:i/>
+          <w:sz w:val="32"/>
+          <w:szCs w:val="28"/>
+          <w:lang w:val="uk-UA"/>
+        </w:rPr>
+      </w:pPr>
+    </w:p>
+    <w:p>
+      <w:pPr>
+        <w:spacing w:after="0"/>
+        <w:ind w:firstLine="709"/>
+        <w:jc w:val="both"/>
+        <w:rPr>
+          <w:rFonts w:cs="Times New Roman"/>
+          <w:b/>
+          <w:i/>
+          <w:sz w:val="32"/>
+          <w:szCs w:val="28"/>
+          <w:lang w:val="uk-UA"/>
+        </w:rPr>
+      </w:pPr>
+    </w:p>
+    <w:p>
+      <w:pPr>
+        <w:spacing w:after="0"/>
+        <w:ind w:firstLine="709"/>
+        <w:jc w:val="both"/>
+        <w:rPr>
+          <w:rFonts w:cs="Times New Roman"/>
+          <w:b/>
+          <w:i/>
+          <w:sz w:val="32"/>
+          <w:szCs w:val="28"/>
+          <w:lang w:val="uk-UA"/>
+        </w:rPr>
+      </w:pPr>
+    </w:p>
+    <w:p>
+      <w:pPr>
+        <w:spacing w:after="0"/>
+        <w:ind w:firstLine="709"/>
+        <w:jc w:val="both"/>
+        <w:rPr>
+          <w:rFonts w:cs="Times New Roman"/>
+          <w:b/>
+          <w:i/>
+          <w:sz w:val="32"/>
+          <w:szCs w:val="28"/>
+          <w:lang w:val="uk-UA"/>
+        </w:rPr>
+      </w:pPr>
+    </w:p>
+    <w:p>
+      <w:pPr>
+        <w:spacing w:after="0"/>
+        <w:ind w:firstLine="709"/>
+        <w:jc w:val="both"/>
+        <w:rPr>
+          <w:rFonts w:cs="Times New Roman"/>
+          <w:b/>
+          <w:i/>
+          <w:sz w:val="32"/>
+          <w:szCs w:val="28"/>
+          <w:lang w:val="uk-UA"/>
+        </w:rPr>
+      </w:pPr>
+      <w:r>
+        <w:rPr>
+          <w:rFonts w:cs="Times New Roman"/>
+          <w:b/>
+          <w:i/>
+          <w:sz w:val="32"/>
+          <w:szCs w:val="28"/>
+          <w:lang w:val="uk-UA"/>
+        </w:rPr>
         <w:lastRenderedPageBreak/>
         <w:t xml:space="preserve">Додаток №3: </w:t>
       </w:r>
@@ -16096,7 +14193,7 @@
           <w:b/>
           <w:i/>
           <w:szCs w:val="28"/>
-          <w:lang w:val="en-US"/>
+          <w:lang w:val="uk-UA"/>
         </w:rPr>
       </w:pPr>
       <w:r>
@@ -16109,8 +14206,6 @@
         </w:rPr>
         <w:t xml:space="preserve">Додаток </w:t>
       </w:r>
-      <w:bookmarkStart w:id="0" w:name="_GoBack"/>
-      <w:bookmarkEnd w:id="0"/>
       <w:proofErr w:type="spellStart"/>
       <w:r>
         <w:rPr>
@@ -16129,7 +14224,7 @@
           <w:b/>
           <w:i/>
           <w:szCs w:val="28"/>
-          <w:lang w:val="en-US"/>
+          <w:lang w:val="uk-UA"/>
         </w:rPr>
         <w:t xml:space="preserve"> </w:t>
       </w:r>
@@ -16151,34 +14246,44 @@
           <w:szCs w:val="28"/>
           <w:lang w:val="en-US"/>
         </w:rPr>
-        <w:t>Task 9.4</w:t>
-      </w:r>
-    </w:p>
-    <w:p>
-      <w:pPr>
-        <w:spacing w:after="0"/>
-        <w:ind w:firstLine="709"/>
-        <w:jc w:val="both"/>
+        <w:t>Task</w:t>
+      </w:r>
+      <w:r>
         <w:rPr>
           <w:rFonts w:cs="Times New Roman"/>
           <w:b/>
           <w:i/>
           <w:szCs w:val="28"/>
-          <w:lang w:val="en-US"/>
-        </w:rPr>
-      </w:pPr>
-    </w:p>
-    <w:p>
-      <w:pPr>
-        <w:spacing w:after="0"/>
-        <w:ind w:left="-1134" w:firstLine="709"/>
+          <w:lang w:val="uk-UA"/>
+        </w:rPr>
+        <w:t xml:space="preserve"> 9.4</w:t>
+      </w:r>
+    </w:p>
+    <w:p>
+      <w:pPr>
+        <w:spacing w:after="0"/>
+        <w:ind w:firstLine="709"/>
         <w:jc w:val="both"/>
         <w:rPr>
           <w:rFonts w:cs="Times New Roman"/>
           <w:b/>
           <w:i/>
           <w:szCs w:val="28"/>
-          <w:lang w:val="en-US"/>
+          <w:lang w:val="uk-UA"/>
+        </w:rPr>
+      </w:pPr>
+    </w:p>
+    <w:p>
+      <w:pPr>
+        <w:spacing w:after="0"/>
+        <w:ind w:left="-1134" w:firstLine="709"/>
+        <w:jc w:val="both"/>
+        <w:rPr>
+          <w:rFonts w:cs="Times New Roman"/>
+          <w:b/>
+          <w:i/>
+          <w:szCs w:val="28"/>
+          <w:lang w:val="uk-UA"/>
         </w:rPr>
       </w:pPr>
       <w:r>
@@ -16192,9 +14297,9 @@
         </w:rPr>
         <w:drawing>
           <wp:inline distT="0" distB="0" distL="0" distR="0">
-            <wp:extent cx="5902036" cy="8286373"/>
-            <wp:effectExtent l="0" t="0" r="3810" b="635"/>
-            <wp:docPr id="7" name="Рисунок 7"/>
+            <wp:extent cx="5972175" cy="8318002"/>
+            <wp:effectExtent l="0" t="0" r="0" b="6985"/>
+            <wp:docPr id="8" name="Рисунок 8"/>
             <wp:cNvGraphicFramePr>
               <a:graphicFrameLocks xmlns:a="http://schemas.openxmlformats.org/drawingml/2006/main" noChangeAspect="1"/>
             </wp:cNvGraphicFramePr>
@@ -16202,7 +14307,7 @@
               <a:graphicData uri="http://schemas.openxmlformats.org/drawingml/2006/picture">
                 <pic:pic xmlns:pic="http://schemas.openxmlformats.org/drawingml/2006/picture">
                   <pic:nvPicPr>
-                    <pic:cNvPr id="7" name="bandicam 2022-03-16 13-26-16-080.jpg"/>
+                    <pic:cNvPr id="8" name="bandicam 2022-03-21 16-58-42-192.jpg"/>
                     <pic:cNvPicPr/>
                   </pic:nvPicPr>
                   <pic:blipFill>
@@ -16220,7 +14325,7 @@
                   <pic:spPr>
                     <a:xfrm>
                       <a:off x="0" y="0"/>
-                      <a:ext cx="5923807" cy="8316940"/>
+                      <a:ext cx="5981938" cy="8331600"/>
                     </a:xfrm>
                     <a:prstGeom prst="rect">
                       <a:avLst/>
@@ -17459,7 +15564,7 @@
 </file>
 
 <file path=customXml/itemProps1.xml><?xml version="1.0" encoding="utf-8"?>
-<ds:datastoreItem xmlns:ds="http://schemas.openxmlformats.org/officeDocument/2006/customXml" ds:itemID="{12BEC584-C8DE-4F62-826E-EFA2B1FDDD70}">
+<ds:datastoreItem xmlns:ds="http://schemas.openxmlformats.org/officeDocument/2006/customXml" ds:itemID="{6071E37D-AA62-4BD3-B663-C36FD0B9929A}">
   <ds:schemaRefs>
     <ds:schemaRef ds:uri="http://schemas.openxmlformats.org/officeDocument/2006/bibliography"/>
   </ds:schemaRefs>

--- a/lab09/Report/Звіт до Лабораторної роботи № 9.docx
+++ b/lab09/Report/Звіт до Лабораторної роботи № 9.docx
@@ -1285,9 +1285,9 @@
         </w:rPr>
         <w:drawing>
           <wp:inline distT="0" distB="0" distL="0" distR="0">
-            <wp:extent cx="6533829" cy="6886575"/>
-            <wp:effectExtent l="0" t="0" r="635" b="0"/>
-            <wp:docPr id="9" name="Рисунок 9"/>
+            <wp:extent cx="6443388" cy="6767830"/>
+            <wp:effectExtent l="0" t="0" r="0" b="0"/>
+            <wp:docPr id="1" name="Рисунок 1"/>
             <wp:cNvGraphicFramePr>
               <a:graphicFrameLocks xmlns:a="http://schemas.openxmlformats.org/drawingml/2006/main" noChangeAspect="1"/>
             </wp:cNvGraphicFramePr>
@@ -1295,7 +1295,7 @@
               <a:graphicData uri="http://schemas.openxmlformats.org/drawingml/2006/picture">
                 <pic:pic xmlns:pic="http://schemas.openxmlformats.org/drawingml/2006/picture">
                   <pic:nvPicPr>
-                    <pic:cNvPr id="9" name="Task_9_1.drawio.png"/>
+                    <pic:cNvPr id="1" name="Task_9_1.drawio (1).png"/>
                     <pic:cNvPicPr/>
                   </pic:nvPicPr>
                   <pic:blipFill>
@@ -1313,7 +1313,7 @@
                   <pic:spPr>
                     <a:xfrm>
                       <a:off x="0" y="0"/>
-                      <a:ext cx="6542982" cy="6896223"/>
+                      <a:ext cx="6454098" cy="6779079"/>
                     </a:xfrm>
                     <a:prstGeom prst="rect">
                       <a:avLst/>
@@ -1494,9 +1494,9 @@
         </w:rPr>
         <w:drawing>
           <wp:inline distT="0" distB="0" distL="0" distR="0">
-            <wp:extent cx="1733550" cy="4667250"/>
-            <wp:effectExtent l="0" t="0" r="0" b="0"/>
-            <wp:docPr id="2" name="Рисунок 2"/>
+            <wp:extent cx="1666875" cy="4505325"/>
+            <wp:effectExtent l="0" t="0" r="9525" b="9525"/>
+            <wp:docPr id="5" name="Рисунок 5"/>
             <wp:cNvGraphicFramePr>
               <a:graphicFrameLocks xmlns:a="http://schemas.openxmlformats.org/drawingml/2006/main" noChangeAspect="1"/>
             </wp:cNvGraphicFramePr>
@@ -1504,7 +1504,7 @@
               <a:graphicData uri="http://schemas.openxmlformats.org/drawingml/2006/picture">
                 <pic:pic xmlns:pic="http://schemas.openxmlformats.org/drawingml/2006/picture">
                   <pic:nvPicPr>
-                    <pic:cNvPr id="2" name="bandicam 2022-03-16 12-14-14-188.jpg"/>
+                    <pic:cNvPr id="5" name="Task_9_2-Page-1.drawio.png"/>
                     <pic:cNvPicPr/>
                   </pic:nvPicPr>
                   <pic:blipFill>
@@ -1522,7 +1522,7 @@
                   <pic:spPr>
                     <a:xfrm>
                       <a:off x="0" y="0"/>
-                      <a:ext cx="1733550" cy="4667250"/>
+                      <a:ext cx="1666875" cy="4505325"/>
                     </a:xfrm>
                     <a:prstGeom prst="rect">
                       <a:avLst/>
@@ -1540,7 +1540,7 @@
           <w:i/>
           <w:lang w:val="uk-UA"/>
         </w:rPr>
-        <w:t xml:space="preserve">                                     </w:t>
+        <w:t xml:space="preserve">                                    </w:t>
       </w:r>
       <w:r>
         <w:rPr>
@@ -1551,9 +1551,9 @@
         </w:rPr>
         <w:drawing>
           <wp:inline distT="0" distB="0" distL="0" distR="0">
-            <wp:extent cx="1569028" cy="4696263"/>
-            <wp:effectExtent l="0" t="0" r="0" b="0"/>
-            <wp:docPr id="3" name="Рисунок 3"/>
+            <wp:extent cx="1457864" cy="4459984"/>
+            <wp:effectExtent l="0" t="0" r="9525" b="0"/>
+            <wp:docPr id="12" name="Рисунок 12"/>
             <wp:cNvGraphicFramePr>
               <a:graphicFrameLocks xmlns:a="http://schemas.openxmlformats.org/drawingml/2006/main" noChangeAspect="1"/>
             </wp:cNvGraphicFramePr>
@@ -1561,7 +1561,7 @@
               <a:graphicData uri="http://schemas.openxmlformats.org/drawingml/2006/picture">
                 <pic:pic xmlns:pic="http://schemas.openxmlformats.org/drawingml/2006/picture">
                   <pic:nvPicPr>
-                    <pic:cNvPr id="3" name="bandicam 2022-03-16 12-17-16-191.jpg"/>
+                    <pic:cNvPr id="12" name="Task_9_2-Page-2.drawio.png"/>
                     <pic:cNvPicPr/>
                   </pic:nvPicPr>
                   <pic:blipFill>
@@ -1579,7 +1579,7 @@
                   <pic:spPr>
                     <a:xfrm>
                       <a:off x="0" y="0"/>
-                      <a:ext cx="1577403" cy="4721330"/>
+                      <a:ext cx="1471765" cy="4502511"/>
                     </a:xfrm>
                     <a:prstGeom prst="rect">
                       <a:avLst/>
@@ -1591,6 +1591,26 @@
           </wp:inline>
         </w:drawing>
       </w:r>
+      <w:r>
+        <w:rPr>
+          <w:b/>
+          <w:i/>
+          <w:lang w:val="uk-UA"/>
+        </w:rPr>
+        <w:t xml:space="preserve"> </w:t>
+      </w:r>
+    </w:p>
+    <w:p>
+      <w:pPr>
+        <w:spacing w:after="0"/>
+        <w:ind w:firstLine="709"/>
+        <w:jc w:val="both"/>
+        <w:rPr>
+          <w:b/>
+          <w:i/>
+          <w:lang w:val="uk-UA"/>
+        </w:rPr>
+      </w:pPr>
     </w:p>
     <w:p>
       <w:pPr>
@@ -1908,18 +1928,6 @@
           <w:lang w:val="uk-UA"/>
         </w:rPr>
       </w:pPr>
-    </w:p>
-    <w:p>
-      <w:pPr>
-        <w:spacing w:after="0"/>
-        <w:ind w:firstLine="709"/>
-        <w:jc w:val="both"/>
-        <w:rPr>
-          <w:b/>
-          <w:i/>
-          <w:lang w:val="uk-UA"/>
-        </w:rPr>
-      </w:pPr>
       <w:r>
         <w:rPr>
           <w:b/>
@@ -1929,9 +1937,9 @@
         </w:rPr>
         <w:drawing>
           <wp:inline distT="0" distB="0" distL="0" distR="0">
-            <wp:extent cx="4868049" cy="8048625"/>
-            <wp:effectExtent l="0" t="0" r="8890" b="0"/>
-            <wp:docPr id="10" name="Рисунок 10"/>
+            <wp:extent cx="5248275" cy="8724900"/>
+            <wp:effectExtent l="0" t="0" r="9525" b="0"/>
+            <wp:docPr id="7" name="Рисунок 7"/>
             <wp:cNvGraphicFramePr>
               <a:graphicFrameLocks xmlns:a="http://schemas.openxmlformats.org/drawingml/2006/main" noChangeAspect="1"/>
             </wp:cNvGraphicFramePr>
@@ -1939,7 +1947,7 @@
               <a:graphicData uri="http://schemas.openxmlformats.org/drawingml/2006/picture">
                 <pic:pic xmlns:pic="http://schemas.openxmlformats.org/drawingml/2006/picture">
                   <pic:nvPicPr>
-                    <pic:cNvPr id="10" name="Task_9_3.drawio.png"/>
+                    <pic:cNvPr id="7" name="Task_9_3.drawio (1).png"/>
                     <pic:cNvPicPr/>
                   </pic:nvPicPr>
                   <pic:blipFill>
@@ -1957,7 +1965,7 @@
                   <pic:spPr>
                     <a:xfrm>
                       <a:off x="0" y="0"/>
-                      <a:ext cx="4872377" cy="8055781"/>
+                      <a:ext cx="5248275" cy="8724900"/>
                     </a:xfrm>
                     <a:prstGeom prst="rect">
                       <a:avLst/>
@@ -1973,28 +1981,6 @@
     <w:p>
       <w:pPr>
         <w:spacing w:after="0"/>
-        <w:jc w:val="both"/>
-        <w:rPr>
-          <w:b/>
-          <w:i/>
-          <w:lang w:val="en-US"/>
-        </w:rPr>
-      </w:pPr>
-    </w:p>
-    <w:p>
-      <w:pPr>
-        <w:spacing w:after="0"/>
-        <w:jc w:val="both"/>
-        <w:rPr>
-          <w:b/>
-          <w:i/>
-          <w:lang w:val="uk-UA"/>
-        </w:rPr>
-      </w:pPr>
-    </w:p>
-    <w:p>
-      <w:pPr>
-        <w:spacing w:after="0"/>
         <w:ind w:firstLine="709"/>
         <w:jc w:val="both"/>
         <w:rPr>
@@ -2075,9 +2061,9 @@
         </w:rPr>
         <w:drawing>
           <wp:inline distT="0" distB="0" distL="0" distR="0">
-            <wp:extent cx="6400800" cy="8822484"/>
-            <wp:effectExtent l="0" t="0" r="0" b="0"/>
-            <wp:docPr id="11" name="Рисунок 11"/>
+            <wp:extent cx="6383548" cy="8759807"/>
+            <wp:effectExtent l="0" t="0" r="0" b="3810"/>
+            <wp:docPr id="13" name="Рисунок 13"/>
             <wp:cNvGraphicFramePr>
               <a:graphicFrameLocks xmlns:a="http://schemas.openxmlformats.org/drawingml/2006/main" noChangeAspect="1"/>
             </wp:cNvGraphicFramePr>
@@ -2085,7 +2071,7 @@
               <a:graphicData uri="http://schemas.openxmlformats.org/drawingml/2006/picture">
                 <pic:pic xmlns:pic="http://schemas.openxmlformats.org/drawingml/2006/picture">
                   <pic:nvPicPr>
-                    <pic:cNvPr id="11" name="Task_9_4.drawio (1).png"/>
+                    <pic:cNvPr id="13" name="Task_9_4.drawio (2).png"/>
                     <pic:cNvPicPr/>
                   </pic:nvPicPr>
                   <pic:blipFill>
@@ -2103,7 +2089,7 @@
                   <pic:spPr>
                     <a:xfrm>
                       <a:off x="0" y="0"/>
-                      <a:ext cx="6403730" cy="8826522"/>
+                      <a:ext cx="6396267" cy="8777261"/>
                     </a:xfrm>
                     <a:prstGeom prst="rect">
                       <a:avLst/>
@@ -2115,20 +2101,20 @@
           </wp:inline>
         </w:drawing>
       </w:r>
-    </w:p>
-    <w:p>
-      <w:pPr>
-        <w:spacing w:after="0"/>
-        <w:ind w:firstLine="709"/>
-        <w:jc w:val="both"/>
-        <w:rPr>
-          <w:b/>
-          <w:i/>
-          <w:lang w:val="uk-UA"/>
-        </w:rPr>
-      </w:pPr>
       <w:bookmarkStart w:id="0" w:name="_GoBack"/>
       <w:bookmarkEnd w:id="0"/>
+    </w:p>
+    <w:p>
+      <w:pPr>
+        <w:spacing w:after="0"/>
+        <w:ind w:firstLine="709"/>
+        <w:jc w:val="both"/>
+        <w:rPr>
+          <w:b/>
+          <w:i/>
+          <w:lang w:val="uk-UA"/>
+        </w:rPr>
+      </w:pPr>
       <w:r>
         <w:rPr>
           <w:b/>
@@ -15564,7 +15550,7 @@
 </file>
 
 <file path=customXml/itemProps1.xml><?xml version="1.0" encoding="utf-8"?>
-<ds:datastoreItem xmlns:ds="http://schemas.openxmlformats.org/officeDocument/2006/customXml" ds:itemID="{6071E37D-AA62-4BD3-B663-C36FD0B9929A}">
+<ds:datastoreItem xmlns:ds="http://schemas.openxmlformats.org/officeDocument/2006/customXml" ds:itemID="{AC181891-3AEA-4BBE-A9F5-A514CC280C6E}">
   <ds:schemaRefs>
     <ds:schemaRef ds:uri="http://schemas.openxmlformats.org/officeDocument/2006/bibliography"/>
   </ds:schemaRefs>

--- a/lab09/Report/Звіт до Лабораторної роботи № 9.docx
+++ b/lab09/Report/Звіт до Лабораторної роботи № 9.docx
@@ -964,6 +964,19 @@
         </w:rPr>
         <w:t>9</w:t>
       </w:r>
+    </w:p>
+    <w:p>
+      <w:pPr>
+        <w:spacing w:after="0" w:line="360" w:lineRule="auto"/>
+        <w:ind w:firstLine="709"/>
+        <w:jc w:val="center"/>
+        <w:rPr>
+          <w:rFonts w:cs="Times New Roman"/>
+          <w:b/>
+        </w:rPr>
+      </w:pPr>
+      <w:bookmarkStart w:id="0" w:name="_GoBack"/>
+      <w:bookmarkEnd w:id="0"/>
     </w:p>
     <w:p>
       <w:pPr>
@@ -1170,7 +1183,6 @@
           <w:sz w:val="32"/>
           <w:lang w:val="uk-UA"/>
         </w:rPr>
-        <w:lastRenderedPageBreak/>
         <w:t>Алгоритми виконання</w:t>
       </w:r>
       <w:r>
@@ -1426,7 +1438,6 @@
           <w:i/>
           <w:lang w:val="uk-UA"/>
         </w:rPr>
-        <w:lastRenderedPageBreak/>
         <w:t xml:space="preserve">Алгоритм виконання </w:t>
       </w:r>
       <w:r>
@@ -1869,7 +1880,6 @@
           <w:i/>
           <w:lang w:val="uk-UA"/>
         </w:rPr>
-        <w:lastRenderedPageBreak/>
         <w:t xml:space="preserve">Алгоритм виконання </w:t>
       </w:r>
       <w:r>
@@ -1935,6 +1945,7 @@
           <w:noProof/>
           <w:lang w:eastAsia="ru-RU"/>
         </w:rPr>
+        <w:lastRenderedPageBreak/>
         <w:drawing>
           <wp:inline distT="0" distB="0" distL="0" distR="0">
             <wp:extent cx="5248275" cy="8724900"/>
@@ -1995,7 +2006,6 @@
           <w:i/>
           <w:lang w:val="uk-UA"/>
         </w:rPr>
-        <w:lastRenderedPageBreak/>
         <w:t xml:space="preserve">Алгоритм виконання </w:t>
       </w:r>
       <w:r>
@@ -2059,6 +2069,7 @@
           <w:noProof/>
           <w:lang w:eastAsia="ru-RU"/>
         </w:rPr>
+        <w:lastRenderedPageBreak/>
         <w:drawing>
           <wp:inline distT="0" distB="0" distL="0" distR="0">
             <wp:extent cx="6383548" cy="8759807"/>
@@ -2101,8 +2112,6 @@
           </wp:inline>
         </w:drawing>
       </w:r>
-      <w:bookmarkStart w:id="0" w:name="_GoBack"/>
-      <w:bookmarkEnd w:id="0"/>
     </w:p>
     <w:p>
       <w:pPr>
@@ -2121,35 +2130,35 @@
           <w:i/>
           <w:lang w:val="uk-UA"/>
         </w:rPr>
+        <w:t xml:space="preserve">Висновок: </w:t>
+      </w:r>
+    </w:p>
+    <w:p>
+      <w:pPr>
+        <w:spacing w:after="0"/>
+        <w:ind w:firstLine="709"/>
+        <w:jc w:val="both"/>
+        <w:rPr>
+          <w:b/>
+          <w:i/>
+          <w:lang w:val="uk-UA"/>
+        </w:rPr>
+      </w:pPr>
+    </w:p>
+    <w:p>
+      <w:pPr>
+        <w:spacing w:after="0" w:line="360" w:lineRule="auto"/>
+        <w:ind w:firstLine="709"/>
+        <w:jc w:val="both"/>
+        <w:rPr>
+          <w:lang w:val="uk-UA"/>
+        </w:rPr>
+      </w:pPr>
+      <w:r>
+        <w:rPr>
+          <w:lang w:val="uk-UA"/>
+        </w:rPr>
         <w:lastRenderedPageBreak/>
-        <w:t xml:space="preserve">Висновок: </w:t>
-      </w:r>
-    </w:p>
-    <w:p>
-      <w:pPr>
-        <w:spacing w:after="0"/>
-        <w:ind w:firstLine="709"/>
-        <w:jc w:val="both"/>
-        <w:rPr>
-          <w:b/>
-          <w:i/>
-          <w:lang w:val="uk-UA"/>
-        </w:rPr>
-      </w:pPr>
-    </w:p>
-    <w:p>
-      <w:pPr>
-        <w:spacing w:after="0" w:line="360" w:lineRule="auto"/>
-        <w:ind w:firstLine="709"/>
-        <w:jc w:val="both"/>
-        <w:rPr>
-          <w:lang w:val="uk-UA"/>
-        </w:rPr>
-      </w:pPr>
-      <w:r>
-        <w:rPr>
-          <w:lang w:val="uk-UA"/>
-        </w:rPr>
         <w:t xml:space="preserve">Мета цієї роботи </w:t>
       </w:r>
       <w:r>
@@ -2351,42 +2360,103 @@
         </w:rPr>
         <w:t xml:space="preserve"> (</w:t>
       </w:r>
-      <w:hyperlink r:id="rId12" w:history="1">
-        <w:r>
-          <w:rPr>
-            <w:rStyle w:val="a5"/>
-          </w:rPr>
-          <w:t>www</w:t>
-        </w:r>
-        <w:r>
-          <w:rPr>
-            <w:rStyle w:val="a5"/>
-            <w:lang w:val="uk-UA"/>
-          </w:rPr>
-          <w:t>.</w:t>
-        </w:r>
-        <w:r>
-          <w:rPr>
-            <w:rStyle w:val="a5"/>
-          </w:rPr>
-          <w:t>codeblocks</w:t>
-        </w:r>
-        <w:r>
-          <w:rPr>
-            <w:rStyle w:val="a5"/>
-            <w:lang w:val="uk-UA"/>
-          </w:rPr>
-          <w:t>.</w:t>
-        </w:r>
-        <w:proofErr w:type="spellStart"/>
-        <w:r>
-          <w:rPr>
-            <w:rStyle w:val="a5"/>
-          </w:rPr>
-          <w:t>org</w:t>
-        </w:r>
-        <w:proofErr w:type="spellEnd"/>
-      </w:hyperlink>
+      <w:r>
+        <w:fldChar w:fldCharType="begin"/>
+      </w:r>
+      <w:r>
+        <w:rPr>
+          <w:lang w:val="uk-UA"/>
+        </w:rPr>
+        <w:instrText xml:space="preserve"> </w:instrText>
+      </w:r>
+      <w:r>
+        <w:instrText>HYPERLINK</w:instrText>
+      </w:r>
+      <w:r>
+        <w:rPr>
+          <w:lang w:val="uk-UA"/>
+        </w:rPr>
+        <w:instrText xml:space="preserve"> "</w:instrText>
+      </w:r>
+      <w:r>
+        <w:instrText>http</w:instrText>
+      </w:r>
+      <w:r>
+        <w:rPr>
+          <w:lang w:val="uk-UA"/>
+        </w:rPr>
+        <w:instrText>://</w:instrText>
+      </w:r>
+      <w:r>
+        <w:instrText>www</w:instrText>
+      </w:r>
+      <w:r>
+        <w:rPr>
+          <w:lang w:val="uk-UA"/>
+        </w:rPr>
+        <w:instrText>.</w:instrText>
+      </w:r>
+      <w:r>
+        <w:instrText>codeblocks</w:instrText>
+      </w:r>
+      <w:r>
+        <w:rPr>
+          <w:lang w:val="uk-UA"/>
+        </w:rPr>
+        <w:instrText>.</w:instrText>
+      </w:r>
+      <w:r>
+        <w:instrText>org</w:instrText>
+      </w:r>
+      <w:r>
+        <w:rPr>
+          <w:lang w:val="uk-UA"/>
+        </w:rPr>
+        <w:instrText xml:space="preserve">" </w:instrText>
+      </w:r>
+      <w:r>
+        <w:fldChar w:fldCharType="separate"/>
+      </w:r>
+      <w:r>
+        <w:rPr>
+          <w:rStyle w:val="a5"/>
+        </w:rPr>
+        <w:t>www</w:t>
+      </w:r>
+      <w:r>
+        <w:rPr>
+          <w:rStyle w:val="a5"/>
+          <w:lang w:val="uk-UA"/>
+        </w:rPr>
+        <w:t>.</w:t>
+      </w:r>
+      <w:r>
+        <w:rPr>
+          <w:rStyle w:val="a5"/>
+        </w:rPr>
+        <w:t>codeblocks</w:t>
+      </w:r>
+      <w:r>
+        <w:rPr>
+          <w:rStyle w:val="a5"/>
+          <w:lang w:val="uk-UA"/>
+        </w:rPr>
+        <w:t>.</w:t>
+      </w:r>
+      <w:proofErr w:type="spellStart"/>
+      <w:r>
+        <w:rPr>
+          <w:rStyle w:val="a5"/>
+        </w:rPr>
+        <w:t>org</w:t>
+      </w:r>
+      <w:proofErr w:type="spellEnd"/>
+      <w:r>
+        <w:rPr>
+          <w:rStyle w:val="a5"/>
+        </w:rPr>
+        <w:fldChar w:fldCharType="end"/>
+      </w:r>
       <w:r>
         <w:rPr>
           <w:lang w:val="uk-UA"/>
@@ -2574,7 +2644,7 @@
       <w:r>
         <w:t xml:space="preserve"> </w:t>
       </w:r>
-      <w:hyperlink r:id="rId13" w:history="1">
+      <w:hyperlink r:id="rId12" w:history="1">
         <w:r>
           <w:rPr>
             <w:rStyle w:val="a5"/>
@@ -14297,7 +14367,7 @@
                     <pic:cNvPicPr/>
                   </pic:nvPicPr>
                   <pic:blipFill>
-                    <a:blip r:embed="rId14">
+                    <a:blip r:embed="rId13">
                       <a:extLst>
                         <a:ext uri="{28A0092B-C50C-407E-A947-70E740481C1C}">
                           <a14:useLocalDpi xmlns:a14="http://schemas.microsoft.com/office/drawing/2010/main" val="0"/>
@@ -15550,7 +15620,7 @@
 </file>
 
 <file path=customXml/itemProps1.xml><?xml version="1.0" encoding="utf-8"?>
-<ds:datastoreItem xmlns:ds="http://schemas.openxmlformats.org/officeDocument/2006/customXml" ds:itemID="{AC181891-3AEA-4BBE-A9F5-A514CC280C6E}">
+<ds:datastoreItem xmlns:ds="http://schemas.openxmlformats.org/officeDocument/2006/customXml" ds:itemID="{DC6C7D73-18BA-4B15-AAED-9931F788878C}">
   <ds:schemaRefs>
     <ds:schemaRef ds:uri="http://schemas.openxmlformats.org/officeDocument/2006/bibliography"/>
   </ds:schemaRefs>

--- a/lab09/Report/Звіт до Лабораторної роботи № 9.docx
+++ b/lab09/Report/Звіт до Лабораторної роботи № 9.docx
@@ -975,8 +975,6 @@
           <w:b/>
         </w:rPr>
       </w:pPr>
-      <w:bookmarkStart w:id="0" w:name="_GoBack"/>
-      <w:bookmarkEnd w:id="0"/>
     </w:p>
     <w:p>
       <w:pPr>
@@ -1938,6 +1936,7 @@
           <w:lang w:val="uk-UA"/>
         </w:rPr>
       </w:pPr>
+      <w:bookmarkStart w:id="0" w:name="_GoBack"/>
       <w:r>
         <w:rPr>
           <w:b/>
@@ -1945,11 +1944,10 @@
           <w:noProof/>
           <w:lang w:eastAsia="ru-RU"/>
         </w:rPr>
-        <w:lastRenderedPageBreak/>
         <w:drawing>
           <wp:inline distT="0" distB="0" distL="0" distR="0">
-            <wp:extent cx="5248275" cy="8724900"/>
-            <wp:effectExtent l="0" t="0" r="9525" b="0"/>
+            <wp:extent cx="5131954" cy="8531525"/>
+            <wp:effectExtent l="0" t="0" r="0" b="3175"/>
             <wp:docPr id="7" name="Рисунок 7"/>
             <wp:cNvGraphicFramePr>
               <a:graphicFrameLocks xmlns:a="http://schemas.openxmlformats.org/drawingml/2006/main" noChangeAspect="1"/>
@@ -1976,7 +1974,7 @@
                   <pic:spPr>
                     <a:xfrm>
                       <a:off x="0" y="0"/>
-                      <a:ext cx="5248275" cy="8724900"/>
+                      <a:ext cx="5135692" cy="8537740"/>
                     </a:xfrm>
                     <a:prstGeom prst="rect">
                       <a:avLst/>
@@ -1988,6 +1986,7 @@
           </wp:inline>
         </w:drawing>
       </w:r>
+      <w:bookmarkEnd w:id="0"/>
     </w:p>
     <w:p>
       <w:pPr>
@@ -2006,6 +2005,7 @@
           <w:i/>
           <w:lang w:val="uk-UA"/>
         </w:rPr>
+        <w:lastRenderedPageBreak/>
         <w:t xml:space="preserve">Алгоритм виконання </w:t>
       </w:r>
       <w:r>
@@ -2069,7 +2069,6 @@
           <w:noProof/>
           <w:lang w:eastAsia="ru-RU"/>
         </w:rPr>
-        <w:lastRenderedPageBreak/>
         <w:drawing>
           <wp:inline distT="0" distB="0" distL="0" distR="0">
             <wp:extent cx="6383548" cy="8759807"/>
@@ -2130,6 +2129,7 @@
           <w:i/>
           <w:lang w:val="uk-UA"/>
         </w:rPr>
+        <w:lastRenderedPageBreak/>
         <w:t xml:space="preserve">Висновок: </w:t>
       </w:r>
     </w:p>
@@ -2158,7 +2158,6 @@
         <w:rPr>
           <w:lang w:val="uk-UA"/>
         </w:rPr>
-        <w:lastRenderedPageBreak/>
         <w:t xml:space="preserve">Мета цієї роботи </w:t>
       </w:r>
       <w:r>
@@ -2360,103 +2359,42 @@
         </w:rPr>
         <w:t xml:space="preserve"> (</w:t>
       </w:r>
-      <w:r>
-        <w:fldChar w:fldCharType="begin"/>
-      </w:r>
-      <w:r>
-        <w:rPr>
-          <w:lang w:val="uk-UA"/>
-        </w:rPr>
-        <w:instrText xml:space="preserve"> </w:instrText>
-      </w:r>
-      <w:r>
-        <w:instrText>HYPERLINK</w:instrText>
-      </w:r>
-      <w:r>
-        <w:rPr>
-          <w:lang w:val="uk-UA"/>
-        </w:rPr>
-        <w:instrText xml:space="preserve"> "</w:instrText>
-      </w:r>
-      <w:r>
-        <w:instrText>http</w:instrText>
-      </w:r>
-      <w:r>
-        <w:rPr>
-          <w:lang w:val="uk-UA"/>
-        </w:rPr>
-        <w:instrText>://</w:instrText>
-      </w:r>
-      <w:r>
-        <w:instrText>www</w:instrText>
-      </w:r>
-      <w:r>
-        <w:rPr>
-          <w:lang w:val="uk-UA"/>
-        </w:rPr>
-        <w:instrText>.</w:instrText>
-      </w:r>
-      <w:r>
-        <w:instrText>codeblocks</w:instrText>
-      </w:r>
-      <w:r>
-        <w:rPr>
-          <w:lang w:val="uk-UA"/>
-        </w:rPr>
-        <w:instrText>.</w:instrText>
-      </w:r>
-      <w:r>
-        <w:instrText>org</w:instrText>
-      </w:r>
-      <w:r>
-        <w:rPr>
-          <w:lang w:val="uk-UA"/>
-        </w:rPr>
-        <w:instrText xml:space="preserve">" </w:instrText>
-      </w:r>
-      <w:r>
-        <w:fldChar w:fldCharType="separate"/>
-      </w:r>
-      <w:r>
-        <w:rPr>
-          <w:rStyle w:val="a5"/>
-        </w:rPr>
-        <w:t>www</w:t>
-      </w:r>
-      <w:r>
-        <w:rPr>
-          <w:rStyle w:val="a5"/>
-          <w:lang w:val="uk-UA"/>
-        </w:rPr>
-        <w:t>.</w:t>
-      </w:r>
-      <w:r>
-        <w:rPr>
-          <w:rStyle w:val="a5"/>
-        </w:rPr>
-        <w:t>codeblocks</w:t>
-      </w:r>
-      <w:r>
-        <w:rPr>
-          <w:rStyle w:val="a5"/>
-          <w:lang w:val="uk-UA"/>
-        </w:rPr>
-        <w:t>.</w:t>
-      </w:r>
-      <w:proofErr w:type="spellStart"/>
-      <w:r>
-        <w:rPr>
-          <w:rStyle w:val="a5"/>
-        </w:rPr>
-        <w:t>org</w:t>
-      </w:r>
-      <w:proofErr w:type="spellEnd"/>
-      <w:r>
-        <w:rPr>
-          <w:rStyle w:val="a5"/>
-        </w:rPr>
-        <w:fldChar w:fldCharType="end"/>
-      </w:r>
+      <w:hyperlink r:id="rId12" w:history="1">
+        <w:r>
+          <w:rPr>
+            <w:rStyle w:val="a5"/>
+          </w:rPr>
+          <w:t>www</w:t>
+        </w:r>
+        <w:r>
+          <w:rPr>
+            <w:rStyle w:val="a5"/>
+            <w:lang w:val="uk-UA"/>
+          </w:rPr>
+          <w:t>.</w:t>
+        </w:r>
+        <w:r>
+          <w:rPr>
+            <w:rStyle w:val="a5"/>
+          </w:rPr>
+          <w:t>codeblocks</w:t>
+        </w:r>
+        <w:r>
+          <w:rPr>
+            <w:rStyle w:val="a5"/>
+            <w:lang w:val="uk-UA"/>
+          </w:rPr>
+          <w:t>.</w:t>
+        </w:r>
+        <w:proofErr w:type="spellStart"/>
+        <w:r>
+          <w:rPr>
+            <w:rStyle w:val="a5"/>
+          </w:rPr>
+          <w:t>org</w:t>
+        </w:r>
+        <w:proofErr w:type="spellEnd"/>
+      </w:hyperlink>
       <w:r>
         <w:rPr>
           <w:lang w:val="uk-UA"/>
@@ -2644,7 +2582,7 @@
       <w:r>
         <w:t xml:space="preserve"> </w:t>
       </w:r>
-      <w:hyperlink r:id="rId12" w:history="1">
+      <w:hyperlink r:id="rId13" w:history="1">
         <w:r>
           <w:rPr>
             <w:rStyle w:val="a5"/>
@@ -14367,7 +14305,7 @@
                     <pic:cNvPicPr/>
                   </pic:nvPicPr>
                   <pic:blipFill>
-                    <a:blip r:embed="rId13">
+                    <a:blip r:embed="rId14">
                       <a:extLst>
                         <a:ext uri="{28A0092B-C50C-407E-A947-70E740481C1C}">
                           <a14:useLocalDpi xmlns:a14="http://schemas.microsoft.com/office/drawing/2010/main" val="0"/>
@@ -15620,7 +15558,7 @@
 </file>
 
 <file path=customXml/itemProps1.xml><?xml version="1.0" encoding="utf-8"?>
-<ds:datastoreItem xmlns:ds="http://schemas.openxmlformats.org/officeDocument/2006/customXml" ds:itemID="{DC6C7D73-18BA-4B15-AAED-9931F788878C}">
+<ds:datastoreItem xmlns:ds="http://schemas.openxmlformats.org/officeDocument/2006/customXml" ds:itemID="{4CFB6EF5-56E3-4D87-86EB-011DA390229A}">
   <ds:schemaRefs>
     <ds:schemaRef ds:uri="http://schemas.openxmlformats.org/officeDocument/2006/bibliography"/>
   </ds:schemaRefs>

--- a/lab09/Report/Звіт до Лабораторної роботи № 9.docx
+++ b/lab09/Report/Звіт до Лабораторної роботи № 9.docx
@@ -1283,7 +1283,6 @@
         <w:rPr>
           <w:b/>
           <w:i/>
-          <w:lang w:val="en-US"/>
         </w:rPr>
       </w:pPr>
       <w:r>
@@ -1295,9 +1294,9 @@
         </w:rPr>
         <w:drawing>
           <wp:inline distT="0" distB="0" distL="0" distR="0">
-            <wp:extent cx="6443388" cy="6767830"/>
-            <wp:effectExtent l="0" t="0" r="0" b="0"/>
-            <wp:docPr id="1" name="Рисунок 1"/>
+            <wp:extent cx="5939790" cy="6195060"/>
+            <wp:effectExtent l="0" t="0" r="3810" b="0"/>
+            <wp:docPr id="2" name="Рисунок 2"/>
             <wp:cNvGraphicFramePr>
               <a:graphicFrameLocks xmlns:a="http://schemas.openxmlformats.org/drawingml/2006/main" noChangeAspect="1"/>
             </wp:cNvGraphicFramePr>
@@ -1305,7 +1304,7 @@
               <a:graphicData uri="http://schemas.openxmlformats.org/drawingml/2006/picture">
                 <pic:pic xmlns:pic="http://schemas.openxmlformats.org/drawingml/2006/picture">
                   <pic:nvPicPr>
-                    <pic:cNvPr id="1" name="Task_9_1.drawio (1).png"/>
+                    <pic:cNvPr id="2" name="Task_9_1.drawio (2).png"/>
                     <pic:cNvPicPr/>
                   </pic:nvPicPr>
                   <pic:blipFill>
@@ -1323,7 +1322,7 @@
                   <pic:spPr>
                     <a:xfrm>
                       <a:off x="0" y="0"/>
-                      <a:ext cx="6454098" cy="6779079"/>
+                      <a:ext cx="5939790" cy="6195060"/>
                     </a:xfrm>
                     <a:prstGeom prst="rect">
                       <a:avLst/>
@@ -1344,98 +1343,122 @@
         <w:rPr>
           <w:b/>
           <w:i/>
-          <w:lang w:val="en-US"/>
-        </w:rPr>
-      </w:pPr>
-    </w:p>
-    <w:p>
-      <w:pPr>
-        <w:spacing w:after="0"/>
-        <w:ind w:firstLine="709"/>
-        <w:jc w:val="both"/>
-        <w:rPr>
-          <w:b/>
-          <w:i/>
-          <w:lang w:val="uk-UA"/>
-        </w:rPr>
-      </w:pPr>
-    </w:p>
-    <w:p>
-      <w:pPr>
-        <w:spacing w:after="0"/>
-        <w:ind w:firstLine="709"/>
-        <w:jc w:val="both"/>
-        <w:rPr>
-          <w:b/>
-          <w:i/>
-          <w:lang w:val="uk-UA"/>
-        </w:rPr>
-      </w:pPr>
-    </w:p>
-    <w:p>
-      <w:pPr>
-        <w:spacing w:after="0"/>
-        <w:ind w:firstLine="709"/>
-        <w:jc w:val="both"/>
-        <w:rPr>
-          <w:b/>
-          <w:i/>
-          <w:lang w:val="uk-UA"/>
-        </w:rPr>
-      </w:pPr>
-    </w:p>
-    <w:p>
-      <w:pPr>
-        <w:spacing w:after="0"/>
-        <w:ind w:firstLine="709"/>
-        <w:jc w:val="both"/>
-        <w:rPr>
-          <w:b/>
-          <w:i/>
-          <w:lang w:val="uk-UA"/>
-        </w:rPr>
-      </w:pPr>
-    </w:p>
-    <w:p>
-      <w:pPr>
-        <w:spacing w:after="0"/>
-        <w:ind w:firstLine="709"/>
-        <w:jc w:val="both"/>
-        <w:rPr>
-          <w:b/>
-          <w:i/>
-          <w:lang w:val="uk-UA"/>
-        </w:rPr>
-      </w:pPr>
-    </w:p>
-    <w:p>
-      <w:pPr>
-        <w:spacing w:after="0"/>
-        <w:jc w:val="both"/>
-        <w:rPr>
-          <w:b/>
-          <w:i/>
-          <w:lang w:val="uk-UA"/>
-        </w:rPr>
-      </w:pPr>
-    </w:p>
-    <w:p>
-      <w:pPr>
-        <w:spacing w:after="0"/>
-        <w:ind w:firstLine="709"/>
-        <w:jc w:val="both"/>
-        <w:rPr>
-          <w:b/>
-          <w:i/>
-          <w:lang w:val="uk-UA"/>
-        </w:rPr>
-      </w:pPr>
-      <w:r>
-        <w:rPr>
-          <w:b/>
-          <w:i/>
-          <w:lang w:val="uk-UA"/>
-        </w:rPr>
+        </w:rPr>
+      </w:pPr>
+    </w:p>
+    <w:p>
+      <w:pPr>
+        <w:spacing w:after="0"/>
+        <w:ind w:firstLine="709"/>
+        <w:jc w:val="both"/>
+        <w:rPr>
+          <w:b/>
+          <w:i/>
+          <w:lang w:val="uk-UA"/>
+        </w:rPr>
+      </w:pPr>
+    </w:p>
+    <w:p>
+      <w:pPr>
+        <w:spacing w:after="0"/>
+        <w:ind w:firstLine="709"/>
+        <w:jc w:val="both"/>
+        <w:rPr>
+          <w:b/>
+          <w:i/>
+          <w:lang w:val="uk-UA"/>
+        </w:rPr>
+      </w:pPr>
+    </w:p>
+    <w:p>
+      <w:pPr>
+        <w:spacing w:after="0"/>
+        <w:ind w:firstLine="709"/>
+        <w:jc w:val="both"/>
+        <w:rPr>
+          <w:b/>
+          <w:i/>
+          <w:lang w:val="uk-UA"/>
+        </w:rPr>
+      </w:pPr>
+    </w:p>
+    <w:p>
+      <w:pPr>
+        <w:spacing w:after="0"/>
+        <w:ind w:firstLine="709"/>
+        <w:jc w:val="both"/>
+        <w:rPr>
+          <w:b/>
+          <w:i/>
+          <w:lang w:val="uk-UA"/>
+        </w:rPr>
+      </w:pPr>
+    </w:p>
+    <w:p>
+      <w:pPr>
+        <w:spacing w:after="0"/>
+        <w:ind w:firstLine="709"/>
+        <w:jc w:val="both"/>
+        <w:rPr>
+          <w:b/>
+          <w:i/>
+          <w:lang w:val="uk-UA"/>
+        </w:rPr>
+      </w:pPr>
+    </w:p>
+    <w:p>
+      <w:pPr>
+        <w:spacing w:after="0"/>
+        <w:jc w:val="both"/>
+        <w:rPr>
+          <w:b/>
+          <w:i/>
+          <w:lang w:val="uk-UA"/>
+        </w:rPr>
+      </w:pPr>
+    </w:p>
+    <w:p>
+      <w:pPr>
+        <w:spacing w:after="0"/>
+        <w:ind w:firstLine="709"/>
+        <w:jc w:val="both"/>
+        <w:rPr>
+          <w:b/>
+          <w:i/>
+          <w:lang w:val="uk-UA"/>
+        </w:rPr>
+      </w:pPr>
+    </w:p>
+    <w:p>
+      <w:pPr>
+        <w:spacing w:after="0"/>
+        <w:ind w:firstLine="709"/>
+        <w:jc w:val="both"/>
+        <w:rPr>
+          <w:b/>
+          <w:i/>
+          <w:lang w:val="uk-UA"/>
+        </w:rPr>
+      </w:pPr>
+    </w:p>
+    <w:p>
+      <w:pPr>
+        <w:spacing w:after="0"/>
+        <w:ind w:firstLine="709"/>
+        <w:jc w:val="both"/>
+        <w:rPr>
+          <w:b/>
+          <w:i/>
+          <w:lang w:val="uk-UA"/>
+        </w:rPr>
+      </w:pPr>
+      <w:r>
+        <w:rPr>
+          <w:b/>
+          <w:i/>
+          <w:lang w:val="uk-UA"/>
+        </w:rPr>
+        <w:lastRenderedPageBreak/>
         <w:t xml:space="preserve">Алгоритм виконання </w:t>
       </w:r>
       <w:r>
@@ -1503,9 +1526,9 @@
         </w:rPr>
         <w:drawing>
           <wp:inline distT="0" distB="0" distL="0" distR="0">
-            <wp:extent cx="1666875" cy="4505325"/>
+            <wp:extent cx="1666875" cy="4467225"/>
             <wp:effectExtent l="0" t="0" r="9525" b="9525"/>
-            <wp:docPr id="5" name="Рисунок 5"/>
+            <wp:docPr id="3" name="Рисунок 3"/>
             <wp:cNvGraphicFramePr>
               <a:graphicFrameLocks xmlns:a="http://schemas.openxmlformats.org/drawingml/2006/main" noChangeAspect="1"/>
             </wp:cNvGraphicFramePr>
@@ -1513,7 +1536,7 @@
               <a:graphicData uri="http://schemas.openxmlformats.org/drawingml/2006/picture">
                 <pic:pic xmlns:pic="http://schemas.openxmlformats.org/drawingml/2006/picture">
                   <pic:nvPicPr>
-                    <pic:cNvPr id="5" name="Task_9_2-Page-1.drawio.png"/>
+                    <pic:cNvPr id="3" name="Task_9_2-Page-1.drawio (1).png"/>
                     <pic:cNvPicPr/>
                   </pic:nvPicPr>
                   <pic:blipFill>
@@ -1531,7 +1554,7 @@
                   <pic:spPr>
                     <a:xfrm>
                       <a:off x="0" y="0"/>
-                      <a:ext cx="1666875" cy="4505325"/>
+                      <a:ext cx="1666875" cy="4467225"/>
                     </a:xfrm>
                     <a:prstGeom prst="rect">
                       <a:avLst/>
@@ -1560,9 +1583,9 @@
         </w:rPr>
         <w:drawing>
           <wp:inline distT="0" distB="0" distL="0" distR="0">
-            <wp:extent cx="1457864" cy="4459984"/>
-            <wp:effectExtent l="0" t="0" r="9525" b="0"/>
-            <wp:docPr id="12" name="Рисунок 12"/>
+            <wp:extent cx="1438275" cy="4357441"/>
+            <wp:effectExtent l="0" t="0" r="0" b="5080"/>
+            <wp:docPr id="6" name="Рисунок 6"/>
             <wp:cNvGraphicFramePr>
               <a:graphicFrameLocks xmlns:a="http://schemas.openxmlformats.org/drawingml/2006/main" noChangeAspect="1"/>
             </wp:cNvGraphicFramePr>
@@ -1570,7 +1593,7 @@
               <a:graphicData uri="http://schemas.openxmlformats.org/drawingml/2006/picture">
                 <pic:pic xmlns:pic="http://schemas.openxmlformats.org/drawingml/2006/picture">
                   <pic:nvPicPr>
-                    <pic:cNvPr id="12" name="Task_9_2-Page-2.drawio.png"/>
+                    <pic:cNvPr id="6" name="Task_9_2-Page-2.drawio (1).png"/>
                     <pic:cNvPicPr/>
                   </pic:nvPicPr>
                   <pic:blipFill>
@@ -1588,7 +1611,7 @@
                   <pic:spPr>
                     <a:xfrm>
                       <a:off x="0" y="0"/>
-                      <a:ext cx="1471765" cy="4502511"/>
+                      <a:ext cx="1442318" cy="4369690"/>
                     </a:xfrm>
                     <a:prstGeom prst="rect">
                       <a:avLst/>
@@ -1878,6 +1901,7 @@
           <w:i/>
           <w:lang w:val="uk-UA"/>
         </w:rPr>
+        <w:lastRenderedPageBreak/>
         <w:t xml:space="preserve">Алгоритм виконання </w:t>
       </w:r>
       <w:r>
@@ -1936,7 +1960,6 @@
           <w:lang w:val="uk-UA"/>
         </w:rPr>
       </w:pPr>
-      <w:bookmarkStart w:id="0" w:name="_GoBack"/>
       <w:r>
         <w:rPr>
           <w:b/>
@@ -1946,9 +1969,9 @@
         </w:rPr>
         <w:drawing>
           <wp:inline distT="0" distB="0" distL="0" distR="0">
-            <wp:extent cx="5131954" cy="8531525"/>
-            <wp:effectExtent l="0" t="0" r="0" b="3175"/>
-            <wp:docPr id="7" name="Рисунок 7"/>
+            <wp:extent cx="5248275" cy="8639175"/>
+            <wp:effectExtent l="0" t="0" r="9525" b="9525"/>
+            <wp:docPr id="9" name="Рисунок 9"/>
             <wp:cNvGraphicFramePr>
               <a:graphicFrameLocks xmlns:a="http://schemas.openxmlformats.org/drawingml/2006/main" noChangeAspect="1"/>
             </wp:cNvGraphicFramePr>
@@ -1956,7 +1979,7 @@
               <a:graphicData uri="http://schemas.openxmlformats.org/drawingml/2006/picture">
                 <pic:pic xmlns:pic="http://schemas.openxmlformats.org/drawingml/2006/picture">
                   <pic:nvPicPr>
-                    <pic:cNvPr id="7" name="Task_9_3.drawio (1).png"/>
+                    <pic:cNvPr id="9" name="Task_9_3.drawio (2).png"/>
                     <pic:cNvPicPr/>
                   </pic:nvPicPr>
                   <pic:blipFill>
@@ -1974,7 +1997,7 @@
                   <pic:spPr>
                     <a:xfrm>
                       <a:off x="0" y="0"/>
-                      <a:ext cx="5135692" cy="8537740"/>
+                      <a:ext cx="5248275" cy="8639175"/>
                     </a:xfrm>
                     <a:prstGeom prst="rect">
                       <a:avLst/>
@@ -1986,7 +2009,6 @@
           </wp:inline>
         </w:drawing>
       </w:r>
-      <w:bookmarkEnd w:id="0"/>
     </w:p>
     <w:p>
       <w:pPr>
@@ -2071,9 +2093,9 @@
         </w:rPr>
         <w:drawing>
           <wp:inline distT="0" distB="0" distL="0" distR="0">
-            <wp:extent cx="6383548" cy="8759807"/>
-            <wp:effectExtent l="0" t="0" r="0" b="3810"/>
-            <wp:docPr id="13" name="Рисунок 13"/>
+            <wp:extent cx="5939790" cy="8150860"/>
+            <wp:effectExtent l="0" t="0" r="3810" b="2540"/>
+            <wp:docPr id="10" name="Рисунок 10"/>
             <wp:cNvGraphicFramePr>
               <a:graphicFrameLocks xmlns:a="http://schemas.openxmlformats.org/drawingml/2006/main" noChangeAspect="1"/>
             </wp:cNvGraphicFramePr>
@@ -2081,7 +2103,7 @@
               <a:graphicData uri="http://schemas.openxmlformats.org/drawingml/2006/picture">
                 <pic:pic xmlns:pic="http://schemas.openxmlformats.org/drawingml/2006/picture">
                   <pic:nvPicPr>
-                    <pic:cNvPr id="13" name="Task_9_4.drawio (2).png"/>
+                    <pic:cNvPr id="10" name="Task_9_4.drawio (3).png"/>
                     <pic:cNvPicPr/>
                   </pic:nvPicPr>
                   <pic:blipFill>
@@ -2099,7 +2121,7 @@
                   <pic:spPr>
                     <a:xfrm>
                       <a:off x="0" y="0"/>
-                      <a:ext cx="6396267" cy="8777261"/>
+                      <a:ext cx="5939790" cy="8150860"/>
                     </a:xfrm>
                     <a:prstGeom prst="rect">
                       <a:avLst/>
@@ -2123,6 +2145,44 @@
           <w:lang w:val="uk-UA"/>
         </w:rPr>
       </w:pPr>
+    </w:p>
+    <w:p>
+      <w:pPr>
+        <w:spacing w:after="0"/>
+        <w:ind w:firstLine="709"/>
+        <w:jc w:val="both"/>
+        <w:rPr>
+          <w:b/>
+          <w:i/>
+          <w:lang w:val="uk-UA"/>
+        </w:rPr>
+      </w:pPr>
+    </w:p>
+    <w:p>
+      <w:pPr>
+        <w:spacing w:after="0"/>
+        <w:ind w:firstLine="709"/>
+        <w:jc w:val="both"/>
+        <w:rPr>
+          <w:b/>
+          <w:i/>
+          <w:lang w:val="uk-UA"/>
+        </w:rPr>
+      </w:pPr>
+    </w:p>
+    <w:p>
+      <w:pPr>
+        <w:spacing w:after="0"/>
+        <w:ind w:firstLine="709"/>
+        <w:jc w:val="both"/>
+        <w:rPr>
+          <w:b/>
+          <w:i/>
+          <w:lang w:val="uk-UA"/>
+        </w:rPr>
+      </w:pPr>
+      <w:bookmarkStart w:id="0" w:name="_GoBack"/>
+      <w:bookmarkEnd w:id="0"/>
       <w:r>
         <w:rPr>
           <w:b/>
@@ -15558,7 +15618,7 @@
 </file>
 
 <file path=customXml/itemProps1.xml><?xml version="1.0" encoding="utf-8"?>
-<ds:datastoreItem xmlns:ds="http://schemas.openxmlformats.org/officeDocument/2006/customXml" ds:itemID="{4CFB6EF5-56E3-4D87-86EB-011DA390229A}">
+<ds:datastoreItem xmlns:ds="http://schemas.openxmlformats.org/officeDocument/2006/customXml" ds:itemID="{AD79579D-8E2B-4078-B713-470A3DBA1444}">
   <ds:schemaRefs>
     <ds:schemaRef ds:uri="http://schemas.openxmlformats.org/officeDocument/2006/bibliography"/>
   </ds:schemaRefs>
